--- a/best-flight/best_flight_doc.docx
+++ b/best-flight/best_flight_doc.docx
@@ -1,6 +1,6 @@
 
 <file path=word/document.xml><?xml version="1.0" encoding="utf-8"?>
-<w:document xmlns:wpc="http://schemas.microsoft.com/office/word/2010/wordprocessingCanvas" xmlns:cx="http://schemas.microsoft.com/office/drawing/2014/chartex" xmlns:mc="http://schemas.openxmlformats.org/markup-compatibility/2006" xmlns:o="urn:schemas-microsoft-com:office:office" xmlns:r="http://schemas.openxmlformats.org/officeDocument/2006/relationships" xmlns:m="http://schemas.openxmlformats.org/officeDocument/2006/math" xmlns:v="urn:schemas-microsoft-com:vml" xmlns:wp14="http://schemas.microsoft.com/office/word/2010/wordprocessingDrawing" xmlns:wp="http://schemas.openxmlformats.org/drawingml/2006/wordprocessingDrawing" xmlns:w10="urn:schemas-microsoft-com:office:word" xmlns:w="http://schemas.openxmlformats.org/wordprocessingml/2006/main" xmlns:w14="http://schemas.microsoft.com/office/word/2010/wordml" xmlns:w15="http://schemas.microsoft.com/office/word/2012/wordml" xmlns:w16se="http://schemas.microsoft.com/office/word/2015/wordml/symex" xmlns:wpg="http://schemas.microsoft.com/office/word/2010/wordprocessingGroup" xmlns:wpi="http://schemas.microsoft.com/office/word/2010/wordprocessingInk" xmlns:wne="http://schemas.microsoft.com/office/word/2006/wordml" xmlns:wps="http://schemas.microsoft.com/office/word/2010/wordprocessingShape" mc:Ignorable="w14 w15 w16se wp14">
+<w:document xmlns:wpc="http://schemas.microsoft.com/office/word/2010/wordprocessingCanvas" xmlns:cx="http://schemas.microsoft.com/office/drawing/2014/chartex" xmlns:cx1="http://schemas.microsoft.com/office/drawing/2015/9/8/chartex" xmlns:cx2="http://schemas.microsoft.com/office/drawing/2015/10/21/chartex" xmlns:cx3="http://schemas.microsoft.com/office/drawing/2016/5/9/chartex" xmlns:cx4="http://schemas.microsoft.com/office/drawing/2016/5/10/chartex" xmlns:cx5="http://schemas.microsoft.com/office/drawing/2016/5/11/chartex" xmlns:cx6="http://schemas.microsoft.com/office/drawing/2016/5/12/chartex" xmlns:cx7="http://schemas.microsoft.com/office/drawing/2016/5/13/chartex" xmlns:cx8="http://schemas.microsoft.com/office/drawing/2016/5/14/chartex" xmlns:mc="http://schemas.openxmlformats.org/markup-compatibility/2006" xmlns:aink="http://schemas.microsoft.com/office/drawing/2016/ink" xmlns:am3d="http://schemas.microsoft.com/office/drawing/2017/model3d" xmlns:o="urn:schemas-microsoft-com:office:office" xmlns:oel="http://schemas.microsoft.com/office/2019/extlst" xmlns:r="http://schemas.openxmlformats.org/officeDocument/2006/relationships" xmlns:m="http://schemas.openxmlformats.org/officeDocument/2006/math" xmlns:v="urn:schemas-microsoft-com:vml" xmlns:wp14="http://schemas.microsoft.com/office/word/2010/wordprocessingDrawing" xmlns:wp="http://schemas.openxmlformats.org/drawingml/2006/wordprocessingDrawing" xmlns:w10="urn:schemas-microsoft-com:office:word" xmlns:w="http://schemas.openxmlformats.org/wordprocessingml/2006/main" xmlns:w14="http://schemas.microsoft.com/office/word/2010/wordml" xmlns:w15="http://schemas.microsoft.com/office/word/2012/wordml" xmlns:w16cex="http://schemas.microsoft.com/office/word/2018/wordml/cex" xmlns:w16cid="http://schemas.microsoft.com/office/word/2016/wordml/cid" xmlns:w16="http://schemas.microsoft.com/office/word/2018/wordml" xmlns:w16sdtdh="http://schemas.microsoft.com/office/word/2020/wordml/sdtdatahash" xmlns:w16se="http://schemas.microsoft.com/office/word/2015/wordml/symex" xmlns:wpg="http://schemas.microsoft.com/office/word/2010/wordprocessingGroup" xmlns:wpi="http://schemas.microsoft.com/office/word/2010/wordprocessingInk" xmlns:wne="http://schemas.microsoft.com/office/word/2006/wordml" xmlns:wps="http://schemas.microsoft.com/office/word/2010/wordprocessingShape" mc:Ignorable="w14 w15 w16se w16cid w16 w16cex w16sdtdh wp14">
   <w:body>
     <w:p>
       <w:pPr>
@@ -18,16 +18,13 @@
       </w:pPr>
       <w:r>
         <w:rPr>
-          <w:rFonts w:cs="B Nazanin"/>
-          <w:b/>
-          <w:bCs/>
           <w:noProof/>
         </w:rPr>
         <w:drawing>
-          <wp:inline distT="0" distB="0" distL="0" distR="0">
-            <wp:extent cx="3855720" cy="3844925"/>
-            <wp:effectExtent l="0" t="0" r="0" b="3175"/>
-            <wp:docPr id="1" name="Picture 1" descr="C:\Users\Nik\AppData\Local\Microsoft\Windows\INetCache\Content.Word\UI.PNG"/>
+          <wp:inline distT="0" distB="0" distL="0" distR="0" wp14:anchorId="1E06BAAB" wp14:editId="02077055">
+            <wp:extent cx="2461260" cy="2461260"/>
+            <wp:effectExtent l="0" t="0" r="0" b="0"/>
+            <wp:docPr id="1538674887" name="Picture 1" descr="وب سایت شخصی دکتر سید رضا جلال‌زاده | عضو هیأت علمی دانشگاه خاتم"/>
             <wp:cNvGraphicFramePr>
               <a:graphicFrameLocks xmlns:a="http://schemas.openxmlformats.org/drawingml/2006/main" noChangeAspect="1"/>
             </wp:cNvGraphicFramePr>
@@ -35,13 +32,13 @@
               <a:graphicData uri="http://schemas.openxmlformats.org/drawingml/2006/picture">
                 <pic:pic xmlns:pic="http://schemas.openxmlformats.org/drawingml/2006/picture">
                   <pic:nvPicPr>
-                    <pic:cNvPr id="0" name="Picture 1" descr="C:\Users\Nik\AppData\Local\Microsoft\Windows\INetCache\Content.Word\UI.PNG"/>
+                    <pic:cNvPr id="0" name="Picture 1" descr="وب سایت شخصی دکتر سید رضا جلال‌زاده | عضو هیأت علمی دانشگاه خاتم"/>
                     <pic:cNvPicPr>
                       <a:picLocks noChangeAspect="1" noChangeArrowheads="1"/>
                     </pic:cNvPicPr>
                   </pic:nvPicPr>
                   <pic:blipFill>
-                    <a:blip r:embed="rId7" cstate="print">
+                    <a:blip r:embed="rId7">
                       <a:extLst>
                         <a:ext uri="{28A0092B-C50C-407E-A947-70E740481C1C}">
                           <a14:useLocalDpi xmlns:a14="http://schemas.microsoft.com/office/drawing/2010/main" val="0"/>
@@ -56,7 +53,7 @@
                   <pic:spPr bwMode="auto">
                     <a:xfrm>
                       <a:off x="0" y="0"/>
-                      <a:ext cx="3855720" cy="3844925"/>
+                      <a:ext cx="2461260" cy="2461260"/>
                     </a:xfrm>
                     <a:prstGeom prst="rect">
                       <a:avLst/>
@@ -79,22 +76,18 @@
         <w:bidi/>
         <w:jc w:val="center"/>
         <w:rPr>
-          <w:rFonts w:cs="B Nazanin"/>
-          <w:b/>
-          <w:bCs/>
-          <w:sz w:val="96"/>
-          <w:szCs w:val="96"/>
-          <w:rtl/>
-          <w:lang w:bidi="fa-IR"/>
-        </w:rPr>
-      </w:pPr>
-      <w:r>
-        <w:rPr>
-          <w:rFonts w:cs="B Nazanin" w:hint="cs"/>
-          <w:b/>
-          <w:bCs/>
-          <w:sz w:val="96"/>
-          <w:szCs w:val="96"/>
+          <w:rFonts w:ascii="Vazirmatn ExtraBold" w:hAnsi="Vazirmatn ExtraBold" w:cs="Vazirmatn ExtraBold"/>
+          <w:b/>
+          <w:bCs/>
+          <w:rtl/>
+          <w:lang w:bidi="fa-IR"/>
+        </w:rPr>
+      </w:pPr>
+      <w:r>
+        <w:rPr>
+          <w:rFonts w:ascii="Vazirmatn ExtraBold" w:hAnsi="Vazirmatn ExtraBold" w:cs="Vazirmatn ExtraBold"/>
+          <w:b/>
+          <w:bCs/>
           <w:rtl/>
           <w:lang w:bidi="fa-IR"/>
         </w:rPr>
@@ -106,22 +99,22 @@
         <w:bidi/>
         <w:jc w:val="center"/>
         <w:rPr>
-          <w:rFonts w:cs="B Nazanin"/>
-          <w:b/>
-          <w:bCs/>
-          <w:sz w:val="36"/>
-          <w:szCs w:val="36"/>
-          <w:rtl/>
-          <w:lang w:bidi="fa-IR"/>
-        </w:rPr>
-      </w:pPr>
-      <w:r>
-        <w:rPr>
-          <w:rFonts w:cs="B Nazanin" w:hint="cs"/>
-          <w:b/>
-          <w:bCs/>
-          <w:sz w:val="36"/>
-          <w:szCs w:val="36"/>
+          <w:rFonts w:ascii="Vazirmatn ExtraBold" w:hAnsi="Vazirmatn ExtraBold" w:cs="Vazirmatn ExtraBold"/>
+          <w:b/>
+          <w:bCs/>
+          <w:sz w:val="28"/>
+          <w:szCs w:val="28"/>
+          <w:rtl/>
+          <w:lang w:bidi="fa-IR"/>
+        </w:rPr>
+      </w:pPr>
+      <w:r>
+        <w:rPr>
+          <w:rFonts w:ascii="Vazirmatn ExtraBold" w:hAnsi="Vazirmatn ExtraBold" w:cs="Vazirmatn ExtraBold"/>
+          <w:b/>
+          <w:bCs/>
+          <w:sz w:val="28"/>
+          <w:szCs w:val="28"/>
           <w:rtl/>
           <w:lang w:bidi="fa-IR"/>
         </w:rPr>
@@ -133,22 +126,22 @@
         <w:bidi/>
         <w:jc w:val="center"/>
         <w:rPr>
-          <w:rFonts w:cs="B Nazanin"/>
-          <w:b/>
-          <w:bCs/>
-          <w:sz w:val="36"/>
-          <w:szCs w:val="36"/>
-          <w:rtl/>
-          <w:lang w:bidi="fa-IR"/>
-        </w:rPr>
-      </w:pPr>
-      <w:r>
-        <w:rPr>
-          <w:rFonts w:cs="B Nazanin" w:hint="cs"/>
-          <w:b/>
-          <w:bCs/>
-          <w:sz w:val="36"/>
-          <w:szCs w:val="36"/>
+          <w:rFonts w:ascii="Vazirmatn ExtraBold" w:hAnsi="Vazirmatn ExtraBold" w:cs="Vazirmatn ExtraBold"/>
+          <w:b/>
+          <w:bCs/>
+          <w:sz w:val="28"/>
+          <w:szCs w:val="28"/>
+          <w:rtl/>
+          <w:lang w:bidi="fa-IR"/>
+        </w:rPr>
+      </w:pPr>
+      <w:r>
+        <w:rPr>
+          <w:rFonts w:ascii="Vazirmatn ExtraBold" w:hAnsi="Vazirmatn ExtraBold" w:cs="Vazirmatn ExtraBold"/>
+          <w:b/>
+          <w:bCs/>
+          <w:sz w:val="28"/>
+          <w:szCs w:val="28"/>
           <w:rtl/>
           <w:lang w:bidi="fa-IR"/>
         </w:rPr>
@@ -156,11 +149,11 @@
       </w:r>
       <w:r>
         <w:rPr>
-          <w:rFonts w:cs="B Nazanin" w:hint="cs"/>
-          <w:b/>
-          <w:bCs/>
-          <w:sz w:val="36"/>
-          <w:szCs w:val="36"/>
+          <w:rFonts w:ascii="Vazirmatn ExtraBold" w:hAnsi="Vazirmatn ExtraBold" w:cs="Vazirmatn ExtraBold"/>
+          <w:b/>
+          <w:bCs/>
+          <w:sz w:val="28"/>
+          <w:szCs w:val="28"/>
           <w:rtl/>
           <w:lang w:bidi="fa-IR"/>
         </w:rPr>
@@ -168,11 +161,11 @@
       </w:r>
       <w:r>
         <w:rPr>
-          <w:rFonts w:cs="B Nazanin" w:hint="cs"/>
-          <w:b/>
-          <w:bCs/>
-          <w:sz w:val="36"/>
-          <w:szCs w:val="36"/>
+          <w:rFonts w:ascii="Vazirmatn ExtraBold" w:hAnsi="Vazirmatn ExtraBold" w:cs="Vazirmatn ExtraBold"/>
+          <w:b/>
+          <w:bCs/>
+          <w:sz w:val="28"/>
+          <w:szCs w:val="28"/>
           <w:rtl/>
           <w:lang w:bidi="fa-IR"/>
         </w:rPr>
@@ -184,22 +177,22 @@
         <w:bidi/>
         <w:jc w:val="center"/>
         <w:rPr>
-          <w:rFonts w:cs="B Nazanin"/>
-          <w:b/>
-          <w:bCs/>
-          <w:sz w:val="36"/>
-          <w:szCs w:val="36"/>
-          <w:rtl/>
-          <w:lang w:bidi="fa-IR"/>
-        </w:rPr>
-      </w:pPr>
-      <w:r>
-        <w:rPr>
-          <w:rFonts w:cs="B Nazanin" w:hint="cs"/>
-          <w:b/>
-          <w:bCs/>
-          <w:sz w:val="36"/>
-          <w:szCs w:val="36"/>
+          <w:rFonts w:ascii="Vazirmatn ExtraBold" w:hAnsi="Vazirmatn ExtraBold" w:cs="Vazirmatn ExtraBold"/>
+          <w:b/>
+          <w:bCs/>
+          <w:sz w:val="28"/>
+          <w:szCs w:val="28"/>
+          <w:rtl/>
+          <w:lang w:bidi="fa-IR"/>
+        </w:rPr>
+      </w:pPr>
+      <w:r>
+        <w:rPr>
+          <w:rFonts w:ascii="Vazirmatn ExtraBold" w:hAnsi="Vazirmatn ExtraBold" w:cs="Vazirmatn ExtraBold"/>
+          <w:b/>
+          <w:bCs/>
+          <w:sz w:val="28"/>
+          <w:szCs w:val="28"/>
           <w:rtl/>
           <w:lang w:bidi="fa-IR"/>
         </w:rPr>
@@ -207,86 +200,26 @@
       </w:r>
       <w:r>
         <w:rPr>
-          <w:rFonts w:cs="B Nazanin"/>
-          <w:b/>
-          <w:bCs/>
-          <w:sz w:val="36"/>
-          <w:szCs w:val="36"/>
+          <w:rFonts w:ascii="Vazirmatn ExtraBold" w:hAnsi="Vazirmatn ExtraBold" w:cs="Vazirmatn ExtraBold"/>
+          <w:b/>
+          <w:bCs/>
+          <w:sz w:val="28"/>
+          <w:szCs w:val="28"/>
           <w:lang w:bidi="fa-IR"/>
         </w:rPr>
         <w:t xml:space="preserve"> </w:t>
       </w:r>
       <w:r>
         <w:rPr>
-          <w:rFonts w:cs="B Nazanin" w:hint="cs"/>
-          <w:b/>
-          <w:bCs/>
-          <w:sz w:val="36"/>
-          <w:szCs w:val="36"/>
-          <w:rtl/>
-          <w:lang w:bidi="fa-IR"/>
-        </w:rPr>
-        <w:t xml:space="preserve">دکتر </w:t>
-      </w:r>
-      <w:r>
-        <w:rPr>
-          <w:rFonts w:cs="B Nazanin"/>
-          <w:b/>
-          <w:bCs/>
-          <w:sz w:val="36"/>
-          <w:szCs w:val="36"/>
-          <w:rtl/>
-          <w:lang w:bidi="fa-IR"/>
-        </w:rPr>
-        <w:t>حس</w:t>
-      </w:r>
-      <w:r>
-        <w:rPr>
-          <w:rFonts w:cs="B Nazanin" w:hint="cs"/>
-          <w:b/>
-          <w:bCs/>
-          <w:sz w:val="36"/>
-          <w:szCs w:val="36"/>
-          <w:rtl/>
-          <w:lang w:bidi="fa-IR"/>
-        </w:rPr>
-        <w:t>ی</w:t>
-      </w:r>
-      <w:r>
-        <w:rPr>
-          <w:rFonts w:cs="B Nazanin" w:hint="eastAsia"/>
-          <w:b/>
-          <w:bCs/>
-          <w:sz w:val="36"/>
-          <w:szCs w:val="36"/>
-          <w:rtl/>
-          <w:lang w:bidi="fa-IR"/>
-        </w:rPr>
-        <w:t>ن</w:t>
-      </w:r>
-      <w:r>
-        <w:rPr>
-          <w:rFonts w:cs="B Nazanin"/>
-          <w:b/>
-          <w:bCs/>
-          <w:sz w:val="36"/>
-          <w:szCs w:val="36"/>
-          <w:rtl/>
-          <w:lang w:bidi="fa-IR"/>
-        </w:rPr>
-        <w:t xml:space="preserve"> کارشناس نجف آباد</w:t>
-      </w:r>
-      <w:r>
-        <w:rPr>
-          <w:rFonts w:cs="B Nazanin" w:hint="cs"/>
-          <w:b/>
-          <w:bCs/>
-          <w:sz w:val="36"/>
-          <w:szCs w:val="36"/>
-          <w:rtl/>
-          <w:lang w:bidi="fa-IR"/>
-        </w:rPr>
-        <w:t>ی</w:t>
+          <w:rFonts w:ascii="Vazirmatn ExtraBold" w:hAnsi="Vazirmatn ExtraBold" w:cs="Vazirmatn ExtraBold"/>
+          <w:b/>
+          <w:bCs/>
+          <w:sz w:val="28"/>
+          <w:szCs w:val="28"/>
+          <w:rtl/>
+          <w:lang w:bidi="fa-IR"/>
+        </w:rPr>
+        <w:t>دکتر حسین کارشناس نجف آبادی</w:t>
       </w:r>
     </w:p>
     <w:p>
@@ -294,22 +227,22 @@
         <w:bidi/>
         <w:jc w:val="center"/>
         <w:rPr>
-          <w:rFonts w:cs="B Nazanin"/>
-          <w:b/>
-          <w:bCs/>
-          <w:sz w:val="36"/>
-          <w:szCs w:val="36"/>
-          <w:rtl/>
-          <w:lang w:bidi="fa-IR"/>
-        </w:rPr>
-      </w:pPr>
-      <w:r>
-        <w:rPr>
-          <w:rFonts w:cs="B Nazanin" w:hint="cs"/>
-          <w:b/>
-          <w:bCs/>
-          <w:sz w:val="36"/>
-          <w:szCs w:val="36"/>
+          <w:rFonts w:ascii="Vazirmatn ExtraBold" w:hAnsi="Vazirmatn ExtraBold" w:cs="Vazirmatn ExtraBold"/>
+          <w:b/>
+          <w:bCs/>
+          <w:sz w:val="28"/>
+          <w:szCs w:val="28"/>
+          <w:rtl/>
+          <w:lang w:bidi="fa-IR"/>
+        </w:rPr>
+      </w:pPr>
+      <w:r>
+        <w:rPr>
+          <w:rFonts w:ascii="Vazirmatn ExtraBold" w:hAnsi="Vazirmatn ExtraBold" w:cs="Vazirmatn ExtraBold"/>
+          <w:b/>
+          <w:bCs/>
+          <w:sz w:val="28"/>
+          <w:szCs w:val="28"/>
           <w:rtl/>
           <w:lang w:bidi="fa-IR"/>
         </w:rPr>
@@ -321,22 +254,22 @@
         <w:bidi/>
         <w:jc w:val="center"/>
         <w:rPr>
-          <w:rFonts w:cs="B Nazanin"/>
-          <w:b/>
-          <w:bCs/>
-          <w:sz w:val="36"/>
-          <w:szCs w:val="36"/>
-          <w:rtl/>
-          <w:lang w:bidi="fa-IR"/>
-        </w:rPr>
-      </w:pPr>
-      <w:r>
-        <w:rPr>
-          <w:rFonts w:cs="B Nazanin" w:hint="cs"/>
-          <w:b/>
-          <w:bCs/>
-          <w:sz w:val="36"/>
-          <w:szCs w:val="36"/>
+          <w:rFonts w:ascii="Vazirmatn ExtraBold" w:hAnsi="Vazirmatn ExtraBold" w:cs="Vazirmatn ExtraBold"/>
+          <w:b/>
+          <w:bCs/>
+          <w:sz w:val="28"/>
+          <w:szCs w:val="28"/>
+          <w:rtl/>
+          <w:lang w:bidi="fa-IR"/>
+        </w:rPr>
+      </w:pPr>
+      <w:r>
+        <w:rPr>
+          <w:rFonts w:ascii="Vazirmatn ExtraBold" w:hAnsi="Vazirmatn ExtraBold" w:cs="Vazirmatn ExtraBold"/>
+          <w:b/>
+          <w:bCs/>
+          <w:sz w:val="28"/>
+          <w:szCs w:val="28"/>
           <w:rtl/>
           <w:lang w:bidi="fa-IR"/>
         </w:rPr>
@@ -348,22 +281,22 @@
         <w:bidi/>
         <w:jc w:val="center"/>
         <w:rPr>
-          <w:rFonts w:cs="B Nazanin"/>
-          <w:b/>
-          <w:bCs/>
-          <w:sz w:val="36"/>
-          <w:szCs w:val="36"/>
-          <w:rtl/>
-          <w:lang w:bidi="fa-IR"/>
-        </w:rPr>
-      </w:pPr>
-      <w:r>
-        <w:rPr>
-          <w:rFonts w:cs="B Nazanin" w:hint="cs"/>
-          <w:b/>
-          <w:bCs/>
-          <w:sz w:val="36"/>
-          <w:szCs w:val="36"/>
+          <w:rFonts w:ascii="Vazirmatn ExtraBold" w:hAnsi="Vazirmatn ExtraBold" w:cs="Vazirmatn ExtraBold"/>
+          <w:b/>
+          <w:bCs/>
+          <w:sz w:val="28"/>
+          <w:szCs w:val="28"/>
+          <w:rtl/>
+          <w:lang w:bidi="fa-IR"/>
+        </w:rPr>
+      </w:pPr>
+      <w:r>
+        <w:rPr>
+          <w:rFonts w:ascii="Vazirmatn ExtraBold" w:hAnsi="Vazirmatn ExtraBold" w:cs="Vazirmatn ExtraBold"/>
+          <w:b/>
+          <w:bCs/>
+          <w:sz w:val="28"/>
+          <w:szCs w:val="28"/>
           <w:rtl/>
           <w:lang w:bidi="fa-IR"/>
         </w:rPr>
@@ -375,11 +308,76 @@
         <w:bidi/>
         <w:jc w:val="center"/>
         <w:rPr>
-          <w:rFonts w:cs="B Nazanin"/>
-          <w:b/>
-          <w:bCs/>
-          <w:sz w:val="36"/>
-          <w:szCs w:val="36"/>
+          <w:rFonts w:ascii="Vazirmatn ExtraBold" w:hAnsi="Vazirmatn ExtraBold" w:cs="Vazirmatn ExtraBold"/>
+          <w:b/>
+          <w:bCs/>
+          <w:sz w:val="28"/>
+          <w:szCs w:val="28"/>
+          <w:rtl/>
+          <w:lang w:bidi="fa-IR"/>
+        </w:rPr>
+      </w:pPr>
+      <w:r>
+        <w:rPr>
+          <w:rFonts w:ascii="Vazirmatn ExtraBold" w:hAnsi="Vazirmatn ExtraBold" w:cs="Vazirmatn ExtraBold"/>
+          <w:b/>
+          <w:bCs/>
+          <w:sz w:val="28"/>
+          <w:szCs w:val="28"/>
+          <w:rtl/>
+          <w:lang w:bidi="fa-IR"/>
+        </w:rPr>
+        <w:t>پاییز 1402</w:t>
+      </w:r>
+    </w:p>
+    <w:p>
+      <w:pPr>
+        <w:rPr>
+          <w:rFonts w:ascii="Vazirmatn ExtraBold" w:hAnsi="Vazirmatn ExtraBold" w:cs="Vazirmatn ExtraBold"/>
+          <w:b/>
+          <w:bCs/>
+          <w:sz w:val="28"/>
+          <w:szCs w:val="28"/>
+          <w:rtl/>
+          <w:lang w:bidi="fa-IR"/>
+        </w:rPr>
+      </w:pPr>
+      <w:r>
+        <w:rPr>
+          <w:rFonts w:ascii="Vazirmatn ExtraBold" w:hAnsi="Vazirmatn ExtraBold" w:cs="Vazirmatn ExtraBold"/>
+          <w:b/>
+          <w:bCs/>
+          <w:sz w:val="28"/>
+          <w:szCs w:val="28"/>
+          <w:rtl/>
+          <w:lang w:bidi="fa-IR"/>
+        </w:rPr>
+        <w:br w:type="page"/>
+      </w:r>
+    </w:p>
+    <w:p>
+      <w:pPr>
+        <w:bidi/>
+        <w:rPr>
+          <w:rFonts w:cs="B Nazanin"/>
+          <w:b/>
+          <w:bCs/>
+          <w:sz w:val="32"/>
+          <w:szCs w:val="32"/>
+          <w:rtl/>
+          <w:lang w:bidi="fa-IR"/>
+        </w:rPr>
+      </w:pPr>
+    </w:p>
+    <w:p>
+      <w:pPr>
+        <w:bidi/>
+        <w:rPr>
+          <w:rFonts w:cs="B Nazanin"/>
+          <w:b/>
+          <w:bCs/>
+          <w:sz w:val="32"/>
+          <w:szCs w:val="32"/>
           <w:rtl/>
           <w:lang w:bidi="fa-IR"/>
         </w:rPr>
@@ -389,12 +387,12 @@
           <w:rFonts w:cs="B Nazanin" w:hint="cs"/>
           <w:b/>
           <w:bCs/>
-          <w:sz w:val="36"/>
-          <w:szCs w:val="36"/>
-          <w:rtl/>
-          <w:lang w:bidi="fa-IR"/>
-        </w:rPr>
-        <w:t>پاییز 1402</w:t>
+          <w:sz w:val="32"/>
+          <w:szCs w:val="32"/>
+          <w:rtl/>
+          <w:lang w:bidi="fa-IR"/>
+        </w:rPr>
+        <w:t>گزارش کار الگوریتم و قسمت های مختلف کد</w:t>
       </w:r>
     </w:p>
     <w:p>
@@ -420,7 +418,6 @@
           <w:bCs/>
           <w:sz w:val="32"/>
           <w:szCs w:val="32"/>
-          <w:rtl/>
           <w:lang w:bidi="fa-IR"/>
         </w:rPr>
       </w:pPr>
@@ -434,7 +431,7 @@
           <w:rtl/>
           <w:lang w:bidi="fa-IR"/>
         </w:rPr>
-        <w:t>گزارش کار الگوریتم و قسمت های مختلف کد</w:t>
+        <w:t>الگوریتم دایکسترا</w:t>
       </w:r>
     </w:p>
     <w:p>
@@ -446,7 +443,6 @@
           <w:bCs/>
           <w:sz w:val="32"/>
           <w:szCs w:val="32"/>
-          <w:rtl/>
           <w:lang w:bidi="fa-IR"/>
         </w:rPr>
       </w:pPr>
@@ -463,18 +459,6 @@
           <w:lang w:bidi="fa-IR"/>
         </w:rPr>
       </w:pPr>
-      <w:r>
-        <w:rPr>
-          <w:rFonts w:cs="B Nazanin" w:hint="cs"/>
-          <w:b/>
-          <w:bCs/>
-          <w:sz w:val="32"/>
-          <w:szCs w:val="32"/>
-          <w:rtl/>
-          <w:lang w:bidi="fa-IR"/>
-        </w:rPr>
-        <w:t>الگوریتم دایکسترا</w:t>
-      </w:r>
     </w:p>
     <w:p>
       <w:pPr>
@@ -488,32 +472,7 @@
           <w:lang w:bidi="fa-IR"/>
         </w:rPr>
       </w:pPr>
-    </w:p>
-    <w:p>
-      <w:pPr>
-        <w:bidi/>
-        <w:rPr>
-          <w:rFonts w:cs="B Nazanin"/>
-          <w:b/>
-          <w:bCs/>
-          <w:sz w:val="32"/>
-          <w:szCs w:val="32"/>
-          <w:lang w:bidi="fa-IR"/>
-        </w:rPr>
-      </w:pPr>
-    </w:p>
-    <w:p>
-      <w:pPr>
-        <w:bidi/>
-        <w:rPr>
-          <w:rFonts w:cs="B Nazanin"/>
-          <w:b/>
-          <w:bCs/>
-          <w:sz w:val="32"/>
-          <w:szCs w:val="32"/>
-          <w:lang w:bidi="fa-IR"/>
-        </w:rPr>
-      </w:pPr>
+      <w:proofErr w:type="spellStart"/>
       <w:r>
         <w:rPr>
           <w:rFonts w:cs="B Nazanin"/>
@@ -525,17 +484,31 @@
         </w:rPr>
         <w:t>dijkstra_generated_cost</w:t>
       </w:r>
-      <w:r>
-        <w:rPr>
-          <w:rFonts w:cs="B Nazanin"/>
-          <w:b/>
-          <w:bCs/>
-          <w:sz w:val="32"/>
-          <w:szCs w:val="32"/>
-          <w:lang w:bidi="fa-IR"/>
-        </w:rPr>
-        <w:t xml:space="preserve"> .1</w:t>
-      </w:r>
+      <w:proofErr w:type="spellEnd"/>
+      <w:r>
+        <w:rPr>
+          <w:rFonts w:cs="B Nazanin"/>
+          <w:b/>
+          <w:bCs/>
+          <w:sz w:val="32"/>
+          <w:szCs w:val="32"/>
+          <w:lang w:bidi="fa-IR"/>
+        </w:rPr>
+        <w:t xml:space="preserve"> </w:t>
+      </w:r>
+      <w:proofErr w:type="gramStart"/>
+      <w:r>
+        <w:rPr>
+          <w:rFonts w:cs="B Nazanin"/>
+          <w:b/>
+          <w:bCs/>
+          <w:sz w:val="32"/>
+          <w:szCs w:val="32"/>
+          <w:lang w:bidi="fa-IR"/>
+        </w:rPr>
+        <w:t>.1</w:t>
+      </w:r>
+      <w:proofErr w:type="gramEnd"/>
     </w:p>
     <w:p>
       <w:pPr>
@@ -573,6 +546,7 @@
         </w:rPr>
         <w:t xml:space="preserve">def </w:t>
       </w:r>
+      <w:proofErr w:type="spellStart"/>
       <w:r>
         <w:rPr>
           <w:rFonts w:cs="B Nazanin"/>
@@ -584,6 +558,7 @@
         </w:rPr>
         <w:t>dijkstra_generated_cost</w:t>
       </w:r>
+      <w:proofErr w:type="spellEnd"/>
       <w:r>
         <w:rPr>
           <w:rFonts w:cs="B Nazanin"/>
@@ -772,7 +747,31 @@
           <w:sz w:val="32"/>
           <w:szCs w:val="32"/>
         </w:rPr>
-        <w:t>'FlyTime'</w:t>
+        <w:t>'</w:t>
+      </w:r>
+      <w:proofErr w:type="spellStart"/>
+      <w:r>
+        <w:rPr>
+          <w:rFonts w:cs="B Nazanin"/>
+          <w:b/>
+          <w:bCs/>
+          <w:color w:val="6A8759"/>
+          <w:sz w:val="32"/>
+          <w:szCs w:val="32"/>
+        </w:rPr>
+        <w:t>FlyTime</w:t>
+      </w:r>
+      <w:proofErr w:type="spellEnd"/>
+      <w:r>
+        <w:rPr>
+          <w:rFonts w:cs="B Nazanin"/>
+          <w:b/>
+          <w:bCs/>
+          <w:color w:val="6A8759"/>
+          <w:sz w:val="32"/>
+          <w:szCs w:val="32"/>
+        </w:rPr>
+        <w:t>'</w:t>
       </w:r>
       <w:r>
         <w:rPr>
@@ -808,6 +807,7 @@
         </w:rPr>
         <w:t xml:space="preserve">w2 = </w:t>
       </w:r>
+      <w:proofErr w:type="gramStart"/>
       <w:r>
         <w:rPr>
           <w:rFonts w:cs="B Nazanin"/>
@@ -828,7 +828,19 @@
           <w:sz w:val="32"/>
           <w:szCs w:val="32"/>
         </w:rPr>
-        <w:t># Weight for distance</w:t>
+        <w:t>#</w:t>
+      </w:r>
+      <w:proofErr w:type="gramEnd"/>
+      <w:r>
+        <w:rPr>
+          <w:rFonts w:cs="B Nazanin"/>
+          <w:b/>
+          <w:bCs/>
+          <w:color w:val="808080"/>
+          <w:sz w:val="32"/>
+          <w:szCs w:val="32"/>
+        </w:rPr>
+        <w:t xml:space="preserve"> Weight for distance</w:t>
       </w:r>
       <w:r>
         <w:rPr>
@@ -1122,39 +1134,76 @@
           <w:lang w:bidi="fa-IR"/>
         </w:rPr>
       </w:pPr>
-      <w:r>
-        <w:rPr>
-          <w:rFonts w:cs="B Nazanin"/>
-          <w:b/>
-          <w:bCs/>
-          <w:sz w:val="32"/>
-          <w:szCs w:val="32"/>
-          <w:lang w:bidi="fa-IR"/>
-        </w:rPr>
-        <w:t>Args:</w:t>
-      </w:r>
-    </w:p>
-    <w:p>
-      <w:pPr>
-        <w:rPr>
-          <w:rFonts w:cs="B Nazanin"/>
-          <w:b/>
-          <w:bCs/>
-          <w:sz w:val="32"/>
-          <w:szCs w:val="32"/>
-          <w:lang w:bidi="fa-IR"/>
-        </w:rPr>
-      </w:pPr>
-      <w:r>
-        <w:rPr>
-          <w:rFonts w:cs="B Nazanin"/>
-          <w:b/>
-          <w:bCs/>
-          <w:sz w:val="32"/>
-          <w:szCs w:val="32"/>
-          <w:lang w:bidi="fa-IR"/>
-        </w:rPr>
-        <w:t xml:space="preserve">        param (dict): A dictionary containing distance, price, and time values.</w:t>
+      <w:proofErr w:type="spellStart"/>
+      <w:r>
+        <w:rPr>
+          <w:rFonts w:cs="B Nazanin"/>
+          <w:b/>
+          <w:bCs/>
+          <w:sz w:val="32"/>
+          <w:szCs w:val="32"/>
+          <w:lang w:bidi="fa-IR"/>
+        </w:rPr>
+        <w:t>Args</w:t>
+      </w:r>
+      <w:proofErr w:type="spellEnd"/>
+      <w:r>
+        <w:rPr>
+          <w:rFonts w:cs="B Nazanin"/>
+          <w:b/>
+          <w:bCs/>
+          <w:sz w:val="32"/>
+          <w:szCs w:val="32"/>
+          <w:lang w:bidi="fa-IR"/>
+        </w:rPr>
+        <w:t>:</w:t>
+      </w:r>
+    </w:p>
+    <w:p>
+      <w:pPr>
+        <w:rPr>
+          <w:rFonts w:cs="B Nazanin"/>
+          <w:b/>
+          <w:bCs/>
+          <w:sz w:val="32"/>
+          <w:szCs w:val="32"/>
+          <w:lang w:bidi="fa-IR"/>
+        </w:rPr>
+      </w:pPr>
+      <w:r>
+        <w:rPr>
+          <w:rFonts w:cs="B Nazanin"/>
+          <w:b/>
+          <w:bCs/>
+          <w:sz w:val="32"/>
+          <w:szCs w:val="32"/>
+          <w:lang w:bidi="fa-IR"/>
+        </w:rPr>
+        <w:t xml:space="preserve">        param (</w:t>
+      </w:r>
+      <w:proofErr w:type="spellStart"/>
+      <w:r>
+        <w:rPr>
+          <w:rFonts w:cs="B Nazanin"/>
+          <w:b/>
+          <w:bCs/>
+          <w:sz w:val="32"/>
+          <w:szCs w:val="32"/>
+          <w:lang w:bidi="fa-IR"/>
+        </w:rPr>
+        <w:t>dict</w:t>
+      </w:r>
+      <w:proofErr w:type="spellEnd"/>
+      <w:r>
+        <w:rPr>
+          <w:rFonts w:cs="B Nazanin"/>
+          <w:b/>
+          <w:bCs/>
+          <w:sz w:val="32"/>
+          <w:szCs w:val="32"/>
+          <w:lang w:bidi="fa-IR"/>
+        </w:rPr>
+        <w:t>): A dictionary containing distance, price, and time values.</w:t>
       </w:r>
     </w:p>
     <w:p>
@@ -1241,17 +1290,32 @@
         </w:rPr>
         <w:t xml:space="preserve">2. </w:t>
       </w:r>
-      <w:r>
-        <w:rPr>
-          <w:rFonts w:cs="B Nazanin"/>
-          <w:b/>
-          <w:bCs/>
-          <w:sz w:val="32"/>
-          <w:szCs w:val="32"/>
-          <w:lang w:bidi="fa-IR"/>
-        </w:rPr>
-        <w:t>add_edge</w:t>
-      </w:r>
+      <w:proofErr w:type="spellStart"/>
+      <w:r>
+        <w:rPr>
+          <w:rFonts w:cs="B Nazanin"/>
+          <w:b/>
+          <w:bCs/>
+          <w:sz w:val="32"/>
+          <w:szCs w:val="32"/>
+          <w:lang w:bidi="fa-IR"/>
+        </w:rPr>
+        <w:t>add_</w:t>
+      </w:r>
+      <w:proofErr w:type="gramStart"/>
+      <w:r>
+        <w:rPr>
+          <w:rFonts w:cs="B Nazanin"/>
+          <w:b/>
+          <w:bCs/>
+          <w:sz w:val="32"/>
+          <w:szCs w:val="32"/>
+          <w:lang w:bidi="fa-IR"/>
+        </w:rPr>
+        <w:t>edge</w:t>
+      </w:r>
+      <w:proofErr w:type="spellEnd"/>
+      <w:proofErr w:type="gramEnd"/>
     </w:p>
     <w:p>
       <w:pPr>
@@ -1277,6 +1341,7 @@
         </w:rPr>
         <w:t xml:space="preserve">def </w:t>
       </w:r>
+      <w:proofErr w:type="spellStart"/>
       <w:r>
         <w:rPr>
           <w:rFonts w:cs="B Nazanin"/>
@@ -1288,6 +1353,7 @@
         </w:rPr>
         <w:t>add_edge</w:t>
       </w:r>
+      <w:proofErr w:type="spellEnd"/>
       <w:r>
         <w:rPr>
           <w:rFonts w:cs="B Nazanin"/>
@@ -1299,6 +1365,7 @@
         </w:rPr>
         <w:t>(</w:t>
       </w:r>
+      <w:proofErr w:type="spellStart"/>
       <w:r>
         <w:rPr>
           <w:rFonts w:cs="B Nazanin"/>
@@ -1310,6 +1377,7 @@
         </w:rPr>
         <w:t>i</w:t>
       </w:r>
+      <w:proofErr w:type="spellEnd"/>
       <w:r>
         <w:rPr>
           <w:rFonts w:cs="B Nazanin"/>
@@ -1355,16 +1423,29 @@
         </w:rPr>
         <w:t xml:space="preserve">if </w:t>
       </w:r>
-      <w:r>
-        <w:rPr>
-          <w:rFonts w:cs="B Nazanin"/>
-          <w:b/>
-          <w:bCs/>
-          <w:color w:val="A9B7C6"/>
-          <w:sz w:val="32"/>
-          <w:szCs w:val="32"/>
-        </w:rPr>
-        <w:t xml:space="preserve">i == </w:t>
+      <w:proofErr w:type="spellStart"/>
+      <w:r>
+        <w:rPr>
+          <w:rFonts w:cs="B Nazanin"/>
+          <w:b/>
+          <w:bCs/>
+          <w:color w:val="A9B7C6"/>
+          <w:sz w:val="32"/>
+          <w:szCs w:val="32"/>
+        </w:rPr>
+        <w:t>i</w:t>
+      </w:r>
+      <w:proofErr w:type="spellEnd"/>
+      <w:r>
+        <w:rPr>
+          <w:rFonts w:cs="B Nazanin"/>
+          <w:b/>
+          <w:bCs/>
+          <w:color w:val="A9B7C6"/>
+          <w:sz w:val="32"/>
+          <w:szCs w:val="32"/>
+        </w:rPr>
+        <w:t xml:space="preserve"> == </w:t>
       </w:r>
       <w:r>
         <w:rPr>
@@ -1411,16 +1492,29 @@
         </w:rPr>
         <w:t xml:space="preserve">for </w:t>
       </w:r>
-      <w:r>
-        <w:rPr>
-          <w:rFonts w:cs="B Nazanin"/>
-          <w:b/>
-          <w:bCs/>
-          <w:color w:val="A9B7C6"/>
-          <w:sz w:val="32"/>
-          <w:szCs w:val="32"/>
-        </w:rPr>
-        <w:t xml:space="preserve">i </w:t>
+      <w:proofErr w:type="spellStart"/>
+      <w:r>
+        <w:rPr>
+          <w:rFonts w:cs="B Nazanin"/>
+          <w:b/>
+          <w:bCs/>
+          <w:color w:val="A9B7C6"/>
+          <w:sz w:val="32"/>
+          <w:szCs w:val="32"/>
+        </w:rPr>
+        <w:t>i</w:t>
+      </w:r>
+      <w:proofErr w:type="spellEnd"/>
+      <w:r>
+        <w:rPr>
+          <w:rFonts w:cs="B Nazanin"/>
+          <w:b/>
+          <w:bCs/>
+          <w:color w:val="A9B7C6"/>
+          <w:sz w:val="32"/>
+          <w:szCs w:val="32"/>
+        </w:rPr>
+        <w:t xml:space="preserve"> </w:t>
       </w:r>
       <w:r>
         <w:rPr>
@@ -1455,6 +1549,7 @@
         </w:rPr>
         <w:t>(</w:t>
       </w:r>
+      <w:proofErr w:type="spellStart"/>
       <w:r>
         <w:rPr>
           <w:rFonts w:cs="B Nazanin"/>
@@ -1466,6 +1561,7 @@
         </w:rPr>
         <w:t>df.size</w:t>
       </w:r>
+      <w:proofErr w:type="spellEnd"/>
       <w:r>
         <w:rPr>
           <w:rFonts w:cs="B Nazanin"/>
@@ -1498,8 +1594,21 @@
           <w:szCs w:val="32"/>
         </w:rPr>
         <w:br/>
-        <w:t xml:space="preserve">            cost = a_generate_cost</w:t>
-      </w:r>
+        <w:t xml:space="preserve">            cost = </w:t>
+      </w:r>
+      <w:proofErr w:type="spellStart"/>
+      <w:r>
+        <w:rPr>
+          <w:rFonts w:cs="B Nazanin"/>
+          <w:b/>
+          <w:bCs/>
+          <w:color w:val="A9B7C6"/>
+          <w:sz w:val="32"/>
+          <w:szCs w:val="32"/>
+        </w:rPr>
+        <w:t>a_generate_cost</w:t>
+      </w:r>
+      <w:proofErr w:type="spellEnd"/>
       <w:r>
         <w:rPr>
           <w:rFonts w:cs="B Nazanin"/>
@@ -1511,6 +1620,7 @@
         </w:rPr>
         <w:t>(</w:t>
       </w:r>
+      <w:proofErr w:type="spellStart"/>
       <w:r>
         <w:rPr>
           <w:rFonts w:cs="B Nazanin"/>
@@ -1522,6 +1632,7 @@
         </w:rPr>
         <w:t>df.iloc</w:t>
       </w:r>
+      <w:proofErr w:type="spellEnd"/>
       <w:r>
         <w:rPr>
           <w:rFonts w:cs="B Nazanin"/>
@@ -1533,6 +1644,7 @@
         </w:rPr>
         <w:t>[</w:t>
       </w:r>
+      <w:proofErr w:type="spellStart"/>
       <w:r>
         <w:rPr>
           <w:rFonts w:cs="B Nazanin"/>
@@ -1544,6 +1656,7 @@
         </w:rPr>
         <w:t>i</w:t>
       </w:r>
+      <w:proofErr w:type="spellEnd"/>
       <w:r>
         <w:rPr>
           <w:rFonts w:cs="B Nazanin"/>
@@ -1567,6 +1680,7 @@
         <w:br/>
         <w:t xml:space="preserve">            </w:t>
       </w:r>
+      <w:proofErr w:type="spellStart"/>
       <w:r>
         <w:rPr>
           <w:rFonts w:cs="B Nazanin"/>
@@ -1578,6 +1692,7 @@
         </w:rPr>
         <w:t>G.add_edge</w:t>
       </w:r>
+      <w:proofErr w:type="spellEnd"/>
       <w:r>
         <w:rPr>
           <w:rFonts w:cs="B Nazanin"/>
@@ -1589,6 +1704,7 @@
         </w:rPr>
         <w:t>(</w:t>
       </w:r>
+      <w:proofErr w:type="spellStart"/>
       <w:r>
         <w:rPr>
           <w:rFonts w:cs="B Nazanin"/>
@@ -1600,6 +1716,7 @@
         </w:rPr>
         <w:t>df.iloc</w:t>
       </w:r>
+      <w:proofErr w:type="spellEnd"/>
       <w:r>
         <w:rPr>
           <w:rFonts w:cs="B Nazanin"/>
@@ -1611,6 +1728,7 @@
         </w:rPr>
         <w:t>[</w:t>
       </w:r>
+      <w:proofErr w:type="spellStart"/>
       <w:r>
         <w:rPr>
           <w:rFonts w:cs="B Nazanin"/>
@@ -1622,6 +1740,7 @@
         </w:rPr>
         <w:t>i</w:t>
       </w:r>
+      <w:proofErr w:type="spellEnd"/>
       <w:r>
         <w:rPr>
           <w:rFonts w:cs="B Nazanin"/>
@@ -1666,6 +1785,7 @@
         </w:rPr>
         <w:t xml:space="preserve">, </w:t>
       </w:r>
+      <w:proofErr w:type="spellStart"/>
       <w:r>
         <w:rPr>
           <w:rFonts w:cs="B Nazanin"/>
@@ -1677,6 +1797,7 @@
         </w:rPr>
         <w:t>df.iloc</w:t>
       </w:r>
+      <w:proofErr w:type="spellEnd"/>
       <w:r>
         <w:rPr>
           <w:rFonts w:cs="B Nazanin"/>
@@ -1688,6 +1809,7 @@
         </w:rPr>
         <w:t>[</w:t>
       </w:r>
+      <w:proofErr w:type="spellStart"/>
       <w:r>
         <w:rPr>
           <w:rFonts w:cs="B Nazanin"/>
@@ -1699,6 +1821,7 @@
         </w:rPr>
         <w:t>i</w:t>
       </w:r>
+      <w:proofErr w:type="spellEnd"/>
       <w:r>
         <w:rPr>
           <w:rFonts w:cs="B Nazanin"/>
@@ -1833,16 +1956,29 @@
         </w:rPr>
         <w:t xml:space="preserve">for </w:t>
       </w:r>
-      <w:r>
-        <w:rPr>
-          <w:rFonts w:cs="B Nazanin"/>
-          <w:b/>
-          <w:bCs/>
-          <w:color w:val="A9B7C6"/>
-          <w:sz w:val="32"/>
-          <w:szCs w:val="32"/>
-        </w:rPr>
-        <w:t xml:space="preserve">i </w:t>
+      <w:proofErr w:type="spellStart"/>
+      <w:r>
+        <w:rPr>
+          <w:rFonts w:cs="B Nazanin"/>
+          <w:b/>
+          <w:bCs/>
+          <w:color w:val="A9B7C6"/>
+          <w:sz w:val="32"/>
+          <w:szCs w:val="32"/>
+        </w:rPr>
+        <w:t>i</w:t>
+      </w:r>
+      <w:proofErr w:type="spellEnd"/>
+      <w:r>
+        <w:rPr>
+          <w:rFonts w:cs="B Nazanin"/>
+          <w:b/>
+          <w:bCs/>
+          <w:color w:val="A9B7C6"/>
+          <w:sz w:val="32"/>
+          <w:szCs w:val="32"/>
+        </w:rPr>
+        <w:t xml:space="preserve"> </w:t>
       </w:r>
       <w:r>
         <w:rPr>
@@ -1920,8 +2056,21 @@
           <w:szCs w:val="32"/>
         </w:rPr>
         <w:br/>
-        <w:t xml:space="preserve">            cost = dijkstra_generated_cost</w:t>
-      </w:r>
+        <w:t xml:space="preserve">            cost = </w:t>
+      </w:r>
+      <w:proofErr w:type="spellStart"/>
+      <w:r>
+        <w:rPr>
+          <w:rFonts w:cs="B Nazanin"/>
+          <w:b/>
+          <w:bCs/>
+          <w:color w:val="A9B7C6"/>
+          <w:sz w:val="32"/>
+          <w:szCs w:val="32"/>
+        </w:rPr>
+        <w:t>dijkstra_generated_cost</w:t>
+      </w:r>
+      <w:proofErr w:type="spellEnd"/>
       <w:r>
         <w:rPr>
           <w:rFonts w:cs="B Nazanin"/>
@@ -1933,6 +2082,7 @@
         </w:rPr>
         <w:t>(</w:t>
       </w:r>
+      <w:proofErr w:type="spellStart"/>
       <w:r>
         <w:rPr>
           <w:rFonts w:cs="B Nazanin"/>
@@ -1944,6 +2094,7 @@
         </w:rPr>
         <w:t>df.iloc</w:t>
       </w:r>
+      <w:proofErr w:type="spellEnd"/>
       <w:r>
         <w:rPr>
           <w:rFonts w:cs="B Nazanin"/>
@@ -1955,6 +2106,7 @@
         </w:rPr>
         <w:t>[</w:t>
       </w:r>
+      <w:proofErr w:type="spellStart"/>
       <w:r>
         <w:rPr>
           <w:rFonts w:cs="B Nazanin"/>
@@ -1966,6 +2118,7 @@
         </w:rPr>
         <w:t>i</w:t>
       </w:r>
+      <w:proofErr w:type="spellEnd"/>
       <w:r>
         <w:rPr>
           <w:rFonts w:cs="B Nazanin"/>
@@ -1989,6 +2142,7 @@
         <w:br/>
         <w:t xml:space="preserve">            </w:t>
       </w:r>
+      <w:proofErr w:type="spellStart"/>
       <w:r>
         <w:rPr>
           <w:rFonts w:cs="B Nazanin"/>
@@ -2000,6 +2154,7 @@
         </w:rPr>
         <w:t>G.add_edge</w:t>
       </w:r>
+      <w:proofErr w:type="spellEnd"/>
       <w:r>
         <w:rPr>
           <w:rFonts w:cs="B Nazanin"/>
@@ -2011,6 +2166,7 @@
         </w:rPr>
         <w:t>(</w:t>
       </w:r>
+      <w:proofErr w:type="spellStart"/>
       <w:r>
         <w:rPr>
           <w:rFonts w:cs="B Nazanin"/>
@@ -2022,6 +2178,7 @@
         </w:rPr>
         <w:t>df.iloc</w:t>
       </w:r>
+      <w:proofErr w:type="spellEnd"/>
       <w:r>
         <w:rPr>
           <w:rFonts w:cs="B Nazanin"/>
@@ -2033,6 +2190,7 @@
         </w:rPr>
         <w:t>[</w:t>
       </w:r>
+      <w:proofErr w:type="spellStart"/>
       <w:r>
         <w:rPr>
           <w:rFonts w:cs="B Nazanin"/>
@@ -2044,6 +2202,7 @@
         </w:rPr>
         <w:t>i</w:t>
       </w:r>
+      <w:proofErr w:type="spellEnd"/>
       <w:r>
         <w:rPr>
           <w:rFonts w:cs="B Nazanin"/>
@@ -2088,6 +2247,7 @@
         </w:rPr>
         <w:t xml:space="preserve">, </w:t>
       </w:r>
+      <w:proofErr w:type="spellStart"/>
       <w:r>
         <w:rPr>
           <w:rFonts w:cs="B Nazanin"/>
@@ -2099,6 +2259,7 @@
         </w:rPr>
         <w:t>df.iloc</w:t>
       </w:r>
+      <w:proofErr w:type="spellEnd"/>
       <w:r>
         <w:rPr>
           <w:rFonts w:cs="B Nazanin"/>
@@ -2110,6 +2271,7 @@
         </w:rPr>
         <w:t>[</w:t>
       </w:r>
+      <w:proofErr w:type="spellStart"/>
       <w:r>
         <w:rPr>
           <w:rFonts w:cs="B Nazanin"/>
@@ -2121,6 +2283,7 @@
         </w:rPr>
         <w:t>i</w:t>
       </w:r>
+      <w:proofErr w:type="spellEnd"/>
       <w:r>
         <w:rPr>
           <w:rFonts w:cs="B Nazanin"/>
@@ -2230,8 +2393,21 @@
           <w:sz w:val="32"/>
           <w:szCs w:val="32"/>
         </w:rPr>
-        <w:t>=df.iloc</w:t>
-      </w:r>
+        <w:t>=</w:t>
+      </w:r>
+      <w:proofErr w:type="spellStart"/>
+      <w:r>
+        <w:rPr>
+          <w:rFonts w:cs="B Nazanin"/>
+          <w:b/>
+          <w:bCs/>
+          <w:color w:val="A9B7C6"/>
+          <w:sz w:val="32"/>
+          <w:szCs w:val="32"/>
+        </w:rPr>
+        <w:t>df.iloc</w:t>
+      </w:r>
+      <w:proofErr w:type="spellEnd"/>
       <w:r>
         <w:rPr>
           <w:rFonts w:cs="B Nazanin"/>
@@ -2243,6 +2419,7 @@
         </w:rPr>
         <w:t>[</w:t>
       </w:r>
+      <w:proofErr w:type="spellStart"/>
       <w:r>
         <w:rPr>
           <w:rFonts w:cs="B Nazanin"/>
@@ -2254,6 +2431,7 @@
         </w:rPr>
         <w:t>i</w:t>
       </w:r>
+      <w:proofErr w:type="spellEnd"/>
       <w:r>
         <w:rPr>
           <w:rFonts w:cs="B Nazanin"/>
@@ -2298,6 +2476,7 @@
         </w:rPr>
         <w:t xml:space="preserve">, </w:t>
       </w:r>
+      <w:proofErr w:type="spellStart"/>
       <w:r>
         <w:rPr>
           <w:rFonts w:cs="B Nazanin"/>
@@ -2309,17 +2488,31 @@
         </w:rPr>
         <w:t>FlyTime</w:t>
       </w:r>
-      <w:r>
-        <w:rPr>
-          <w:rFonts w:cs="B Nazanin"/>
-          <w:b/>
-          <w:bCs/>
-          <w:color w:val="A9B7C6"/>
-          <w:sz w:val="32"/>
-          <w:szCs w:val="32"/>
-        </w:rPr>
-        <w:t>=df.iloc</w:t>
-      </w:r>
+      <w:proofErr w:type="spellEnd"/>
+      <w:r>
+        <w:rPr>
+          <w:rFonts w:cs="B Nazanin"/>
+          <w:b/>
+          <w:bCs/>
+          <w:color w:val="A9B7C6"/>
+          <w:sz w:val="32"/>
+          <w:szCs w:val="32"/>
+        </w:rPr>
+        <w:t>=</w:t>
+      </w:r>
+      <w:proofErr w:type="spellStart"/>
+      <w:r>
+        <w:rPr>
+          <w:rFonts w:cs="B Nazanin"/>
+          <w:b/>
+          <w:bCs/>
+          <w:color w:val="A9B7C6"/>
+          <w:sz w:val="32"/>
+          <w:szCs w:val="32"/>
+        </w:rPr>
+        <w:t>df.iloc</w:t>
+      </w:r>
+      <w:proofErr w:type="spellEnd"/>
       <w:r>
         <w:rPr>
           <w:rFonts w:cs="B Nazanin"/>
@@ -2331,6 +2524,7 @@
         </w:rPr>
         <w:t>[</w:t>
       </w:r>
+      <w:proofErr w:type="spellStart"/>
       <w:r>
         <w:rPr>
           <w:rFonts w:cs="B Nazanin"/>
@@ -2342,6 +2536,7 @@
         </w:rPr>
         <w:t>i</w:t>
       </w:r>
+      <w:proofErr w:type="spellEnd"/>
       <w:r>
         <w:rPr>
           <w:rFonts w:cs="B Nazanin"/>
@@ -2406,8 +2601,21 @@
           <w:sz w:val="32"/>
           <w:szCs w:val="32"/>
         </w:rPr>
-        <w:t>=df.iloc</w:t>
-      </w:r>
+        <w:t>=</w:t>
+      </w:r>
+      <w:proofErr w:type="spellStart"/>
+      <w:r>
+        <w:rPr>
+          <w:rFonts w:cs="B Nazanin"/>
+          <w:b/>
+          <w:bCs/>
+          <w:color w:val="A9B7C6"/>
+          <w:sz w:val="32"/>
+          <w:szCs w:val="32"/>
+        </w:rPr>
+        <w:t>df.iloc</w:t>
+      </w:r>
+      <w:proofErr w:type="spellEnd"/>
       <w:r>
         <w:rPr>
           <w:rFonts w:cs="B Nazanin"/>
@@ -2419,6 +2627,7 @@
         </w:rPr>
         <w:t>[</w:t>
       </w:r>
+      <w:proofErr w:type="spellStart"/>
       <w:r>
         <w:rPr>
           <w:rFonts w:cs="B Nazanin"/>
@@ -2430,6 +2639,7 @@
         </w:rPr>
         <w:t>i</w:t>
       </w:r>
+      <w:proofErr w:type="spellEnd"/>
       <w:r>
         <w:rPr>
           <w:rFonts w:cs="B Nazanin"/>
@@ -2608,16 +2818,29 @@
           <w:lang w:bidi="fa-IR"/>
         </w:rPr>
       </w:pPr>
-      <w:r>
-        <w:rPr>
-          <w:rFonts w:cs="B Nazanin"/>
-          <w:b/>
-          <w:bCs/>
-          <w:sz w:val="32"/>
-          <w:szCs w:val="32"/>
-          <w:lang w:bidi="fa-IR"/>
-        </w:rPr>
-        <w:t>Args:</w:t>
+      <w:proofErr w:type="spellStart"/>
+      <w:r>
+        <w:rPr>
+          <w:rFonts w:cs="B Nazanin"/>
+          <w:b/>
+          <w:bCs/>
+          <w:sz w:val="32"/>
+          <w:szCs w:val="32"/>
+          <w:lang w:bidi="fa-IR"/>
+        </w:rPr>
+        <w:t>Args</w:t>
+      </w:r>
+      <w:proofErr w:type="spellEnd"/>
+      <w:r>
+        <w:rPr>
+          <w:rFonts w:cs="B Nazanin"/>
+          <w:b/>
+          <w:bCs/>
+          <w:sz w:val="32"/>
+          <w:szCs w:val="32"/>
+          <w:lang w:bidi="fa-IR"/>
+        </w:rPr>
+        <w:t>:</w:t>
       </w:r>
     </w:p>
     <w:p>
@@ -2751,6 +2974,7 @@
         <w:lastRenderedPageBreak/>
         <w:t xml:space="preserve">3. </w:t>
       </w:r>
+      <w:proofErr w:type="spellStart"/>
       <w:r>
         <w:rPr>
           <w:rFonts w:cs="B Nazanin"/>
@@ -2762,6 +2986,7 @@
         </w:rPr>
         <w:t>dijkstra_shortest_path</w:t>
       </w:r>
+      <w:proofErr w:type="spellEnd"/>
     </w:p>
     <w:p>
       <w:pPr>
@@ -2785,6 +3010,7 @@
         </w:rPr>
         <w:t xml:space="preserve">def </w:t>
       </w:r>
+      <w:proofErr w:type="spellStart"/>
       <w:r>
         <w:rPr>
           <w:b/>
@@ -2793,8 +3019,20 @@
           <w:sz w:val="32"/>
           <w:szCs w:val="32"/>
         </w:rPr>
-        <w:t>dijkstra_shortest_path</w:t>
-      </w:r>
+        <w:t>dijkstra_shortest_</w:t>
+      </w:r>
+      <w:proofErr w:type="gramStart"/>
+      <w:r>
+        <w:rPr>
+          <w:b/>
+          <w:bCs/>
+          <w:color w:val="FFC66D"/>
+          <w:sz w:val="32"/>
+          <w:szCs w:val="32"/>
+        </w:rPr>
+        <w:t>path</w:t>
+      </w:r>
+      <w:proofErr w:type="spellEnd"/>
       <w:r>
         <w:rPr>
           <w:b/>
@@ -2805,6 +3043,7 @@
         </w:rPr>
         <w:t>(</w:t>
       </w:r>
+      <w:proofErr w:type="gramEnd"/>
       <w:r>
         <w:rPr>
           <w:b/>
@@ -2907,6 +3146,7 @@
         </w:rPr>
         <w:t xml:space="preserve">return </w:t>
       </w:r>
+      <w:proofErr w:type="spellStart"/>
       <w:r>
         <w:rPr>
           <w:b/>
@@ -2917,6 +3157,7 @@
         </w:rPr>
         <w:t>nx.dijkstra_path</w:t>
       </w:r>
+      <w:proofErr w:type="spellEnd"/>
       <w:r>
         <w:rPr>
           <w:b/>
@@ -3048,15 +3289,27 @@
         </w:rPr>
         <w:t xml:space="preserve">except </w:t>
       </w:r>
-      <w:r>
-        <w:rPr>
-          <w:b/>
-          <w:bCs/>
-          <w:color w:val="A9B7C6"/>
-          <w:sz w:val="32"/>
-          <w:szCs w:val="32"/>
-        </w:rPr>
-        <w:t>nx.NetworkXNoPath:</w:t>
+      <w:proofErr w:type="spellStart"/>
+      <w:r>
+        <w:rPr>
+          <w:b/>
+          <w:bCs/>
+          <w:color w:val="A9B7C6"/>
+          <w:sz w:val="32"/>
+          <w:szCs w:val="32"/>
+        </w:rPr>
+        <w:t>nx.NetworkXNoPath</w:t>
+      </w:r>
+      <w:proofErr w:type="spellEnd"/>
+      <w:r>
+        <w:rPr>
+          <w:b/>
+          <w:bCs/>
+          <w:color w:val="A9B7C6"/>
+          <w:sz w:val="32"/>
+          <w:szCs w:val="32"/>
+        </w:rPr>
+        <w:t>:</w:t>
       </w:r>
       <w:r>
         <w:rPr>
@@ -3155,16 +3408,29 @@
           <w:lang w:bidi="fa-IR"/>
         </w:rPr>
       </w:pPr>
-      <w:r>
-        <w:rPr>
-          <w:rFonts w:cs="B Nazanin"/>
-          <w:b/>
-          <w:bCs/>
-          <w:sz w:val="32"/>
-          <w:szCs w:val="32"/>
-          <w:lang w:bidi="fa-IR"/>
-        </w:rPr>
-        <w:t>Args:</w:t>
+      <w:proofErr w:type="spellStart"/>
+      <w:r>
+        <w:rPr>
+          <w:rFonts w:cs="B Nazanin"/>
+          <w:b/>
+          <w:bCs/>
+          <w:sz w:val="32"/>
+          <w:szCs w:val="32"/>
+          <w:lang w:bidi="fa-IR"/>
+        </w:rPr>
+        <w:t>Args</w:t>
+      </w:r>
+      <w:proofErr w:type="spellEnd"/>
+      <w:r>
+        <w:rPr>
+          <w:rFonts w:cs="B Nazanin"/>
+          <w:b/>
+          <w:bCs/>
+          <w:sz w:val="32"/>
+          <w:szCs w:val="32"/>
+          <w:lang w:bidi="fa-IR"/>
+        </w:rPr>
+        <w:t>:</w:t>
       </w:r>
     </w:p>
     <w:p>
@@ -3311,6 +3577,7 @@
         </w:rPr>
         <w:t xml:space="preserve">4. </w:t>
       </w:r>
+      <w:proofErr w:type="spellStart"/>
       <w:r>
         <w:rPr>
           <w:rFonts w:cs="B Nazanin"/>
@@ -3322,6 +3589,7 @@
         </w:rPr>
         <w:t>desired_result_string</w:t>
       </w:r>
+      <w:proofErr w:type="spellEnd"/>
     </w:p>
     <w:p>
       <w:pPr>
@@ -3361,6 +3629,7 @@
         </w:rPr>
         <w:t xml:space="preserve">def </w:t>
       </w:r>
+      <w:proofErr w:type="spellStart"/>
       <w:r>
         <w:rPr>
           <w:rFonts w:ascii="Courier New" w:eastAsia="Times New Roman" w:hAnsi="Courier New" w:cs="Courier New"/>
@@ -3370,6 +3639,7 @@
         </w:rPr>
         <w:t>desired_result_string</w:t>
       </w:r>
+      <w:proofErr w:type="spellEnd"/>
       <w:r>
         <w:rPr>
           <w:rFonts w:ascii="Courier New" w:eastAsia="Times New Roman" w:hAnsi="Courier New" w:cs="Courier New"/>
@@ -3383,39 +3653,31 @@
         <w:rPr>
           <w:rFonts w:ascii="Courier New" w:eastAsia="Times New Roman" w:hAnsi="Courier New" w:cs="Courier New"/>
           <w:color w:val="A9B7C6"/>
-          <w:sz w:val="20"/>
-          <w:szCs w:val="20"/>
-        </w:rPr>
-        <w:br/>
-        <w:t xml:space="preserve">    flight_number = </w:t>
-      </w:r>
-      <w:r>
-        <w:rPr>
-          <w:rFonts w:ascii="Courier New" w:eastAsia="Times New Roman" w:hAnsi="Courier New" w:cs="Courier New"/>
-          <w:color w:val="6897BB"/>
-          <w:sz w:val="20"/>
-          <w:szCs w:val="20"/>
-        </w:rPr>
-        <w:t>1</w:t>
-      </w:r>
-      <w:r>
-        <w:rPr>
-          <w:rFonts w:ascii="Courier New" w:eastAsia="Times New Roman" w:hAnsi="Courier New" w:cs="Courier New"/>
-          <w:color w:val="6897BB"/>
           <w:sz w:val="20"/>
           <w:szCs w:val="20"/>
         </w:rPr>
         <w:br/>
         <w:t xml:space="preserve">    </w:t>
       </w:r>
-      <w:r>
-        <w:rPr>
-          <w:rFonts w:ascii="Courier New" w:eastAsia="Times New Roman" w:hAnsi="Courier New" w:cs="Courier New"/>
-          <w:color w:val="A9B7C6"/>
-          <w:sz w:val="20"/>
-          <w:szCs w:val="20"/>
-        </w:rPr>
-        <w:t xml:space="preserve">total_time = </w:t>
+      <w:proofErr w:type="spellStart"/>
+      <w:r>
+        <w:rPr>
+          <w:rFonts w:ascii="Courier New" w:eastAsia="Times New Roman" w:hAnsi="Courier New" w:cs="Courier New"/>
+          <w:color w:val="A9B7C6"/>
+          <w:sz w:val="20"/>
+          <w:szCs w:val="20"/>
+        </w:rPr>
+        <w:t>flight_number</w:t>
+      </w:r>
+      <w:proofErr w:type="spellEnd"/>
+      <w:r>
+        <w:rPr>
+          <w:rFonts w:ascii="Courier New" w:eastAsia="Times New Roman" w:hAnsi="Courier New" w:cs="Courier New"/>
+          <w:color w:val="A9B7C6"/>
+          <w:sz w:val="20"/>
+          <w:szCs w:val="20"/>
+        </w:rPr>
+        <w:t xml:space="preserve"> = </w:t>
       </w:r>
       <w:r>
         <w:rPr>
@@ -3424,7 +3686,7 @@
           <w:sz w:val="20"/>
           <w:szCs w:val="20"/>
         </w:rPr>
-        <w:t>0</w:t>
+        <w:t>1</w:t>
       </w:r>
       <w:r>
         <w:rPr>
@@ -3436,14 +3698,25 @@
         <w:br/>
         <w:t xml:space="preserve">    </w:t>
       </w:r>
-      <w:r>
-        <w:rPr>
-          <w:rFonts w:ascii="Courier New" w:eastAsia="Times New Roman" w:hAnsi="Courier New" w:cs="Courier New"/>
-          <w:color w:val="A9B7C6"/>
-          <w:sz w:val="20"/>
-          <w:szCs w:val="20"/>
-        </w:rPr>
-        <w:t xml:space="preserve">total_price = </w:t>
+      <w:proofErr w:type="spellStart"/>
+      <w:r>
+        <w:rPr>
+          <w:rFonts w:ascii="Courier New" w:eastAsia="Times New Roman" w:hAnsi="Courier New" w:cs="Courier New"/>
+          <w:color w:val="A9B7C6"/>
+          <w:sz w:val="20"/>
+          <w:szCs w:val="20"/>
+        </w:rPr>
+        <w:t>total_time</w:t>
+      </w:r>
+      <w:proofErr w:type="spellEnd"/>
+      <w:r>
+        <w:rPr>
+          <w:rFonts w:ascii="Courier New" w:eastAsia="Times New Roman" w:hAnsi="Courier New" w:cs="Courier New"/>
+          <w:color w:val="A9B7C6"/>
+          <w:sz w:val="20"/>
+          <w:szCs w:val="20"/>
+        </w:rPr>
+        <w:t xml:space="preserve"> = </w:t>
       </w:r>
       <w:r>
         <w:rPr>
@@ -3464,14 +3737,25 @@
         <w:br/>
         <w:t xml:space="preserve">    </w:t>
       </w:r>
-      <w:r>
-        <w:rPr>
-          <w:rFonts w:ascii="Courier New" w:eastAsia="Times New Roman" w:hAnsi="Courier New" w:cs="Courier New"/>
-          <w:color w:val="A9B7C6"/>
-          <w:sz w:val="20"/>
-          <w:szCs w:val="20"/>
-        </w:rPr>
-        <w:t xml:space="preserve">total_distance = </w:t>
+      <w:proofErr w:type="spellStart"/>
+      <w:r>
+        <w:rPr>
+          <w:rFonts w:ascii="Courier New" w:eastAsia="Times New Roman" w:hAnsi="Courier New" w:cs="Courier New"/>
+          <w:color w:val="A9B7C6"/>
+          <w:sz w:val="20"/>
+          <w:szCs w:val="20"/>
+        </w:rPr>
+        <w:t>total_price</w:t>
+      </w:r>
+      <w:proofErr w:type="spellEnd"/>
+      <w:r>
+        <w:rPr>
+          <w:rFonts w:ascii="Courier New" w:eastAsia="Times New Roman" w:hAnsi="Courier New" w:cs="Courier New"/>
+          <w:color w:val="A9B7C6"/>
+          <w:sz w:val="20"/>
+          <w:szCs w:val="20"/>
+        </w:rPr>
+        <w:t xml:space="preserve"> = </w:t>
       </w:r>
       <w:r>
         <w:rPr>
@@ -3492,43 +3776,93 @@
         <w:br/>
         <w:t xml:space="preserve">    </w:t>
       </w:r>
-      <w:r>
-        <w:rPr>
-          <w:rFonts w:ascii="Courier New" w:eastAsia="Times New Roman" w:hAnsi="Courier New" w:cs="Courier New"/>
-          <w:color w:val="A9B7C6"/>
-          <w:sz w:val="20"/>
-          <w:szCs w:val="20"/>
-        </w:rPr>
-        <w:t xml:space="preserve">result_string = </w:t>
-      </w:r>
-      <w:r>
-        <w:rPr>
-          <w:rFonts w:ascii="Courier New" w:eastAsia="Times New Roman" w:hAnsi="Courier New" w:cs="Courier New"/>
-          <w:color w:val="6A8759"/>
-          <w:sz w:val="20"/>
-          <w:szCs w:val="20"/>
-        </w:rPr>
-        <w:t xml:space="preserve">""  </w:t>
-      </w:r>
-      <w:r>
-        <w:rPr>
-          <w:rFonts w:ascii="Courier New" w:eastAsia="Times New Roman" w:hAnsi="Courier New" w:cs="Courier New"/>
-          <w:color w:val="808080"/>
-          <w:sz w:val="20"/>
-          <w:szCs w:val="20"/>
-        </w:rPr>
-        <w:t># Initialize an empty string to store the output</w:t>
-      </w:r>
-      <w:r>
-        <w:rPr>
-          <w:rFonts w:ascii="Courier New" w:eastAsia="Times New Roman" w:hAnsi="Courier New" w:cs="Courier New"/>
-          <w:color w:val="808080"/>
+      <w:proofErr w:type="spellStart"/>
+      <w:r>
+        <w:rPr>
+          <w:rFonts w:ascii="Courier New" w:eastAsia="Times New Roman" w:hAnsi="Courier New" w:cs="Courier New"/>
+          <w:color w:val="A9B7C6"/>
+          <w:sz w:val="20"/>
+          <w:szCs w:val="20"/>
+        </w:rPr>
+        <w:t>total_distance</w:t>
+      </w:r>
+      <w:proofErr w:type="spellEnd"/>
+      <w:r>
+        <w:rPr>
+          <w:rFonts w:ascii="Courier New" w:eastAsia="Times New Roman" w:hAnsi="Courier New" w:cs="Courier New"/>
+          <w:color w:val="A9B7C6"/>
+          <w:sz w:val="20"/>
+          <w:szCs w:val="20"/>
+        </w:rPr>
+        <w:t xml:space="preserve"> = </w:t>
+      </w:r>
+      <w:r>
+        <w:rPr>
+          <w:rFonts w:ascii="Courier New" w:eastAsia="Times New Roman" w:hAnsi="Courier New" w:cs="Courier New"/>
+          <w:color w:val="6897BB"/>
+          <w:sz w:val="20"/>
+          <w:szCs w:val="20"/>
+        </w:rPr>
+        <w:t>0</w:t>
+      </w:r>
+      <w:r>
+        <w:rPr>
+          <w:rFonts w:ascii="Courier New" w:eastAsia="Times New Roman" w:hAnsi="Courier New" w:cs="Courier New"/>
+          <w:color w:val="6897BB"/>
           <w:sz w:val="20"/>
           <w:szCs w:val="20"/>
         </w:rPr>
         <w:br/>
         <w:t xml:space="preserve">    </w:t>
       </w:r>
+      <w:proofErr w:type="spellStart"/>
+      <w:r>
+        <w:rPr>
+          <w:rFonts w:ascii="Courier New" w:eastAsia="Times New Roman" w:hAnsi="Courier New" w:cs="Courier New"/>
+          <w:color w:val="A9B7C6"/>
+          <w:sz w:val="20"/>
+          <w:szCs w:val="20"/>
+        </w:rPr>
+        <w:t>result_string</w:t>
+      </w:r>
+      <w:proofErr w:type="spellEnd"/>
+      <w:r>
+        <w:rPr>
+          <w:rFonts w:ascii="Courier New" w:eastAsia="Times New Roman" w:hAnsi="Courier New" w:cs="Courier New"/>
+          <w:color w:val="A9B7C6"/>
+          <w:sz w:val="20"/>
+          <w:szCs w:val="20"/>
+        </w:rPr>
+        <w:t xml:space="preserve"> = </w:t>
+      </w:r>
+      <w:r>
+        <w:rPr>
+          <w:rFonts w:ascii="Courier New" w:eastAsia="Times New Roman" w:hAnsi="Courier New" w:cs="Courier New"/>
+          <w:color w:val="6A8759"/>
+          <w:sz w:val="20"/>
+          <w:szCs w:val="20"/>
+        </w:rPr>
+        <w:t xml:space="preserve">""  </w:t>
+      </w:r>
+      <w:r>
+        <w:rPr>
+          <w:rFonts w:ascii="Courier New" w:eastAsia="Times New Roman" w:hAnsi="Courier New" w:cs="Courier New"/>
+          <w:color w:val="808080"/>
+          <w:sz w:val="20"/>
+          <w:szCs w:val="20"/>
+        </w:rPr>
+        <w:t># Initialize an empty string to store the output</w:t>
+      </w:r>
+      <w:r>
+        <w:rPr>
+          <w:rFonts w:ascii="Courier New" w:eastAsia="Times New Roman" w:hAnsi="Courier New" w:cs="Courier New"/>
+          <w:color w:val="808080"/>
+          <w:sz w:val="20"/>
+          <w:szCs w:val="20"/>
+        </w:rPr>
+        <w:br/>
+        <w:t xml:space="preserve">    </w:t>
+      </w:r>
       <w:r>
         <w:rPr>
           <w:rFonts w:ascii="Courier New" w:eastAsia="Times New Roman" w:hAnsi="Courier New" w:cs="Courier New"/>
@@ -3636,7 +3970,27 @@
           <w:szCs w:val="20"/>
         </w:rPr>
         <w:br/>
-        <w:t xml:space="preserve">        edge_data = G[u][v]</w:t>
+        <w:t xml:space="preserve">        </w:t>
+      </w:r>
+      <w:proofErr w:type="spellStart"/>
+      <w:r>
+        <w:rPr>
+          <w:rFonts w:ascii="Courier New" w:eastAsia="Times New Roman" w:hAnsi="Courier New" w:cs="Courier New"/>
+          <w:color w:val="A9B7C6"/>
+          <w:sz w:val="20"/>
+          <w:szCs w:val="20"/>
+        </w:rPr>
+        <w:t>edge_data</w:t>
+      </w:r>
+      <w:proofErr w:type="spellEnd"/>
+      <w:r>
+        <w:rPr>
+          <w:rFonts w:ascii="Courier New" w:eastAsia="Times New Roman" w:hAnsi="Courier New" w:cs="Courier New"/>
+          <w:color w:val="A9B7C6"/>
+          <w:sz w:val="20"/>
+          <w:szCs w:val="20"/>
+        </w:rPr>
+        <w:t xml:space="preserve"> = G[u][v]</w:t>
       </w:r>
       <w:r>
         <w:rPr>
@@ -3664,7 +4018,27 @@
           <w:sz w:val="20"/>
           <w:szCs w:val="20"/>
         </w:rPr>
-        <w:t>(edge_data[</w:t>
+        <w:t>(</w:t>
+      </w:r>
+      <w:proofErr w:type="spellStart"/>
+      <w:r>
+        <w:rPr>
+          <w:rFonts w:ascii="Courier New" w:eastAsia="Times New Roman" w:hAnsi="Courier New" w:cs="Courier New"/>
+          <w:color w:val="A9B7C6"/>
+          <w:sz w:val="20"/>
+          <w:szCs w:val="20"/>
+        </w:rPr>
+        <w:t>edge_data</w:t>
+      </w:r>
+      <w:proofErr w:type="spellEnd"/>
+      <w:r>
+        <w:rPr>
+          <w:rFonts w:ascii="Courier New" w:eastAsia="Times New Roman" w:hAnsi="Courier New" w:cs="Courier New"/>
+          <w:color w:val="A9B7C6"/>
+          <w:sz w:val="20"/>
+          <w:szCs w:val="20"/>
+        </w:rPr>
+        <w:t>[</w:t>
       </w:r>
       <w:r>
         <w:rPr>
@@ -3710,7 +4084,27 @@
           <w:sz w:val="20"/>
           <w:szCs w:val="20"/>
         </w:rPr>
-        <w:t>(edge_data[</w:t>
+        <w:t>(</w:t>
+      </w:r>
+      <w:proofErr w:type="spellStart"/>
+      <w:r>
+        <w:rPr>
+          <w:rFonts w:ascii="Courier New" w:eastAsia="Times New Roman" w:hAnsi="Courier New" w:cs="Courier New"/>
+          <w:color w:val="A9B7C6"/>
+          <w:sz w:val="20"/>
+          <w:szCs w:val="20"/>
+        </w:rPr>
+        <w:t>edge_data</w:t>
+      </w:r>
+      <w:proofErr w:type="spellEnd"/>
+      <w:r>
+        <w:rPr>
+          <w:rFonts w:ascii="Courier New" w:eastAsia="Times New Roman" w:hAnsi="Courier New" w:cs="Courier New"/>
+          <w:color w:val="A9B7C6"/>
+          <w:sz w:val="20"/>
+          <w:szCs w:val="20"/>
+        </w:rPr>
+        <w:t>[</w:t>
       </w:r>
       <w:r>
         <w:rPr>
@@ -3756,7 +4150,27 @@
           <w:sz w:val="20"/>
           <w:szCs w:val="20"/>
         </w:rPr>
-        <w:t>(edge_data[</w:t>
+        <w:t>(</w:t>
+      </w:r>
+      <w:proofErr w:type="spellStart"/>
+      <w:r>
+        <w:rPr>
+          <w:rFonts w:ascii="Courier New" w:eastAsia="Times New Roman" w:hAnsi="Courier New" w:cs="Courier New"/>
+          <w:color w:val="A9B7C6"/>
+          <w:sz w:val="20"/>
+          <w:szCs w:val="20"/>
+        </w:rPr>
+        <w:t>edge_data</w:t>
+      </w:r>
+      <w:proofErr w:type="spellEnd"/>
+      <w:r>
+        <w:rPr>
+          <w:rFonts w:ascii="Courier New" w:eastAsia="Times New Roman" w:hAnsi="Courier New" w:cs="Courier New"/>
+          <w:color w:val="A9B7C6"/>
+          <w:sz w:val="20"/>
+          <w:szCs w:val="20"/>
+        </w:rPr>
+        <w:t>[</w:t>
       </w:r>
       <w:r>
         <w:rPr>
@@ -3765,7 +4179,27 @@
           <w:sz w:val="20"/>
           <w:szCs w:val="20"/>
         </w:rPr>
-        <w:t>'FlyTime'</w:t>
+        <w:t>'</w:t>
+      </w:r>
+      <w:proofErr w:type="spellStart"/>
+      <w:r>
+        <w:rPr>
+          <w:rFonts w:ascii="Courier New" w:eastAsia="Times New Roman" w:hAnsi="Courier New" w:cs="Courier New"/>
+          <w:color w:val="6A8759"/>
+          <w:sz w:val="20"/>
+          <w:szCs w:val="20"/>
+        </w:rPr>
+        <w:t>FlyTime</w:t>
+      </w:r>
+      <w:proofErr w:type="spellEnd"/>
+      <w:r>
+        <w:rPr>
+          <w:rFonts w:ascii="Courier New" w:eastAsia="Times New Roman" w:hAnsi="Courier New" w:cs="Courier New"/>
+          <w:color w:val="6A8759"/>
+          <w:sz w:val="20"/>
+          <w:szCs w:val="20"/>
+        </w:rPr>
+        <w:t>'</w:t>
       </w:r>
       <w:r>
         <w:rPr>
@@ -3775,45 +4209,6 @@
           <w:szCs w:val="20"/>
         </w:rPr>
         <w:t>])</w:t>
-      </w:r>
-      <w:r>
-        <w:rPr>
-          <w:rFonts w:ascii="Courier New" w:eastAsia="Times New Roman" w:hAnsi="Courier New" w:cs="Courier New"/>
-          <w:color w:val="A9B7C6"/>
-          <w:sz w:val="20"/>
-          <w:szCs w:val="20"/>
-        </w:rPr>
-        <w:br/>
-        <w:t xml:space="preserve">        total_time += time</w:t>
-      </w:r>
-      <w:r>
-        <w:rPr>
-          <w:rFonts w:ascii="Courier New" w:eastAsia="Times New Roman" w:hAnsi="Courier New" w:cs="Courier New"/>
-          <w:color w:val="A9B7C6"/>
-          <w:sz w:val="20"/>
-          <w:szCs w:val="20"/>
-        </w:rPr>
-        <w:br/>
-        <w:t xml:space="preserve">        total_price += price</w:t>
-      </w:r>
-      <w:r>
-        <w:rPr>
-          <w:rFonts w:ascii="Courier New" w:eastAsia="Times New Roman" w:hAnsi="Courier New" w:cs="Courier New"/>
-          <w:color w:val="A9B7C6"/>
-          <w:sz w:val="20"/>
-          <w:szCs w:val="20"/>
-        </w:rPr>
-        <w:br/>
-      </w:r>
-      <w:r>
-        <w:rPr>
-          <w:rFonts w:ascii="Courier New" w:eastAsia="Times New Roman" w:hAnsi="Courier New" w:cs="Courier New"/>
-          <w:color w:val="A9B7C6"/>
-          <w:sz w:val="20"/>
-          <w:szCs w:val="20"/>
-        </w:rPr>
-        <w:lastRenderedPageBreak/>
-        <w:t xml:space="preserve">        total_distance += distance</w:t>
       </w:r>
       <w:r>
         <w:rPr>
@@ -3825,6 +4220,105 @@
         <w:br/>
         <w:t xml:space="preserve">        </w:t>
       </w:r>
+      <w:proofErr w:type="spellStart"/>
+      <w:r>
+        <w:rPr>
+          <w:rFonts w:ascii="Courier New" w:eastAsia="Times New Roman" w:hAnsi="Courier New" w:cs="Courier New"/>
+          <w:color w:val="A9B7C6"/>
+          <w:sz w:val="20"/>
+          <w:szCs w:val="20"/>
+        </w:rPr>
+        <w:t>total_time</w:t>
+      </w:r>
+      <w:proofErr w:type="spellEnd"/>
+      <w:r>
+        <w:rPr>
+          <w:rFonts w:ascii="Courier New" w:eastAsia="Times New Roman" w:hAnsi="Courier New" w:cs="Courier New"/>
+          <w:color w:val="A9B7C6"/>
+          <w:sz w:val="20"/>
+          <w:szCs w:val="20"/>
+        </w:rPr>
+        <w:t xml:space="preserve"> += time</w:t>
+      </w:r>
+      <w:r>
+        <w:rPr>
+          <w:rFonts w:ascii="Courier New" w:eastAsia="Times New Roman" w:hAnsi="Courier New" w:cs="Courier New"/>
+          <w:color w:val="A9B7C6"/>
+          <w:sz w:val="20"/>
+          <w:szCs w:val="20"/>
+        </w:rPr>
+        <w:br/>
+        <w:t xml:space="preserve">        </w:t>
+      </w:r>
+      <w:proofErr w:type="spellStart"/>
+      <w:r>
+        <w:rPr>
+          <w:rFonts w:ascii="Courier New" w:eastAsia="Times New Roman" w:hAnsi="Courier New" w:cs="Courier New"/>
+          <w:color w:val="A9B7C6"/>
+          <w:sz w:val="20"/>
+          <w:szCs w:val="20"/>
+        </w:rPr>
+        <w:t>total_price</w:t>
+      </w:r>
+      <w:proofErr w:type="spellEnd"/>
+      <w:r>
+        <w:rPr>
+          <w:rFonts w:ascii="Courier New" w:eastAsia="Times New Roman" w:hAnsi="Courier New" w:cs="Courier New"/>
+          <w:color w:val="A9B7C6"/>
+          <w:sz w:val="20"/>
+          <w:szCs w:val="20"/>
+        </w:rPr>
+        <w:t xml:space="preserve"> += price</w:t>
+      </w:r>
+      <w:r>
+        <w:rPr>
+          <w:rFonts w:ascii="Courier New" w:eastAsia="Times New Roman" w:hAnsi="Courier New" w:cs="Courier New"/>
+          <w:color w:val="A9B7C6"/>
+          <w:sz w:val="20"/>
+          <w:szCs w:val="20"/>
+        </w:rPr>
+        <w:br/>
+      </w:r>
+      <w:r>
+        <w:rPr>
+          <w:rFonts w:ascii="Courier New" w:eastAsia="Times New Roman" w:hAnsi="Courier New" w:cs="Courier New"/>
+          <w:color w:val="A9B7C6"/>
+          <w:sz w:val="20"/>
+          <w:szCs w:val="20"/>
+        </w:rPr>
+        <w:lastRenderedPageBreak/>
+        <w:t xml:space="preserve">        </w:t>
+      </w:r>
+      <w:proofErr w:type="spellStart"/>
+      <w:r>
+        <w:rPr>
+          <w:rFonts w:ascii="Courier New" w:eastAsia="Times New Roman" w:hAnsi="Courier New" w:cs="Courier New"/>
+          <w:color w:val="A9B7C6"/>
+          <w:sz w:val="20"/>
+          <w:szCs w:val="20"/>
+        </w:rPr>
+        <w:t>total_distance</w:t>
+      </w:r>
+      <w:proofErr w:type="spellEnd"/>
+      <w:r>
+        <w:rPr>
+          <w:rFonts w:ascii="Courier New" w:eastAsia="Times New Roman" w:hAnsi="Courier New" w:cs="Courier New"/>
+          <w:color w:val="A9B7C6"/>
+          <w:sz w:val="20"/>
+          <w:szCs w:val="20"/>
+        </w:rPr>
+        <w:t xml:space="preserve"> += distance</w:t>
+      </w:r>
+      <w:r>
+        <w:rPr>
+          <w:rFonts w:ascii="Courier New" w:eastAsia="Times New Roman" w:hAnsi="Courier New" w:cs="Courier New"/>
+          <w:color w:val="A9B7C6"/>
+          <w:sz w:val="20"/>
+          <w:szCs w:val="20"/>
+        </w:rPr>
+        <w:br/>
+        <w:t xml:space="preserve">        </w:t>
+      </w:r>
       <w:r>
         <w:rPr>
           <w:rFonts w:ascii="Courier New" w:eastAsia="Times New Roman" w:hAnsi="Courier New" w:cs="Courier New"/>
@@ -3834,14 +4328,25 @@
         </w:rPr>
         <w:t xml:space="preserve">if </w:t>
       </w:r>
-      <w:r>
-        <w:rPr>
-          <w:rFonts w:ascii="Courier New" w:eastAsia="Times New Roman" w:hAnsi="Courier New" w:cs="Courier New"/>
-          <w:color w:val="A9B7C6"/>
-          <w:sz w:val="20"/>
-          <w:szCs w:val="20"/>
-        </w:rPr>
-        <w:t xml:space="preserve">shortest_path </w:t>
+      <w:proofErr w:type="spellStart"/>
+      <w:r>
+        <w:rPr>
+          <w:rFonts w:ascii="Courier New" w:eastAsia="Times New Roman" w:hAnsi="Courier New" w:cs="Courier New"/>
+          <w:color w:val="A9B7C6"/>
+          <w:sz w:val="20"/>
+          <w:szCs w:val="20"/>
+        </w:rPr>
+        <w:t>shortest_path</w:t>
+      </w:r>
+      <w:proofErr w:type="spellEnd"/>
+      <w:r>
+        <w:rPr>
+          <w:rFonts w:ascii="Courier New" w:eastAsia="Times New Roman" w:hAnsi="Courier New" w:cs="Courier New"/>
+          <w:color w:val="A9B7C6"/>
+          <w:sz w:val="20"/>
+          <w:szCs w:val="20"/>
+        </w:rPr>
+        <w:t xml:space="preserve"> </w:t>
       </w:r>
       <w:r>
         <w:rPr>
@@ -3869,7 +4374,27 @@
           <w:szCs w:val="20"/>
         </w:rPr>
         <w:br/>
-        <w:t xml:space="preserve">            result_string += </w:t>
+        <w:t xml:space="preserve">            </w:t>
+      </w:r>
+      <w:proofErr w:type="spellStart"/>
+      <w:r>
+        <w:rPr>
+          <w:rFonts w:ascii="Courier New" w:eastAsia="Times New Roman" w:hAnsi="Courier New" w:cs="Courier New"/>
+          <w:color w:val="A9B7C6"/>
+          <w:sz w:val="20"/>
+          <w:szCs w:val="20"/>
+        </w:rPr>
+        <w:t>result_string</w:t>
+      </w:r>
+      <w:proofErr w:type="spellEnd"/>
+      <w:r>
+        <w:rPr>
+          <w:rFonts w:ascii="Courier New" w:eastAsia="Times New Roman" w:hAnsi="Courier New" w:cs="Courier New"/>
+          <w:color w:val="A9B7C6"/>
+          <w:sz w:val="20"/>
+          <w:szCs w:val="20"/>
+        </w:rPr>
+        <w:t xml:space="preserve"> += </w:t>
       </w:r>
       <w:r>
         <w:rPr>
@@ -4174,14 +4699,25 @@
         <w:br/>
         <w:t xml:space="preserve">            </w:t>
       </w:r>
-      <w:r>
-        <w:rPr>
-          <w:rFonts w:ascii="Courier New" w:eastAsia="Times New Roman" w:hAnsi="Courier New" w:cs="Courier New"/>
-          <w:color w:val="A9B7C6"/>
-          <w:sz w:val="20"/>
-          <w:szCs w:val="20"/>
-        </w:rPr>
-        <w:t xml:space="preserve">flight_number += </w:t>
+      <w:proofErr w:type="spellStart"/>
+      <w:r>
+        <w:rPr>
+          <w:rFonts w:ascii="Courier New" w:eastAsia="Times New Roman" w:hAnsi="Courier New" w:cs="Courier New"/>
+          <w:color w:val="A9B7C6"/>
+          <w:sz w:val="20"/>
+          <w:szCs w:val="20"/>
+        </w:rPr>
+        <w:t>flight_number</w:t>
+      </w:r>
+      <w:proofErr w:type="spellEnd"/>
+      <w:r>
+        <w:rPr>
+          <w:rFonts w:ascii="Courier New" w:eastAsia="Times New Roman" w:hAnsi="Courier New" w:cs="Courier New"/>
+          <w:color w:val="A9B7C6"/>
+          <w:sz w:val="20"/>
+          <w:szCs w:val="20"/>
+        </w:rPr>
+        <w:t xml:space="preserve"> += </w:t>
       </w:r>
       <w:r>
         <w:rPr>
@@ -4228,7 +4764,27 @@
           <w:szCs w:val="20"/>
         </w:rPr>
         <w:br/>
-        <w:t xml:space="preserve">            result_string += </w:t>
+        <w:t xml:space="preserve">            </w:t>
+      </w:r>
+      <w:proofErr w:type="spellStart"/>
+      <w:r>
+        <w:rPr>
+          <w:rFonts w:ascii="Courier New" w:eastAsia="Times New Roman" w:hAnsi="Courier New" w:cs="Courier New"/>
+          <w:color w:val="A9B7C6"/>
+          <w:sz w:val="20"/>
+          <w:szCs w:val="20"/>
+        </w:rPr>
+        <w:t>result_string</w:t>
+      </w:r>
+      <w:proofErr w:type="spellEnd"/>
+      <w:r>
+        <w:rPr>
+          <w:rFonts w:ascii="Courier New" w:eastAsia="Times New Roman" w:hAnsi="Courier New" w:cs="Courier New"/>
+          <w:color w:val="A9B7C6"/>
+          <w:sz w:val="20"/>
+          <w:szCs w:val="20"/>
+        </w:rPr>
+        <w:t xml:space="preserve"> += </w:t>
       </w:r>
       <w:r>
         <w:rPr>
@@ -4249,14 +4805,25 @@
         <w:br/>
         <w:t xml:space="preserve">        </w:t>
       </w:r>
-      <w:r>
-        <w:rPr>
-          <w:rFonts w:ascii="Courier New" w:eastAsia="Times New Roman" w:hAnsi="Courier New" w:cs="Courier New"/>
-          <w:color w:val="A9B7C6"/>
-          <w:sz w:val="20"/>
-          <w:szCs w:val="20"/>
-        </w:rPr>
-        <w:t xml:space="preserve">result_string += </w:t>
+      <w:proofErr w:type="spellStart"/>
+      <w:r>
+        <w:rPr>
+          <w:rFonts w:ascii="Courier New" w:eastAsia="Times New Roman" w:hAnsi="Courier New" w:cs="Courier New"/>
+          <w:color w:val="A9B7C6"/>
+          <w:sz w:val="20"/>
+          <w:szCs w:val="20"/>
+        </w:rPr>
+        <w:t>result_string</w:t>
+      </w:r>
+      <w:proofErr w:type="spellEnd"/>
+      <w:r>
+        <w:rPr>
+          <w:rFonts w:ascii="Courier New" w:eastAsia="Times New Roman" w:hAnsi="Courier New" w:cs="Courier New"/>
+          <w:color w:val="A9B7C6"/>
+          <w:sz w:val="20"/>
+          <w:szCs w:val="20"/>
+        </w:rPr>
+        <w:t xml:space="preserve"> += </w:t>
       </w:r>
       <w:r>
         <w:rPr>
@@ -4286,6 +4853,7 @@
         </w:rPr>
         <w:t>{</w:t>
       </w:r>
+      <w:proofErr w:type="spellStart"/>
       <w:r>
         <w:rPr>
           <w:rFonts w:ascii="Courier New" w:eastAsia="Times New Roman" w:hAnsi="Courier New" w:cs="Courier New"/>
@@ -4295,6 +4863,7 @@
         </w:rPr>
         <w:t>total_distance</w:t>
       </w:r>
+      <w:proofErr w:type="spellEnd"/>
       <w:r>
         <w:rPr>
           <w:rFonts w:ascii="Courier New" w:eastAsia="Times New Roman" w:hAnsi="Courier New" w:cs="Courier New"/>
@@ -4332,6 +4901,7 @@
         </w:rPr>
         <w:t>{</w:t>
       </w:r>
+      <w:proofErr w:type="spellStart"/>
       <w:r>
         <w:rPr>
           <w:rFonts w:ascii="Courier New" w:eastAsia="Times New Roman" w:hAnsi="Courier New" w:cs="Courier New"/>
@@ -4341,6 +4911,7 @@
         </w:rPr>
         <w:t>total_time</w:t>
       </w:r>
+      <w:proofErr w:type="spellEnd"/>
       <w:r>
         <w:rPr>
           <w:rFonts w:ascii="Courier New" w:eastAsia="Times New Roman" w:hAnsi="Courier New" w:cs="Courier New"/>
@@ -4378,6 +4949,7 @@
         </w:rPr>
         <w:t>{</w:t>
       </w:r>
+      <w:proofErr w:type="spellStart"/>
       <w:r>
         <w:rPr>
           <w:rFonts w:ascii="Courier New" w:eastAsia="Times New Roman" w:hAnsi="Courier New" w:cs="Courier New"/>
@@ -4387,6 +4959,7 @@
         </w:rPr>
         <w:t>total_price</w:t>
       </w:r>
+      <w:proofErr w:type="spellEnd"/>
       <w:r>
         <w:rPr>
           <w:rFonts w:ascii="Courier New" w:eastAsia="Times New Roman" w:hAnsi="Courier New" w:cs="Courier New"/>
@@ -4434,14 +5007,25 @@
         </w:rPr>
         <w:t xml:space="preserve">return </w:t>
       </w:r>
-      <w:r>
-        <w:rPr>
-          <w:rFonts w:ascii="Courier New" w:eastAsia="Times New Roman" w:hAnsi="Courier New" w:cs="Courier New"/>
-          <w:color w:val="A9B7C6"/>
-          <w:sz w:val="20"/>
-          <w:szCs w:val="20"/>
-        </w:rPr>
-        <w:t xml:space="preserve">result_string  </w:t>
+      <w:proofErr w:type="spellStart"/>
+      <w:r>
+        <w:rPr>
+          <w:rFonts w:ascii="Courier New" w:eastAsia="Times New Roman" w:hAnsi="Courier New" w:cs="Courier New"/>
+          <w:color w:val="A9B7C6"/>
+          <w:sz w:val="20"/>
+          <w:szCs w:val="20"/>
+        </w:rPr>
+        <w:t>result_string</w:t>
+      </w:r>
+      <w:proofErr w:type="spellEnd"/>
+      <w:r>
+        <w:rPr>
+          <w:rFonts w:ascii="Courier New" w:eastAsia="Times New Roman" w:hAnsi="Courier New" w:cs="Courier New"/>
+          <w:color w:val="A9B7C6"/>
+          <w:sz w:val="20"/>
+          <w:szCs w:val="20"/>
+        </w:rPr>
+        <w:t xml:space="preserve">  </w:t>
       </w:r>
       <w:r>
         <w:rPr>
@@ -4470,6 +5054,28 @@
       <w:pPr>
         <w:bidi/>
         <w:rPr>
+          <w:rFonts w:cs="B Nazanin"/>
+          <w:b/>
+          <w:bCs/>
+          <w:sz w:val="32"/>
+          <w:szCs w:val="32"/>
+          <w:rtl/>
+          <w:lang w:bidi="fa-IR"/>
+        </w:rPr>
+      </w:pPr>
+      <w:r>
+        <w:rPr>
+          <w:rFonts w:cs="B Nazanin"/>
+          <w:b/>
+          <w:bCs/>
+          <w:sz w:val="32"/>
+          <w:szCs w:val="32"/>
+          <w:lang w:bidi="fa-IR"/>
+        </w:rPr>
+        <w:tab/>
+      </w:r>
+      <w:r>
+        <w:rPr>
           <w:rFonts w:cs="B Nazanin" w:hint="cs"/>
           <w:b/>
           <w:bCs/>
@@ -4478,17 +5084,124 @@
           <w:rtl/>
           <w:lang w:bidi="fa-IR"/>
         </w:rPr>
-      </w:pPr>
-      <w:r>
-        <w:rPr>
-          <w:rFonts w:cs="B Nazanin"/>
-          <w:b/>
-          <w:bCs/>
-          <w:sz w:val="32"/>
-          <w:szCs w:val="32"/>
-          <w:lang w:bidi="fa-IR"/>
-        </w:rPr>
-        <w:tab/>
+        <w:t>این تابع، یک رشته به فرمت خروجی مورد نظر چاپ می‌کند.</w:t>
+      </w:r>
+    </w:p>
+    <w:p>
+      <w:pPr>
+        <w:rPr>
+          <w:rFonts w:cs="B Nazanin"/>
+          <w:b/>
+          <w:bCs/>
+          <w:sz w:val="32"/>
+          <w:szCs w:val="32"/>
+          <w:lang w:bidi="fa-IR"/>
+        </w:rPr>
+      </w:pPr>
+      <w:proofErr w:type="spellStart"/>
+      <w:r>
+        <w:rPr>
+          <w:rFonts w:cs="B Nazanin"/>
+          <w:b/>
+          <w:bCs/>
+          <w:sz w:val="32"/>
+          <w:szCs w:val="32"/>
+          <w:lang w:bidi="fa-IR"/>
+        </w:rPr>
+        <w:t>Args</w:t>
+      </w:r>
+      <w:proofErr w:type="spellEnd"/>
+      <w:r>
+        <w:rPr>
+          <w:rFonts w:cs="B Nazanin"/>
+          <w:b/>
+          <w:bCs/>
+          <w:sz w:val="32"/>
+          <w:szCs w:val="32"/>
+          <w:lang w:bidi="fa-IR"/>
+        </w:rPr>
+        <w:t>:</w:t>
+      </w:r>
+    </w:p>
+    <w:p>
+      <w:pPr>
+        <w:rPr>
+          <w:rFonts w:cs="B Nazanin"/>
+          <w:b/>
+          <w:bCs/>
+          <w:sz w:val="32"/>
+          <w:szCs w:val="32"/>
+          <w:lang w:bidi="fa-IR"/>
+        </w:rPr>
+      </w:pPr>
+      <w:r>
+        <w:rPr>
+          <w:rFonts w:cs="B Nazanin"/>
+          <w:b/>
+          <w:bCs/>
+          <w:sz w:val="32"/>
+          <w:szCs w:val="32"/>
+          <w:lang w:bidi="fa-IR"/>
+        </w:rPr>
+        <w:t xml:space="preserve">        path (list): List of airports representing the path.</w:t>
+      </w:r>
+    </w:p>
+    <w:p>
+      <w:pPr>
+        <w:rPr>
+          <w:rFonts w:cs="B Nazanin"/>
+          <w:b/>
+          <w:bCs/>
+          <w:sz w:val="32"/>
+          <w:szCs w:val="32"/>
+          <w:lang w:bidi="fa-IR"/>
+        </w:rPr>
+      </w:pPr>
+    </w:p>
+    <w:p>
+      <w:pPr>
+        <w:rPr>
+          <w:rFonts w:cs="B Nazanin"/>
+          <w:b/>
+          <w:bCs/>
+          <w:sz w:val="32"/>
+          <w:szCs w:val="32"/>
+          <w:lang w:bidi="fa-IR"/>
+        </w:rPr>
+      </w:pPr>
+      <w:r>
+        <w:rPr>
+          <w:rFonts w:cs="B Nazanin"/>
+          <w:b/>
+          <w:bCs/>
+          <w:sz w:val="32"/>
+          <w:szCs w:val="32"/>
+          <w:lang w:bidi="fa-IR"/>
+        </w:rPr>
+        <w:t xml:space="preserve">    Returns:</w:t>
+      </w:r>
+    </w:p>
+    <w:p>
+      <w:pPr>
+        <w:rPr>
+          <w:rFonts w:cs="B Nazanin"/>
+          <w:b/>
+          <w:bCs/>
+          <w:sz w:val="32"/>
+          <w:szCs w:val="32"/>
+          <w:lang w:bidi="fa-IR"/>
+        </w:rPr>
+      </w:pPr>
+      <w:r>
+        <w:rPr>
+          <w:rFonts w:cs="B Nazanin"/>
+          <w:b/>
+          <w:bCs/>
+          <w:sz w:val="32"/>
+          <w:szCs w:val="32"/>
+          <w:lang w:bidi="fa-IR"/>
+        </w:rPr>
+        <w:t xml:space="preserve">        str: Formatted string containing flight details.</w:t>
       </w:r>
       <w:r>
         <w:rPr>
@@ -4500,126 +5213,678 @@
           <w:rtl/>
           <w:lang w:bidi="fa-IR"/>
         </w:rPr>
-        <w:t>این تابع، یک رشته به فرمت خروجی مورد نظر چاپ می‌کند.</w:t>
-      </w:r>
-    </w:p>
-    <w:p>
-      <w:pPr>
-        <w:rPr>
-          <w:rFonts w:cs="B Nazanin"/>
-          <w:b/>
-          <w:bCs/>
-          <w:sz w:val="32"/>
-          <w:szCs w:val="32"/>
-          <w:lang w:bidi="fa-IR"/>
-        </w:rPr>
-      </w:pPr>
-      <w:r>
-        <w:rPr>
-          <w:rFonts w:cs="B Nazanin"/>
-          <w:b/>
-          <w:bCs/>
-          <w:sz w:val="32"/>
-          <w:szCs w:val="32"/>
-          <w:lang w:bidi="fa-IR"/>
-        </w:rPr>
-        <w:t>Args:</w:t>
-      </w:r>
-    </w:p>
-    <w:p>
-      <w:pPr>
-        <w:rPr>
-          <w:rFonts w:cs="B Nazanin"/>
-          <w:b/>
-          <w:bCs/>
-          <w:sz w:val="32"/>
-          <w:szCs w:val="32"/>
-          <w:lang w:bidi="fa-IR"/>
-        </w:rPr>
-      </w:pPr>
-      <w:r>
-        <w:rPr>
-          <w:rFonts w:cs="B Nazanin"/>
-          <w:b/>
-          <w:bCs/>
-          <w:sz w:val="32"/>
-          <w:szCs w:val="32"/>
-          <w:lang w:bidi="fa-IR"/>
-        </w:rPr>
-        <w:t xml:space="preserve">        path (list): List of airports representing the path.</w:t>
-      </w:r>
-    </w:p>
-    <w:p>
-      <w:pPr>
-        <w:rPr>
-          <w:rFonts w:cs="B Nazanin"/>
-          <w:b/>
-          <w:bCs/>
-          <w:sz w:val="32"/>
-          <w:szCs w:val="32"/>
-          <w:lang w:bidi="fa-IR"/>
-        </w:rPr>
-      </w:pPr>
-    </w:p>
-    <w:p>
-      <w:pPr>
-        <w:rPr>
-          <w:rFonts w:cs="B Nazanin"/>
-          <w:b/>
-          <w:bCs/>
-          <w:sz w:val="32"/>
-          <w:szCs w:val="32"/>
-          <w:lang w:bidi="fa-IR"/>
-        </w:rPr>
-      </w:pPr>
-      <w:r>
-        <w:rPr>
-          <w:rFonts w:cs="B Nazanin"/>
-          <w:b/>
-          <w:bCs/>
-          <w:sz w:val="32"/>
-          <w:szCs w:val="32"/>
-          <w:lang w:bidi="fa-IR"/>
-        </w:rPr>
-        <w:t xml:space="preserve">    Returns:</w:t>
-      </w:r>
-    </w:p>
-    <w:p>
-      <w:pPr>
-        <w:rPr>
-          <w:rFonts w:cs="B Nazanin"/>
-          <w:b/>
-          <w:bCs/>
-          <w:sz w:val="32"/>
-          <w:szCs w:val="32"/>
-          <w:lang w:bidi="fa-IR"/>
-        </w:rPr>
-      </w:pPr>
-      <w:r>
-        <w:rPr>
-          <w:rFonts w:cs="B Nazanin"/>
-          <w:b/>
-          <w:bCs/>
-          <w:sz w:val="32"/>
-          <w:szCs w:val="32"/>
-          <w:lang w:bidi="fa-IR"/>
-        </w:rPr>
-        <w:t xml:space="preserve">        str: Formatted string containing flight details.</w:t>
-      </w:r>
+        <w:t xml:space="preserve"> </w:t>
+      </w:r>
+    </w:p>
+    <w:p>
+      <w:pPr>
+        <w:rPr>
+          <w:rFonts w:cs="B Nazanin"/>
+          <w:b/>
+          <w:bCs/>
+          <w:sz w:val="32"/>
+          <w:szCs w:val="32"/>
+          <w:lang w:bidi="fa-IR"/>
+        </w:rPr>
+      </w:pPr>
+      <w:r>
+        <w:rPr>
+          <w:rFonts w:cs="B Nazanin"/>
+          <w:b/>
+          <w:bCs/>
+          <w:sz w:val="32"/>
+          <w:szCs w:val="32"/>
+          <w:lang w:bidi="fa-IR"/>
+        </w:rPr>
+        <w:br w:type="page"/>
+      </w:r>
+    </w:p>
+    <w:p>
+      <w:pPr>
+        <w:pStyle w:val="Heading1"/>
+      </w:pPr>
+      <w:r>
+        <w:rPr>
+          <w:rFonts w:hint="cs"/>
+          <w:rtl/>
+        </w:rPr>
+        <w:lastRenderedPageBreak/>
+        <w:t xml:space="preserve">الگوریتم </w:t>
+      </w:r>
+      <w:r>
+        <w:t>A*</w:t>
+      </w:r>
+    </w:p>
+    <w:p>
+      <w:pPr>
+        <w:bidi/>
+        <w:rPr>
+          <w:rtl/>
+          <w:lang w:bidi="fa-IR"/>
+        </w:rPr>
+      </w:pPr>
+    </w:p>
+    <w:p>
+      <w:pPr>
+        <w:pStyle w:val="Heading2"/>
+      </w:pPr>
+      <w:proofErr w:type="spellStart"/>
+      <w:r>
+        <w:t>Calculate_</w:t>
+      </w:r>
+      <w:proofErr w:type="gramStart"/>
+      <w:r>
+        <w:t>distance</w:t>
+      </w:r>
+      <w:proofErr w:type="spellEnd"/>
+      <w:proofErr w:type="gramEnd"/>
+    </w:p>
+    <w:p>
+      <w:pPr>
+        <w:bidi/>
+        <w:rPr>
+          <w:rFonts w:hint="cs"/>
+          <w:lang w:bidi="fa-IR"/>
+        </w:rPr>
+      </w:pPr>
+    </w:p>
+    <w:p>
+      <w:pPr>
+        <w:bidi/>
+        <w:rPr>
+          <w:rFonts w:cs="B Nazanin"/>
+          <w:sz w:val="28"/>
+          <w:szCs w:val="28"/>
+          <w:lang w:bidi="fa-IR"/>
+        </w:rPr>
+      </w:pPr>
+      <w:r>
+        <w:rPr>
+          <w:rFonts w:cs="B Nazanin"/>
+          <w:sz w:val="28"/>
+          <w:szCs w:val="28"/>
+          <w:rtl/>
+          <w:lang w:bidi="fa-IR"/>
+        </w:rPr>
+        <w:drawing>
+          <wp:inline distT="0" distB="0" distL="0" distR="0" wp14:anchorId="2C05CF39" wp14:editId="75EB930C">
+            <wp:extent cx="5943600" cy="2216150"/>
+            <wp:effectExtent l="0" t="0" r="0" b="0"/>
+            <wp:docPr id="250542220" name="Picture 1" descr="A computer screen with white text&#10;&#10;Description automatically generated"/>
+            <wp:cNvGraphicFramePr>
+              <a:graphicFrameLocks xmlns:a="http://schemas.openxmlformats.org/drawingml/2006/main" noChangeAspect="1"/>
+            </wp:cNvGraphicFramePr>
+            <a:graphic xmlns:a="http://schemas.openxmlformats.org/drawingml/2006/main">
+              <a:graphicData uri="http://schemas.openxmlformats.org/drawingml/2006/picture">
+                <pic:pic xmlns:pic="http://schemas.openxmlformats.org/drawingml/2006/picture">
+                  <pic:nvPicPr>
+                    <pic:cNvPr id="250542220" name="Picture 1" descr="A computer screen with white text&#10;&#10;Description automatically generated"/>
+                    <pic:cNvPicPr/>
+                  </pic:nvPicPr>
+                  <pic:blipFill>
+                    <a:blip r:embed="rId8"/>
+                    <a:stretch>
+                      <a:fillRect/>
+                    </a:stretch>
+                  </pic:blipFill>
+                  <pic:spPr>
+                    <a:xfrm>
+                      <a:off x="0" y="0"/>
+                      <a:ext cx="5943600" cy="2216150"/>
+                    </a:xfrm>
+                    <a:prstGeom prst="rect">
+                      <a:avLst/>
+                    </a:prstGeom>
+                  </pic:spPr>
+                </pic:pic>
+              </a:graphicData>
+            </a:graphic>
+          </wp:inline>
+        </w:drawing>
+      </w:r>
+    </w:p>
+    <w:p>
+      <w:pPr>
+        <w:bidi/>
+        <w:rPr>
+          <w:rFonts w:cs="B Nazanin"/>
+          <w:sz w:val="28"/>
+          <w:szCs w:val="28"/>
+          <w:rtl/>
+          <w:lang w:bidi="fa-IR"/>
+        </w:rPr>
+      </w:pPr>
       <w:r>
         <w:rPr>
           <w:rFonts w:cs="B Nazanin" w:hint="cs"/>
-          <w:b/>
-          <w:bCs/>
-          <w:sz w:val="32"/>
-          <w:szCs w:val="32"/>
-          <w:rtl/>
-          <w:lang w:bidi="fa-IR"/>
+          <w:sz w:val="28"/>
+          <w:szCs w:val="28"/>
+          <w:rtl/>
+          <w:lang w:bidi="fa-IR"/>
+        </w:rPr>
+        <w:t xml:space="preserve">این تابع با دریافت دو پارامتر </w:t>
+      </w:r>
+      <w:r>
+        <w:rPr>
+          <w:rFonts w:cs="B Nazanin"/>
+          <w:sz w:val="28"/>
+          <w:szCs w:val="28"/>
+          <w:lang w:bidi="fa-IR"/>
+        </w:rPr>
+        <w:t>Latitude</w:t>
+      </w:r>
+      <w:r>
+        <w:rPr>
+          <w:rFonts w:cs="B Nazanin" w:hint="cs"/>
+          <w:sz w:val="28"/>
+          <w:szCs w:val="28"/>
+          <w:rtl/>
+          <w:lang w:bidi="fa-IR"/>
+        </w:rPr>
+        <w:t xml:space="preserve"> و </w:t>
+      </w:r>
+      <w:r>
+        <w:rPr>
+          <w:rFonts w:cs="B Nazanin"/>
+          <w:sz w:val="28"/>
+          <w:szCs w:val="28"/>
+          <w:lang w:bidi="fa-IR"/>
+        </w:rPr>
+        <w:t>Longitude</w:t>
+      </w:r>
+      <w:r>
+        <w:rPr>
+          <w:rFonts w:cs="B Nazanin" w:hint="cs"/>
+          <w:sz w:val="28"/>
+          <w:szCs w:val="28"/>
+          <w:rtl/>
+          <w:lang w:bidi="fa-IR"/>
+        </w:rPr>
+        <w:t xml:space="preserve"> فرودگاه مبدا و مقصد، فاصله‌ی فیزیکی دو فرودگاه را محاسبه می‌کند. دلیل محاسبات بالا، کروی بودن شکل زمین و تفاوت فاصله در شکل کروی نسبت به شکل مسطح می‌باشد.</w:t>
+      </w:r>
+    </w:p>
+    <w:p>
+      <w:pPr>
+        <w:rPr>
+          <w:rFonts w:cs="B Nazanin" w:hint="cs"/>
+          <w:sz w:val="28"/>
+          <w:szCs w:val="28"/>
+          <w:rtl/>
+          <w:lang w:bidi="fa-IR"/>
+        </w:rPr>
+      </w:pPr>
+      <w:r>
+        <w:rPr>
+          <w:rFonts w:cs="B Nazanin"/>
+          <w:sz w:val="28"/>
+          <w:szCs w:val="28"/>
+          <w:rtl/>
+          <w:lang w:bidi="fa-IR"/>
+        </w:rPr>
+        <w:br w:type="page"/>
+      </w:r>
+    </w:p>
+    <w:p>
+      <w:pPr>
+        <w:pStyle w:val="Heading2"/>
+      </w:pPr>
+    </w:p>
+    <w:p>
+      <w:pPr>
+        <w:pStyle w:val="Heading2"/>
+      </w:pPr>
+      <w:proofErr w:type="spellStart"/>
+      <w:r>
+        <w:t>a_star_heuristic</w:t>
+      </w:r>
+      <w:proofErr w:type="spellEnd"/>
+      <w:r>
+        <w:rPr>
+          <w:rFonts w:hint="cs"/>
+          <w:rtl/>
         </w:rPr>
         <w:t xml:space="preserve"> </w:t>
       </w:r>
-      <w:bookmarkStart w:id="0" w:name="_GoBack"/>
-      <w:bookmarkEnd w:id="0"/>
+    </w:p>
+    <w:p>
+      <w:pPr>
+        <w:bidi/>
+        <w:rPr>
+          <w:lang w:bidi="fa-IR"/>
+        </w:rPr>
+      </w:pPr>
+    </w:p>
+    <w:p>
+      <w:pPr>
+        <w:bidi/>
+        <w:rPr>
+          <w:rFonts w:cs="B Nazanin"/>
+          <w:b/>
+          <w:bCs/>
+          <w:sz w:val="32"/>
+          <w:szCs w:val="32"/>
+          <w:rtl/>
+          <w:lang w:bidi="fa-IR"/>
+        </w:rPr>
+      </w:pPr>
+      <w:r>
+        <w:rPr>
+          <w:rFonts w:cs="B Nazanin"/>
+          <w:b/>
+          <w:bCs/>
+          <w:sz w:val="32"/>
+          <w:szCs w:val="32"/>
+          <w:rtl/>
+          <w:lang w:bidi="fa-IR"/>
+        </w:rPr>
+        <w:drawing>
+          <wp:inline distT="0" distB="0" distL="0" distR="0" wp14:anchorId="78CFFFAF" wp14:editId="29C1F221">
+            <wp:extent cx="5943600" cy="3609975"/>
+            <wp:effectExtent l="0" t="0" r="0" b="9525"/>
+            <wp:docPr id="1711231403" name="Picture 1"/>
+            <wp:cNvGraphicFramePr>
+              <a:graphicFrameLocks xmlns:a="http://schemas.openxmlformats.org/drawingml/2006/main" noChangeAspect="1"/>
+            </wp:cNvGraphicFramePr>
+            <a:graphic xmlns:a="http://schemas.openxmlformats.org/drawingml/2006/main">
+              <a:graphicData uri="http://schemas.openxmlformats.org/drawingml/2006/picture">
+                <pic:pic xmlns:pic="http://schemas.openxmlformats.org/drawingml/2006/picture">
+                  <pic:nvPicPr>
+                    <pic:cNvPr id="1711231403" name=""/>
+                    <pic:cNvPicPr/>
+                  </pic:nvPicPr>
+                  <pic:blipFill>
+                    <a:blip r:embed="rId9"/>
+                    <a:stretch>
+                      <a:fillRect/>
+                    </a:stretch>
+                  </pic:blipFill>
+                  <pic:spPr>
+                    <a:xfrm>
+                      <a:off x="0" y="0"/>
+                      <a:ext cx="5943600" cy="3609975"/>
+                    </a:xfrm>
+                    <a:prstGeom prst="rect">
+                      <a:avLst/>
+                    </a:prstGeom>
+                  </pic:spPr>
+                </pic:pic>
+              </a:graphicData>
+            </a:graphic>
+          </wp:inline>
+        </w:drawing>
+      </w:r>
+    </w:p>
+    <w:p>
+      <w:pPr>
+        <w:bidi/>
+        <w:rPr>
+          <w:rFonts w:cs="B Nazanin"/>
+          <w:sz w:val="28"/>
+          <w:szCs w:val="28"/>
+          <w:rtl/>
+          <w:lang w:bidi="fa-IR"/>
+        </w:rPr>
+      </w:pPr>
+      <w:r>
+        <w:rPr>
+          <w:rFonts w:cs="B Nazanin" w:hint="cs"/>
+          <w:sz w:val="28"/>
+          <w:szCs w:val="28"/>
+          <w:rtl/>
+          <w:lang w:bidi="fa-IR"/>
+        </w:rPr>
+        <w:t xml:space="preserve">این تابع با دریافت نام فرودگاه مقصد، </w:t>
+      </w:r>
+      <w:r>
+        <w:rPr>
+          <w:rFonts w:cs="B Nazanin" w:hint="cs"/>
+          <w:sz w:val="28"/>
+          <w:szCs w:val="28"/>
+          <w:rtl/>
+          <w:lang w:bidi="fa-IR"/>
+        </w:rPr>
+        <w:t>در حلقه</w:t>
+      </w:r>
+      <w:r>
+        <w:rPr>
+          <w:rFonts w:cs="B Nazanin" w:hint="cs"/>
+          <w:sz w:val="28"/>
+          <w:szCs w:val="28"/>
+          <w:rtl/>
+          <w:lang w:bidi="fa-IR"/>
+        </w:rPr>
+        <w:t>‌ی</w:t>
+      </w:r>
+      <w:r>
+        <w:rPr>
+          <w:rFonts w:cs="B Nazanin" w:hint="cs"/>
+          <w:sz w:val="28"/>
+          <w:szCs w:val="28"/>
+          <w:rtl/>
+          <w:lang w:bidi="fa-IR"/>
+        </w:rPr>
+        <w:t xml:space="preserve"> </w:t>
+      </w:r>
+      <w:r>
+        <w:rPr>
+          <w:rFonts w:cs="B Nazanin"/>
+          <w:sz w:val="28"/>
+          <w:szCs w:val="28"/>
+          <w:lang w:bidi="fa-IR"/>
+        </w:rPr>
+        <w:t>for</w:t>
+      </w:r>
+      <w:r>
+        <w:rPr>
+          <w:rFonts w:cs="B Nazanin" w:hint="cs"/>
+          <w:sz w:val="28"/>
+          <w:szCs w:val="28"/>
+          <w:rtl/>
+          <w:lang w:bidi="fa-IR"/>
+        </w:rPr>
+        <w:t xml:space="preserve"> اول، ابتدا </w:t>
+      </w:r>
+      <w:r>
+        <w:rPr>
+          <w:rFonts w:cs="B Nazanin"/>
+          <w:sz w:val="28"/>
+          <w:szCs w:val="28"/>
+          <w:lang w:bidi="fa-IR"/>
+        </w:rPr>
+        <w:t>Latitude</w:t>
+      </w:r>
+      <w:r>
+        <w:rPr>
+          <w:rFonts w:cs="B Nazanin" w:hint="cs"/>
+          <w:sz w:val="28"/>
+          <w:szCs w:val="28"/>
+          <w:rtl/>
+          <w:lang w:bidi="fa-IR"/>
+        </w:rPr>
+        <w:t xml:space="preserve"> و </w:t>
+      </w:r>
+      <w:r>
+        <w:rPr>
+          <w:rFonts w:cs="B Nazanin"/>
+          <w:sz w:val="28"/>
+          <w:szCs w:val="28"/>
+          <w:lang w:bidi="fa-IR"/>
+        </w:rPr>
+        <w:t>Longitude</w:t>
+      </w:r>
+      <w:r>
+        <w:rPr>
+          <w:rFonts w:cs="B Nazanin" w:hint="cs"/>
+          <w:sz w:val="28"/>
+          <w:szCs w:val="28"/>
+          <w:rtl/>
+          <w:lang w:bidi="fa-IR"/>
+        </w:rPr>
+        <w:t xml:space="preserve"> فرودگاه را به‌دست می‌آورد. سپس در حلقه‌ی بعد</w:t>
+      </w:r>
+      <w:r>
+        <w:rPr>
+          <w:rFonts w:cs="B Nazanin" w:hint="cs"/>
+          <w:sz w:val="28"/>
+          <w:szCs w:val="28"/>
+          <w:rtl/>
+          <w:lang w:bidi="fa-IR"/>
+        </w:rPr>
+        <w:t xml:space="preserve">، از کل جدول، پارامتر‌های </w:t>
+      </w:r>
+      <w:r>
+        <w:rPr>
+          <w:rFonts w:cs="B Nazanin"/>
+          <w:sz w:val="28"/>
+          <w:szCs w:val="28"/>
+          <w:lang w:bidi="fa-IR"/>
+        </w:rPr>
+        <w:t>Latitude</w:t>
+      </w:r>
+      <w:r>
+        <w:rPr>
+          <w:rFonts w:cs="B Nazanin" w:hint="cs"/>
+          <w:sz w:val="28"/>
+          <w:szCs w:val="28"/>
+          <w:rtl/>
+          <w:lang w:bidi="fa-IR"/>
+        </w:rPr>
+        <w:t xml:space="preserve"> و </w:t>
+      </w:r>
+      <w:r>
+        <w:rPr>
+          <w:rFonts w:cs="B Nazanin"/>
+          <w:sz w:val="28"/>
+          <w:szCs w:val="28"/>
+          <w:lang w:bidi="fa-IR"/>
+        </w:rPr>
+        <w:t>Longitude</w:t>
+      </w:r>
+      <w:r>
+        <w:rPr>
+          <w:rFonts w:cs="B Nazanin" w:hint="cs"/>
+          <w:sz w:val="28"/>
+          <w:szCs w:val="28"/>
+          <w:rtl/>
+          <w:lang w:bidi="fa-IR"/>
+        </w:rPr>
+        <w:t xml:space="preserve"> بقیه فرودگاه‌ها را به‌دست می‌آورد. این دو پارامتر به محاسبه‌ی فاصله‌ی فیزیکی دو فرودگاه، کمک می‌کند. دلیل اینکه ضریب فاصله </w:t>
+      </w:r>
+      <w:r>
+        <w:rPr>
+          <w:rFonts w:cs="B Nazanin"/>
+          <w:sz w:val="28"/>
+          <w:szCs w:val="28"/>
+          <w:lang w:bidi="fa-IR"/>
+        </w:rPr>
+        <w:t>67043</w:t>
+      </w:r>
+      <w:r>
+        <w:rPr>
+          <w:rFonts w:cs="B Nazanin" w:hint="cs"/>
+          <w:sz w:val="28"/>
+          <w:szCs w:val="28"/>
+          <w:rtl/>
+          <w:lang w:bidi="fa-IR"/>
+        </w:rPr>
+        <w:t xml:space="preserve"> است، این است که در دیتاست، قیمت و فاصله‌ی زمانی، رابطه‌ی مستقیم و خطی با فاصله‌ی فیزیکی دارند. بنابراین می‌توان از </w:t>
+      </w:r>
+      <w:r>
+        <w:rPr>
+          <w:rFonts w:cs="B Nazanin" w:hint="cs"/>
+          <w:sz w:val="28"/>
+          <w:szCs w:val="28"/>
+          <w:rtl/>
+          <w:lang w:bidi="fa-IR"/>
+        </w:rPr>
+        <w:t xml:space="preserve">جمع </w:t>
+      </w:r>
+      <w:r>
+        <w:rPr>
+          <w:rFonts w:cs="B Nazanin" w:hint="cs"/>
+          <w:sz w:val="28"/>
+          <w:szCs w:val="28"/>
+          <w:rtl/>
+          <w:lang w:bidi="fa-IR"/>
+        </w:rPr>
+        <w:t xml:space="preserve">ضرایبی که از تقسیم فاصله‌فیزیکی، به فاصله‌ی زمانی یا قیمت به‌دست می‌آیند، به عنوان ضریب مناسبی برای تخمین تابع </w:t>
+      </w:r>
+      <w:r>
+        <w:rPr>
+          <w:rFonts w:cs="B Nazanin"/>
+          <w:sz w:val="28"/>
+          <w:szCs w:val="28"/>
+          <w:lang w:bidi="fa-IR"/>
+        </w:rPr>
+        <w:t>heuristic</w:t>
+      </w:r>
+      <w:r>
+        <w:rPr>
+          <w:rFonts w:cs="B Nazanin" w:hint="cs"/>
+          <w:sz w:val="28"/>
+          <w:szCs w:val="28"/>
+          <w:rtl/>
+          <w:lang w:bidi="fa-IR"/>
+        </w:rPr>
+        <w:t xml:space="preserve"> استفاه کرد.</w:t>
+      </w:r>
+    </w:p>
+    <w:p>
+      <w:pPr>
+        <w:rPr>
+          <w:rFonts w:cs="B Nazanin"/>
+          <w:sz w:val="28"/>
+          <w:szCs w:val="28"/>
+          <w:rtl/>
+          <w:lang w:bidi="fa-IR"/>
+        </w:rPr>
+      </w:pPr>
+      <w:r>
+        <w:rPr>
+          <w:rFonts w:cs="B Nazanin"/>
+          <w:sz w:val="28"/>
+          <w:szCs w:val="28"/>
+          <w:rtl/>
+          <w:lang w:bidi="fa-IR"/>
+        </w:rPr>
+        <w:br w:type="page"/>
+      </w:r>
+    </w:p>
+    <w:p>
+      <w:pPr>
+        <w:pStyle w:val="Heading2"/>
+      </w:pPr>
+      <w:proofErr w:type="spellStart"/>
+      <w:r>
+        <w:lastRenderedPageBreak/>
+        <w:t>a_star_algorithm</w:t>
+      </w:r>
+      <w:proofErr w:type="spellEnd"/>
+    </w:p>
+    <w:p>
+      <w:pPr>
+        <w:bidi/>
+        <w:rPr>
+          <w:lang w:bidi="fa-IR"/>
+        </w:rPr>
+      </w:pPr>
+    </w:p>
+    <w:p>
+      <w:pPr>
+        <w:bidi/>
+        <w:rPr>
+          <w:rFonts w:cs="B Nazanin"/>
+          <w:sz w:val="28"/>
+          <w:szCs w:val="28"/>
+          <w:rtl/>
+          <w:lang w:bidi="fa-IR"/>
+        </w:rPr>
+      </w:pPr>
+      <w:r>
+        <w:rPr>
+          <w:rFonts w:cs="B Nazanin"/>
+          <w:sz w:val="28"/>
+          <w:szCs w:val="28"/>
+          <w:rtl/>
+          <w:lang w:bidi="fa-IR"/>
+        </w:rPr>
+        <w:drawing>
+          <wp:inline distT="0" distB="0" distL="0" distR="0" wp14:anchorId="03F72AC0" wp14:editId="010F4660">
+            <wp:extent cx="5943600" cy="3527425"/>
+            <wp:effectExtent l="0" t="0" r="0" b="0"/>
+            <wp:docPr id="1198304428" name="Picture 1"/>
+            <wp:cNvGraphicFramePr>
+              <a:graphicFrameLocks xmlns:a="http://schemas.openxmlformats.org/drawingml/2006/main" noChangeAspect="1"/>
+            </wp:cNvGraphicFramePr>
+            <a:graphic xmlns:a="http://schemas.openxmlformats.org/drawingml/2006/main">
+              <a:graphicData uri="http://schemas.openxmlformats.org/drawingml/2006/picture">
+                <pic:pic xmlns:pic="http://schemas.openxmlformats.org/drawingml/2006/picture">
+                  <pic:nvPicPr>
+                    <pic:cNvPr id="1198304428" name=""/>
+                    <pic:cNvPicPr/>
+                  </pic:nvPicPr>
+                  <pic:blipFill>
+                    <a:blip r:embed="rId10"/>
+                    <a:stretch>
+                      <a:fillRect/>
+                    </a:stretch>
+                  </pic:blipFill>
+                  <pic:spPr>
+                    <a:xfrm>
+                      <a:off x="0" y="0"/>
+                      <a:ext cx="5943600" cy="3527425"/>
+                    </a:xfrm>
+                    <a:prstGeom prst="rect">
+                      <a:avLst/>
+                    </a:prstGeom>
+                  </pic:spPr>
+                </pic:pic>
+              </a:graphicData>
+            </a:graphic>
+          </wp:inline>
+        </w:drawing>
+      </w:r>
+      <w:r>
+        <w:rPr>
+          <w:rFonts w:cs="B Nazanin" w:hint="cs"/>
+          <w:sz w:val="28"/>
+          <w:szCs w:val="28"/>
+          <w:rtl/>
+          <w:lang w:bidi="fa-IR"/>
+        </w:rPr>
+        <w:t xml:space="preserve">این تابع در ابتدا با دریافت نام فرودگاه مبدا و مقصد، ابتدا تابع </w:t>
+      </w:r>
+      <w:r>
+        <w:rPr>
+          <w:rFonts w:cs="B Nazanin"/>
+          <w:sz w:val="28"/>
+          <w:szCs w:val="28"/>
+          <w:lang w:bidi="fa-IR"/>
+        </w:rPr>
+        <w:t>heuristic</w:t>
+      </w:r>
+      <w:r>
+        <w:rPr>
+          <w:rFonts w:cs="B Nazanin" w:hint="cs"/>
+          <w:sz w:val="28"/>
+          <w:szCs w:val="28"/>
+          <w:rtl/>
+          <w:lang w:bidi="fa-IR"/>
+        </w:rPr>
+        <w:t xml:space="preserve"> ، برای هر فرودگاه عددی تخمینی تعریف می‌کند (هرچه عدد کمتر، یعنی فرودگاه ذکرشده‌، به فرودگاه مقصد نزدیک‌تر است.</w:t>
+      </w:r>
+    </w:p>
+    <w:p>
+      <w:pPr>
+        <w:bidi/>
+        <w:rPr>
+          <w:rFonts w:cs="B Nazanin" w:hint="cs"/>
+          <w:sz w:val="28"/>
+          <w:szCs w:val="28"/>
+          <w:rtl/>
+          <w:lang w:bidi="fa-IR"/>
+        </w:rPr>
+      </w:pPr>
+      <w:r>
+        <w:rPr>
+          <w:rFonts w:cs="B Nazanin" w:hint="cs"/>
+          <w:sz w:val="28"/>
+          <w:szCs w:val="28"/>
+          <w:rtl/>
+          <w:lang w:bidi="fa-IR"/>
+        </w:rPr>
+        <w:t>سپس ص</w:t>
+      </w:r>
+      <w:r>
+        <w:rPr>
+          <w:rFonts w:cs="B Nazanin" w:hint="cs"/>
+          <w:sz w:val="28"/>
+          <w:szCs w:val="28"/>
+          <w:rtl/>
+          <w:lang w:bidi="fa-IR"/>
+        </w:rPr>
+        <w:t>ف اولویت را برای اجرای الگوریتم درنظر می‌گیرد؛ و ستی از فرودگاه‌های چک شده تشکیل می‌دهد</w:t>
+      </w:r>
     </w:p>
     <w:sectPr>
       <w:pgSz w:w="12240" w:h="15840"/>
@@ -4638,7 +5903,7 @@
 </file>
 
 <file path=word/endnotes.xml><?xml version="1.0" encoding="utf-8"?>
-<w:endnotes xmlns:wpc="http://schemas.microsoft.com/office/word/2010/wordprocessingCanvas" xmlns:cx="http://schemas.microsoft.com/office/drawing/2014/chartex" xmlns:mc="http://schemas.openxmlformats.org/markup-compatibility/2006" xmlns:o="urn:schemas-microsoft-com:office:office" xmlns:r="http://schemas.openxmlformats.org/officeDocument/2006/relationships" xmlns:m="http://schemas.openxmlformats.org/officeDocument/2006/math" xmlns:v="urn:schemas-microsoft-com:vml" xmlns:wp14="http://schemas.microsoft.com/office/word/2010/wordprocessingDrawing" xmlns:wp="http://schemas.openxmlformats.org/drawingml/2006/wordprocessingDrawing" xmlns:w10="urn:schemas-microsoft-com:office:word" xmlns:w="http://schemas.openxmlformats.org/wordprocessingml/2006/main" xmlns:w14="http://schemas.microsoft.com/office/word/2010/wordml" xmlns:w15="http://schemas.microsoft.com/office/word/2012/wordml" xmlns:w16se="http://schemas.microsoft.com/office/word/2015/wordml/symex" xmlns:wpg="http://schemas.microsoft.com/office/word/2010/wordprocessingGroup" xmlns:wpi="http://schemas.microsoft.com/office/word/2010/wordprocessingInk" xmlns:wne="http://schemas.microsoft.com/office/word/2006/wordml" xmlns:wps="http://schemas.microsoft.com/office/word/2010/wordprocessingShape" mc:Ignorable="w14 w15 w16se wp14">
+<w:endnotes xmlns:wpc="http://schemas.microsoft.com/office/word/2010/wordprocessingCanvas" xmlns:cx="http://schemas.microsoft.com/office/drawing/2014/chartex" xmlns:cx1="http://schemas.microsoft.com/office/drawing/2015/9/8/chartex" xmlns:cx2="http://schemas.microsoft.com/office/drawing/2015/10/21/chartex" xmlns:cx3="http://schemas.microsoft.com/office/drawing/2016/5/9/chartex" xmlns:cx4="http://schemas.microsoft.com/office/drawing/2016/5/10/chartex" xmlns:cx5="http://schemas.microsoft.com/office/drawing/2016/5/11/chartex" xmlns:cx6="http://schemas.microsoft.com/office/drawing/2016/5/12/chartex" xmlns:cx7="http://schemas.microsoft.com/office/drawing/2016/5/13/chartex" xmlns:cx8="http://schemas.microsoft.com/office/drawing/2016/5/14/chartex" xmlns:mc="http://schemas.openxmlformats.org/markup-compatibility/2006" xmlns:aink="http://schemas.microsoft.com/office/drawing/2016/ink" xmlns:am3d="http://schemas.microsoft.com/office/drawing/2017/model3d" xmlns:o="urn:schemas-microsoft-com:office:office" xmlns:oel="http://schemas.microsoft.com/office/2019/extlst" xmlns:r="http://schemas.openxmlformats.org/officeDocument/2006/relationships" xmlns:m="http://schemas.openxmlformats.org/officeDocument/2006/math" xmlns:v="urn:schemas-microsoft-com:vml" xmlns:wp14="http://schemas.microsoft.com/office/word/2010/wordprocessingDrawing" xmlns:wp="http://schemas.openxmlformats.org/drawingml/2006/wordprocessingDrawing" xmlns:w10="urn:schemas-microsoft-com:office:word" xmlns:w="http://schemas.openxmlformats.org/wordprocessingml/2006/main" xmlns:w14="http://schemas.microsoft.com/office/word/2010/wordml" xmlns:w15="http://schemas.microsoft.com/office/word/2012/wordml" xmlns:w16cex="http://schemas.microsoft.com/office/word/2018/wordml/cex" xmlns:w16cid="http://schemas.microsoft.com/office/word/2016/wordml/cid" xmlns:w16="http://schemas.microsoft.com/office/word/2018/wordml" xmlns:w16sdtdh="http://schemas.microsoft.com/office/word/2020/wordml/sdtdatahash" xmlns:w16se="http://schemas.microsoft.com/office/word/2015/wordml/symex" xmlns:wpg="http://schemas.microsoft.com/office/word/2010/wordprocessingGroup" xmlns:wpi="http://schemas.microsoft.com/office/word/2010/wordprocessingInk" xmlns:wne="http://schemas.microsoft.com/office/word/2006/wordml" xmlns:wps="http://schemas.microsoft.com/office/word/2010/wordprocessingShape" mc:Ignorable="w14 w15 w16se w16cid w16 w16cex w16sdtdh wp14">
   <w:endnote w:type="separator" w:id="-1">
     <w:p>
       <w:pPr>
@@ -4663,7 +5928,7 @@
 </file>
 
 <file path=word/footnotes.xml><?xml version="1.0" encoding="utf-8"?>
-<w:footnotes xmlns:wpc="http://schemas.microsoft.com/office/word/2010/wordprocessingCanvas" xmlns:cx="http://schemas.microsoft.com/office/drawing/2014/chartex" xmlns:mc="http://schemas.openxmlformats.org/markup-compatibility/2006" xmlns:o="urn:schemas-microsoft-com:office:office" xmlns:r="http://schemas.openxmlformats.org/officeDocument/2006/relationships" xmlns:m="http://schemas.openxmlformats.org/officeDocument/2006/math" xmlns:v="urn:schemas-microsoft-com:vml" xmlns:wp14="http://schemas.microsoft.com/office/word/2010/wordprocessingDrawing" xmlns:wp="http://schemas.openxmlformats.org/drawingml/2006/wordprocessingDrawing" xmlns:w10="urn:schemas-microsoft-com:office:word" xmlns:w="http://schemas.openxmlformats.org/wordprocessingml/2006/main" xmlns:w14="http://schemas.microsoft.com/office/word/2010/wordml" xmlns:w15="http://schemas.microsoft.com/office/word/2012/wordml" xmlns:w16se="http://schemas.microsoft.com/office/word/2015/wordml/symex" xmlns:wpg="http://schemas.microsoft.com/office/word/2010/wordprocessingGroup" xmlns:wpi="http://schemas.microsoft.com/office/word/2010/wordprocessingInk" xmlns:wne="http://schemas.microsoft.com/office/word/2006/wordml" xmlns:wps="http://schemas.microsoft.com/office/word/2010/wordprocessingShape" mc:Ignorable="w14 w15 w16se wp14">
+<w:footnotes xmlns:wpc="http://schemas.microsoft.com/office/word/2010/wordprocessingCanvas" xmlns:cx="http://schemas.microsoft.com/office/drawing/2014/chartex" xmlns:cx1="http://schemas.microsoft.com/office/drawing/2015/9/8/chartex" xmlns:cx2="http://schemas.microsoft.com/office/drawing/2015/10/21/chartex" xmlns:cx3="http://schemas.microsoft.com/office/drawing/2016/5/9/chartex" xmlns:cx4="http://schemas.microsoft.com/office/drawing/2016/5/10/chartex" xmlns:cx5="http://schemas.microsoft.com/office/drawing/2016/5/11/chartex" xmlns:cx6="http://schemas.microsoft.com/office/drawing/2016/5/12/chartex" xmlns:cx7="http://schemas.microsoft.com/office/drawing/2016/5/13/chartex" xmlns:cx8="http://schemas.microsoft.com/office/drawing/2016/5/14/chartex" xmlns:mc="http://schemas.openxmlformats.org/markup-compatibility/2006" xmlns:aink="http://schemas.microsoft.com/office/drawing/2016/ink" xmlns:am3d="http://schemas.microsoft.com/office/drawing/2017/model3d" xmlns:o="urn:schemas-microsoft-com:office:office" xmlns:oel="http://schemas.microsoft.com/office/2019/extlst" xmlns:r="http://schemas.openxmlformats.org/officeDocument/2006/relationships" xmlns:m="http://schemas.openxmlformats.org/officeDocument/2006/math" xmlns:v="urn:schemas-microsoft-com:vml" xmlns:wp14="http://schemas.microsoft.com/office/word/2010/wordprocessingDrawing" xmlns:wp="http://schemas.openxmlformats.org/drawingml/2006/wordprocessingDrawing" xmlns:w10="urn:schemas-microsoft-com:office:word" xmlns:w="http://schemas.openxmlformats.org/wordprocessingml/2006/main" xmlns:w14="http://schemas.microsoft.com/office/word/2010/wordml" xmlns:w15="http://schemas.microsoft.com/office/word/2012/wordml" xmlns:w16cex="http://schemas.microsoft.com/office/word/2018/wordml/cex" xmlns:w16cid="http://schemas.microsoft.com/office/word/2016/wordml/cid" xmlns:w16="http://schemas.microsoft.com/office/word/2018/wordml" xmlns:w16sdtdh="http://schemas.microsoft.com/office/word/2020/wordml/sdtdatahash" xmlns:w16se="http://schemas.microsoft.com/office/word/2015/wordml/symex" xmlns:wpg="http://schemas.microsoft.com/office/word/2010/wordprocessingGroup" xmlns:wpi="http://schemas.microsoft.com/office/word/2010/wordprocessingInk" xmlns:wne="http://schemas.microsoft.com/office/word/2006/wordml" xmlns:wps="http://schemas.microsoft.com/office/word/2010/wordprocessingShape" mc:Ignorable="w14 w15 w16se w16cid w16 w16cex w16sdtdh wp14">
   <w:footnote w:type="separator" w:id="-1">
     <w:p>
       <w:pPr>
@@ -4688,7 +5953,7 @@
 </file>
 
 <file path=word/styles.xml><?xml version="1.0" encoding="utf-8"?>
-<w:styles xmlns:mc="http://schemas.openxmlformats.org/markup-compatibility/2006" xmlns:r="http://schemas.openxmlformats.org/officeDocument/2006/relationships" xmlns:w="http://schemas.openxmlformats.org/wordprocessingml/2006/main" xmlns:w14="http://schemas.microsoft.com/office/word/2010/wordml" xmlns:w15="http://schemas.microsoft.com/office/word/2012/wordml" xmlns:w16se="http://schemas.microsoft.com/office/word/2015/wordml/symex" mc:Ignorable="w14 w15 w16se">
+<w:styles xmlns:mc="http://schemas.openxmlformats.org/markup-compatibility/2006" xmlns:r="http://schemas.openxmlformats.org/officeDocument/2006/relationships" xmlns:w="http://schemas.openxmlformats.org/wordprocessingml/2006/main" xmlns:w14="http://schemas.microsoft.com/office/word/2010/wordml" xmlns:w15="http://schemas.microsoft.com/office/word/2012/wordml" xmlns:w16cex="http://schemas.microsoft.com/office/word/2018/wordml/cex" xmlns:w16cid="http://schemas.microsoft.com/office/word/2016/wordml/cid" xmlns:w16="http://schemas.microsoft.com/office/word/2018/wordml" xmlns:w16sdtdh="http://schemas.microsoft.com/office/word/2020/wordml/sdtdatahash" xmlns:w16se="http://schemas.microsoft.com/office/word/2015/wordml/symex" mc:Ignorable="w14 w15 w16se w16cid w16 w16cex w16sdtdh">
   <w:docDefaults>
     <w:rPrDefault>
       <w:rPr>
@@ -4704,7 +5969,7 @@
       </w:pPr>
     </w:pPrDefault>
   </w:docDefaults>
-  <w:latentStyles w:defLockedState="0" w:defUIPriority="99" w:defSemiHidden="0" w:defUnhideWhenUsed="0" w:defQFormat="0" w:count="371">
+  <w:latentStyles w:defLockedState="0" w:defUIPriority="99" w:defSemiHidden="0" w:defUnhideWhenUsed="0" w:defQFormat="0" w:count="376">
     <w:lsdException w:name="Normal" w:uiPriority="0" w:qFormat="1"/>
     <w:lsdException w:name="heading 1" w:uiPriority="9" w:qFormat="1"/>
     <w:lsdException w:name="heading 2" w:semiHidden="1" w:uiPriority="9" w:unhideWhenUsed="1" w:qFormat="1"/>
@@ -5076,6 +6341,11 @@
     <w:lsdException w:name="List Table 5 Dark Accent 6" w:uiPriority="50"/>
     <w:lsdException w:name="List Table 6 Colorful Accent 6" w:uiPriority="51"/>
     <w:lsdException w:name="List Table 7 Colorful Accent 6" w:uiPriority="52"/>
+    <w:lsdException w:name="Mention" w:semiHidden="1" w:unhideWhenUsed="1"/>
+    <w:lsdException w:name="Smart Hyperlink" w:semiHidden="1" w:unhideWhenUsed="1"/>
+    <w:lsdException w:name="Hashtag" w:semiHidden="1" w:unhideWhenUsed="1"/>
+    <w:lsdException w:name="Unresolved Mention" w:semiHidden="1" w:unhideWhenUsed="1"/>
+    <w:lsdException w:name="Smart Link" w:semiHidden="1" w:unhideWhenUsed="1"/>
   </w:latentStyles>
   <w:style w:type="paragraph" w:default="1" w:styleId="Normal">
     <w:name w:val="Normal"/>
@@ -5088,18 +6358,48 @@
     <w:link w:val="Heading1Char"/>
     <w:uiPriority w:val="9"/>
     <w:qFormat/>
-    <w:rsid w:val="0034016C"/>
+    <w:rsid w:val="00A76ACF"/>
     <w:pPr>
       <w:keepNext/>
       <w:keepLines/>
+      <w:bidi/>
       <w:spacing w:before="240" w:after="0"/>
       <w:outlineLvl w:val="0"/>
     </w:pPr>
     <w:rPr>
-      <w:rFonts w:asciiTheme="majorHAnsi" w:eastAsiaTheme="majorEastAsia" w:hAnsiTheme="majorHAnsi" w:cstheme="majorBidi"/>
+      <w:rFonts w:ascii="Vazirmatn ExtraBold" w:eastAsiaTheme="majorEastAsia" w:hAnsi="Vazirmatn ExtraBold" w:cs="Vazirmatn ExtraBold"/>
+      <w:b/>
+      <w:bCs/>
       <w:color w:val="2E74B5" w:themeColor="accent1" w:themeShade="BF"/>
       <w:sz w:val="32"/>
       <w:szCs w:val="32"/>
+      <w:lang w:bidi="fa-IR"/>
+    </w:rPr>
+  </w:style>
+  <w:style w:type="paragraph" w:styleId="Heading2">
+    <w:name w:val="heading 2"/>
+    <w:basedOn w:val="Normal"/>
+    <w:next w:val="Normal"/>
+    <w:link w:val="Heading2Char"/>
+    <w:uiPriority w:val="9"/>
+    <w:unhideWhenUsed/>
+    <w:qFormat/>
+    <w:rsid w:val="00A76ACF"/>
+    <w:pPr>
+      <w:keepNext/>
+      <w:keepLines/>
+      <w:bidi/>
+      <w:spacing w:before="40" w:after="0"/>
+      <w:outlineLvl w:val="1"/>
+    </w:pPr>
+    <w:rPr>
+      <w:rFonts w:ascii="DejaVu Sans Mono" w:eastAsiaTheme="majorEastAsia" w:hAnsi="DejaVu Sans Mono" w:cs="DejaVu Sans Mono"/>
+      <w:b/>
+      <w:bCs/>
+      <w:color w:val="2E74B5" w:themeColor="accent1" w:themeShade="BF"/>
+      <w:sz w:val="26"/>
+      <w:szCs w:val="26"/>
+      <w:lang w:bidi="fa-IR"/>
     </w:rPr>
   </w:style>
   <w:style w:type="character" w:default="1" w:styleId="DefaultParagraphFont">
@@ -5212,12 +6512,15 @@
     <w:basedOn w:val="DefaultParagraphFont"/>
     <w:link w:val="Heading1"/>
     <w:uiPriority w:val="9"/>
-    <w:rsid w:val="0034016C"/>
+    <w:rsid w:val="00A76ACF"/>
     <w:rPr>
-      <w:rFonts w:asciiTheme="majorHAnsi" w:eastAsiaTheme="majorEastAsia" w:hAnsiTheme="majorHAnsi" w:cstheme="majorBidi"/>
+      <w:rFonts w:ascii="Vazirmatn ExtraBold" w:eastAsiaTheme="majorEastAsia" w:hAnsi="Vazirmatn ExtraBold" w:cs="Vazirmatn ExtraBold"/>
+      <w:b/>
+      <w:bCs/>
       <w:color w:val="2E74B5" w:themeColor="accent1" w:themeShade="BF"/>
       <w:sz w:val="32"/>
       <w:szCs w:val="32"/>
+      <w:lang w:bidi="fa-IR"/>
     </w:rPr>
   </w:style>
   <w:style w:type="paragraph" w:styleId="TOCHeading">
@@ -5278,6 +6581,22 @@
       <w:rFonts w:ascii="Courier New" w:eastAsia="Times New Roman" w:hAnsi="Courier New" w:cs="Courier New"/>
       <w:sz w:val="20"/>
       <w:szCs w:val="20"/>
+    </w:rPr>
+  </w:style>
+  <w:style w:type="character" w:customStyle="1" w:styleId="Heading2Char">
+    <w:name w:val="Heading 2 Char"/>
+    <w:basedOn w:val="DefaultParagraphFont"/>
+    <w:link w:val="Heading2"/>
+    <w:uiPriority w:val="9"/>
+    <w:rsid w:val="00A76ACF"/>
+    <w:rPr>
+      <w:rFonts w:ascii="DejaVu Sans Mono" w:eastAsiaTheme="majorEastAsia" w:hAnsi="DejaVu Sans Mono" w:cs="DejaVu Sans Mono"/>
+      <w:b/>
+      <w:bCs/>
+      <w:color w:val="2E74B5" w:themeColor="accent1" w:themeShade="BF"/>
+      <w:sz w:val="26"/>
+      <w:szCs w:val="26"/>
+      <w:lang w:bidi="fa-IR"/>
     </w:rPr>
   </w:style>
 </w:styles>

--- a/best-flight/best_flight_doc.docx
+++ b/best-flight/best_flight_doc.docx
@@ -1,6 +1,6 @@
 
 <file path=word/document.xml><?xml version="1.0" encoding="utf-8"?>
-<w:document xmlns:wpc="http://schemas.microsoft.com/office/word/2010/wordprocessingCanvas" xmlns:cx="http://schemas.microsoft.com/office/drawing/2014/chartex" xmlns:cx1="http://schemas.microsoft.com/office/drawing/2015/9/8/chartex" xmlns:cx2="http://schemas.microsoft.com/office/drawing/2015/10/21/chartex" xmlns:cx3="http://schemas.microsoft.com/office/drawing/2016/5/9/chartex" xmlns:cx4="http://schemas.microsoft.com/office/drawing/2016/5/10/chartex" xmlns:cx5="http://schemas.microsoft.com/office/drawing/2016/5/11/chartex" xmlns:cx6="http://schemas.microsoft.com/office/drawing/2016/5/12/chartex" xmlns:cx7="http://schemas.microsoft.com/office/drawing/2016/5/13/chartex" xmlns:cx8="http://schemas.microsoft.com/office/drawing/2016/5/14/chartex" xmlns:mc="http://schemas.openxmlformats.org/markup-compatibility/2006" xmlns:aink="http://schemas.microsoft.com/office/drawing/2016/ink" xmlns:am3d="http://schemas.microsoft.com/office/drawing/2017/model3d" xmlns:o="urn:schemas-microsoft-com:office:office" xmlns:oel="http://schemas.microsoft.com/office/2019/extlst" xmlns:r="http://schemas.openxmlformats.org/officeDocument/2006/relationships" xmlns:m="http://schemas.openxmlformats.org/officeDocument/2006/math" xmlns:v="urn:schemas-microsoft-com:vml" xmlns:wp14="http://schemas.microsoft.com/office/word/2010/wordprocessingDrawing" xmlns:wp="http://schemas.openxmlformats.org/drawingml/2006/wordprocessingDrawing" xmlns:w10="urn:schemas-microsoft-com:office:word" xmlns:w="http://schemas.openxmlformats.org/wordprocessingml/2006/main" xmlns:w14="http://schemas.microsoft.com/office/word/2010/wordml" xmlns:w15="http://schemas.microsoft.com/office/word/2012/wordml" xmlns:w16cex="http://schemas.microsoft.com/office/word/2018/wordml/cex" xmlns:w16cid="http://schemas.microsoft.com/office/word/2016/wordml/cid" xmlns:w16="http://schemas.microsoft.com/office/word/2018/wordml" xmlns:w16sdtdh="http://schemas.microsoft.com/office/word/2020/wordml/sdtdatahash" xmlns:w16se="http://schemas.microsoft.com/office/word/2015/wordml/symex" xmlns:wpg="http://schemas.microsoft.com/office/word/2010/wordprocessingGroup" xmlns:wpi="http://schemas.microsoft.com/office/word/2010/wordprocessingInk" xmlns:wne="http://schemas.microsoft.com/office/word/2006/wordml" xmlns:wps="http://schemas.microsoft.com/office/word/2010/wordprocessingShape" mc:Ignorable="w14 w15 w16se w16cid w16 w16cex w16sdtdh wp14">
+<w:document xmlns:wpc="http://schemas.microsoft.com/office/word/2010/wordprocessingCanvas" xmlns:cx="http://schemas.microsoft.com/office/drawing/2014/chartex" xmlns:mc="http://schemas.openxmlformats.org/markup-compatibility/2006" xmlns:o="urn:schemas-microsoft-com:office:office" xmlns:r="http://schemas.openxmlformats.org/officeDocument/2006/relationships" xmlns:m="http://schemas.openxmlformats.org/officeDocument/2006/math" xmlns:v="urn:schemas-microsoft-com:vml" xmlns:wp14="http://schemas.microsoft.com/office/word/2010/wordprocessingDrawing" xmlns:wp="http://schemas.openxmlformats.org/drawingml/2006/wordprocessingDrawing" xmlns:w10="urn:schemas-microsoft-com:office:word" xmlns:w="http://schemas.openxmlformats.org/wordprocessingml/2006/main" xmlns:w14="http://schemas.microsoft.com/office/word/2010/wordml" xmlns:w15="http://schemas.microsoft.com/office/word/2012/wordml" xmlns:w16se="http://schemas.microsoft.com/office/word/2015/wordml/symex" xmlns:wpg="http://schemas.microsoft.com/office/word/2010/wordprocessingGroup" xmlns:wpi="http://schemas.microsoft.com/office/word/2010/wordprocessingInk" xmlns:wne="http://schemas.microsoft.com/office/word/2006/wordml" xmlns:wps="http://schemas.microsoft.com/office/word/2010/wordprocessingShape" mc:Ignorable="w14 w15 w16se wp14">
   <w:body>
     <w:p>
       <w:pPr>
@@ -16,6 +16,7 @@
           <w:lang w:bidi="fa-IR"/>
         </w:rPr>
       </w:pPr>
+      <w:bookmarkStart w:id="0" w:name="_GoBack"/>
       <w:r>
         <w:rPr>
           <w:noProof/>
@@ -74,12 +75,12 @@
       <w:pPr>
         <w:pStyle w:val="Title"/>
         <w:bidi/>
+        <w:spacing w:line="360" w:lineRule="auto"/>
         <w:jc w:val="center"/>
         <w:rPr>
           <w:rFonts w:ascii="Vazirmatn ExtraBold" w:hAnsi="Vazirmatn ExtraBold" w:cs="Vazirmatn ExtraBold"/>
           <w:b/>
           <w:bCs/>
-          <w:rtl/>
           <w:lang w:bidi="fa-IR"/>
         </w:rPr>
       </w:pPr>
@@ -97,6 +98,17 @@
     <w:p>
       <w:pPr>
         <w:bidi/>
+        <w:spacing w:line="360" w:lineRule="auto"/>
+        <w:rPr>
+          <w:rtl/>
+          <w:lang w:bidi="fa-IR"/>
+        </w:rPr>
+      </w:pPr>
+    </w:p>
+    <w:p>
+      <w:pPr>
+        <w:bidi/>
+        <w:spacing w:line="360" w:lineRule="auto"/>
         <w:jc w:val="center"/>
         <w:rPr>
           <w:rFonts w:ascii="Vazirmatn ExtraBold" w:hAnsi="Vazirmatn ExtraBold" w:cs="Vazirmatn ExtraBold"/>
@@ -124,6 +136,7 @@
     <w:p>
       <w:pPr>
         <w:bidi/>
+        <w:spacing w:line="360" w:lineRule="auto"/>
         <w:jc w:val="center"/>
         <w:rPr>
           <w:rFonts w:ascii="Vazirmatn ExtraBold" w:hAnsi="Vazirmatn ExtraBold" w:cs="Vazirmatn ExtraBold"/>
@@ -175,6 +188,7 @@
     <w:p>
       <w:pPr>
         <w:bidi/>
+        <w:spacing w:line="360" w:lineRule="auto"/>
         <w:jc w:val="center"/>
         <w:rPr>
           <w:rFonts w:ascii="Vazirmatn ExtraBold" w:hAnsi="Vazirmatn ExtraBold" w:cs="Vazirmatn ExtraBold"/>
@@ -225,6 +239,7 @@
     <w:p>
       <w:pPr>
         <w:bidi/>
+        <w:spacing w:line="360" w:lineRule="auto"/>
         <w:jc w:val="center"/>
         <w:rPr>
           <w:rFonts w:ascii="Vazirmatn ExtraBold" w:hAnsi="Vazirmatn ExtraBold" w:cs="Vazirmatn ExtraBold"/>
@@ -252,6 +267,7 @@
     <w:p>
       <w:pPr>
         <w:bidi/>
+        <w:spacing w:line="360" w:lineRule="auto"/>
         <w:jc w:val="center"/>
         <w:rPr>
           <w:rFonts w:ascii="Vazirmatn ExtraBold" w:hAnsi="Vazirmatn ExtraBold" w:cs="Vazirmatn ExtraBold"/>
@@ -279,6 +295,7 @@
     <w:p>
       <w:pPr>
         <w:bidi/>
+        <w:spacing w:line="360" w:lineRule="auto"/>
         <w:jc w:val="center"/>
         <w:rPr>
           <w:rFonts w:ascii="Vazirmatn ExtraBold" w:hAnsi="Vazirmatn ExtraBold" w:cs="Vazirmatn ExtraBold"/>
@@ -306,6 +323,7 @@
     <w:p>
       <w:pPr>
         <w:bidi/>
+        <w:spacing w:line="360" w:lineRule="auto"/>
         <w:jc w:val="center"/>
         <w:rPr>
           <w:rFonts w:ascii="Vazirmatn ExtraBold" w:hAnsi="Vazirmatn ExtraBold" w:cs="Vazirmatn ExtraBold"/>
@@ -332,6 +350,7 @@
     </w:p>
     <w:p>
       <w:pPr>
+        <w:spacing w:line="360" w:lineRule="auto"/>
         <w:rPr>
           <w:rFonts w:ascii="Vazirmatn ExtraBold" w:hAnsi="Vazirmatn ExtraBold" w:cs="Vazirmatn ExtraBold"/>
           <w:b/>
@@ -472,7 +491,6 @@
           <w:lang w:bidi="fa-IR"/>
         </w:rPr>
       </w:pPr>
-      <w:proofErr w:type="spellStart"/>
       <w:r>
         <w:rPr>
           <w:rFonts w:cs="B Nazanin"/>
@@ -484,31 +502,17 @@
         </w:rPr>
         <w:t>dijkstra_generated_cost</w:t>
       </w:r>
-      <w:proofErr w:type="spellEnd"/>
-      <w:r>
-        <w:rPr>
-          <w:rFonts w:cs="B Nazanin"/>
-          <w:b/>
-          <w:bCs/>
-          <w:sz w:val="32"/>
-          <w:szCs w:val="32"/>
-          <w:lang w:bidi="fa-IR"/>
-        </w:rPr>
-        <w:t xml:space="preserve"> </w:t>
-      </w:r>
-      <w:proofErr w:type="gramStart"/>
-      <w:r>
-        <w:rPr>
-          <w:rFonts w:cs="B Nazanin"/>
-          <w:b/>
-          <w:bCs/>
-          <w:sz w:val="32"/>
-          <w:szCs w:val="32"/>
-          <w:lang w:bidi="fa-IR"/>
-        </w:rPr>
-        <w:t>.1</w:t>
-      </w:r>
-      <w:proofErr w:type="gramEnd"/>
+      <w:r>
+        <w:rPr>
+          <w:rFonts w:cs="B Nazanin"/>
+          <w:b/>
+          <w:bCs/>
+          <w:sz w:val="32"/>
+          <w:szCs w:val="32"/>
+          <w:lang w:bidi="fa-IR"/>
+        </w:rPr>
+        <w:t xml:space="preserve"> .1</w:t>
+      </w:r>
     </w:p>
     <w:p>
       <w:pPr>
@@ -546,7 +550,6 @@
         </w:rPr>
         <w:t xml:space="preserve">def </w:t>
       </w:r>
-      <w:proofErr w:type="spellStart"/>
       <w:r>
         <w:rPr>
           <w:rFonts w:cs="B Nazanin"/>
@@ -558,7 +561,6 @@
         </w:rPr>
         <w:t>dijkstra_generated_cost</w:t>
       </w:r>
-      <w:proofErr w:type="spellEnd"/>
       <w:r>
         <w:rPr>
           <w:rFonts w:cs="B Nazanin"/>
@@ -747,31 +749,7 @@
           <w:sz w:val="32"/>
           <w:szCs w:val="32"/>
         </w:rPr>
-        <w:t>'</w:t>
-      </w:r>
-      <w:proofErr w:type="spellStart"/>
-      <w:r>
-        <w:rPr>
-          <w:rFonts w:cs="B Nazanin"/>
-          <w:b/>
-          <w:bCs/>
-          <w:color w:val="6A8759"/>
-          <w:sz w:val="32"/>
-          <w:szCs w:val="32"/>
-        </w:rPr>
-        <w:t>FlyTime</w:t>
-      </w:r>
-      <w:proofErr w:type="spellEnd"/>
-      <w:r>
-        <w:rPr>
-          <w:rFonts w:cs="B Nazanin"/>
-          <w:b/>
-          <w:bCs/>
-          <w:color w:val="6A8759"/>
-          <w:sz w:val="32"/>
-          <w:szCs w:val="32"/>
-        </w:rPr>
-        <w:t>'</w:t>
+        <w:t>'FlyTime'</w:t>
       </w:r>
       <w:r>
         <w:rPr>
@@ -807,7 +785,6 @@
         </w:rPr>
         <w:t xml:space="preserve">w2 = </w:t>
       </w:r>
-      <w:proofErr w:type="gramStart"/>
       <w:r>
         <w:rPr>
           <w:rFonts w:cs="B Nazanin"/>
@@ -828,19 +805,7 @@
           <w:sz w:val="32"/>
           <w:szCs w:val="32"/>
         </w:rPr>
-        <w:t>#</w:t>
-      </w:r>
-      <w:proofErr w:type="gramEnd"/>
-      <w:r>
-        <w:rPr>
-          <w:rFonts w:cs="B Nazanin"/>
-          <w:b/>
-          <w:bCs/>
-          <w:color w:val="808080"/>
-          <w:sz w:val="32"/>
-          <w:szCs w:val="32"/>
-        </w:rPr>
-        <w:t xml:space="preserve"> Weight for distance</w:t>
+        <w:t># Weight for distance</w:t>
       </w:r>
       <w:r>
         <w:rPr>
@@ -1134,76 +1099,39 @@
           <w:lang w:bidi="fa-IR"/>
         </w:rPr>
       </w:pPr>
-      <w:proofErr w:type="spellStart"/>
-      <w:r>
-        <w:rPr>
-          <w:rFonts w:cs="B Nazanin"/>
-          <w:b/>
-          <w:bCs/>
-          <w:sz w:val="32"/>
-          <w:szCs w:val="32"/>
-          <w:lang w:bidi="fa-IR"/>
-        </w:rPr>
-        <w:t>Args</w:t>
-      </w:r>
-      <w:proofErr w:type="spellEnd"/>
-      <w:r>
-        <w:rPr>
-          <w:rFonts w:cs="B Nazanin"/>
-          <w:b/>
-          <w:bCs/>
-          <w:sz w:val="32"/>
-          <w:szCs w:val="32"/>
-          <w:lang w:bidi="fa-IR"/>
-        </w:rPr>
-        <w:t>:</w:t>
-      </w:r>
-    </w:p>
-    <w:p>
-      <w:pPr>
-        <w:rPr>
-          <w:rFonts w:cs="B Nazanin"/>
-          <w:b/>
-          <w:bCs/>
-          <w:sz w:val="32"/>
-          <w:szCs w:val="32"/>
-          <w:lang w:bidi="fa-IR"/>
-        </w:rPr>
-      </w:pPr>
-      <w:r>
-        <w:rPr>
-          <w:rFonts w:cs="B Nazanin"/>
-          <w:b/>
-          <w:bCs/>
-          <w:sz w:val="32"/>
-          <w:szCs w:val="32"/>
-          <w:lang w:bidi="fa-IR"/>
-        </w:rPr>
-        <w:t xml:space="preserve">        param (</w:t>
-      </w:r>
-      <w:proofErr w:type="spellStart"/>
-      <w:r>
-        <w:rPr>
-          <w:rFonts w:cs="B Nazanin"/>
-          <w:b/>
-          <w:bCs/>
-          <w:sz w:val="32"/>
-          <w:szCs w:val="32"/>
-          <w:lang w:bidi="fa-IR"/>
-        </w:rPr>
-        <w:t>dict</w:t>
-      </w:r>
-      <w:proofErr w:type="spellEnd"/>
-      <w:r>
-        <w:rPr>
-          <w:rFonts w:cs="B Nazanin"/>
-          <w:b/>
-          <w:bCs/>
-          <w:sz w:val="32"/>
-          <w:szCs w:val="32"/>
-          <w:lang w:bidi="fa-IR"/>
-        </w:rPr>
-        <w:t>): A dictionary containing distance, price, and time values.</w:t>
+      <w:r>
+        <w:rPr>
+          <w:rFonts w:cs="B Nazanin"/>
+          <w:b/>
+          <w:bCs/>
+          <w:sz w:val="32"/>
+          <w:szCs w:val="32"/>
+          <w:lang w:bidi="fa-IR"/>
+        </w:rPr>
+        <w:t>Args:</w:t>
+      </w:r>
+    </w:p>
+    <w:p>
+      <w:pPr>
+        <w:rPr>
+          <w:rFonts w:cs="B Nazanin"/>
+          <w:b/>
+          <w:bCs/>
+          <w:sz w:val="32"/>
+          <w:szCs w:val="32"/>
+          <w:lang w:bidi="fa-IR"/>
+        </w:rPr>
+      </w:pPr>
+      <w:r>
+        <w:rPr>
+          <w:rFonts w:cs="B Nazanin"/>
+          <w:b/>
+          <w:bCs/>
+          <w:sz w:val="32"/>
+          <w:szCs w:val="32"/>
+          <w:lang w:bidi="fa-IR"/>
+        </w:rPr>
+        <w:t xml:space="preserve">        param (dict): A dictionary containing distance, price, and time values.</w:t>
       </w:r>
     </w:p>
     <w:p>
@@ -1290,32 +1218,17 @@
         </w:rPr>
         <w:t xml:space="preserve">2. </w:t>
       </w:r>
-      <w:proofErr w:type="spellStart"/>
-      <w:r>
-        <w:rPr>
-          <w:rFonts w:cs="B Nazanin"/>
-          <w:b/>
-          <w:bCs/>
-          <w:sz w:val="32"/>
-          <w:szCs w:val="32"/>
-          <w:lang w:bidi="fa-IR"/>
-        </w:rPr>
-        <w:t>add_</w:t>
-      </w:r>
-      <w:proofErr w:type="gramStart"/>
-      <w:r>
-        <w:rPr>
-          <w:rFonts w:cs="B Nazanin"/>
-          <w:b/>
-          <w:bCs/>
-          <w:sz w:val="32"/>
-          <w:szCs w:val="32"/>
-          <w:lang w:bidi="fa-IR"/>
-        </w:rPr>
-        <w:t>edge</w:t>
-      </w:r>
-      <w:proofErr w:type="spellEnd"/>
-      <w:proofErr w:type="gramEnd"/>
+      <w:r>
+        <w:rPr>
+          <w:rFonts w:cs="B Nazanin"/>
+          <w:b/>
+          <w:bCs/>
+          <w:sz w:val="32"/>
+          <w:szCs w:val="32"/>
+          <w:lang w:bidi="fa-IR"/>
+        </w:rPr>
+        <w:t>add_edge</w:t>
+      </w:r>
     </w:p>
     <w:p>
       <w:pPr>
@@ -1341,7 +1254,6 @@
         </w:rPr>
         <w:t xml:space="preserve">def </w:t>
       </w:r>
-      <w:proofErr w:type="spellStart"/>
       <w:r>
         <w:rPr>
           <w:rFonts w:cs="B Nazanin"/>
@@ -1353,7 +1265,6 @@
         </w:rPr>
         <w:t>add_edge</w:t>
       </w:r>
-      <w:proofErr w:type="spellEnd"/>
       <w:r>
         <w:rPr>
           <w:rFonts w:cs="B Nazanin"/>
@@ -1365,7 +1276,6 @@
         </w:rPr>
         <w:t>(</w:t>
       </w:r>
-      <w:proofErr w:type="spellStart"/>
       <w:r>
         <w:rPr>
           <w:rFonts w:cs="B Nazanin"/>
@@ -1377,7 +1287,6 @@
         </w:rPr>
         <w:t>i</w:t>
       </w:r>
-      <w:proofErr w:type="spellEnd"/>
       <w:r>
         <w:rPr>
           <w:rFonts w:cs="B Nazanin"/>
@@ -1423,29 +1332,16 @@
         </w:rPr>
         <w:t xml:space="preserve">if </w:t>
       </w:r>
-      <w:proofErr w:type="spellStart"/>
-      <w:r>
-        <w:rPr>
-          <w:rFonts w:cs="B Nazanin"/>
-          <w:b/>
-          <w:bCs/>
-          <w:color w:val="A9B7C6"/>
-          <w:sz w:val="32"/>
-          <w:szCs w:val="32"/>
-        </w:rPr>
-        <w:t>i</w:t>
-      </w:r>
-      <w:proofErr w:type="spellEnd"/>
-      <w:r>
-        <w:rPr>
-          <w:rFonts w:cs="B Nazanin"/>
-          <w:b/>
-          <w:bCs/>
-          <w:color w:val="A9B7C6"/>
-          <w:sz w:val="32"/>
-          <w:szCs w:val="32"/>
-        </w:rPr>
-        <w:t xml:space="preserve"> == </w:t>
+      <w:r>
+        <w:rPr>
+          <w:rFonts w:cs="B Nazanin"/>
+          <w:b/>
+          <w:bCs/>
+          <w:color w:val="A9B7C6"/>
+          <w:sz w:val="32"/>
+          <w:szCs w:val="32"/>
+        </w:rPr>
+        <w:t xml:space="preserve">i == </w:t>
       </w:r>
       <w:r>
         <w:rPr>
@@ -1492,7 +1388,128 @@
         </w:rPr>
         <w:t xml:space="preserve">for </w:t>
       </w:r>
-      <w:proofErr w:type="spellStart"/>
+      <w:r>
+        <w:rPr>
+          <w:rFonts w:cs="B Nazanin"/>
+          <w:b/>
+          <w:bCs/>
+          <w:color w:val="A9B7C6"/>
+          <w:sz w:val="32"/>
+          <w:szCs w:val="32"/>
+        </w:rPr>
+        <w:t xml:space="preserve">i </w:t>
+      </w:r>
+      <w:r>
+        <w:rPr>
+          <w:rFonts w:cs="B Nazanin"/>
+          <w:b/>
+          <w:bCs/>
+          <w:color w:val="CC7832"/>
+          <w:sz w:val="32"/>
+          <w:szCs w:val="32"/>
+        </w:rPr>
+        <w:t xml:space="preserve">in </w:t>
+      </w:r>
+      <w:r>
+        <w:rPr>
+          <w:rFonts w:cs="B Nazanin"/>
+          <w:b/>
+          <w:bCs/>
+          <w:color w:val="8888C6"/>
+          <w:sz w:val="32"/>
+          <w:szCs w:val="32"/>
+        </w:rPr>
+        <w:t>range</w:t>
+      </w:r>
+      <w:r>
+        <w:rPr>
+          <w:rFonts w:cs="B Nazanin"/>
+          <w:b/>
+          <w:bCs/>
+          <w:color w:val="E8BA36"/>
+          <w:sz w:val="32"/>
+          <w:szCs w:val="32"/>
+        </w:rPr>
+        <w:t>(</w:t>
+      </w:r>
+      <w:r>
+        <w:rPr>
+          <w:rFonts w:cs="B Nazanin"/>
+          <w:b/>
+          <w:bCs/>
+          <w:color w:val="A9B7C6"/>
+          <w:sz w:val="32"/>
+          <w:szCs w:val="32"/>
+        </w:rPr>
+        <w:t>df.size</w:t>
+      </w:r>
+      <w:r>
+        <w:rPr>
+          <w:rFonts w:cs="B Nazanin"/>
+          <w:b/>
+          <w:bCs/>
+          <w:color w:val="E8BA36"/>
+          <w:sz w:val="32"/>
+          <w:szCs w:val="32"/>
+        </w:rPr>
+        <w:t>)</w:t>
+      </w:r>
+      <w:r>
+        <w:rPr>
+          <w:rFonts w:cs="B Nazanin"/>
+          <w:b/>
+          <w:bCs/>
+          <w:color w:val="A9B7C6"/>
+          <w:sz w:val="32"/>
+          <w:szCs w:val="32"/>
+        </w:rPr>
+        <w:t>:</w:t>
+      </w:r>
+      <w:r>
+        <w:rPr>
+          <w:rFonts w:cs="B Nazanin"/>
+          <w:b/>
+          <w:bCs/>
+          <w:color w:val="A9B7C6"/>
+          <w:sz w:val="32"/>
+          <w:szCs w:val="32"/>
+        </w:rPr>
+        <w:br/>
+        <w:t xml:space="preserve">            cost = a_generate_cost</w:t>
+      </w:r>
+      <w:r>
+        <w:rPr>
+          <w:rFonts w:cs="B Nazanin"/>
+          <w:b/>
+          <w:bCs/>
+          <w:color w:val="E8BA36"/>
+          <w:sz w:val="32"/>
+          <w:szCs w:val="32"/>
+        </w:rPr>
+        <w:t>(</w:t>
+      </w:r>
+      <w:r>
+        <w:rPr>
+          <w:rFonts w:cs="B Nazanin"/>
+          <w:b/>
+          <w:bCs/>
+          <w:color w:val="A9B7C6"/>
+          <w:sz w:val="32"/>
+          <w:szCs w:val="32"/>
+        </w:rPr>
+        <w:t>df.iloc</w:t>
+      </w:r>
+      <w:r>
+        <w:rPr>
+          <w:rFonts w:cs="B Nazanin"/>
+          <w:b/>
+          <w:bCs/>
+          <w:color w:val="E8BA36"/>
+          <w:sz w:val="32"/>
+          <w:szCs w:val="32"/>
+        </w:rPr>
+        <w:t>[</w:t>
+      </w:r>
       <w:r>
         <w:rPr>
           <w:rFonts w:cs="B Nazanin"/>
@@ -1504,159 +1521,6 @@
         </w:rPr>
         <w:t>i</w:t>
       </w:r>
-      <w:proofErr w:type="spellEnd"/>
-      <w:r>
-        <w:rPr>
-          <w:rFonts w:cs="B Nazanin"/>
-          <w:b/>
-          <w:bCs/>
-          <w:color w:val="A9B7C6"/>
-          <w:sz w:val="32"/>
-          <w:szCs w:val="32"/>
-        </w:rPr>
-        <w:t xml:space="preserve"> </w:t>
-      </w:r>
-      <w:r>
-        <w:rPr>
-          <w:rFonts w:cs="B Nazanin"/>
-          <w:b/>
-          <w:bCs/>
-          <w:color w:val="CC7832"/>
-          <w:sz w:val="32"/>
-          <w:szCs w:val="32"/>
-        </w:rPr>
-        <w:t xml:space="preserve">in </w:t>
-      </w:r>
-      <w:r>
-        <w:rPr>
-          <w:rFonts w:cs="B Nazanin"/>
-          <w:b/>
-          <w:bCs/>
-          <w:color w:val="8888C6"/>
-          <w:sz w:val="32"/>
-          <w:szCs w:val="32"/>
-        </w:rPr>
-        <w:t>range</w:t>
-      </w:r>
-      <w:r>
-        <w:rPr>
-          <w:rFonts w:cs="B Nazanin"/>
-          <w:b/>
-          <w:bCs/>
-          <w:color w:val="E8BA36"/>
-          <w:sz w:val="32"/>
-          <w:szCs w:val="32"/>
-        </w:rPr>
-        <w:t>(</w:t>
-      </w:r>
-      <w:proofErr w:type="spellStart"/>
-      <w:r>
-        <w:rPr>
-          <w:rFonts w:cs="B Nazanin"/>
-          <w:b/>
-          <w:bCs/>
-          <w:color w:val="A9B7C6"/>
-          <w:sz w:val="32"/>
-          <w:szCs w:val="32"/>
-        </w:rPr>
-        <w:t>df.size</w:t>
-      </w:r>
-      <w:proofErr w:type="spellEnd"/>
-      <w:r>
-        <w:rPr>
-          <w:rFonts w:cs="B Nazanin"/>
-          <w:b/>
-          <w:bCs/>
-          <w:color w:val="E8BA36"/>
-          <w:sz w:val="32"/>
-          <w:szCs w:val="32"/>
-        </w:rPr>
-        <w:t>)</w:t>
-      </w:r>
-      <w:r>
-        <w:rPr>
-          <w:rFonts w:cs="B Nazanin"/>
-          <w:b/>
-          <w:bCs/>
-          <w:color w:val="A9B7C6"/>
-          <w:sz w:val="32"/>
-          <w:szCs w:val="32"/>
-        </w:rPr>
-        <w:t>:</w:t>
-      </w:r>
-      <w:r>
-        <w:rPr>
-          <w:rFonts w:cs="B Nazanin"/>
-          <w:b/>
-          <w:bCs/>
-          <w:color w:val="A9B7C6"/>
-          <w:sz w:val="32"/>
-          <w:szCs w:val="32"/>
-        </w:rPr>
-        <w:br/>
-        <w:t xml:space="preserve">            cost = </w:t>
-      </w:r>
-      <w:proofErr w:type="spellStart"/>
-      <w:r>
-        <w:rPr>
-          <w:rFonts w:cs="B Nazanin"/>
-          <w:b/>
-          <w:bCs/>
-          <w:color w:val="A9B7C6"/>
-          <w:sz w:val="32"/>
-          <w:szCs w:val="32"/>
-        </w:rPr>
-        <w:t>a_generate_cost</w:t>
-      </w:r>
-      <w:proofErr w:type="spellEnd"/>
-      <w:r>
-        <w:rPr>
-          <w:rFonts w:cs="B Nazanin"/>
-          <w:b/>
-          <w:bCs/>
-          <w:color w:val="E8BA36"/>
-          <w:sz w:val="32"/>
-          <w:szCs w:val="32"/>
-        </w:rPr>
-        <w:t>(</w:t>
-      </w:r>
-      <w:proofErr w:type="spellStart"/>
-      <w:r>
-        <w:rPr>
-          <w:rFonts w:cs="B Nazanin"/>
-          <w:b/>
-          <w:bCs/>
-          <w:color w:val="A9B7C6"/>
-          <w:sz w:val="32"/>
-          <w:szCs w:val="32"/>
-        </w:rPr>
-        <w:t>df.iloc</w:t>
-      </w:r>
-      <w:proofErr w:type="spellEnd"/>
-      <w:r>
-        <w:rPr>
-          <w:rFonts w:cs="B Nazanin"/>
-          <w:b/>
-          <w:bCs/>
-          <w:color w:val="E8BA36"/>
-          <w:sz w:val="32"/>
-          <w:szCs w:val="32"/>
-        </w:rPr>
-        <w:t>[</w:t>
-      </w:r>
-      <w:proofErr w:type="spellStart"/>
-      <w:r>
-        <w:rPr>
-          <w:rFonts w:cs="B Nazanin"/>
-          <w:b/>
-          <w:bCs/>
-          <w:color w:val="A9B7C6"/>
-          <w:sz w:val="32"/>
-          <w:szCs w:val="32"/>
-        </w:rPr>
-        <w:t>i</w:t>
-      </w:r>
-      <w:proofErr w:type="spellEnd"/>
       <w:r>
         <w:rPr>
           <w:rFonts w:cs="B Nazanin"/>
@@ -1680,7 +1544,6 @@
         <w:br/>
         <w:t xml:space="preserve">            </w:t>
       </w:r>
-      <w:proofErr w:type="spellStart"/>
       <w:r>
         <w:rPr>
           <w:rFonts w:cs="B Nazanin"/>
@@ -1692,7 +1555,6 @@
         </w:rPr>
         <w:t>G.add_edge</w:t>
       </w:r>
-      <w:proofErr w:type="spellEnd"/>
       <w:r>
         <w:rPr>
           <w:rFonts w:cs="B Nazanin"/>
@@ -1704,7 +1566,6 @@
         </w:rPr>
         <w:t>(</w:t>
       </w:r>
-      <w:proofErr w:type="spellStart"/>
       <w:r>
         <w:rPr>
           <w:rFonts w:cs="B Nazanin"/>
@@ -1716,7 +1577,6 @@
         </w:rPr>
         <w:t>df.iloc</w:t>
       </w:r>
-      <w:proofErr w:type="spellEnd"/>
       <w:r>
         <w:rPr>
           <w:rFonts w:cs="B Nazanin"/>
@@ -1728,7 +1588,6 @@
         </w:rPr>
         <w:t>[</w:t>
       </w:r>
-      <w:proofErr w:type="spellStart"/>
       <w:r>
         <w:rPr>
           <w:rFonts w:cs="B Nazanin"/>
@@ -1740,7 +1599,6 @@
         </w:rPr>
         <w:t>i</w:t>
       </w:r>
-      <w:proofErr w:type="spellEnd"/>
       <w:r>
         <w:rPr>
           <w:rFonts w:cs="B Nazanin"/>
@@ -1785,7 +1643,6 @@
         </w:rPr>
         <w:t xml:space="preserve">, </w:t>
       </w:r>
-      <w:proofErr w:type="spellStart"/>
       <w:r>
         <w:rPr>
           <w:rFonts w:cs="B Nazanin"/>
@@ -1797,7 +1654,6 @@
         </w:rPr>
         <w:t>df.iloc</w:t>
       </w:r>
-      <w:proofErr w:type="spellEnd"/>
       <w:r>
         <w:rPr>
           <w:rFonts w:cs="B Nazanin"/>
@@ -1809,7 +1665,6 @@
         </w:rPr>
         <w:t>[</w:t>
       </w:r>
-      <w:proofErr w:type="spellStart"/>
       <w:r>
         <w:rPr>
           <w:rFonts w:cs="B Nazanin"/>
@@ -1821,7 +1676,6 @@
         </w:rPr>
         <w:t>i</w:t>
       </w:r>
-      <w:proofErr w:type="spellEnd"/>
       <w:r>
         <w:rPr>
           <w:rFonts w:cs="B Nazanin"/>
@@ -1956,7 +1810,128 @@
         </w:rPr>
         <w:t xml:space="preserve">for </w:t>
       </w:r>
-      <w:proofErr w:type="spellStart"/>
+      <w:r>
+        <w:rPr>
+          <w:rFonts w:cs="B Nazanin"/>
+          <w:b/>
+          <w:bCs/>
+          <w:color w:val="A9B7C6"/>
+          <w:sz w:val="32"/>
+          <w:szCs w:val="32"/>
+        </w:rPr>
+        <w:t xml:space="preserve">i </w:t>
+      </w:r>
+      <w:r>
+        <w:rPr>
+          <w:rFonts w:cs="B Nazanin"/>
+          <w:b/>
+          <w:bCs/>
+          <w:color w:val="CC7832"/>
+          <w:sz w:val="32"/>
+          <w:szCs w:val="32"/>
+        </w:rPr>
+        <w:t xml:space="preserve">in </w:t>
+      </w:r>
+      <w:r>
+        <w:rPr>
+          <w:rFonts w:cs="B Nazanin"/>
+          <w:b/>
+          <w:bCs/>
+          <w:color w:val="8888C6"/>
+          <w:sz w:val="32"/>
+          <w:szCs w:val="32"/>
+        </w:rPr>
+        <w:t>range</w:t>
+      </w:r>
+      <w:r>
+        <w:rPr>
+          <w:rFonts w:cs="B Nazanin"/>
+          <w:b/>
+          <w:bCs/>
+          <w:color w:val="E8BA36"/>
+          <w:sz w:val="32"/>
+          <w:szCs w:val="32"/>
+        </w:rPr>
+        <w:t>(</w:t>
+      </w:r>
+      <w:r>
+        <w:rPr>
+          <w:rFonts w:cs="B Nazanin"/>
+          <w:b/>
+          <w:bCs/>
+          <w:color w:val="6897BB"/>
+          <w:sz w:val="32"/>
+          <w:szCs w:val="32"/>
+        </w:rPr>
+        <w:t>12850</w:t>
+      </w:r>
+      <w:r>
+        <w:rPr>
+          <w:rFonts w:cs="B Nazanin"/>
+          <w:b/>
+          <w:bCs/>
+          <w:color w:val="E8BA36"/>
+          <w:sz w:val="32"/>
+          <w:szCs w:val="32"/>
+        </w:rPr>
+        <w:t>)</w:t>
+      </w:r>
+      <w:r>
+        <w:rPr>
+          <w:rFonts w:cs="B Nazanin"/>
+          <w:b/>
+          <w:bCs/>
+          <w:color w:val="A9B7C6"/>
+          <w:sz w:val="32"/>
+          <w:szCs w:val="32"/>
+        </w:rPr>
+        <w:t>:</w:t>
+      </w:r>
+      <w:r>
+        <w:rPr>
+          <w:rFonts w:cs="B Nazanin"/>
+          <w:b/>
+          <w:bCs/>
+          <w:color w:val="A9B7C6"/>
+          <w:sz w:val="32"/>
+          <w:szCs w:val="32"/>
+        </w:rPr>
+        <w:br/>
+        <w:t xml:space="preserve">            cost = dijkstra_generated_cost</w:t>
+      </w:r>
+      <w:r>
+        <w:rPr>
+          <w:rFonts w:cs="B Nazanin"/>
+          <w:b/>
+          <w:bCs/>
+          <w:color w:val="E8BA36"/>
+          <w:sz w:val="32"/>
+          <w:szCs w:val="32"/>
+        </w:rPr>
+        <w:t>(</w:t>
+      </w:r>
+      <w:r>
+        <w:rPr>
+          <w:rFonts w:cs="B Nazanin"/>
+          <w:b/>
+          <w:bCs/>
+          <w:color w:val="A9B7C6"/>
+          <w:sz w:val="32"/>
+          <w:szCs w:val="32"/>
+        </w:rPr>
+        <w:t>df.iloc</w:t>
+      </w:r>
+      <w:r>
+        <w:rPr>
+          <w:rFonts w:cs="B Nazanin"/>
+          <w:b/>
+          <w:bCs/>
+          <w:color w:val="E8BA36"/>
+          <w:sz w:val="32"/>
+          <w:szCs w:val="32"/>
+        </w:rPr>
+        <w:t>[</w:t>
+      </w:r>
       <w:r>
         <w:rPr>
           <w:rFonts w:cs="B Nazanin"/>
@@ -1968,157 +1943,6 @@
         </w:rPr>
         <w:t>i</w:t>
       </w:r>
-      <w:proofErr w:type="spellEnd"/>
-      <w:r>
-        <w:rPr>
-          <w:rFonts w:cs="B Nazanin"/>
-          <w:b/>
-          <w:bCs/>
-          <w:color w:val="A9B7C6"/>
-          <w:sz w:val="32"/>
-          <w:szCs w:val="32"/>
-        </w:rPr>
-        <w:t xml:space="preserve"> </w:t>
-      </w:r>
-      <w:r>
-        <w:rPr>
-          <w:rFonts w:cs="B Nazanin"/>
-          <w:b/>
-          <w:bCs/>
-          <w:color w:val="CC7832"/>
-          <w:sz w:val="32"/>
-          <w:szCs w:val="32"/>
-        </w:rPr>
-        <w:t xml:space="preserve">in </w:t>
-      </w:r>
-      <w:r>
-        <w:rPr>
-          <w:rFonts w:cs="B Nazanin"/>
-          <w:b/>
-          <w:bCs/>
-          <w:color w:val="8888C6"/>
-          <w:sz w:val="32"/>
-          <w:szCs w:val="32"/>
-        </w:rPr>
-        <w:t>range</w:t>
-      </w:r>
-      <w:r>
-        <w:rPr>
-          <w:rFonts w:cs="B Nazanin"/>
-          <w:b/>
-          <w:bCs/>
-          <w:color w:val="E8BA36"/>
-          <w:sz w:val="32"/>
-          <w:szCs w:val="32"/>
-        </w:rPr>
-        <w:t>(</w:t>
-      </w:r>
-      <w:r>
-        <w:rPr>
-          <w:rFonts w:cs="B Nazanin"/>
-          <w:b/>
-          <w:bCs/>
-          <w:color w:val="6897BB"/>
-          <w:sz w:val="32"/>
-          <w:szCs w:val="32"/>
-        </w:rPr>
-        <w:t>12850</w:t>
-      </w:r>
-      <w:r>
-        <w:rPr>
-          <w:rFonts w:cs="B Nazanin"/>
-          <w:b/>
-          <w:bCs/>
-          <w:color w:val="E8BA36"/>
-          <w:sz w:val="32"/>
-          <w:szCs w:val="32"/>
-        </w:rPr>
-        <w:t>)</w:t>
-      </w:r>
-      <w:r>
-        <w:rPr>
-          <w:rFonts w:cs="B Nazanin"/>
-          <w:b/>
-          <w:bCs/>
-          <w:color w:val="A9B7C6"/>
-          <w:sz w:val="32"/>
-          <w:szCs w:val="32"/>
-        </w:rPr>
-        <w:t>:</w:t>
-      </w:r>
-      <w:r>
-        <w:rPr>
-          <w:rFonts w:cs="B Nazanin"/>
-          <w:b/>
-          <w:bCs/>
-          <w:color w:val="A9B7C6"/>
-          <w:sz w:val="32"/>
-          <w:szCs w:val="32"/>
-        </w:rPr>
-        <w:br/>
-        <w:t xml:space="preserve">            cost = </w:t>
-      </w:r>
-      <w:proofErr w:type="spellStart"/>
-      <w:r>
-        <w:rPr>
-          <w:rFonts w:cs="B Nazanin"/>
-          <w:b/>
-          <w:bCs/>
-          <w:color w:val="A9B7C6"/>
-          <w:sz w:val="32"/>
-          <w:szCs w:val="32"/>
-        </w:rPr>
-        <w:t>dijkstra_generated_cost</w:t>
-      </w:r>
-      <w:proofErr w:type="spellEnd"/>
-      <w:r>
-        <w:rPr>
-          <w:rFonts w:cs="B Nazanin"/>
-          <w:b/>
-          <w:bCs/>
-          <w:color w:val="E8BA36"/>
-          <w:sz w:val="32"/>
-          <w:szCs w:val="32"/>
-        </w:rPr>
-        <w:t>(</w:t>
-      </w:r>
-      <w:proofErr w:type="spellStart"/>
-      <w:r>
-        <w:rPr>
-          <w:rFonts w:cs="B Nazanin"/>
-          <w:b/>
-          <w:bCs/>
-          <w:color w:val="A9B7C6"/>
-          <w:sz w:val="32"/>
-          <w:szCs w:val="32"/>
-        </w:rPr>
-        <w:t>df.iloc</w:t>
-      </w:r>
-      <w:proofErr w:type="spellEnd"/>
-      <w:r>
-        <w:rPr>
-          <w:rFonts w:cs="B Nazanin"/>
-          <w:b/>
-          <w:bCs/>
-          <w:color w:val="E8BA36"/>
-          <w:sz w:val="32"/>
-          <w:szCs w:val="32"/>
-        </w:rPr>
-        <w:t>[</w:t>
-      </w:r>
-      <w:proofErr w:type="spellStart"/>
-      <w:r>
-        <w:rPr>
-          <w:rFonts w:cs="B Nazanin"/>
-          <w:b/>
-          <w:bCs/>
-          <w:color w:val="A9B7C6"/>
-          <w:sz w:val="32"/>
-          <w:szCs w:val="32"/>
-        </w:rPr>
-        <w:t>i</w:t>
-      </w:r>
-      <w:proofErr w:type="spellEnd"/>
       <w:r>
         <w:rPr>
           <w:rFonts w:cs="B Nazanin"/>
@@ -2142,7 +1966,6 @@
         <w:br/>
         <w:t xml:space="preserve">            </w:t>
       </w:r>
-      <w:proofErr w:type="spellStart"/>
       <w:r>
         <w:rPr>
           <w:rFonts w:cs="B Nazanin"/>
@@ -2154,7 +1977,6 @@
         </w:rPr>
         <w:t>G.add_edge</w:t>
       </w:r>
-      <w:proofErr w:type="spellEnd"/>
       <w:r>
         <w:rPr>
           <w:rFonts w:cs="B Nazanin"/>
@@ -2166,7 +1988,6 @@
         </w:rPr>
         <w:t>(</w:t>
       </w:r>
-      <w:proofErr w:type="spellStart"/>
       <w:r>
         <w:rPr>
           <w:rFonts w:cs="B Nazanin"/>
@@ -2178,7 +1999,6 @@
         </w:rPr>
         <w:t>df.iloc</w:t>
       </w:r>
-      <w:proofErr w:type="spellEnd"/>
       <w:r>
         <w:rPr>
           <w:rFonts w:cs="B Nazanin"/>
@@ -2190,7 +2010,6 @@
         </w:rPr>
         <w:t>[</w:t>
       </w:r>
-      <w:proofErr w:type="spellStart"/>
       <w:r>
         <w:rPr>
           <w:rFonts w:cs="B Nazanin"/>
@@ -2202,7 +2021,6 @@
         </w:rPr>
         <w:t>i</w:t>
       </w:r>
-      <w:proofErr w:type="spellEnd"/>
       <w:r>
         <w:rPr>
           <w:rFonts w:cs="B Nazanin"/>
@@ -2247,7 +2065,6 @@
         </w:rPr>
         <w:t xml:space="preserve">, </w:t>
       </w:r>
-      <w:proofErr w:type="spellStart"/>
       <w:r>
         <w:rPr>
           <w:rFonts w:cs="B Nazanin"/>
@@ -2259,7 +2076,6 @@
         </w:rPr>
         <w:t>df.iloc</w:t>
       </w:r>
-      <w:proofErr w:type="spellEnd"/>
       <w:r>
         <w:rPr>
           <w:rFonts w:cs="B Nazanin"/>
@@ -2271,7 +2087,6 @@
         </w:rPr>
         <w:t>[</w:t>
       </w:r>
-      <w:proofErr w:type="spellStart"/>
       <w:r>
         <w:rPr>
           <w:rFonts w:cs="B Nazanin"/>
@@ -2283,7 +2098,6 @@
         </w:rPr>
         <w:t>i</w:t>
       </w:r>
-      <w:proofErr w:type="spellEnd"/>
       <w:r>
         <w:rPr>
           <w:rFonts w:cs="B Nazanin"/>
@@ -2393,21 +2207,8 @@
           <w:sz w:val="32"/>
           <w:szCs w:val="32"/>
         </w:rPr>
-        <w:t>=</w:t>
-      </w:r>
-      <w:proofErr w:type="spellStart"/>
-      <w:r>
-        <w:rPr>
-          <w:rFonts w:cs="B Nazanin"/>
-          <w:b/>
-          <w:bCs/>
-          <w:color w:val="A9B7C6"/>
-          <w:sz w:val="32"/>
-          <w:szCs w:val="32"/>
-        </w:rPr>
-        <w:t>df.iloc</w:t>
-      </w:r>
-      <w:proofErr w:type="spellEnd"/>
+        <w:t>=df.iloc</w:t>
+      </w:r>
       <w:r>
         <w:rPr>
           <w:rFonts w:cs="B Nazanin"/>
@@ -2419,7 +2220,6 @@
         </w:rPr>
         <w:t>[</w:t>
       </w:r>
-      <w:proofErr w:type="spellStart"/>
       <w:r>
         <w:rPr>
           <w:rFonts w:cs="B Nazanin"/>
@@ -2431,7 +2231,6 @@
         </w:rPr>
         <w:t>i</w:t>
       </w:r>
-      <w:proofErr w:type="spellEnd"/>
       <w:r>
         <w:rPr>
           <w:rFonts w:cs="B Nazanin"/>
@@ -2476,7 +2275,6 @@
         </w:rPr>
         <w:t xml:space="preserve">, </w:t>
       </w:r>
-      <w:proofErr w:type="spellStart"/>
       <w:r>
         <w:rPr>
           <w:rFonts w:cs="B Nazanin"/>
@@ -2488,31 +2286,17 @@
         </w:rPr>
         <w:t>FlyTime</w:t>
       </w:r>
-      <w:proofErr w:type="spellEnd"/>
-      <w:r>
-        <w:rPr>
-          <w:rFonts w:cs="B Nazanin"/>
-          <w:b/>
-          <w:bCs/>
-          <w:color w:val="A9B7C6"/>
-          <w:sz w:val="32"/>
-          <w:szCs w:val="32"/>
-        </w:rPr>
-        <w:t>=</w:t>
-      </w:r>
-      <w:proofErr w:type="spellStart"/>
-      <w:r>
-        <w:rPr>
-          <w:rFonts w:cs="B Nazanin"/>
-          <w:b/>
-          <w:bCs/>
-          <w:color w:val="A9B7C6"/>
-          <w:sz w:val="32"/>
-          <w:szCs w:val="32"/>
-        </w:rPr>
-        <w:t>df.iloc</w:t>
-      </w:r>
-      <w:proofErr w:type="spellEnd"/>
+      <w:r>
+        <w:rPr>
+          <w:rFonts w:cs="B Nazanin"/>
+          <w:b/>
+          <w:bCs/>
+          <w:color w:val="A9B7C6"/>
+          <w:sz w:val="32"/>
+          <w:szCs w:val="32"/>
+        </w:rPr>
+        <w:t>=df.iloc</w:t>
+      </w:r>
       <w:r>
         <w:rPr>
           <w:rFonts w:cs="B Nazanin"/>
@@ -2524,7 +2308,6 @@
         </w:rPr>
         <w:t>[</w:t>
       </w:r>
-      <w:proofErr w:type="spellStart"/>
       <w:r>
         <w:rPr>
           <w:rFonts w:cs="B Nazanin"/>
@@ -2536,7 +2319,6 @@
         </w:rPr>
         <w:t>i</w:t>
       </w:r>
-      <w:proofErr w:type="spellEnd"/>
       <w:r>
         <w:rPr>
           <w:rFonts w:cs="B Nazanin"/>
@@ -2601,21 +2383,8 @@
           <w:sz w:val="32"/>
           <w:szCs w:val="32"/>
         </w:rPr>
-        <w:t>=</w:t>
-      </w:r>
-      <w:proofErr w:type="spellStart"/>
-      <w:r>
-        <w:rPr>
-          <w:rFonts w:cs="B Nazanin"/>
-          <w:b/>
-          <w:bCs/>
-          <w:color w:val="A9B7C6"/>
-          <w:sz w:val="32"/>
-          <w:szCs w:val="32"/>
-        </w:rPr>
-        <w:t>df.iloc</w:t>
-      </w:r>
-      <w:proofErr w:type="spellEnd"/>
+        <w:t>=df.iloc</w:t>
+      </w:r>
       <w:r>
         <w:rPr>
           <w:rFonts w:cs="B Nazanin"/>
@@ -2627,7 +2396,6 @@
         </w:rPr>
         <w:t>[</w:t>
       </w:r>
-      <w:proofErr w:type="spellStart"/>
       <w:r>
         <w:rPr>
           <w:rFonts w:cs="B Nazanin"/>
@@ -2639,7 +2407,6 @@
         </w:rPr>
         <w:t>i</w:t>
       </w:r>
-      <w:proofErr w:type="spellEnd"/>
       <w:r>
         <w:rPr>
           <w:rFonts w:cs="B Nazanin"/>
@@ -2818,29 +2585,16 @@
           <w:lang w:bidi="fa-IR"/>
         </w:rPr>
       </w:pPr>
-      <w:proofErr w:type="spellStart"/>
-      <w:r>
-        <w:rPr>
-          <w:rFonts w:cs="B Nazanin"/>
-          <w:b/>
-          <w:bCs/>
-          <w:sz w:val="32"/>
-          <w:szCs w:val="32"/>
-          <w:lang w:bidi="fa-IR"/>
-        </w:rPr>
-        <w:t>Args</w:t>
-      </w:r>
-      <w:proofErr w:type="spellEnd"/>
-      <w:r>
-        <w:rPr>
-          <w:rFonts w:cs="B Nazanin"/>
-          <w:b/>
-          <w:bCs/>
-          <w:sz w:val="32"/>
-          <w:szCs w:val="32"/>
-          <w:lang w:bidi="fa-IR"/>
-        </w:rPr>
-        <w:t>:</w:t>
+      <w:r>
+        <w:rPr>
+          <w:rFonts w:cs="B Nazanin"/>
+          <w:b/>
+          <w:bCs/>
+          <w:sz w:val="32"/>
+          <w:szCs w:val="32"/>
+          <w:lang w:bidi="fa-IR"/>
+        </w:rPr>
+        <w:t>Args:</w:t>
       </w:r>
     </w:p>
     <w:p>
@@ -2974,7 +2728,6 @@
         <w:lastRenderedPageBreak/>
         <w:t xml:space="preserve">3. </w:t>
       </w:r>
-      <w:proofErr w:type="spellStart"/>
       <w:r>
         <w:rPr>
           <w:rFonts w:cs="B Nazanin"/>
@@ -2986,7 +2739,6 @@
         </w:rPr>
         <w:t>dijkstra_shortest_path</w:t>
       </w:r>
-      <w:proofErr w:type="spellEnd"/>
     </w:p>
     <w:p>
       <w:pPr>
@@ -3010,7 +2762,6 @@
         </w:rPr>
         <w:t xml:space="preserve">def </w:t>
       </w:r>
-      <w:proofErr w:type="spellStart"/>
       <w:r>
         <w:rPr>
           <w:b/>
@@ -3019,20 +2770,8 @@
           <w:sz w:val="32"/>
           <w:szCs w:val="32"/>
         </w:rPr>
-        <w:t>dijkstra_shortest_</w:t>
-      </w:r>
-      <w:proofErr w:type="gramStart"/>
-      <w:r>
-        <w:rPr>
-          <w:b/>
-          <w:bCs/>
-          <w:color w:val="FFC66D"/>
-          <w:sz w:val="32"/>
-          <w:szCs w:val="32"/>
-        </w:rPr>
-        <w:t>path</w:t>
-      </w:r>
-      <w:proofErr w:type="spellEnd"/>
+        <w:t>dijkstra_shortest_path</w:t>
+      </w:r>
       <w:r>
         <w:rPr>
           <w:b/>
@@ -3043,7 +2782,6 @@
         </w:rPr>
         <w:t>(</w:t>
       </w:r>
-      <w:proofErr w:type="gramEnd"/>
       <w:r>
         <w:rPr>
           <w:b/>
@@ -3146,7 +2884,6 @@
         </w:rPr>
         <w:t xml:space="preserve">return </w:t>
       </w:r>
-      <w:proofErr w:type="spellStart"/>
       <w:r>
         <w:rPr>
           <w:b/>
@@ -3157,7 +2894,6 @@
         </w:rPr>
         <w:t>nx.dijkstra_path</w:t>
       </w:r>
-      <w:proofErr w:type="spellEnd"/>
       <w:r>
         <w:rPr>
           <w:b/>
@@ -3289,27 +3025,15 @@
         </w:rPr>
         <w:t xml:space="preserve">except </w:t>
       </w:r>
-      <w:proofErr w:type="spellStart"/>
-      <w:r>
-        <w:rPr>
-          <w:b/>
-          <w:bCs/>
-          <w:color w:val="A9B7C6"/>
-          <w:sz w:val="32"/>
-          <w:szCs w:val="32"/>
-        </w:rPr>
-        <w:t>nx.NetworkXNoPath</w:t>
-      </w:r>
-      <w:proofErr w:type="spellEnd"/>
-      <w:r>
-        <w:rPr>
-          <w:b/>
-          <w:bCs/>
-          <w:color w:val="A9B7C6"/>
-          <w:sz w:val="32"/>
-          <w:szCs w:val="32"/>
-        </w:rPr>
-        <w:t>:</w:t>
+      <w:r>
+        <w:rPr>
+          <w:b/>
+          <w:bCs/>
+          <w:color w:val="A9B7C6"/>
+          <w:sz w:val="32"/>
+          <w:szCs w:val="32"/>
+        </w:rPr>
+        <w:t>nx.NetworkXNoPath:</w:t>
       </w:r>
       <w:r>
         <w:rPr>
@@ -3408,29 +3132,16 @@
           <w:lang w:bidi="fa-IR"/>
         </w:rPr>
       </w:pPr>
-      <w:proofErr w:type="spellStart"/>
-      <w:r>
-        <w:rPr>
-          <w:rFonts w:cs="B Nazanin"/>
-          <w:b/>
-          <w:bCs/>
-          <w:sz w:val="32"/>
-          <w:szCs w:val="32"/>
-          <w:lang w:bidi="fa-IR"/>
-        </w:rPr>
-        <w:t>Args</w:t>
-      </w:r>
-      <w:proofErr w:type="spellEnd"/>
-      <w:r>
-        <w:rPr>
-          <w:rFonts w:cs="B Nazanin"/>
-          <w:b/>
-          <w:bCs/>
-          <w:sz w:val="32"/>
-          <w:szCs w:val="32"/>
-          <w:lang w:bidi="fa-IR"/>
-        </w:rPr>
-        <w:t>:</w:t>
+      <w:r>
+        <w:rPr>
+          <w:rFonts w:cs="B Nazanin"/>
+          <w:b/>
+          <w:bCs/>
+          <w:sz w:val="32"/>
+          <w:szCs w:val="32"/>
+          <w:lang w:bidi="fa-IR"/>
+        </w:rPr>
+        <w:t>Args:</w:t>
       </w:r>
     </w:p>
     <w:p>
@@ -3577,7 +3288,6 @@
         </w:rPr>
         <w:t xml:space="preserve">4. </w:t>
       </w:r>
-      <w:proofErr w:type="spellStart"/>
       <w:r>
         <w:rPr>
           <w:rFonts w:cs="B Nazanin"/>
@@ -3589,7 +3299,6 @@
         </w:rPr>
         <w:t>desired_result_string</w:t>
       </w:r>
-      <w:proofErr w:type="spellEnd"/>
     </w:p>
     <w:p>
       <w:pPr>
@@ -3629,7 +3338,6 @@
         </w:rPr>
         <w:t xml:space="preserve">def </w:t>
       </w:r>
-      <w:proofErr w:type="spellStart"/>
       <w:r>
         <w:rPr>
           <w:rFonts w:ascii="Courier New" w:eastAsia="Times New Roman" w:hAnsi="Courier New" w:cs="Courier New"/>
@@ -3639,7 +3347,6 @@
         </w:rPr>
         <w:t>desired_result_string</w:t>
       </w:r>
-      <w:proofErr w:type="spellEnd"/>
       <w:r>
         <w:rPr>
           <w:rFonts w:ascii="Courier New" w:eastAsia="Times New Roman" w:hAnsi="Courier New" w:cs="Courier New"/>
@@ -3653,31 +3360,39 @@
         <w:rPr>
           <w:rFonts w:ascii="Courier New" w:eastAsia="Times New Roman" w:hAnsi="Courier New" w:cs="Courier New"/>
           <w:color w:val="A9B7C6"/>
+          <w:sz w:val="20"/>
+          <w:szCs w:val="20"/>
+        </w:rPr>
+        <w:br/>
+        <w:t xml:space="preserve">    flight_number = </w:t>
+      </w:r>
+      <w:r>
+        <w:rPr>
+          <w:rFonts w:ascii="Courier New" w:eastAsia="Times New Roman" w:hAnsi="Courier New" w:cs="Courier New"/>
+          <w:color w:val="6897BB"/>
+          <w:sz w:val="20"/>
+          <w:szCs w:val="20"/>
+        </w:rPr>
+        <w:t>1</w:t>
+      </w:r>
+      <w:r>
+        <w:rPr>
+          <w:rFonts w:ascii="Courier New" w:eastAsia="Times New Roman" w:hAnsi="Courier New" w:cs="Courier New"/>
+          <w:color w:val="6897BB"/>
           <w:sz w:val="20"/>
           <w:szCs w:val="20"/>
         </w:rPr>
         <w:br/>
         <w:t xml:space="preserve">    </w:t>
       </w:r>
-      <w:proofErr w:type="spellStart"/>
-      <w:r>
-        <w:rPr>
-          <w:rFonts w:ascii="Courier New" w:eastAsia="Times New Roman" w:hAnsi="Courier New" w:cs="Courier New"/>
-          <w:color w:val="A9B7C6"/>
-          <w:sz w:val="20"/>
-          <w:szCs w:val="20"/>
-        </w:rPr>
-        <w:t>flight_number</w:t>
-      </w:r>
-      <w:proofErr w:type="spellEnd"/>
-      <w:r>
-        <w:rPr>
-          <w:rFonts w:ascii="Courier New" w:eastAsia="Times New Roman" w:hAnsi="Courier New" w:cs="Courier New"/>
-          <w:color w:val="A9B7C6"/>
-          <w:sz w:val="20"/>
-          <w:szCs w:val="20"/>
-        </w:rPr>
-        <w:t xml:space="preserve"> = </w:t>
+      <w:r>
+        <w:rPr>
+          <w:rFonts w:ascii="Courier New" w:eastAsia="Times New Roman" w:hAnsi="Courier New" w:cs="Courier New"/>
+          <w:color w:val="A9B7C6"/>
+          <w:sz w:val="20"/>
+          <w:szCs w:val="20"/>
+        </w:rPr>
+        <w:t xml:space="preserve">total_time = </w:t>
       </w:r>
       <w:r>
         <w:rPr>
@@ -3686,7 +3401,7 @@
           <w:sz w:val="20"/>
           <w:szCs w:val="20"/>
         </w:rPr>
-        <w:t>1</w:t>
+        <w:t>0</w:t>
       </w:r>
       <w:r>
         <w:rPr>
@@ -3698,25 +3413,14 @@
         <w:br/>
         <w:t xml:space="preserve">    </w:t>
       </w:r>
-      <w:proofErr w:type="spellStart"/>
-      <w:r>
-        <w:rPr>
-          <w:rFonts w:ascii="Courier New" w:eastAsia="Times New Roman" w:hAnsi="Courier New" w:cs="Courier New"/>
-          <w:color w:val="A9B7C6"/>
-          <w:sz w:val="20"/>
-          <w:szCs w:val="20"/>
-        </w:rPr>
-        <w:t>total_time</w:t>
-      </w:r>
-      <w:proofErr w:type="spellEnd"/>
-      <w:r>
-        <w:rPr>
-          <w:rFonts w:ascii="Courier New" w:eastAsia="Times New Roman" w:hAnsi="Courier New" w:cs="Courier New"/>
-          <w:color w:val="A9B7C6"/>
-          <w:sz w:val="20"/>
-          <w:szCs w:val="20"/>
-        </w:rPr>
-        <w:t xml:space="preserve"> = </w:t>
+      <w:r>
+        <w:rPr>
+          <w:rFonts w:ascii="Courier New" w:eastAsia="Times New Roman" w:hAnsi="Courier New" w:cs="Courier New"/>
+          <w:color w:val="A9B7C6"/>
+          <w:sz w:val="20"/>
+          <w:szCs w:val="20"/>
+        </w:rPr>
+        <w:t xml:space="preserve">total_price = </w:t>
       </w:r>
       <w:r>
         <w:rPr>
@@ -3737,25 +3441,14 @@
         <w:br/>
         <w:t xml:space="preserve">    </w:t>
       </w:r>
-      <w:proofErr w:type="spellStart"/>
-      <w:r>
-        <w:rPr>
-          <w:rFonts w:ascii="Courier New" w:eastAsia="Times New Roman" w:hAnsi="Courier New" w:cs="Courier New"/>
-          <w:color w:val="A9B7C6"/>
-          <w:sz w:val="20"/>
-          <w:szCs w:val="20"/>
-        </w:rPr>
-        <w:t>total_price</w:t>
-      </w:r>
-      <w:proofErr w:type="spellEnd"/>
-      <w:r>
-        <w:rPr>
-          <w:rFonts w:ascii="Courier New" w:eastAsia="Times New Roman" w:hAnsi="Courier New" w:cs="Courier New"/>
-          <w:color w:val="A9B7C6"/>
-          <w:sz w:val="20"/>
-          <w:szCs w:val="20"/>
-        </w:rPr>
-        <w:t xml:space="preserve"> = </w:t>
+      <w:r>
+        <w:rPr>
+          <w:rFonts w:ascii="Courier New" w:eastAsia="Times New Roman" w:hAnsi="Courier New" w:cs="Courier New"/>
+          <w:color w:val="A9B7C6"/>
+          <w:sz w:val="20"/>
+          <w:szCs w:val="20"/>
+        </w:rPr>
+        <w:t xml:space="preserve">total_distance = </w:t>
       </w:r>
       <w:r>
         <w:rPr>
@@ -3776,64 +3469,179 @@
         <w:br/>
         <w:t xml:space="preserve">    </w:t>
       </w:r>
-      <w:proofErr w:type="spellStart"/>
-      <w:r>
-        <w:rPr>
-          <w:rFonts w:ascii="Courier New" w:eastAsia="Times New Roman" w:hAnsi="Courier New" w:cs="Courier New"/>
-          <w:color w:val="A9B7C6"/>
-          <w:sz w:val="20"/>
-          <w:szCs w:val="20"/>
-        </w:rPr>
-        <w:t>total_distance</w:t>
-      </w:r>
-      <w:proofErr w:type="spellEnd"/>
-      <w:r>
-        <w:rPr>
-          <w:rFonts w:ascii="Courier New" w:eastAsia="Times New Roman" w:hAnsi="Courier New" w:cs="Courier New"/>
-          <w:color w:val="A9B7C6"/>
-          <w:sz w:val="20"/>
-          <w:szCs w:val="20"/>
-        </w:rPr>
-        <w:t xml:space="preserve"> = </w:t>
-      </w:r>
-      <w:r>
-        <w:rPr>
-          <w:rFonts w:ascii="Courier New" w:eastAsia="Times New Roman" w:hAnsi="Courier New" w:cs="Courier New"/>
-          <w:color w:val="6897BB"/>
-          <w:sz w:val="20"/>
-          <w:szCs w:val="20"/>
-        </w:rPr>
-        <w:t>0</w:t>
-      </w:r>
-      <w:r>
-        <w:rPr>
-          <w:rFonts w:ascii="Courier New" w:eastAsia="Times New Roman" w:hAnsi="Courier New" w:cs="Courier New"/>
-          <w:color w:val="6897BB"/>
+      <w:r>
+        <w:rPr>
+          <w:rFonts w:ascii="Courier New" w:eastAsia="Times New Roman" w:hAnsi="Courier New" w:cs="Courier New"/>
+          <w:color w:val="A9B7C6"/>
+          <w:sz w:val="20"/>
+          <w:szCs w:val="20"/>
+        </w:rPr>
+        <w:t xml:space="preserve">result_string = </w:t>
+      </w:r>
+      <w:r>
+        <w:rPr>
+          <w:rFonts w:ascii="Courier New" w:eastAsia="Times New Roman" w:hAnsi="Courier New" w:cs="Courier New"/>
+          <w:color w:val="6A8759"/>
+          <w:sz w:val="20"/>
+          <w:szCs w:val="20"/>
+        </w:rPr>
+        <w:t xml:space="preserve">""  </w:t>
+      </w:r>
+      <w:r>
+        <w:rPr>
+          <w:rFonts w:ascii="Courier New" w:eastAsia="Times New Roman" w:hAnsi="Courier New" w:cs="Courier New"/>
+          <w:color w:val="808080"/>
+          <w:sz w:val="20"/>
+          <w:szCs w:val="20"/>
+        </w:rPr>
+        <w:t># Initialize an empty string to store the output</w:t>
+      </w:r>
+      <w:r>
+        <w:rPr>
+          <w:rFonts w:ascii="Courier New" w:eastAsia="Times New Roman" w:hAnsi="Courier New" w:cs="Courier New"/>
+          <w:color w:val="808080"/>
           <w:sz w:val="20"/>
           <w:szCs w:val="20"/>
         </w:rPr>
         <w:br/>
         <w:t xml:space="preserve">    </w:t>
       </w:r>
-      <w:proofErr w:type="spellStart"/>
-      <w:r>
-        <w:rPr>
-          <w:rFonts w:ascii="Courier New" w:eastAsia="Times New Roman" w:hAnsi="Courier New" w:cs="Courier New"/>
-          <w:color w:val="A9B7C6"/>
-          <w:sz w:val="20"/>
-          <w:szCs w:val="20"/>
-        </w:rPr>
-        <w:t>result_string</w:t>
-      </w:r>
-      <w:proofErr w:type="spellEnd"/>
-      <w:r>
-        <w:rPr>
-          <w:rFonts w:ascii="Courier New" w:eastAsia="Times New Roman" w:hAnsi="Courier New" w:cs="Courier New"/>
-          <w:color w:val="A9B7C6"/>
-          <w:sz w:val="20"/>
-          <w:szCs w:val="20"/>
-        </w:rPr>
-        <w:t xml:space="preserve"> = </w:t>
+      <w:r>
+        <w:rPr>
+          <w:rFonts w:ascii="Courier New" w:eastAsia="Times New Roman" w:hAnsi="Courier New" w:cs="Courier New"/>
+          <w:color w:val="CC7832"/>
+          <w:sz w:val="20"/>
+          <w:szCs w:val="20"/>
+        </w:rPr>
+        <w:t xml:space="preserve">for </w:t>
+      </w:r>
+      <w:r>
+        <w:rPr>
+          <w:rFonts w:ascii="Courier New" w:eastAsia="Times New Roman" w:hAnsi="Courier New" w:cs="Courier New"/>
+          <w:color w:val="A9B7C6"/>
+          <w:sz w:val="20"/>
+          <w:szCs w:val="20"/>
+        </w:rPr>
+        <w:t>u</w:t>
+      </w:r>
+      <w:r>
+        <w:rPr>
+          <w:rFonts w:ascii="Courier New" w:eastAsia="Times New Roman" w:hAnsi="Courier New" w:cs="Courier New"/>
+          <w:color w:val="CC7832"/>
+          <w:sz w:val="20"/>
+          <w:szCs w:val="20"/>
+        </w:rPr>
+        <w:t xml:space="preserve">, </w:t>
+      </w:r>
+      <w:r>
+        <w:rPr>
+          <w:rFonts w:ascii="Courier New" w:eastAsia="Times New Roman" w:hAnsi="Courier New" w:cs="Courier New"/>
+          <w:color w:val="A9B7C6"/>
+          <w:sz w:val="20"/>
+          <w:szCs w:val="20"/>
+        </w:rPr>
+        <w:t xml:space="preserve">v </w:t>
+      </w:r>
+      <w:r>
+        <w:rPr>
+          <w:rFonts w:ascii="Courier New" w:eastAsia="Times New Roman" w:hAnsi="Courier New" w:cs="Courier New"/>
+          <w:color w:val="CC7832"/>
+          <w:sz w:val="20"/>
+          <w:szCs w:val="20"/>
+        </w:rPr>
+        <w:t xml:space="preserve">in </w:t>
+      </w:r>
+      <w:r>
+        <w:rPr>
+          <w:rFonts w:ascii="Courier New" w:eastAsia="Times New Roman" w:hAnsi="Courier New" w:cs="Courier New"/>
+          <w:color w:val="8888C6"/>
+          <w:sz w:val="20"/>
+          <w:szCs w:val="20"/>
+        </w:rPr>
+        <w:t>zip</w:t>
+      </w:r>
+      <w:r>
+        <w:rPr>
+          <w:rFonts w:ascii="Courier New" w:eastAsia="Times New Roman" w:hAnsi="Courier New" w:cs="Courier New"/>
+          <w:color w:val="A9B7C6"/>
+          <w:sz w:val="20"/>
+          <w:szCs w:val="20"/>
+        </w:rPr>
+        <w:t>(path</w:t>
+      </w:r>
+      <w:r>
+        <w:rPr>
+          <w:rFonts w:ascii="Courier New" w:eastAsia="Times New Roman" w:hAnsi="Courier New" w:cs="Courier New"/>
+          <w:color w:val="CC7832"/>
+          <w:sz w:val="20"/>
+          <w:szCs w:val="20"/>
+        </w:rPr>
+        <w:t xml:space="preserve">, </w:t>
+      </w:r>
+      <w:r>
+        <w:rPr>
+          <w:rFonts w:ascii="Courier New" w:eastAsia="Times New Roman" w:hAnsi="Courier New" w:cs="Courier New"/>
+          <w:color w:val="A9B7C6"/>
+          <w:sz w:val="20"/>
+          <w:szCs w:val="20"/>
+        </w:rPr>
+        <w:t>path[</w:t>
+      </w:r>
+      <w:r>
+        <w:rPr>
+          <w:rFonts w:ascii="Courier New" w:eastAsia="Times New Roman" w:hAnsi="Courier New" w:cs="Courier New"/>
+          <w:color w:val="6897BB"/>
+          <w:sz w:val="20"/>
+          <w:szCs w:val="20"/>
+        </w:rPr>
+        <w:t>1</w:t>
+      </w:r>
+      <w:r>
+        <w:rPr>
+          <w:rFonts w:ascii="Courier New" w:eastAsia="Times New Roman" w:hAnsi="Courier New" w:cs="Courier New"/>
+          <w:color w:val="A9B7C6"/>
+          <w:sz w:val="20"/>
+          <w:szCs w:val="20"/>
+        </w:rPr>
+        <w:t>:]):</w:t>
+      </w:r>
+      <w:r>
+        <w:rPr>
+          <w:rFonts w:ascii="Courier New" w:eastAsia="Times New Roman" w:hAnsi="Courier New" w:cs="Courier New"/>
+          <w:color w:val="A9B7C6"/>
+          <w:sz w:val="20"/>
+          <w:szCs w:val="20"/>
+        </w:rPr>
+        <w:br/>
+        <w:t xml:space="preserve">        edge_data = G[u][v]</w:t>
+      </w:r>
+      <w:r>
+        <w:rPr>
+          <w:rFonts w:ascii="Courier New" w:eastAsia="Times New Roman" w:hAnsi="Courier New" w:cs="Courier New"/>
+          <w:color w:val="A9B7C6"/>
+          <w:sz w:val="20"/>
+          <w:szCs w:val="20"/>
+        </w:rPr>
+        <w:br/>
+        <w:t xml:space="preserve">        distance = </w:t>
+      </w:r>
+      <w:r>
+        <w:rPr>
+          <w:rFonts w:ascii="Courier New" w:eastAsia="Times New Roman" w:hAnsi="Courier New" w:cs="Courier New"/>
+          <w:color w:val="8888C6"/>
+          <w:sz w:val="20"/>
+          <w:szCs w:val="20"/>
+        </w:rPr>
+        <w:t>round</w:t>
+      </w:r>
+      <w:r>
+        <w:rPr>
+          <w:rFonts w:ascii="Courier New" w:eastAsia="Times New Roman" w:hAnsi="Courier New" w:cs="Courier New"/>
+          <w:color w:val="A9B7C6"/>
+          <w:sz w:val="20"/>
+          <w:szCs w:val="20"/>
+        </w:rPr>
+        <w:t>(edge_data[</w:t>
       </w:r>
       <w:r>
         <w:rPr>
@@ -3842,21 +3650,752 @@
           <w:sz w:val="20"/>
           <w:szCs w:val="20"/>
         </w:rPr>
-        <w:t xml:space="preserve">""  </w:t>
-      </w:r>
-      <w:r>
-        <w:rPr>
-          <w:rFonts w:ascii="Courier New" w:eastAsia="Times New Roman" w:hAnsi="Courier New" w:cs="Courier New"/>
-          <w:color w:val="808080"/>
-          <w:sz w:val="20"/>
-          <w:szCs w:val="20"/>
-        </w:rPr>
-        <w:t># Initialize an empty string to store the output</w:t>
-      </w:r>
-      <w:r>
-        <w:rPr>
-          <w:rFonts w:ascii="Courier New" w:eastAsia="Times New Roman" w:hAnsi="Courier New" w:cs="Courier New"/>
-          <w:color w:val="808080"/>
+        <w:t>'Distance'</w:t>
+      </w:r>
+      <w:r>
+        <w:rPr>
+          <w:rFonts w:ascii="Courier New" w:eastAsia="Times New Roman" w:hAnsi="Courier New" w:cs="Courier New"/>
+          <w:color w:val="A9B7C6"/>
+          <w:sz w:val="20"/>
+          <w:szCs w:val="20"/>
+        </w:rPr>
+        <w:t>])</w:t>
+      </w:r>
+      <w:r>
+        <w:rPr>
+          <w:rFonts w:ascii="Courier New" w:eastAsia="Times New Roman" w:hAnsi="Courier New" w:cs="Courier New"/>
+          <w:color w:val="A9B7C6"/>
+          <w:sz w:val="20"/>
+          <w:szCs w:val="20"/>
+        </w:rPr>
+        <w:br/>
+        <w:t xml:space="preserve">        price = </w:t>
+      </w:r>
+      <w:r>
+        <w:rPr>
+          <w:rFonts w:ascii="Courier New" w:eastAsia="Times New Roman" w:hAnsi="Courier New" w:cs="Courier New"/>
+          <w:color w:val="8888C6"/>
+          <w:sz w:val="20"/>
+          <w:szCs w:val="20"/>
+        </w:rPr>
+        <w:t>round</w:t>
+      </w:r>
+      <w:r>
+        <w:rPr>
+          <w:rFonts w:ascii="Courier New" w:eastAsia="Times New Roman" w:hAnsi="Courier New" w:cs="Courier New"/>
+          <w:color w:val="A9B7C6"/>
+          <w:sz w:val="20"/>
+          <w:szCs w:val="20"/>
+        </w:rPr>
+        <w:t>(edge_data[</w:t>
+      </w:r>
+      <w:r>
+        <w:rPr>
+          <w:rFonts w:ascii="Courier New" w:eastAsia="Times New Roman" w:hAnsi="Courier New" w:cs="Courier New"/>
+          <w:color w:val="6A8759"/>
+          <w:sz w:val="20"/>
+          <w:szCs w:val="20"/>
+        </w:rPr>
+        <w:t>'Price'</w:t>
+      </w:r>
+      <w:r>
+        <w:rPr>
+          <w:rFonts w:ascii="Courier New" w:eastAsia="Times New Roman" w:hAnsi="Courier New" w:cs="Courier New"/>
+          <w:color w:val="A9B7C6"/>
+          <w:sz w:val="20"/>
+          <w:szCs w:val="20"/>
+        </w:rPr>
+        <w:t>])</w:t>
+      </w:r>
+      <w:r>
+        <w:rPr>
+          <w:rFonts w:ascii="Courier New" w:eastAsia="Times New Roman" w:hAnsi="Courier New" w:cs="Courier New"/>
+          <w:color w:val="A9B7C6"/>
+          <w:sz w:val="20"/>
+          <w:szCs w:val="20"/>
+        </w:rPr>
+        <w:br/>
+        <w:t xml:space="preserve">        time = </w:t>
+      </w:r>
+      <w:r>
+        <w:rPr>
+          <w:rFonts w:ascii="Courier New" w:eastAsia="Times New Roman" w:hAnsi="Courier New" w:cs="Courier New"/>
+          <w:color w:val="8888C6"/>
+          <w:sz w:val="20"/>
+          <w:szCs w:val="20"/>
+        </w:rPr>
+        <w:t>round</w:t>
+      </w:r>
+      <w:r>
+        <w:rPr>
+          <w:rFonts w:ascii="Courier New" w:eastAsia="Times New Roman" w:hAnsi="Courier New" w:cs="Courier New"/>
+          <w:color w:val="A9B7C6"/>
+          <w:sz w:val="20"/>
+          <w:szCs w:val="20"/>
+        </w:rPr>
+        <w:t>(edge_data[</w:t>
+      </w:r>
+      <w:r>
+        <w:rPr>
+          <w:rFonts w:ascii="Courier New" w:eastAsia="Times New Roman" w:hAnsi="Courier New" w:cs="Courier New"/>
+          <w:color w:val="6A8759"/>
+          <w:sz w:val="20"/>
+          <w:szCs w:val="20"/>
+        </w:rPr>
+        <w:t>'FlyTime'</w:t>
+      </w:r>
+      <w:r>
+        <w:rPr>
+          <w:rFonts w:ascii="Courier New" w:eastAsia="Times New Roman" w:hAnsi="Courier New" w:cs="Courier New"/>
+          <w:color w:val="A9B7C6"/>
+          <w:sz w:val="20"/>
+          <w:szCs w:val="20"/>
+        </w:rPr>
+        <w:t>])</w:t>
+      </w:r>
+      <w:r>
+        <w:rPr>
+          <w:rFonts w:ascii="Courier New" w:eastAsia="Times New Roman" w:hAnsi="Courier New" w:cs="Courier New"/>
+          <w:color w:val="A9B7C6"/>
+          <w:sz w:val="20"/>
+          <w:szCs w:val="20"/>
+        </w:rPr>
+        <w:br/>
+        <w:t xml:space="preserve">        total_time += time</w:t>
+      </w:r>
+      <w:r>
+        <w:rPr>
+          <w:rFonts w:ascii="Courier New" w:eastAsia="Times New Roman" w:hAnsi="Courier New" w:cs="Courier New"/>
+          <w:color w:val="A9B7C6"/>
+          <w:sz w:val="20"/>
+          <w:szCs w:val="20"/>
+        </w:rPr>
+        <w:br/>
+        <w:t xml:space="preserve">        total_price += price</w:t>
+      </w:r>
+      <w:r>
+        <w:rPr>
+          <w:rFonts w:ascii="Courier New" w:eastAsia="Times New Roman" w:hAnsi="Courier New" w:cs="Courier New"/>
+          <w:color w:val="A9B7C6"/>
+          <w:sz w:val="20"/>
+          <w:szCs w:val="20"/>
+        </w:rPr>
+        <w:br/>
+      </w:r>
+      <w:r>
+        <w:rPr>
+          <w:rFonts w:ascii="Courier New" w:eastAsia="Times New Roman" w:hAnsi="Courier New" w:cs="Courier New"/>
+          <w:color w:val="A9B7C6"/>
+          <w:sz w:val="20"/>
+          <w:szCs w:val="20"/>
+        </w:rPr>
+        <w:lastRenderedPageBreak/>
+        <w:t xml:space="preserve">        total_distance += distance</w:t>
+      </w:r>
+      <w:r>
+        <w:rPr>
+          <w:rFonts w:ascii="Courier New" w:eastAsia="Times New Roman" w:hAnsi="Courier New" w:cs="Courier New"/>
+          <w:color w:val="A9B7C6"/>
+          <w:sz w:val="20"/>
+          <w:szCs w:val="20"/>
+        </w:rPr>
+        <w:br/>
+        <w:t xml:space="preserve">        </w:t>
+      </w:r>
+      <w:r>
+        <w:rPr>
+          <w:rFonts w:ascii="Courier New" w:eastAsia="Times New Roman" w:hAnsi="Courier New" w:cs="Courier New"/>
+          <w:color w:val="CC7832"/>
+          <w:sz w:val="20"/>
+          <w:szCs w:val="20"/>
+        </w:rPr>
+        <w:t xml:space="preserve">if </w:t>
+      </w:r>
+      <w:r>
+        <w:rPr>
+          <w:rFonts w:ascii="Courier New" w:eastAsia="Times New Roman" w:hAnsi="Courier New" w:cs="Courier New"/>
+          <w:color w:val="A9B7C6"/>
+          <w:sz w:val="20"/>
+          <w:szCs w:val="20"/>
+        </w:rPr>
+        <w:t xml:space="preserve">shortest_path </w:t>
+      </w:r>
+      <w:r>
+        <w:rPr>
+          <w:rFonts w:ascii="Courier New" w:eastAsia="Times New Roman" w:hAnsi="Courier New" w:cs="Courier New"/>
+          <w:color w:val="CC7832"/>
+          <w:sz w:val="20"/>
+          <w:szCs w:val="20"/>
+        </w:rPr>
+        <w:t>is not None</w:t>
+      </w:r>
+      <w:r>
+        <w:rPr>
+          <w:rFonts w:ascii="Courier New" w:eastAsia="Times New Roman" w:hAnsi="Courier New" w:cs="Courier New"/>
+          <w:color w:val="A9B7C6"/>
+          <w:sz w:val="20"/>
+          <w:szCs w:val="20"/>
+        </w:rPr>
+        <w:t>:</w:t>
+      </w:r>
+      <w:r>
+        <w:rPr>
+          <w:rFonts w:ascii="Courier New" w:eastAsia="Times New Roman" w:hAnsi="Courier New" w:cs="Courier New"/>
+          <w:color w:val="A9B7C6"/>
+          <w:sz w:val="20"/>
+          <w:szCs w:val="20"/>
+        </w:rPr>
+        <w:br/>
+        <w:t xml:space="preserve">            result_string += </w:t>
+      </w:r>
+      <w:r>
+        <w:rPr>
+          <w:rFonts w:ascii="Courier New" w:eastAsia="Times New Roman" w:hAnsi="Courier New" w:cs="Courier New"/>
+          <w:color w:val="6A8759"/>
+          <w:sz w:val="20"/>
+          <w:szCs w:val="20"/>
+        </w:rPr>
+        <w:t>f'''</w:t>
+      </w:r>
+      <w:r>
+        <w:rPr>
+          <w:rFonts w:ascii="Courier New" w:eastAsia="Times New Roman" w:hAnsi="Courier New" w:cs="Courier New"/>
+          <w:color w:val="6A8759"/>
+          <w:sz w:val="20"/>
+          <w:szCs w:val="20"/>
+        </w:rPr>
+        <w:br/>
+        <w:t xml:space="preserve">            Flight #</w:t>
+      </w:r>
+      <w:r>
+        <w:rPr>
+          <w:rFonts w:ascii="Courier New" w:eastAsia="Times New Roman" w:hAnsi="Courier New" w:cs="Courier New"/>
+          <w:color w:val="CC7832"/>
+          <w:sz w:val="20"/>
+          <w:szCs w:val="20"/>
+        </w:rPr>
+        <w:t>{</w:t>
+      </w:r>
+      <w:r>
+        <w:rPr>
+          <w:rFonts w:ascii="Courier New" w:eastAsia="Times New Roman" w:hAnsi="Courier New" w:cs="Courier New"/>
+          <w:color w:val="A9B7C6"/>
+          <w:sz w:val="20"/>
+          <w:szCs w:val="20"/>
+        </w:rPr>
+        <w:t>flight_number</w:t>
+      </w:r>
+      <w:r>
+        <w:rPr>
+          <w:rFonts w:ascii="Courier New" w:eastAsia="Times New Roman" w:hAnsi="Courier New" w:cs="Courier New"/>
+          <w:color w:val="CC7832"/>
+          <w:sz w:val="20"/>
+          <w:szCs w:val="20"/>
+        </w:rPr>
+        <w:t>}</w:t>
+      </w:r>
+      <w:r>
+        <w:rPr>
+          <w:rFonts w:ascii="Courier New" w:eastAsia="Times New Roman" w:hAnsi="Courier New" w:cs="Courier New"/>
+          <w:color w:val="6A8759"/>
+          <w:sz w:val="20"/>
+          <w:szCs w:val="20"/>
+        </w:rPr>
+        <w:t xml:space="preserve">: </w:t>
+      </w:r>
+      <w:r>
+        <w:rPr>
+          <w:rFonts w:ascii="Courier New" w:eastAsia="Times New Roman" w:hAnsi="Courier New" w:cs="Courier New"/>
+          <w:color w:val="6A8759"/>
+          <w:sz w:val="20"/>
+          <w:szCs w:val="20"/>
+        </w:rPr>
+        <w:br/>
+        <w:t xml:space="preserve">                From: </w:t>
+      </w:r>
+      <w:r>
+        <w:rPr>
+          <w:rFonts w:ascii="Courier New" w:eastAsia="Times New Roman" w:hAnsi="Courier New" w:cs="Courier New"/>
+          <w:color w:val="CC7832"/>
+          <w:sz w:val="20"/>
+          <w:szCs w:val="20"/>
+        </w:rPr>
+        <w:t>{</w:t>
+      </w:r>
+      <w:r>
+        <w:rPr>
+          <w:rFonts w:ascii="Courier New" w:eastAsia="Times New Roman" w:hAnsi="Courier New" w:cs="Courier New"/>
+          <w:color w:val="A9B7C6"/>
+          <w:sz w:val="20"/>
+          <w:szCs w:val="20"/>
+        </w:rPr>
+        <w:t>u</w:t>
+      </w:r>
+      <w:r>
+        <w:rPr>
+          <w:rFonts w:ascii="Courier New" w:eastAsia="Times New Roman" w:hAnsi="Courier New" w:cs="Courier New"/>
+          <w:color w:val="CC7832"/>
+          <w:sz w:val="20"/>
+          <w:szCs w:val="20"/>
+        </w:rPr>
+        <w:t>}</w:t>
+      </w:r>
+      <w:r>
+        <w:rPr>
+          <w:rFonts w:ascii="Courier New" w:eastAsia="Times New Roman" w:hAnsi="Courier New" w:cs="Courier New"/>
+          <w:color w:val="CC7832"/>
+          <w:sz w:val="20"/>
+          <w:szCs w:val="20"/>
+        </w:rPr>
+        <w:br/>
+      </w:r>
+      <w:r>
+        <w:rPr>
+          <w:rFonts w:ascii="Courier New" w:eastAsia="Times New Roman" w:hAnsi="Courier New" w:cs="Courier New"/>
+          <w:color w:val="6A8759"/>
+          <w:sz w:val="20"/>
+          <w:szCs w:val="20"/>
+        </w:rPr>
+        <w:t xml:space="preserve">                To: </w:t>
+      </w:r>
+      <w:r>
+        <w:rPr>
+          <w:rFonts w:ascii="Courier New" w:eastAsia="Times New Roman" w:hAnsi="Courier New" w:cs="Courier New"/>
+          <w:color w:val="CC7832"/>
+          <w:sz w:val="20"/>
+          <w:szCs w:val="20"/>
+        </w:rPr>
+        <w:t>{</w:t>
+      </w:r>
+      <w:r>
+        <w:rPr>
+          <w:rFonts w:ascii="Courier New" w:eastAsia="Times New Roman" w:hAnsi="Courier New" w:cs="Courier New"/>
+          <w:color w:val="A9B7C6"/>
+          <w:sz w:val="20"/>
+          <w:szCs w:val="20"/>
+        </w:rPr>
+        <w:t>v</w:t>
+      </w:r>
+      <w:r>
+        <w:rPr>
+          <w:rFonts w:ascii="Courier New" w:eastAsia="Times New Roman" w:hAnsi="Courier New" w:cs="Courier New"/>
+          <w:color w:val="CC7832"/>
+          <w:sz w:val="20"/>
+          <w:szCs w:val="20"/>
+        </w:rPr>
+        <w:t>}</w:t>
+      </w:r>
+      <w:r>
+        <w:rPr>
+          <w:rFonts w:ascii="Courier New" w:eastAsia="Times New Roman" w:hAnsi="Courier New" w:cs="Courier New"/>
+          <w:color w:val="CC7832"/>
+          <w:sz w:val="20"/>
+          <w:szCs w:val="20"/>
+        </w:rPr>
+        <w:br/>
+      </w:r>
+      <w:r>
+        <w:rPr>
+          <w:rFonts w:ascii="Courier New" w:eastAsia="Times New Roman" w:hAnsi="Courier New" w:cs="Courier New"/>
+          <w:color w:val="6A8759"/>
+          <w:sz w:val="20"/>
+          <w:szCs w:val="20"/>
+        </w:rPr>
+        <w:t xml:space="preserve">                Duration: </w:t>
+      </w:r>
+      <w:r>
+        <w:rPr>
+          <w:rFonts w:ascii="Courier New" w:eastAsia="Times New Roman" w:hAnsi="Courier New" w:cs="Courier New"/>
+          <w:color w:val="CC7832"/>
+          <w:sz w:val="20"/>
+          <w:szCs w:val="20"/>
+        </w:rPr>
+        <w:t>{</w:t>
+      </w:r>
+      <w:r>
+        <w:rPr>
+          <w:rFonts w:ascii="Courier New" w:eastAsia="Times New Roman" w:hAnsi="Courier New" w:cs="Courier New"/>
+          <w:color w:val="A9B7C6"/>
+          <w:sz w:val="20"/>
+          <w:szCs w:val="20"/>
+        </w:rPr>
+        <w:t>distance</w:t>
+      </w:r>
+      <w:r>
+        <w:rPr>
+          <w:rFonts w:ascii="Courier New" w:eastAsia="Times New Roman" w:hAnsi="Courier New" w:cs="Courier New"/>
+          <w:color w:val="CC7832"/>
+          <w:sz w:val="20"/>
+          <w:szCs w:val="20"/>
+        </w:rPr>
+        <w:t>}</w:t>
+      </w:r>
+      <w:r>
+        <w:rPr>
+          <w:rFonts w:ascii="Courier New" w:eastAsia="Times New Roman" w:hAnsi="Courier New" w:cs="Courier New"/>
+          <w:color w:val="6A8759"/>
+          <w:sz w:val="20"/>
+          <w:szCs w:val="20"/>
+        </w:rPr>
+        <w:t>km</w:t>
+      </w:r>
+      <w:r>
+        <w:rPr>
+          <w:rFonts w:ascii="Courier New" w:eastAsia="Times New Roman" w:hAnsi="Courier New" w:cs="Courier New"/>
+          <w:color w:val="6A8759"/>
+          <w:sz w:val="20"/>
+          <w:szCs w:val="20"/>
+        </w:rPr>
+        <w:br/>
+        <w:t xml:space="preserve">                Time: </w:t>
+      </w:r>
+      <w:r>
+        <w:rPr>
+          <w:rFonts w:ascii="Courier New" w:eastAsia="Times New Roman" w:hAnsi="Courier New" w:cs="Courier New"/>
+          <w:color w:val="CC7832"/>
+          <w:sz w:val="20"/>
+          <w:szCs w:val="20"/>
+        </w:rPr>
+        <w:t>{</w:t>
+      </w:r>
+      <w:r>
+        <w:rPr>
+          <w:rFonts w:ascii="Courier New" w:eastAsia="Times New Roman" w:hAnsi="Courier New" w:cs="Courier New"/>
+          <w:color w:val="A9B7C6"/>
+          <w:sz w:val="20"/>
+          <w:szCs w:val="20"/>
+        </w:rPr>
+        <w:t>time</w:t>
+      </w:r>
+      <w:r>
+        <w:rPr>
+          <w:rFonts w:ascii="Courier New" w:eastAsia="Times New Roman" w:hAnsi="Courier New" w:cs="Courier New"/>
+          <w:color w:val="CC7832"/>
+          <w:sz w:val="20"/>
+          <w:szCs w:val="20"/>
+        </w:rPr>
+        <w:t>}</w:t>
+      </w:r>
+      <w:r>
+        <w:rPr>
+          <w:rFonts w:ascii="Courier New" w:eastAsia="Times New Roman" w:hAnsi="Courier New" w:cs="Courier New"/>
+          <w:color w:val="6A8759"/>
+          <w:sz w:val="20"/>
+          <w:szCs w:val="20"/>
+        </w:rPr>
+        <w:t>h</w:t>
+      </w:r>
+      <w:r>
+        <w:rPr>
+          <w:rFonts w:ascii="Courier New" w:eastAsia="Times New Roman" w:hAnsi="Courier New" w:cs="Courier New"/>
+          <w:color w:val="6A8759"/>
+          <w:sz w:val="20"/>
+          <w:szCs w:val="20"/>
+        </w:rPr>
+        <w:br/>
+        <w:t xml:space="preserve">                Price: </w:t>
+      </w:r>
+      <w:r>
+        <w:rPr>
+          <w:rFonts w:ascii="Courier New" w:eastAsia="Times New Roman" w:hAnsi="Courier New" w:cs="Courier New"/>
+          <w:color w:val="CC7832"/>
+          <w:sz w:val="20"/>
+          <w:szCs w:val="20"/>
+        </w:rPr>
+        <w:t>{</w:t>
+      </w:r>
+      <w:r>
+        <w:rPr>
+          <w:rFonts w:ascii="Courier New" w:eastAsia="Times New Roman" w:hAnsi="Courier New" w:cs="Courier New"/>
+          <w:color w:val="A9B7C6"/>
+          <w:sz w:val="20"/>
+          <w:szCs w:val="20"/>
+        </w:rPr>
+        <w:t>price</w:t>
+      </w:r>
+      <w:r>
+        <w:rPr>
+          <w:rFonts w:ascii="Courier New" w:eastAsia="Times New Roman" w:hAnsi="Courier New" w:cs="Courier New"/>
+          <w:color w:val="CC7832"/>
+          <w:sz w:val="20"/>
+          <w:szCs w:val="20"/>
+        </w:rPr>
+        <w:t>}</w:t>
+      </w:r>
+      <w:r>
+        <w:rPr>
+          <w:rFonts w:ascii="Courier New" w:eastAsia="Times New Roman" w:hAnsi="Courier New" w:cs="Courier New"/>
+          <w:color w:val="6A8759"/>
+          <w:sz w:val="20"/>
+          <w:szCs w:val="20"/>
+        </w:rPr>
+        <w:t>$</w:t>
+      </w:r>
+      <w:r>
+        <w:rPr>
+          <w:rFonts w:ascii="Courier New" w:eastAsia="Times New Roman" w:hAnsi="Courier New" w:cs="Courier New"/>
+          <w:color w:val="6A8759"/>
+          <w:sz w:val="20"/>
+          <w:szCs w:val="20"/>
+        </w:rPr>
+        <w:br/>
+        <w:t xml:space="preserve">            ----------------------------'''</w:t>
+      </w:r>
+      <w:r>
+        <w:rPr>
+          <w:rFonts w:ascii="Courier New" w:eastAsia="Times New Roman" w:hAnsi="Courier New" w:cs="Courier New"/>
+          <w:color w:val="6A8759"/>
+          <w:sz w:val="20"/>
+          <w:szCs w:val="20"/>
+        </w:rPr>
+        <w:br/>
+        <w:t xml:space="preserve">            </w:t>
+      </w:r>
+      <w:r>
+        <w:rPr>
+          <w:rFonts w:ascii="Courier New" w:eastAsia="Times New Roman" w:hAnsi="Courier New" w:cs="Courier New"/>
+          <w:color w:val="A9B7C6"/>
+          <w:sz w:val="20"/>
+          <w:szCs w:val="20"/>
+        </w:rPr>
+        <w:t xml:space="preserve">flight_number += </w:t>
+      </w:r>
+      <w:r>
+        <w:rPr>
+          <w:rFonts w:ascii="Courier New" w:eastAsia="Times New Roman" w:hAnsi="Courier New" w:cs="Courier New"/>
+          <w:color w:val="6897BB"/>
+          <w:sz w:val="20"/>
+          <w:szCs w:val="20"/>
+        </w:rPr>
+        <w:t>1</w:t>
+      </w:r>
+      <w:r>
+        <w:rPr>
+          <w:rFonts w:ascii="Courier New" w:eastAsia="Times New Roman" w:hAnsi="Courier New" w:cs="Courier New"/>
+          <w:color w:val="6897BB"/>
+          <w:sz w:val="20"/>
+          <w:szCs w:val="20"/>
+        </w:rPr>
+        <w:br/>
+        <w:t xml:space="preserve">        </w:t>
+      </w:r>
+      <w:r>
+        <w:rPr>
+          <w:rFonts w:ascii="Courier New" w:eastAsia="Times New Roman" w:hAnsi="Courier New" w:cs="Courier New"/>
+          <w:color w:val="CC7832"/>
+          <w:sz w:val="20"/>
+          <w:szCs w:val="20"/>
+        </w:rPr>
+        <w:t>else</w:t>
+      </w:r>
+      <w:r>
+        <w:rPr>
+          <w:rFonts w:ascii="Courier New" w:eastAsia="Times New Roman" w:hAnsi="Courier New" w:cs="Courier New"/>
+          <w:color w:val="A9B7C6"/>
+          <w:sz w:val="20"/>
+          <w:szCs w:val="20"/>
+        </w:rPr>
+        <w:t>:</w:t>
+      </w:r>
+      <w:r>
+        <w:rPr>
+          <w:rFonts w:ascii="Courier New" w:eastAsia="Times New Roman" w:hAnsi="Courier New" w:cs="Courier New"/>
+          <w:color w:val="A9B7C6"/>
+          <w:sz w:val="20"/>
+          <w:szCs w:val="20"/>
+        </w:rPr>
+        <w:br/>
+        <w:t xml:space="preserve">            result_string += </w:t>
+      </w:r>
+      <w:r>
+        <w:rPr>
+          <w:rFonts w:ascii="Courier New" w:eastAsia="Times New Roman" w:hAnsi="Courier New" w:cs="Courier New"/>
+          <w:color w:val="6A8759"/>
+          <w:sz w:val="20"/>
+          <w:szCs w:val="20"/>
+        </w:rPr>
+        <w:t>"No path found."</w:t>
+      </w:r>
+      <w:r>
+        <w:rPr>
+          <w:rFonts w:ascii="Courier New" w:eastAsia="Times New Roman" w:hAnsi="Courier New" w:cs="Courier New"/>
+          <w:color w:val="6A8759"/>
+          <w:sz w:val="20"/>
+          <w:szCs w:val="20"/>
+        </w:rPr>
+        <w:br/>
+        <w:t xml:space="preserve">        </w:t>
+      </w:r>
+      <w:r>
+        <w:rPr>
+          <w:rFonts w:ascii="Courier New" w:eastAsia="Times New Roman" w:hAnsi="Courier New" w:cs="Courier New"/>
+          <w:color w:val="A9B7C6"/>
+          <w:sz w:val="20"/>
+          <w:szCs w:val="20"/>
+        </w:rPr>
+        <w:t xml:space="preserve">result_string += </w:t>
+      </w:r>
+      <w:r>
+        <w:rPr>
+          <w:rFonts w:ascii="Courier New" w:eastAsia="Times New Roman" w:hAnsi="Courier New" w:cs="Courier New"/>
+          <w:color w:val="6A8759"/>
+          <w:sz w:val="20"/>
+          <w:szCs w:val="20"/>
+        </w:rPr>
+        <w:t>f'''</w:t>
+      </w:r>
+      <w:r>
+        <w:rPr>
+          <w:rFonts w:ascii="Courier New" w:eastAsia="Times New Roman" w:hAnsi="Courier New" w:cs="Courier New"/>
+          <w:color w:val="6A8759"/>
+          <w:sz w:val="20"/>
+          <w:szCs w:val="20"/>
+        </w:rPr>
+        <w:br/>
+        <w:t xml:space="preserve">                Total Duration: </w:t>
+      </w:r>
+      <w:r>
+        <w:rPr>
+          <w:rFonts w:ascii="Courier New" w:eastAsia="Times New Roman" w:hAnsi="Courier New" w:cs="Courier New"/>
+          <w:color w:val="CC7832"/>
+          <w:sz w:val="20"/>
+          <w:szCs w:val="20"/>
+        </w:rPr>
+        <w:t>{</w:t>
+      </w:r>
+      <w:r>
+        <w:rPr>
+          <w:rFonts w:ascii="Courier New" w:eastAsia="Times New Roman" w:hAnsi="Courier New" w:cs="Courier New"/>
+          <w:color w:val="A9B7C6"/>
+          <w:sz w:val="20"/>
+          <w:szCs w:val="20"/>
+        </w:rPr>
+        <w:t>total_distance</w:t>
+      </w:r>
+      <w:r>
+        <w:rPr>
+          <w:rFonts w:ascii="Courier New" w:eastAsia="Times New Roman" w:hAnsi="Courier New" w:cs="Courier New"/>
+          <w:color w:val="CC7832"/>
+          <w:sz w:val="20"/>
+          <w:szCs w:val="20"/>
+        </w:rPr>
+        <w:t>}</w:t>
+      </w:r>
+      <w:r>
+        <w:rPr>
+          <w:rFonts w:ascii="Courier New" w:eastAsia="Times New Roman" w:hAnsi="Courier New" w:cs="Courier New"/>
+          <w:color w:val="6A8759"/>
+          <w:sz w:val="20"/>
+          <w:szCs w:val="20"/>
+        </w:rPr>
+        <w:t xml:space="preserve"> km</w:t>
+      </w:r>
+      <w:r>
+        <w:rPr>
+          <w:rFonts w:ascii="Courier New" w:eastAsia="Times New Roman" w:hAnsi="Courier New" w:cs="Courier New"/>
+          <w:color w:val="6A8759"/>
+          <w:sz w:val="20"/>
+          <w:szCs w:val="20"/>
+        </w:rPr>
+        <w:br/>
+        <w:t xml:space="preserve">                Total Time: </w:t>
+      </w:r>
+      <w:r>
+        <w:rPr>
+          <w:rFonts w:ascii="Courier New" w:eastAsia="Times New Roman" w:hAnsi="Courier New" w:cs="Courier New"/>
+          <w:color w:val="CC7832"/>
+          <w:sz w:val="20"/>
+          <w:szCs w:val="20"/>
+        </w:rPr>
+        <w:t>{</w:t>
+      </w:r>
+      <w:r>
+        <w:rPr>
+          <w:rFonts w:ascii="Courier New" w:eastAsia="Times New Roman" w:hAnsi="Courier New" w:cs="Courier New"/>
+          <w:color w:val="A9B7C6"/>
+          <w:sz w:val="20"/>
+          <w:szCs w:val="20"/>
+        </w:rPr>
+        <w:t>total_time</w:t>
+      </w:r>
+      <w:r>
+        <w:rPr>
+          <w:rFonts w:ascii="Courier New" w:eastAsia="Times New Roman" w:hAnsi="Courier New" w:cs="Courier New"/>
+          <w:color w:val="CC7832"/>
+          <w:sz w:val="20"/>
+          <w:szCs w:val="20"/>
+        </w:rPr>
+        <w:t>}</w:t>
+      </w:r>
+      <w:r>
+        <w:rPr>
+          <w:rFonts w:ascii="Courier New" w:eastAsia="Times New Roman" w:hAnsi="Courier New" w:cs="Courier New"/>
+          <w:color w:val="6A8759"/>
+          <w:sz w:val="20"/>
+          <w:szCs w:val="20"/>
+        </w:rPr>
+        <w:t>h</w:t>
+      </w:r>
+      <w:r>
+        <w:rPr>
+          <w:rFonts w:ascii="Courier New" w:eastAsia="Times New Roman" w:hAnsi="Courier New" w:cs="Courier New"/>
+          <w:color w:val="6A8759"/>
+          <w:sz w:val="20"/>
+          <w:szCs w:val="20"/>
+        </w:rPr>
+        <w:br/>
+        <w:t xml:space="preserve">                Total Price: </w:t>
+      </w:r>
+      <w:r>
+        <w:rPr>
+          <w:rFonts w:ascii="Courier New" w:eastAsia="Times New Roman" w:hAnsi="Courier New" w:cs="Courier New"/>
+          <w:color w:val="CC7832"/>
+          <w:sz w:val="20"/>
+          <w:szCs w:val="20"/>
+        </w:rPr>
+        <w:t>{</w:t>
+      </w:r>
+      <w:r>
+        <w:rPr>
+          <w:rFonts w:ascii="Courier New" w:eastAsia="Times New Roman" w:hAnsi="Courier New" w:cs="Courier New"/>
+          <w:color w:val="A9B7C6"/>
+          <w:sz w:val="20"/>
+          <w:szCs w:val="20"/>
+        </w:rPr>
+        <w:t>total_price</w:t>
+      </w:r>
+      <w:r>
+        <w:rPr>
+          <w:rFonts w:ascii="Courier New" w:eastAsia="Times New Roman" w:hAnsi="Courier New" w:cs="Courier New"/>
+          <w:color w:val="CC7832"/>
+          <w:sz w:val="20"/>
+          <w:szCs w:val="20"/>
+        </w:rPr>
+        <w:t>}</w:t>
+      </w:r>
+      <w:r>
+        <w:rPr>
+          <w:rFonts w:ascii="Courier New" w:eastAsia="Times New Roman" w:hAnsi="Courier New" w:cs="Courier New"/>
+          <w:color w:val="6A8759"/>
+          <w:sz w:val="20"/>
+          <w:szCs w:val="20"/>
+        </w:rPr>
+        <w:t>$</w:t>
+      </w:r>
+      <w:r>
+        <w:rPr>
+          <w:rFonts w:ascii="Courier New" w:eastAsia="Times New Roman" w:hAnsi="Courier New" w:cs="Courier New"/>
+          <w:color w:val="6A8759"/>
+          <w:sz w:val="20"/>
+          <w:szCs w:val="20"/>
+        </w:rPr>
+        <w:br/>
+        <w:t xml:space="preserve">                '''</w:t>
+      </w:r>
+      <w:r>
+        <w:rPr>
+          <w:rFonts w:ascii="Courier New" w:eastAsia="Times New Roman" w:hAnsi="Courier New" w:cs="Courier New"/>
+          <w:color w:val="6A8759"/>
           <w:sz w:val="20"/>
           <w:szCs w:val="20"/>
         </w:rPr>
@@ -3870,1162 +4409,16 @@
           <w:sz w:val="20"/>
           <w:szCs w:val="20"/>
         </w:rPr>
-        <w:t xml:space="preserve">for </w:t>
-      </w:r>
-      <w:r>
-        <w:rPr>
-          <w:rFonts w:ascii="Courier New" w:eastAsia="Times New Roman" w:hAnsi="Courier New" w:cs="Courier New"/>
-          <w:color w:val="A9B7C6"/>
-          <w:sz w:val="20"/>
-          <w:szCs w:val="20"/>
-        </w:rPr>
-        <w:t>u</w:t>
-      </w:r>
-      <w:r>
-        <w:rPr>
-          <w:rFonts w:ascii="Courier New" w:eastAsia="Times New Roman" w:hAnsi="Courier New" w:cs="Courier New"/>
-          <w:color w:val="CC7832"/>
-          <w:sz w:val="20"/>
-          <w:szCs w:val="20"/>
-        </w:rPr>
-        <w:t xml:space="preserve">, </w:t>
-      </w:r>
-      <w:r>
-        <w:rPr>
-          <w:rFonts w:ascii="Courier New" w:eastAsia="Times New Roman" w:hAnsi="Courier New" w:cs="Courier New"/>
-          <w:color w:val="A9B7C6"/>
-          <w:sz w:val="20"/>
-          <w:szCs w:val="20"/>
-        </w:rPr>
-        <w:t xml:space="preserve">v </w:t>
-      </w:r>
-      <w:r>
-        <w:rPr>
-          <w:rFonts w:ascii="Courier New" w:eastAsia="Times New Roman" w:hAnsi="Courier New" w:cs="Courier New"/>
-          <w:color w:val="CC7832"/>
-          <w:sz w:val="20"/>
-          <w:szCs w:val="20"/>
-        </w:rPr>
-        <w:t xml:space="preserve">in </w:t>
-      </w:r>
-      <w:r>
-        <w:rPr>
-          <w:rFonts w:ascii="Courier New" w:eastAsia="Times New Roman" w:hAnsi="Courier New" w:cs="Courier New"/>
-          <w:color w:val="8888C6"/>
-          <w:sz w:val="20"/>
-          <w:szCs w:val="20"/>
-        </w:rPr>
-        <w:t>zip</w:t>
-      </w:r>
-      <w:r>
-        <w:rPr>
-          <w:rFonts w:ascii="Courier New" w:eastAsia="Times New Roman" w:hAnsi="Courier New" w:cs="Courier New"/>
-          <w:color w:val="A9B7C6"/>
-          <w:sz w:val="20"/>
-          <w:szCs w:val="20"/>
-        </w:rPr>
-        <w:t>(path</w:t>
-      </w:r>
-      <w:r>
-        <w:rPr>
-          <w:rFonts w:ascii="Courier New" w:eastAsia="Times New Roman" w:hAnsi="Courier New" w:cs="Courier New"/>
-          <w:color w:val="CC7832"/>
-          <w:sz w:val="20"/>
-          <w:szCs w:val="20"/>
-        </w:rPr>
-        <w:t xml:space="preserve">, </w:t>
-      </w:r>
-      <w:r>
-        <w:rPr>
-          <w:rFonts w:ascii="Courier New" w:eastAsia="Times New Roman" w:hAnsi="Courier New" w:cs="Courier New"/>
-          <w:color w:val="A9B7C6"/>
-          <w:sz w:val="20"/>
-          <w:szCs w:val="20"/>
-        </w:rPr>
-        <w:t>path[</w:t>
-      </w:r>
-      <w:r>
-        <w:rPr>
-          <w:rFonts w:ascii="Courier New" w:eastAsia="Times New Roman" w:hAnsi="Courier New" w:cs="Courier New"/>
-          <w:color w:val="6897BB"/>
-          <w:sz w:val="20"/>
-          <w:szCs w:val="20"/>
-        </w:rPr>
-        <w:t>1</w:t>
-      </w:r>
-      <w:r>
-        <w:rPr>
-          <w:rFonts w:ascii="Courier New" w:eastAsia="Times New Roman" w:hAnsi="Courier New" w:cs="Courier New"/>
-          <w:color w:val="A9B7C6"/>
-          <w:sz w:val="20"/>
-          <w:szCs w:val="20"/>
-        </w:rPr>
-        <w:t>:]):</w:t>
-      </w:r>
-      <w:r>
-        <w:rPr>
-          <w:rFonts w:ascii="Courier New" w:eastAsia="Times New Roman" w:hAnsi="Courier New" w:cs="Courier New"/>
-          <w:color w:val="A9B7C6"/>
-          <w:sz w:val="20"/>
-          <w:szCs w:val="20"/>
-        </w:rPr>
-        <w:br/>
-        <w:t xml:space="preserve">        </w:t>
-      </w:r>
-      <w:proofErr w:type="spellStart"/>
-      <w:r>
-        <w:rPr>
-          <w:rFonts w:ascii="Courier New" w:eastAsia="Times New Roman" w:hAnsi="Courier New" w:cs="Courier New"/>
-          <w:color w:val="A9B7C6"/>
-          <w:sz w:val="20"/>
-          <w:szCs w:val="20"/>
-        </w:rPr>
-        <w:t>edge_data</w:t>
-      </w:r>
-      <w:proofErr w:type="spellEnd"/>
-      <w:r>
-        <w:rPr>
-          <w:rFonts w:ascii="Courier New" w:eastAsia="Times New Roman" w:hAnsi="Courier New" w:cs="Courier New"/>
-          <w:color w:val="A9B7C6"/>
-          <w:sz w:val="20"/>
-          <w:szCs w:val="20"/>
-        </w:rPr>
-        <w:t xml:space="preserve"> = G[u][v]</w:t>
-      </w:r>
-      <w:r>
-        <w:rPr>
-          <w:rFonts w:ascii="Courier New" w:eastAsia="Times New Roman" w:hAnsi="Courier New" w:cs="Courier New"/>
-          <w:color w:val="A9B7C6"/>
-          <w:sz w:val="20"/>
-          <w:szCs w:val="20"/>
-        </w:rPr>
-        <w:br/>
-        <w:t xml:space="preserve">        distance = </w:t>
-      </w:r>
-      <w:r>
-        <w:rPr>
-          <w:rFonts w:ascii="Courier New" w:eastAsia="Times New Roman" w:hAnsi="Courier New" w:cs="Courier New"/>
-          <w:color w:val="8888C6"/>
-          <w:sz w:val="20"/>
-          <w:szCs w:val="20"/>
-        </w:rPr>
-        <w:t>round</w:t>
-      </w:r>
-      <w:r>
-        <w:rPr>
-          <w:rFonts w:ascii="Courier New" w:eastAsia="Times New Roman" w:hAnsi="Courier New" w:cs="Courier New"/>
-          <w:color w:val="A9B7C6"/>
-          <w:sz w:val="20"/>
-          <w:szCs w:val="20"/>
-        </w:rPr>
-        <w:t>(</w:t>
-      </w:r>
-      <w:proofErr w:type="spellStart"/>
-      <w:r>
-        <w:rPr>
-          <w:rFonts w:ascii="Courier New" w:eastAsia="Times New Roman" w:hAnsi="Courier New" w:cs="Courier New"/>
-          <w:color w:val="A9B7C6"/>
-          <w:sz w:val="20"/>
-          <w:szCs w:val="20"/>
-        </w:rPr>
-        <w:t>edge_data</w:t>
-      </w:r>
-      <w:proofErr w:type="spellEnd"/>
-      <w:r>
-        <w:rPr>
-          <w:rFonts w:ascii="Courier New" w:eastAsia="Times New Roman" w:hAnsi="Courier New" w:cs="Courier New"/>
-          <w:color w:val="A9B7C6"/>
-          <w:sz w:val="20"/>
-          <w:szCs w:val="20"/>
-        </w:rPr>
-        <w:t>[</w:t>
-      </w:r>
-      <w:r>
-        <w:rPr>
-          <w:rFonts w:ascii="Courier New" w:eastAsia="Times New Roman" w:hAnsi="Courier New" w:cs="Courier New"/>
-          <w:color w:val="6A8759"/>
-          <w:sz w:val="20"/>
-          <w:szCs w:val="20"/>
-        </w:rPr>
-        <w:t>'Distance'</w:t>
-      </w:r>
-      <w:r>
-        <w:rPr>
-          <w:rFonts w:ascii="Courier New" w:eastAsia="Times New Roman" w:hAnsi="Courier New" w:cs="Courier New"/>
-          <w:color w:val="A9B7C6"/>
-          <w:sz w:val="20"/>
-          <w:szCs w:val="20"/>
-        </w:rPr>
-        <w:t>])</w:t>
-      </w:r>
-      <w:r>
-        <w:rPr>
-          <w:rFonts w:ascii="Courier New" w:eastAsia="Times New Roman" w:hAnsi="Courier New" w:cs="Courier New"/>
-          <w:color w:val="A9B7C6"/>
-          <w:sz w:val="20"/>
-          <w:szCs w:val="20"/>
-        </w:rPr>
-        <w:br/>
-        <w:t xml:space="preserve">        price = </w:t>
-      </w:r>
-      <w:r>
-        <w:rPr>
-          <w:rFonts w:ascii="Courier New" w:eastAsia="Times New Roman" w:hAnsi="Courier New" w:cs="Courier New"/>
-          <w:color w:val="8888C6"/>
-          <w:sz w:val="20"/>
-          <w:szCs w:val="20"/>
-        </w:rPr>
-        <w:t>round</w:t>
-      </w:r>
-      <w:r>
-        <w:rPr>
-          <w:rFonts w:ascii="Courier New" w:eastAsia="Times New Roman" w:hAnsi="Courier New" w:cs="Courier New"/>
-          <w:color w:val="A9B7C6"/>
-          <w:sz w:val="20"/>
-          <w:szCs w:val="20"/>
-        </w:rPr>
-        <w:t>(</w:t>
-      </w:r>
-      <w:proofErr w:type="spellStart"/>
-      <w:r>
-        <w:rPr>
-          <w:rFonts w:ascii="Courier New" w:eastAsia="Times New Roman" w:hAnsi="Courier New" w:cs="Courier New"/>
-          <w:color w:val="A9B7C6"/>
-          <w:sz w:val="20"/>
-          <w:szCs w:val="20"/>
-        </w:rPr>
-        <w:t>edge_data</w:t>
-      </w:r>
-      <w:proofErr w:type="spellEnd"/>
-      <w:r>
-        <w:rPr>
-          <w:rFonts w:ascii="Courier New" w:eastAsia="Times New Roman" w:hAnsi="Courier New" w:cs="Courier New"/>
-          <w:color w:val="A9B7C6"/>
-          <w:sz w:val="20"/>
-          <w:szCs w:val="20"/>
-        </w:rPr>
-        <w:t>[</w:t>
-      </w:r>
-      <w:r>
-        <w:rPr>
-          <w:rFonts w:ascii="Courier New" w:eastAsia="Times New Roman" w:hAnsi="Courier New" w:cs="Courier New"/>
-          <w:color w:val="6A8759"/>
-          <w:sz w:val="20"/>
-          <w:szCs w:val="20"/>
-        </w:rPr>
-        <w:t>'Price'</w:t>
-      </w:r>
-      <w:r>
-        <w:rPr>
-          <w:rFonts w:ascii="Courier New" w:eastAsia="Times New Roman" w:hAnsi="Courier New" w:cs="Courier New"/>
-          <w:color w:val="A9B7C6"/>
-          <w:sz w:val="20"/>
-          <w:szCs w:val="20"/>
-        </w:rPr>
-        <w:t>])</w:t>
-      </w:r>
-      <w:r>
-        <w:rPr>
-          <w:rFonts w:ascii="Courier New" w:eastAsia="Times New Roman" w:hAnsi="Courier New" w:cs="Courier New"/>
-          <w:color w:val="A9B7C6"/>
-          <w:sz w:val="20"/>
-          <w:szCs w:val="20"/>
-        </w:rPr>
-        <w:br/>
-        <w:t xml:space="preserve">        time = </w:t>
-      </w:r>
-      <w:r>
-        <w:rPr>
-          <w:rFonts w:ascii="Courier New" w:eastAsia="Times New Roman" w:hAnsi="Courier New" w:cs="Courier New"/>
-          <w:color w:val="8888C6"/>
-          <w:sz w:val="20"/>
-          <w:szCs w:val="20"/>
-        </w:rPr>
-        <w:t>round</w:t>
-      </w:r>
-      <w:r>
-        <w:rPr>
-          <w:rFonts w:ascii="Courier New" w:eastAsia="Times New Roman" w:hAnsi="Courier New" w:cs="Courier New"/>
-          <w:color w:val="A9B7C6"/>
-          <w:sz w:val="20"/>
-          <w:szCs w:val="20"/>
-        </w:rPr>
-        <w:t>(</w:t>
-      </w:r>
-      <w:proofErr w:type="spellStart"/>
-      <w:r>
-        <w:rPr>
-          <w:rFonts w:ascii="Courier New" w:eastAsia="Times New Roman" w:hAnsi="Courier New" w:cs="Courier New"/>
-          <w:color w:val="A9B7C6"/>
-          <w:sz w:val="20"/>
-          <w:szCs w:val="20"/>
-        </w:rPr>
-        <w:t>edge_data</w:t>
-      </w:r>
-      <w:proofErr w:type="spellEnd"/>
-      <w:r>
-        <w:rPr>
-          <w:rFonts w:ascii="Courier New" w:eastAsia="Times New Roman" w:hAnsi="Courier New" w:cs="Courier New"/>
-          <w:color w:val="A9B7C6"/>
-          <w:sz w:val="20"/>
-          <w:szCs w:val="20"/>
-        </w:rPr>
-        <w:t>[</w:t>
-      </w:r>
-      <w:r>
-        <w:rPr>
-          <w:rFonts w:ascii="Courier New" w:eastAsia="Times New Roman" w:hAnsi="Courier New" w:cs="Courier New"/>
-          <w:color w:val="6A8759"/>
-          <w:sz w:val="20"/>
-          <w:szCs w:val="20"/>
-        </w:rPr>
-        <w:t>'</w:t>
-      </w:r>
-      <w:proofErr w:type="spellStart"/>
-      <w:r>
-        <w:rPr>
-          <w:rFonts w:ascii="Courier New" w:eastAsia="Times New Roman" w:hAnsi="Courier New" w:cs="Courier New"/>
-          <w:color w:val="6A8759"/>
-          <w:sz w:val="20"/>
-          <w:szCs w:val="20"/>
-        </w:rPr>
-        <w:t>FlyTime</w:t>
-      </w:r>
-      <w:proofErr w:type="spellEnd"/>
-      <w:r>
-        <w:rPr>
-          <w:rFonts w:ascii="Courier New" w:eastAsia="Times New Roman" w:hAnsi="Courier New" w:cs="Courier New"/>
-          <w:color w:val="6A8759"/>
-          <w:sz w:val="20"/>
-          <w:szCs w:val="20"/>
-        </w:rPr>
-        <w:t>'</w:t>
-      </w:r>
-      <w:r>
-        <w:rPr>
-          <w:rFonts w:ascii="Courier New" w:eastAsia="Times New Roman" w:hAnsi="Courier New" w:cs="Courier New"/>
-          <w:color w:val="A9B7C6"/>
-          <w:sz w:val="20"/>
-          <w:szCs w:val="20"/>
-        </w:rPr>
-        <w:t>])</w:t>
-      </w:r>
-      <w:r>
-        <w:rPr>
-          <w:rFonts w:ascii="Courier New" w:eastAsia="Times New Roman" w:hAnsi="Courier New" w:cs="Courier New"/>
-          <w:color w:val="A9B7C6"/>
-          <w:sz w:val="20"/>
-          <w:szCs w:val="20"/>
-        </w:rPr>
-        <w:br/>
-        <w:t xml:space="preserve">        </w:t>
-      </w:r>
-      <w:proofErr w:type="spellStart"/>
-      <w:r>
-        <w:rPr>
-          <w:rFonts w:ascii="Courier New" w:eastAsia="Times New Roman" w:hAnsi="Courier New" w:cs="Courier New"/>
-          <w:color w:val="A9B7C6"/>
-          <w:sz w:val="20"/>
-          <w:szCs w:val="20"/>
-        </w:rPr>
-        <w:t>total_time</w:t>
-      </w:r>
-      <w:proofErr w:type="spellEnd"/>
-      <w:r>
-        <w:rPr>
-          <w:rFonts w:ascii="Courier New" w:eastAsia="Times New Roman" w:hAnsi="Courier New" w:cs="Courier New"/>
-          <w:color w:val="A9B7C6"/>
-          <w:sz w:val="20"/>
-          <w:szCs w:val="20"/>
-        </w:rPr>
-        <w:t xml:space="preserve"> += time</w:t>
-      </w:r>
-      <w:r>
-        <w:rPr>
-          <w:rFonts w:ascii="Courier New" w:eastAsia="Times New Roman" w:hAnsi="Courier New" w:cs="Courier New"/>
-          <w:color w:val="A9B7C6"/>
-          <w:sz w:val="20"/>
-          <w:szCs w:val="20"/>
-        </w:rPr>
-        <w:br/>
-        <w:t xml:space="preserve">        </w:t>
-      </w:r>
-      <w:proofErr w:type="spellStart"/>
-      <w:r>
-        <w:rPr>
-          <w:rFonts w:ascii="Courier New" w:eastAsia="Times New Roman" w:hAnsi="Courier New" w:cs="Courier New"/>
-          <w:color w:val="A9B7C6"/>
-          <w:sz w:val="20"/>
-          <w:szCs w:val="20"/>
-        </w:rPr>
-        <w:t>total_price</w:t>
-      </w:r>
-      <w:proofErr w:type="spellEnd"/>
-      <w:r>
-        <w:rPr>
-          <w:rFonts w:ascii="Courier New" w:eastAsia="Times New Roman" w:hAnsi="Courier New" w:cs="Courier New"/>
-          <w:color w:val="A9B7C6"/>
-          <w:sz w:val="20"/>
-          <w:szCs w:val="20"/>
-        </w:rPr>
-        <w:t xml:space="preserve"> += price</w:t>
-      </w:r>
-      <w:r>
-        <w:rPr>
-          <w:rFonts w:ascii="Courier New" w:eastAsia="Times New Roman" w:hAnsi="Courier New" w:cs="Courier New"/>
-          <w:color w:val="A9B7C6"/>
-          <w:sz w:val="20"/>
-          <w:szCs w:val="20"/>
-        </w:rPr>
-        <w:br/>
-      </w:r>
-      <w:r>
-        <w:rPr>
-          <w:rFonts w:ascii="Courier New" w:eastAsia="Times New Roman" w:hAnsi="Courier New" w:cs="Courier New"/>
-          <w:color w:val="A9B7C6"/>
-          <w:sz w:val="20"/>
-          <w:szCs w:val="20"/>
-        </w:rPr>
-        <w:lastRenderedPageBreak/>
-        <w:t xml:space="preserve">        </w:t>
-      </w:r>
-      <w:proofErr w:type="spellStart"/>
-      <w:r>
-        <w:rPr>
-          <w:rFonts w:ascii="Courier New" w:eastAsia="Times New Roman" w:hAnsi="Courier New" w:cs="Courier New"/>
-          <w:color w:val="A9B7C6"/>
-          <w:sz w:val="20"/>
-          <w:szCs w:val="20"/>
-        </w:rPr>
-        <w:t>total_distance</w:t>
-      </w:r>
-      <w:proofErr w:type="spellEnd"/>
-      <w:r>
-        <w:rPr>
-          <w:rFonts w:ascii="Courier New" w:eastAsia="Times New Roman" w:hAnsi="Courier New" w:cs="Courier New"/>
-          <w:color w:val="A9B7C6"/>
-          <w:sz w:val="20"/>
-          <w:szCs w:val="20"/>
-        </w:rPr>
-        <w:t xml:space="preserve"> += distance</w:t>
-      </w:r>
-      <w:r>
-        <w:rPr>
-          <w:rFonts w:ascii="Courier New" w:eastAsia="Times New Roman" w:hAnsi="Courier New" w:cs="Courier New"/>
-          <w:color w:val="A9B7C6"/>
-          <w:sz w:val="20"/>
-          <w:szCs w:val="20"/>
-        </w:rPr>
-        <w:br/>
-        <w:t xml:space="preserve">        </w:t>
-      </w:r>
-      <w:r>
-        <w:rPr>
-          <w:rFonts w:ascii="Courier New" w:eastAsia="Times New Roman" w:hAnsi="Courier New" w:cs="Courier New"/>
-          <w:color w:val="CC7832"/>
-          <w:sz w:val="20"/>
-          <w:szCs w:val="20"/>
-        </w:rPr>
-        <w:t xml:space="preserve">if </w:t>
-      </w:r>
-      <w:proofErr w:type="spellStart"/>
-      <w:r>
-        <w:rPr>
-          <w:rFonts w:ascii="Courier New" w:eastAsia="Times New Roman" w:hAnsi="Courier New" w:cs="Courier New"/>
-          <w:color w:val="A9B7C6"/>
-          <w:sz w:val="20"/>
-          <w:szCs w:val="20"/>
-        </w:rPr>
-        <w:t>shortest_path</w:t>
-      </w:r>
-      <w:proofErr w:type="spellEnd"/>
-      <w:r>
-        <w:rPr>
-          <w:rFonts w:ascii="Courier New" w:eastAsia="Times New Roman" w:hAnsi="Courier New" w:cs="Courier New"/>
-          <w:color w:val="A9B7C6"/>
-          <w:sz w:val="20"/>
-          <w:szCs w:val="20"/>
-        </w:rPr>
-        <w:t xml:space="preserve"> </w:t>
-      </w:r>
-      <w:r>
-        <w:rPr>
-          <w:rFonts w:ascii="Courier New" w:eastAsia="Times New Roman" w:hAnsi="Courier New" w:cs="Courier New"/>
-          <w:color w:val="CC7832"/>
-          <w:sz w:val="20"/>
-          <w:szCs w:val="20"/>
-        </w:rPr>
-        <w:t>is not None</w:t>
-      </w:r>
-      <w:r>
-        <w:rPr>
-          <w:rFonts w:ascii="Courier New" w:eastAsia="Times New Roman" w:hAnsi="Courier New" w:cs="Courier New"/>
-          <w:color w:val="A9B7C6"/>
-          <w:sz w:val="20"/>
-          <w:szCs w:val="20"/>
-        </w:rPr>
-        <w:t>:</w:t>
-      </w:r>
-      <w:r>
-        <w:rPr>
-          <w:rFonts w:ascii="Courier New" w:eastAsia="Times New Roman" w:hAnsi="Courier New" w:cs="Courier New"/>
-          <w:color w:val="A9B7C6"/>
-          <w:sz w:val="20"/>
-          <w:szCs w:val="20"/>
-        </w:rPr>
-        <w:br/>
-        <w:t xml:space="preserve">            </w:t>
-      </w:r>
-      <w:proofErr w:type="spellStart"/>
-      <w:r>
-        <w:rPr>
-          <w:rFonts w:ascii="Courier New" w:eastAsia="Times New Roman" w:hAnsi="Courier New" w:cs="Courier New"/>
-          <w:color w:val="A9B7C6"/>
-          <w:sz w:val="20"/>
-          <w:szCs w:val="20"/>
-        </w:rPr>
-        <w:t>result_string</w:t>
-      </w:r>
-      <w:proofErr w:type="spellEnd"/>
-      <w:r>
-        <w:rPr>
-          <w:rFonts w:ascii="Courier New" w:eastAsia="Times New Roman" w:hAnsi="Courier New" w:cs="Courier New"/>
-          <w:color w:val="A9B7C6"/>
-          <w:sz w:val="20"/>
-          <w:szCs w:val="20"/>
-        </w:rPr>
-        <w:t xml:space="preserve"> += </w:t>
-      </w:r>
-      <w:r>
-        <w:rPr>
-          <w:rFonts w:ascii="Courier New" w:eastAsia="Times New Roman" w:hAnsi="Courier New" w:cs="Courier New"/>
-          <w:color w:val="6A8759"/>
-          <w:sz w:val="20"/>
-          <w:szCs w:val="20"/>
-        </w:rPr>
-        <w:t>f'''</w:t>
-      </w:r>
-      <w:r>
-        <w:rPr>
-          <w:rFonts w:ascii="Courier New" w:eastAsia="Times New Roman" w:hAnsi="Courier New" w:cs="Courier New"/>
-          <w:color w:val="6A8759"/>
-          <w:sz w:val="20"/>
-          <w:szCs w:val="20"/>
-        </w:rPr>
-        <w:br/>
-        <w:t xml:space="preserve">            Flight #</w:t>
-      </w:r>
-      <w:r>
-        <w:rPr>
-          <w:rFonts w:ascii="Courier New" w:eastAsia="Times New Roman" w:hAnsi="Courier New" w:cs="Courier New"/>
-          <w:color w:val="CC7832"/>
-          <w:sz w:val="20"/>
-          <w:szCs w:val="20"/>
-        </w:rPr>
-        <w:t>{</w:t>
-      </w:r>
-      <w:r>
-        <w:rPr>
-          <w:rFonts w:ascii="Courier New" w:eastAsia="Times New Roman" w:hAnsi="Courier New" w:cs="Courier New"/>
-          <w:color w:val="A9B7C6"/>
-          <w:sz w:val="20"/>
-          <w:szCs w:val="20"/>
-        </w:rPr>
-        <w:t>flight_number</w:t>
-      </w:r>
-      <w:r>
-        <w:rPr>
-          <w:rFonts w:ascii="Courier New" w:eastAsia="Times New Roman" w:hAnsi="Courier New" w:cs="Courier New"/>
-          <w:color w:val="CC7832"/>
-          <w:sz w:val="20"/>
-          <w:szCs w:val="20"/>
-        </w:rPr>
-        <w:t>}</w:t>
-      </w:r>
-      <w:r>
-        <w:rPr>
-          <w:rFonts w:ascii="Courier New" w:eastAsia="Times New Roman" w:hAnsi="Courier New" w:cs="Courier New"/>
-          <w:color w:val="6A8759"/>
-          <w:sz w:val="20"/>
-          <w:szCs w:val="20"/>
-        </w:rPr>
-        <w:t xml:space="preserve">: </w:t>
-      </w:r>
-      <w:r>
-        <w:rPr>
-          <w:rFonts w:ascii="Courier New" w:eastAsia="Times New Roman" w:hAnsi="Courier New" w:cs="Courier New"/>
-          <w:color w:val="6A8759"/>
-          <w:sz w:val="20"/>
-          <w:szCs w:val="20"/>
-        </w:rPr>
-        <w:br/>
-        <w:t xml:space="preserve">                From: </w:t>
-      </w:r>
-      <w:r>
-        <w:rPr>
-          <w:rFonts w:ascii="Courier New" w:eastAsia="Times New Roman" w:hAnsi="Courier New" w:cs="Courier New"/>
-          <w:color w:val="CC7832"/>
-          <w:sz w:val="20"/>
-          <w:szCs w:val="20"/>
-        </w:rPr>
-        <w:t>{</w:t>
-      </w:r>
-      <w:r>
-        <w:rPr>
-          <w:rFonts w:ascii="Courier New" w:eastAsia="Times New Roman" w:hAnsi="Courier New" w:cs="Courier New"/>
-          <w:color w:val="A9B7C6"/>
-          <w:sz w:val="20"/>
-          <w:szCs w:val="20"/>
-        </w:rPr>
-        <w:t>u</w:t>
-      </w:r>
-      <w:r>
-        <w:rPr>
-          <w:rFonts w:ascii="Courier New" w:eastAsia="Times New Roman" w:hAnsi="Courier New" w:cs="Courier New"/>
-          <w:color w:val="CC7832"/>
-          <w:sz w:val="20"/>
-          <w:szCs w:val="20"/>
-        </w:rPr>
-        <w:t>}</w:t>
-      </w:r>
-      <w:r>
-        <w:rPr>
-          <w:rFonts w:ascii="Courier New" w:eastAsia="Times New Roman" w:hAnsi="Courier New" w:cs="Courier New"/>
-          <w:color w:val="CC7832"/>
-          <w:sz w:val="20"/>
-          <w:szCs w:val="20"/>
-        </w:rPr>
-        <w:br/>
-      </w:r>
-      <w:r>
-        <w:rPr>
-          <w:rFonts w:ascii="Courier New" w:eastAsia="Times New Roman" w:hAnsi="Courier New" w:cs="Courier New"/>
-          <w:color w:val="6A8759"/>
-          <w:sz w:val="20"/>
-          <w:szCs w:val="20"/>
-        </w:rPr>
-        <w:t xml:space="preserve">                To: </w:t>
-      </w:r>
-      <w:r>
-        <w:rPr>
-          <w:rFonts w:ascii="Courier New" w:eastAsia="Times New Roman" w:hAnsi="Courier New" w:cs="Courier New"/>
-          <w:color w:val="CC7832"/>
-          <w:sz w:val="20"/>
-          <w:szCs w:val="20"/>
-        </w:rPr>
-        <w:t>{</w:t>
-      </w:r>
-      <w:r>
-        <w:rPr>
-          <w:rFonts w:ascii="Courier New" w:eastAsia="Times New Roman" w:hAnsi="Courier New" w:cs="Courier New"/>
-          <w:color w:val="A9B7C6"/>
-          <w:sz w:val="20"/>
-          <w:szCs w:val="20"/>
-        </w:rPr>
-        <w:t>v</w:t>
-      </w:r>
-      <w:r>
-        <w:rPr>
-          <w:rFonts w:ascii="Courier New" w:eastAsia="Times New Roman" w:hAnsi="Courier New" w:cs="Courier New"/>
-          <w:color w:val="CC7832"/>
-          <w:sz w:val="20"/>
-          <w:szCs w:val="20"/>
-        </w:rPr>
-        <w:t>}</w:t>
-      </w:r>
-      <w:r>
-        <w:rPr>
-          <w:rFonts w:ascii="Courier New" w:eastAsia="Times New Roman" w:hAnsi="Courier New" w:cs="Courier New"/>
-          <w:color w:val="CC7832"/>
-          <w:sz w:val="20"/>
-          <w:szCs w:val="20"/>
-        </w:rPr>
-        <w:br/>
-      </w:r>
-      <w:r>
-        <w:rPr>
-          <w:rFonts w:ascii="Courier New" w:eastAsia="Times New Roman" w:hAnsi="Courier New" w:cs="Courier New"/>
-          <w:color w:val="6A8759"/>
-          <w:sz w:val="20"/>
-          <w:szCs w:val="20"/>
-        </w:rPr>
-        <w:t xml:space="preserve">                Duration: </w:t>
-      </w:r>
-      <w:r>
-        <w:rPr>
-          <w:rFonts w:ascii="Courier New" w:eastAsia="Times New Roman" w:hAnsi="Courier New" w:cs="Courier New"/>
-          <w:color w:val="CC7832"/>
-          <w:sz w:val="20"/>
-          <w:szCs w:val="20"/>
-        </w:rPr>
-        <w:t>{</w:t>
-      </w:r>
-      <w:r>
-        <w:rPr>
-          <w:rFonts w:ascii="Courier New" w:eastAsia="Times New Roman" w:hAnsi="Courier New" w:cs="Courier New"/>
-          <w:color w:val="A9B7C6"/>
-          <w:sz w:val="20"/>
-          <w:szCs w:val="20"/>
-        </w:rPr>
-        <w:t>distance</w:t>
-      </w:r>
-      <w:r>
-        <w:rPr>
-          <w:rFonts w:ascii="Courier New" w:eastAsia="Times New Roman" w:hAnsi="Courier New" w:cs="Courier New"/>
-          <w:color w:val="CC7832"/>
-          <w:sz w:val="20"/>
-          <w:szCs w:val="20"/>
-        </w:rPr>
-        <w:t>}</w:t>
-      </w:r>
-      <w:r>
-        <w:rPr>
-          <w:rFonts w:ascii="Courier New" w:eastAsia="Times New Roman" w:hAnsi="Courier New" w:cs="Courier New"/>
-          <w:color w:val="6A8759"/>
-          <w:sz w:val="20"/>
-          <w:szCs w:val="20"/>
-        </w:rPr>
-        <w:t>km</w:t>
-      </w:r>
-      <w:r>
-        <w:rPr>
-          <w:rFonts w:ascii="Courier New" w:eastAsia="Times New Roman" w:hAnsi="Courier New" w:cs="Courier New"/>
-          <w:color w:val="6A8759"/>
-          <w:sz w:val="20"/>
-          <w:szCs w:val="20"/>
-        </w:rPr>
-        <w:br/>
-        <w:t xml:space="preserve">                Time: </w:t>
-      </w:r>
-      <w:r>
-        <w:rPr>
-          <w:rFonts w:ascii="Courier New" w:eastAsia="Times New Roman" w:hAnsi="Courier New" w:cs="Courier New"/>
-          <w:color w:val="CC7832"/>
-          <w:sz w:val="20"/>
-          <w:szCs w:val="20"/>
-        </w:rPr>
-        <w:t>{</w:t>
-      </w:r>
-      <w:r>
-        <w:rPr>
-          <w:rFonts w:ascii="Courier New" w:eastAsia="Times New Roman" w:hAnsi="Courier New" w:cs="Courier New"/>
-          <w:color w:val="A9B7C6"/>
-          <w:sz w:val="20"/>
-          <w:szCs w:val="20"/>
-        </w:rPr>
-        <w:t>time</w:t>
-      </w:r>
-      <w:r>
-        <w:rPr>
-          <w:rFonts w:ascii="Courier New" w:eastAsia="Times New Roman" w:hAnsi="Courier New" w:cs="Courier New"/>
-          <w:color w:val="CC7832"/>
-          <w:sz w:val="20"/>
-          <w:szCs w:val="20"/>
-        </w:rPr>
-        <w:t>}</w:t>
-      </w:r>
-      <w:r>
-        <w:rPr>
-          <w:rFonts w:ascii="Courier New" w:eastAsia="Times New Roman" w:hAnsi="Courier New" w:cs="Courier New"/>
-          <w:color w:val="6A8759"/>
-          <w:sz w:val="20"/>
-          <w:szCs w:val="20"/>
-        </w:rPr>
-        <w:t>h</w:t>
-      </w:r>
-      <w:r>
-        <w:rPr>
-          <w:rFonts w:ascii="Courier New" w:eastAsia="Times New Roman" w:hAnsi="Courier New" w:cs="Courier New"/>
-          <w:color w:val="6A8759"/>
-          <w:sz w:val="20"/>
-          <w:szCs w:val="20"/>
-        </w:rPr>
-        <w:br/>
-        <w:t xml:space="preserve">                Price: </w:t>
-      </w:r>
-      <w:r>
-        <w:rPr>
-          <w:rFonts w:ascii="Courier New" w:eastAsia="Times New Roman" w:hAnsi="Courier New" w:cs="Courier New"/>
-          <w:color w:val="CC7832"/>
-          <w:sz w:val="20"/>
-          <w:szCs w:val="20"/>
-        </w:rPr>
-        <w:t>{</w:t>
-      </w:r>
-      <w:r>
-        <w:rPr>
-          <w:rFonts w:ascii="Courier New" w:eastAsia="Times New Roman" w:hAnsi="Courier New" w:cs="Courier New"/>
-          <w:color w:val="A9B7C6"/>
-          <w:sz w:val="20"/>
-          <w:szCs w:val="20"/>
-        </w:rPr>
-        <w:t>price</w:t>
-      </w:r>
-      <w:r>
-        <w:rPr>
-          <w:rFonts w:ascii="Courier New" w:eastAsia="Times New Roman" w:hAnsi="Courier New" w:cs="Courier New"/>
-          <w:color w:val="CC7832"/>
-          <w:sz w:val="20"/>
-          <w:szCs w:val="20"/>
-        </w:rPr>
-        <w:t>}</w:t>
-      </w:r>
-      <w:r>
-        <w:rPr>
-          <w:rFonts w:ascii="Courier New" w:eastAsia="Times New Roman" w:hAnsi="Courier New" w:cs="Courier New"/>
-          <w:color w:val="6A8759"/>
-          <w:sz w:val="20"/>
-          <w:szCs w:val="20"/>
-        </w:rPr>
-        <w:t>$</w:t>
-      </w:r>
-      <w:r>
-        <w:rPr>
-          <w:rFonts w:ascii="Courier New" w:eastAsia="Times New Roman" w:hAnsi="Courier New" w:cs="Courier New"/>
-          <w:color w:val="6A8759"/>
-          <w:sz w:val="20"/>
-          <w:szCs w:val="20"/>
-        </w:rPr>
-        <w:br/>
-        <w:t xml:space="preserve">            ----------------------------'''</w:t>
-      </w:r>
-      <w:r>
-        <w:rPr>
-          <w:rFonts w:ascii="Courier New" w:eastAsia="Times New Roman" w:hAnsi="Courier New" w:cs="Courier New"/>
-          <w:color w:val="6A8759"/>
-          <w:sz w:val="20"/>
-          <w:szCs w:val="20"/>
-        </w:rPr>
-        <w:br/>
-        <w:t xml:space="preserve">            </w:t>
-      </w:r>
-      <w:proofErr w:type="spellStart"/>
-      <w:r>
-        <w:rPr>
-          <w:rFonts w:ascii="Courier New" w:eastAsia="Times New Roman" w:hAnsi="Courier New" w:cs="Courier New"/>
-          <w:color w:val="A9B7C6"/>
-          <w:sz w:val="20"/>
-          <w:szCs w:val="20"/>
-        </w:rPr>
-        <w:t>flight_number</w:t>
-      </w:r>
-      <w:proofErr w:type="spellEnd"/>
-      <w:r>
-        <w:rPr>
-          <w:rFonts w:ascii="Courier New" w:eastAsia="Times New Roman" w:hAnsi="Courier New" w:cs="Courier New"/>
-          <w:color w:val="A9B7C6"/>
-          <w:sz w:val="20"/>
-          <w:szCs w:val="20"/>
-        </w:rPr>
-        <w:t xml:space="preserve"> += </w:t>
-      </w:r>
-      <w:r>
-        <w:rPr>
-          <w:rFonts w:ascii="Courier New" w:eastAsia="Times New Roman" w:hAnsi="Courier New" w:cs="Courier New"/>
-          <w:color w:val="6897BB"/>
-          <w:sz w:val="20"/>
-          <w:szCs w:val="20"/>
-        </w:rPr>
-        <w:t>1</w:t>
-      </w:r>
-      <w:r>
-        <w:rPr>
-          <w:rFonts w:ascii="Courier New" w:eastAsia="Times New Roman" w:hAnsi="Courier New" w:cs="Courier New"/>
-          <w:color w:val="6897BB"/>
-          <w:sz w:val="20"/>
-          <w:szCs w:val="20"/>
-        </w:rPr>
-        <w:br/>
-        <w:t xml:space="preserve">        </w:t>
-      </w:r>
-      <w:r>
-        <w:rPr>
-          <w:rFonts w:ascii="Courier New" w:eastAsia="Times New Roman" w:hAnsi="Courier New" w:cs="Courier New"/>
-          <w:color w:val="CC7832"/>
-          <w:sz w:val="20"/>
-          <w:szCs w:val="20"/>
-        </w:rPr>
-        <w:t>else</w:t>
-      </w:r>
-      <w:r>
-        <w:rPr>
-          <w:rFonts w:ascii="Courier New" w:eastAsia="Times New Roman" w:hAnsi="Courier New" w:cs="Courier New"/>
-          <w:color w:val="A9B7C6"/>
-          <w:sz w:val="20"/>
-          <w:szCs w:val="20"/>
-        </w:rPr>
-        <w:t>:</w:t>
-      </w:r>
-      <w:r>
-        <w:rPr>
-          <w:rFonts w:ascii="Courier New" w:eastAsia="Times New Roman" w:hAnsi="Courier New" w:cs="Courier New"/>
-          <w:color w:val="A9B7C6"/>
-          <w:sz w:val="20"/>
-          <w:szCs w:val="20"/>
-        </w:rPr>
-        <w:br/>
-        <w:t xml:space="preserve">            </w:t>
-      </w:r>
-      <w:proofErr w:type="spellStart"/>
-      <w:r>
-        <w:rPr>
-          <w:rFonts w:ascii="Courier New" w:eastAsia="Times New Roman" w:hAnsi="Courier New" w:cs="Courier New"/>
-          <w:color w:val="A9B7C6"/>
-          <w:sz w:val="20"/>
-          <w:szCs w:val="20"/>
-        </w:rPr>
-        <w:t>result_string</w:t>
-      </w:r>
-      <w:proofErr w:type="spellEnd"/>
-      <w:r>
-        <w:rPr>
-          <w:rFonts w:ascii="Courier New" w:eastAsia="Times New Roman" w:hAnsi="Courier New" w:cs="Courier New"/>
-          <w:color w:val="A9B7C6"/>
-          <w:sz w:val="20"/>
-          <w:szCs w:val="20"/>
-        </w:rPr>
-        <w:t xml:space="preserve"> += </w:t>
-      </w:r>
-      <w:r>
-        <w:rPr>
-          <w:rFonts w:ascii="Courier New" w:eastAsia="Times New Roman" w:hAnsi="Courier New" w:cs="Courier New"/>
-          <w:color w:val="6A8759"/>
-          <w:sz w:val="20"/>
-          <w:szCs w:val="20"/>
-        </w:rPr>
-        <w:t>"No path found."</w:t>
-      </w:r>
-      <w:r>
-        <w:rPr>
-          <w:rFonts w:ascii="Courier New" w:eastAsia="Times New Roman" w:hAnsi="Courier New" w:cs="Courier New"/>
-          <w:color w:val="6A8759"/>
-          <w:sz w:val="20"/>
-          <w:szCs w:val="20"/>
-        </w:rPr>
-        <w:br/>
-        <w:t xml:space="preserve">        </w:t>
-      </w:r>
-      <w:proofErr w:type="spellStart"/>
-      <w:r>
-        <w:rPr>
-          <w:rFonts w:ascii="Courier New" w:eastAsia="Times New Roman" w:hAnsi="Courier New" w:cs="Courier New"/>
-          <w:color w:val="A9B7C6"/>
-          <w:sz w:val="20"/>
-          <w:szCs w:val="20"/>
-        </w:rPr>
-        <w:t>result_string</w:t>
-      </w:r>
-      <w:proofErr w:type="spellEnd"/>
-      <w:r>
-        <w:rPr>
-          <w:rFonts w:ascii="Courier New" w:eastAsia="Times New Roman" w:hAnsi="Courier New" w:cs="Courier New"/>
-          <w:color w:val="A9B7C6"/>
-          <w:sz w:val="20"/>
-          <w:szCs w:val="20"/>
-        </w:rPr>
-        <w:t xml:space="preserve"> += </w:t>
-      </w:r>
-      <w:r>
-        <w:rPr>
-          <w:rFonts w:ascii="Courier New" w:eastAsia="Times New Roman" w:hAnsi="Courier New" w:cs="Courier New"/>
-          <w:color w:val="6A8759"/>
-          <w:sz w:val="20"/>
-          <w:szCs w:val="20"/>
-        </w:rPr>
-        <w:t>f'''</w:t>
-      </w:r>
-      <w:r>
-        <w:rPr>
-          <w:rFonts w:ascii="Courier New" w:eastAsia="Times New Roman" w:hAnsi="Courier New" w:cs="Courier New"/>
-          <w:color w:val="6A8759"/>
-          <w:sz w:val="20"/>
-          <w:szCs w:val="20"/>
-        </w:rPr>
-        <w:br/>
-        <w:t xml:space="preserve">                Total Duration: </w:t>
-      </w:r>
-      <w:r>
-        <w:rPr>
-          <w:rFonts w:ascii="Courier New" w:eastAsia="Times New Roman" w:hAnsi="Courier New" w:cs="Courier New"/>
-          <w:color w:val="CC7832"/>
-          <w:sz w:val="20"/>
-          <w:szCs w:val="20"/>
-        </w:rPr>
-        <w:t>{</w:t>
-      </w:r>
-      <w:proofErr w:type="spellStart"/>
-      <w:r>
-        <w:rPr>
-          <w:rFonts w:ascii="Courier New" w:eastAsia="Times New Roman" w:hAnsi="Courier New" w:cs="Courier New"/>
-          <w:color w:val="A9B7C6"/>
-          <w:sz w:val="20"/>
-          <w:szCs w:val="20"/>
-        </w:rPr>
-        <w:t>total_distance</w:t>
-      </w:r>
-      <w:proofErr w:type="spellEnd"/>
-      <w:r>
-        <w:rPr>
-          <w:rFonts w:ascii="Courier New" w:eastAsia="Times New Roman" w:hAnsi="Courier New" w:cs="Courier New"/>
-          <w:color w:val="CC7832"/>
-          <w:sz w:val="20"/>
-          <w:szCs w:val="20"/>
-        </w:rPr>
-        <w:t>}</w:t>
-      </w:r>
-      <w:r>
-        <w:rPr>
-          <w:rFonts w:ascii="Courier New" w:eastAsia="Times New Roman" w:hAnsi="Courier New" w:cs="Courier New"/>
-          <w:color w:val="6A8759"/>
-          <w:sz w:val="20"/>
-          <w:szCs w:val="20"/>
-        </w:rPr>
-        <w:t xml:space="preserve"> km</w:t>
-      </w:r>
-      <w:r>
-        <w:rPr>
-          <w:rFonts w:ascii="Courier New" w:eastAsia="Times New Roman" w:hAnsi="Courier New" w:cs="Courier New"/>
-          <w:color w:val="6A8759"/>
-          <w:sz w:val="20"/>
-          <w:szCs w:val="20"/>
-        </w:rPr>
-        <w:br/>
-        <w:t xml:space="preserve">                Total Time: </w:t>
-      </w:r>
-      <w:r>
-        <w:rPr>
-          <w:rFonts w:ascii="Courier New" w:eastAsia="Times New Roman" w:hAnsi="Courier New" w:cs="Courier New"/>
-          <w:color w:val="CC7832"/>
-          <w:sz w:val="20"/>
-          <w:szCs w:val="20"/>
-        </w:rPr>
-        <w:t>{</w:t>
-      </w:r>
-      <w:proofErr w:type="spellStart"/>
-      <w:r>
-        <w:rPr>
-          <w:rFonts w:ascii="Courier New" w:eastAsia="Times New Roman" w:hAnsi="Courier New" w:cs="Courier New"/>
-          <w:color w:val="A9B7C6"/>
-          <w:sz w:val="20"/>
-          <w:szCs w:val="20"/>
-        </w:rPr>
-        <w:t>total_time</w:t>
-      </w:r>
-      <w:proofErr w:type="spellEnd"/>
-      <w:r>
-        <w:rPr>
-          <w:rFonts w:ascii="Courier New" w:eastAsia="Times New Roman" w:hAnsi="Courier New" w:cs="Courier New"/>
-          <w:color w:val="CC7832"/>
-          <w:sz w:val="20"/>
-          <w:szCs w:val="20"/>
-        </w:rPr>
-        <w:t>}</w:t>
-      </w:r>
-      <w:r>
-        <w:rPr>
-          <w:rFonts w:ascii="Courier New" w:eastAsia="Times New Roman" w:hAnsi="Courier New" w:cs="Courier New"/>
-          <w:color w:val="6A8759"/>
-          <w:sz w:val="20"/>
-          <w:szCs w:val="20"/>
-        </w:rPr>
-        <w:t>h</w:t>
-      </w:r>
-      <w:r>
-        <w:rPr>
-          <w:rFonts w:ascii="Courier New" w:eastAsia="Times New Roman" w:hAnsi="Courier New" w:cs="Courier New"/>
-          <w:color w:val="6A8759"/>
-          <w:sz w:val="20"/>
-          <w:szCs w:val="20"/>
-        </w:rPr>
-        <w:br/>
-        <w:t xml:space="preserve">                Total Price: </w:t>
-      </w:r>
-      <w:r>
-        <w:rPr>
-          <w:rFonts w:ascii="Courier New" w:eastAsia="Times New Roman" w:hAnsi="Courier New" w:cs="Courier New"/>
-          <w:color w:val="CC7832"/>
-          <w:sz w:val="20"/>
-          <w:szCs w:val="20"/>
-        </w:rPr>
-        <w:t>{</w:t>
-      </w:r>
-      <w:proofErr w:type="spellStart"/>
-      <w:r>
-        <w:rPr>
-          <w:rFonts w:ascii="Courier New" w:eastAsia="Times New Roman" w:hAnsi="Courier New" w:cs="Courier New"/>
-          <w:color w:val="A9B7C6"/>
-          <w:sz w:val="20"/>
-          <w:szCs w:val="20"/>
-        </w:rPr>
-        <w:t>total_price</w:t>
-      </w:r>
-      <w:proofErr w:type="spellEnd"/>
-      <w:r>
-        <w:rPr>
-          <w:rFonts w:ascii="Courier New" w:eastAsia="Times New Roman" w:hAnsi="Courier New" w:cs="Courier New"/>
-          <w:color w:val="CC7832"/>
-          <w:sz w:val="20"/>
-          <w:szCs w:val="20"/>
-        </w:rPr>
-        <w:t>}</w:t>
-      </w:r>
-      <w:r>
-        <w:rPr>
-          <w:rFonts w:ascii="Courier New" w:eastAsia="Times New Roman" w:hAnsi="Courier New" w:cs="Courier New"/>
-          <w:color w:val="6A8759"/>
-          <w:sz w:val="20"/>
-          <w:szCs w:val="20"/>
-        </w:rPr>
-        <w:t>$</w:t>
-      </w:r>
-      <w:r>
-        <w:rPr>
-          <w:rFonts w:ascii="Courier New" w:eastAsia="Times New Roman" w:hAnsi="Courier New" w:cs="Courier New"/>
-          <w:color w:val="6A8759"/>
-          <w:sz w:val="20"/>
-          <w:szCs w:val="20"/>
-        </w:rPr>
-        <w:br/>
-        <w:t xml:space="preserve">                '''</w:t>
-      </w:r>
-      <w:r>
-        <w:rPr>
-          <w:rFonts w:ascii="Courier New" w:eastAsia="Times New Roman" w:hAnsi="Courier New" w:cs="Courier New"/>
-          <w:color w:val="6A8759"/>
-          <w:sz w:val="20"/>
-          <w:szCs w:val="20"/>
-        </w:rPr>
-        <w:br/>
-        <w:t xml:space="preserve">    </w:t>
-      </w:r>
-      <w:r>
-        <w:rPr>
-          <w:rFonts w:ascii="Courier New" w:eastAsia="Times New Roman" w:hAnsi="Courier New" w:cs="Courier New"/>
-          <w:color w:val="CC7832"/>
-          <w:sz w:val="20"/>
-          <w:szCs w:val="20"/>
-        </w:rPr>
         <w:t xml:space="preserve">return </w:t>
       </w:r>
-      <w:proofErr w:type="spellStart"/>
-      <w:r>
-        <w:rPr>
-          <w:rFonts w:ascii="Courier New" w:eastAsia="Times New Roman" w:hAnsi="Courier New" w:cs="Courier New"/>
-          <w:color w:val="A9B7C6"/>
-          <w:sz w:val="20"/>
-          <w:szCs w:val="20"/>
-        </w:rPr>
-        <w:t>result_string</w:t>
-      </w:r>
-      <w:proofErr w:type="spellEnd"/>
-      <w:r>
-        <w:rPr>
-          <w:rFonts w:ascii="Courier New" w:eastAsia="Times New Roman" w:hAnsi="Courier New" w:cs="Courier New"/>
-          <w:color w:val="A9B7C6"/>
-          <w:sz w:val="20"/>
-          <w:szCs w:val="20"/>
-        </w:rPr>
-        <w:t xml:space="preserve">  </w:t>
+      <w:r>
+        <w:rPr>
+          <w:rFonts w:ascii="Courier New" w:eastAsia="Times New Roman" w:hAnsi="Courier New" w:cs="Courier New"/>
+          <w:color w:val="A9B7C6"/>
+          <w:sz w:val="20"/>
+          <w:szCs w:val="20"/>
+        </w:rPr>
+        <w:t xml:space="preserve">result_string  </w:t>
       </w:r>
       <w:r>
         <w:rPr>
@@ -5098,29 +4491,16 @@
           <w:lang w:bidi="fa-IR"/>
         </w:rPr>
       </w:pPr>
-      <w:proofErr w:type="spellStart"/>
-      <w:r>
-        <w:rPr>
-          <w:rFonts w:cs="B Nazanin"/>
-          <w:b/>
-          <w:bCs/>
-          <w:sz w:val="32"/>
-          <w:szCs w:val="32"/>
-          <w:lang w:bidi="fa-IR"/>
-        </w:rPr>
-        <w:t>Args</w:t>
-      </w:r>
-      <w:proofErr w:type="spellEnd"/>
-      <w:r>
-        <w:rPr>
-          <w:rFonts w:cs="B Nazanin"/>
-          <w:b/>
-          <w:bCs/>
-          <w:sz w:val="32"/>
-          <w:szCs w:val="32"/>
-          <w:lang w:bidi="fa-IR"/>
-        </w:rPr>
-        <w:t>:</w:t>
+      <w:r>
+        <w:rPr>
+          <w:rFonts w:cs="B Nazanin"/>
+          <w:b/>
+          <w:bCs/>
+          <w:sz w:val="32"/>
+          <w:szCs w:val="32"/>
+          <w:lang w:bidi="fa-IR"/>
+        </w:rPr>
+        <w:t>Args:</w:t>
       </w:r>
     </w:p>
     <w:p>
@@ -5268,22 +4648,14 @@
       <w:pPr>
         <w:pStyle w:val="Heading2"/>
       </w:pPr>
-      <w:proofErr w:type="spellStart"/>
-      <w:r>
-        <w:t>Calculate_</w:t>
-      </w:r>
-      <w:proofErr w:type="gramStart"/>
-      <w:r>
-        <w:t>distance</w:t>
-      </w:r>
-      <w:proofErr w:type="spellEnd"/>
-      <w:proofErr w:type="gramEnd"/>
+      <w:r>
+        <w:t>Calculate_distance</w:t>
+      </w:r>
     </w:p>
     <w:p>
       <w:pPr>
         <w:bidi/>
         <w:rPr>
-          <w:rFonts w:hint="cs"/>
           <w:lang w:bidi="fa-IR"/>
         </w:rPr>
       </w:pPr>
@@ -5301,10 +4673,10 @@
       <w:r>
         <w:rPr>
           <w:rFonts w:cs="B Nazanin"/>
-          <w:sz w:val="28"/>
-          <w:szCs w:val="28"/>
-          <w:rtl/>
-          <w:lang w:bidi="fa-IR"/>
+          <w:noProof/>
+          <w:sz w:val="28"/>
+          <w:szCs w:val="28"/>
+          <w:rtl/>
         </w:rPr>
         <w:drawing>
           <wp:inline distT="0" distB="0" distL="0" distR="0" wp14:anchorId="2C05CF39" wp14:editId="75EB930C">
@@ -5406,7 +4778,7 @@
     <w:p>
       <w:pPr>
         <w:rPr>
-          <w:rFonts w:cs="B Nazanin" w:hint="cs"/>
+          <w:rFonts w:cs="B Nazanin"/>
           <w:sz w:val="28"/>
           <w:szCs w:val="28"/>
           <w:rtl/>
@@ -5433,11 +4805,9 @@
       <w:pPr>
         <w:pStyle w:val="Heading2"/>
       </w:pPr>
-      <w:proofErr w:type="spellStart"/>
       <w:r>
         <w:t>a_star_heuristic</w:t>
       </w:r>
-      <w:proofErr w:type="spellEnd"/>
       <w:r>
         <w:rPr>
           <w:rFonts w:hint="cs"/>
@@ -5472,10 +4842,10 @@
           <w:rFonts w:cs="B Nazanin"/>
           <w:b/>
           <w:bCs/>
-          <w:sz w:val="32"/>
-          <w:szCs w:val="32"/>
-          <w:rtl/>
-          <w:lang w:bidi="fa-IR"/>
+          <w:noProof/>
+          <w:sz w:val="32"/>
+          <w:szCs w:val="32"/>
+          <w:rtl/>
         </w:rPr>
         <w:drawing>
           <wp:inline distT="0" distB="0" distL="0" distR="0" wp14:anchorId="78CFFFAF" wp14:editId="29C1F221">
@@ -5754,12 +5124,10 @@
       <w:pPr>
         <w:pStyle w:val="Heading2"/>
       </w:pPr>
-      <w:proofErr w:type="spellStart"/>
       <w:r>
         <w:lastRenderedPageBreak/>
         <w:t>a_star_algorithm</w:t>
       </w:r>
-      <w:proofErr w:type="spellEnd"/>
     </w:p>
     <w:p>
       <w:pPr>
@@ -5783,10 +5151,10 @@
       <w:r>
         <w:rPr>
           <w:rFonts w:cs="B Nazanin"/>
-          <w:sz w:val="28"/>
-          <w:szCs w:val="28"/>
-          <w:rtl/>
-          <w:lang w:bidi="fa-IR"/>
+          <w:noProof/>
+          <w:sz w:val="28"/>
+          <w:szCs w:val="28"/>
+          <w:rtl/>
         </w:rPr>
         <w:drawing>
           <wp:inline distT="0" distB="0" distL="0" distR="0" wp14:anchorId="03F72AC0" wp14:editId="010F4660">
@@ -5858,13 +5226,22 @@
       <w:pPr>
         <w:bidi/>
         <w:rPr>
+          <w:rFonts w:cs="B Nazanin"/>
+          <w:sz w:val="28"/>
+          <w:szCs w:val="28"/>
+          <w:lang w:bidi="fa-IR"/>
+        </w:rPr>
+      </w:pPr>
+      <w:r>
+        <w:rPr>
           <w:rFonts w:cs="B Nazanin" w:hint="cs"/>
           <w:sz w:val="28"/>
           <w:szCs w:val="28"/>
           <w:rtl/>
           <w:lang w:bidi="fa-IR"/>
         </w:rPr>
-      </w:pPr>
+        <w:t>سپس ص</w:t>
+      </w:r>
       <w:r>
         <w:rPr>
           <w:rFonts w:cs="B Nazanin" w:hint="cs"/>
@@ -5873,8 +5250,119 @@
           <w:rtl/>
           <w:lang w:bidi="fa-IR"/>
         </w:rPr>
-        <w:t>سپس ص</w:t>
-      </w:r>
+        <w:t>ف اولویت را برای اجرای الگوریتم درنظر می‌گیرد؛ و ستی از فرودگاه‌های چک شده تشکیل می‌دهد</w:t>
+      </w:r>
+    </w:p>
+    <w:p>
+      <w:pPr>
+        <w:bidi/>
+        <w:rPr>
+          <w:rFonts w:cs="B Nazanin"/>
+          <w:sz w:val="28"/>
+          <w:szCs w:val="28"/>
+          <w:lang w:bidi="fa-IR"/>
+        </w:rPr>
+      </w:pPr>
+    </w:p>
+    <w:p>
+      <w:pPr>
+        <w:bidi/>
+        <w:rPr>
+          <w:rFonts w:cs="B Nazanin"/>
+          <w:sz w:val="28"/>
+          <w:szCs w:val="28"/>
+          <w:lang w:bidi="fa-IR"/>
+        </w:rPr>
+      </w:pPr>
+    </w:p>
+    <w:p>
+      <w:pPr>
+        <w:bidi/>
+        <w:rPr>
+          <w:rFonts w:cs="B Nazanin"/>
+          <w:sz w:val="28"/>
+          <w:szCs w:val="28"/>
+          <w:lang w:bidi="fa-IR"/>
+        </w:rPr>
+      </w:pPr>
+    </w:p>
+    <w:p>
+      <w:pPr>
+        <w:bidi/>
+        <w:rPr>
+          <w:rFonts w:cs="B Nazanin"/>
+          <w:sz w:val="28"/>
+          <w:szCs w:val="28"/>
+          <w:lang w:bidi="fa-IR"/>
+        </w:rPr>
+      </w:pPr>
+    </w:p>
+    <w:p>
+      <w:pPr>
+        <w:bidi/>
+        <w:rPr>
+          <w:rFonts w:cs="B Nazanin"/>
+          <w:sz w:val="28"/>
+          <w:szCs w:val="28"/>
+          <w:lang w:bidi="fa-IR"/>
+        </w:rPr>
+      </w:pPr>
+    </w:p>
+    <w:p>
+      <w:pPr>
+        <w:bidi/>
+        <w:rPr>
+          <w:rFonts w:cs="B Nazanin"/>
+          <w:sz w:val="28"/>
+          <w:szCs w:val="28"/>
+          <w:lang w:bidi="fa-IR"/>
+        </w:rPr>
+      </w:pPr>
+    </w:p>
+    <w:p>
+      <w:pPr>
+        <w:bidi/>
+        <w:rPr>
+          <w:rFonts w:cs="B Nazanin"/>
+          <w:sz w:val="28"/>
+          <w:szCs w:val="28"/>
+          <w:lang w:bidi="fa-IR"/>
+        </w:rPr>
+      </w:pPr>
+    </w:p>
+    <w:p>
+      <w:pPr>
+        <w:bidi/>
+        <w:rPr>
+          <w:rFonts w:cs="B Nazanin"/>
+          <w:sz w:val="28"/>
+          <w:szCs w:val="28"/>
+          <w:lang w:bidi="fa-IR"/>
+        </w:rPr>
+      </w:pPr>
+    </w:p>
+    <w:p>
+      <w:pPr>
+        <w:bidi/>
+        <w:rPr>
+          <w:rFonts w:cs="B Nazanin"/>
+          <w:sz w:val="28"/>
+          <w:szCs w:val="28"/>
+          <w:lang w:bidi="fa-IR"/>
+        </w:rPr>
+      </w:pPr>
+    </w:p>
+    <w:p>
+      <w:pPr>
+        <w:bidi/>
+        <w:rPr>
+          <w:rFonts w:cs="B Nazanin"/>
+          <w:sz w:val="28"/>
+          <w:szCs w:val="28"/>
+          <w:rtl/>
+          <w:lang w:bidi="fa-IR"/>
+        </w:rPr>
+      </w:pPr>
       <w:r>
         <w:rPr>
           <w:rFonts w:cs="B Nazanin" w:hint="cs"/>
@@ -5883,8 +5371,69 @@
           <w:rtl/>
           <w:lang w:bidi="fa-IR"/>
         </w:rPr>
-        <w:t>ف اولویت را برای اجرای الگوریتم درنظر می‌گیرد؛ و ستی از فرودگاه‌های چک شده تشکیل می‌دهد</w:t>
-      </w:r>
+        <w:lastRenderedPageBreak/>
+        <w:t>منابع:</w:t>
+      </w:r>
+    </w:p>
+    <w:p>
+      <w:pPr>
+        <w:rPr>
+          <w:rFonts w:cs="B Nazanin" w:hint="cs"/>
+          <w:sz w:val="28"/>
+          <w:szCs w:val="28"/>
+          <w:rtl/>
+          <w:lang w:bidi="fa-IR"/>
+        </w:rPr>
+      </w:pPr>
+      <w:r>
+        <w:rPr>
+          <w:rFonts w:cs="B Nazanin"/>
+          <w:sz w:val="28"/>
+          <w:szCs w:val="28"/>
+          <w:lang w:bidi="fa-IR"/>
+        </w:rPr>
+        <w:t># https://www.w3schools.com/python/pandas/default.asp</w:t>
+      </w:r>
+      <w:r>
+        <w:rPr>
+          <w:rFonts w:cs="B Nazanin"/>
+          <w:sz w:val="28"/>
+          <w:szCs w:val="28"/>
+          <w:lang w:bidi="fa-IR"/>
+        </w:rPr>
+        <w:br/>
+        <w:t># https://www.udacity.com/blog/2021/10/implementing-dijkstras-algorithm-in-python.html</w:t>
+      </w:r>
+      <w:r>
+        <w:rPr>
+          <w:rFonts w:cs="B Nazanin"/>
+          <w:sz w:val="28"/>
+          <w:szCs w:val="28"/>
+          <w:lang w:bidi="fa-IR"/>
+        </w:rPr>
+        <w:br/>
+        <w:t># https://pypi.org/project/networkx/</w:t>
+      </w:r>
+      <w:r>
+        <w:rPr>
+          <w:rFonts w:cs="B Nazanin"/>
+          <w:sz w:val="28"/>
+          <w:szCs w:val="28"/>
+          <w:lang w:bidi="fa-IR"/>
+        </w:rPr>
+        <w:br/>
+        <w:t># https://blog.enterprisedna.co/python-write-to-file/#:~:text=The%20write()%20method%20is,it%20to%20the%20specif</w:t>
+      </w:r>
+      <w:r>
+        <w:rPr>
+          <w:rFonts w:cs="B Nazanin"/>
+          <w:sz w:val="28"/>
+          <w:szCs w:val="28"/>
+          <w:lang w:bidi="fa-IR"/>
+        </w:rPr>
+        <w:t>ied%20file</w:t>
+      </w:r>
+      <w:bookmarkEnd w:id="0"/>
     </w:p>
     <w:sectPr>
       <w:pgSz w:w="12240" w:h="15840"/>
@@ -5903,7 +5452,7 @@
 </file>
 
 <file path=word/endnotes.xml><?xml version="1.0" encoding="utf-8"?>
-<w:endnotes xmlns:wpc="http://schemas.microsoft.com/office/word/2010/wordprocessingCanvas" xmlns:cx="http://schemas.microsoft.com/office/drawing/2014/chartex" xmlns:cx1="http://schemas.microsoft.com/office/drawing/2015/9/8/chartex" xmlns:cx2="http://schemas.microsoft.com/office/drawing/2015/10/21/chartex" xmlns:cx3="http://schemas.microsoft.com/office/drawing/2016/5/9/chartex" xmlns:cx4="http://schemas.microsoft.com/office/drawing/2016/5/10/chartex" xmlns:cx5="http://schemas.microsoft.com/office/drawing/2016/5/11/chartex" xmlns:cx6="http://schemas.microsoft.com/office/drawing/2016/5/12/chartex" xmlns:cx7="http://schemas.microsoft.com/office/drawing/2016/5/13/chartex" xmlns:cx8="http://schemas.microsoft.com/office/drawing/2016/5/14/chartex" xmlns:mc="http://schemas.openxmlformats.org/markup-compatibility/2006" xmlns:aink="http://schemas.microsoft.com/office/drawing/2016/ink" xmlns:am3d="http://schemas.microsoft.com/office/drawing/2017/model3d" xmlns:o="urn:schemas-microsoft-com:office:office" xmlns:oel="http://schemas.microsoft.com/office/2019/extlst" xmlns:r="http://schemas.openxmlformats.org/officeDocument/2006/relationships" xmlns:m="http://schemas.openxmlformats.org/officeDocument/2006/math" xmlns:v="urn:schemas-microsoft-com:vml" xmlns:wp14="http://schemas.microsoft.com/office/word/2010/wordprocessingDrawing" xmlns:wp="http://schemas.openxmlformats.org/drawingml/2006/wordprocessingDrawing" xmlns:w10="urn:schemas-microsoft-com:office:word" xmlns:w="http://schemas.openxmlformats.org/wordprocessingml/2006/main" xmlns:w14="http://schemas.microsoft.com/office/word/2010/wordml" xmlns:w15="http://schemas.microsoft.com/office/word/2012/wordml" xmlns:w16cex="http://schemas.microsoft.com/office/word/2018/wordml/cex" xmlns:w16cid="http://schemas.microsoft.com/office/word/2016/wordml/cid" xmlns:w16="http://schemas.microsoft.com/office/word/2018/wordml" xmlns:w16sdtdh="http://schemas.microsoft.com/office/word/2020/wordml/sdtdatahash" xmlns:w16se="http://schemas.microsoft.com/office/word/2015/wordml/symex" xmlns:wpg="http://schemas.microsoft.com/office/word/2010/wordprocessingGroup" xmlns:wpi="http://schemas.microsoft.com/office/word/2010/wordprocessingInk" xmlns:wne="http://schemas.microsoft.com/office/word/2006/wordml" xmlns:wps="http://schemas.microsoft.com/office/word/2010/wordprocessingShape" mc:Ignorable="w14 w15 w16se w16cid w16 w16cex w16sdtdh wp14">
+<w:endnotes xmlns:wpc="http://schemas.microsoft.com/office/word/2010/wordprocessingCanvas" xmlns:cx="http://schemas.microsoft.com/office/drawing/2014/chartex" xmlns:mc="http://schemas.openxmlformats.org/markup-compatibility/2006" xmlns:o="urn:schemas-microsoft-com:office:office" xmlns:r="http://schemas.openxmlformats.org/officeDocument/2006/relationships" xmlns:m="http://schemas.openxmlformats.org/officeDocument/2006/math" xmlns:v="urn:schemas-microsoft-com:vml" xmlns:wp14="http://schemas.microsoft.com/office/word/2010/wordprocessingDrawing" xmlns:wp="http://schemas.openxmlformats.org/drawingml/2006/wordprocessingDrawing" xmlns:w10="urn:schemas-microsoft-com:office:word" xmlns:w="http://schemas.openxmlformats.org/wordprocessingml/2006/main" xmlns:w14="http://schemas.microsoft.com/office/word/2010/wordml" xmlns:w15="http://schemas.microsoft.com/office/word/2012/wordml" xmlns:w16se="http://schemas.microsoft.com/office/word/2015/wordml/symex" xmlns:wpg="http://schemas.microsoft.com/office/word/2010/wordprocessingGroup" xmlns:wpi="http://schemas.microsoft.com/office/word/2010/wordprocessingInk" xmlns:wne="http://schemas.microsoft.com/office/word/2006/wordml" xmlns:wps="http://schemas.microsoft.com/office/word/2010/wordprocessingShape" mc:Ignorable="w14 w15 w16se wp14">
   <w:endnote w:type="separator" w:id="-1">
     <w:p>
       <w:pPr>
@@ -5928,7 +5477,7 @@
 </file>
 
 <file path=word/footnotes.xml><?xml version="1.0" encoding="utf-8"?>
-<w:footnotes xmlns:wpc="http://schemas.microsoft.com/office/word/2010/wordprocessingCanvas" xmlns:cx="http://schemas.microsoft.com/office/drawing/2014/chartex" xmlns:cx1="http://schemas.microsoft.com/office/drawing/2015/9/8/chartex" xmlns:cx2="http://schemas.microsoft.com/office/drawing/2015/10/21/chartex" xmlns:cx3="http://schemas.microsoft.com/office/drawing/2016/5/9/chartex" xmlns:cx4="http://schemas.microsoft.com/office/drawing/2016/5/10/chartex" xmlns:cx5="http://schemas.microsoft.com/office/drawing/2016/5/11/chartex" xmlns:cx6="http://schemas.microsoft.com/office/drawing/2016/5/12/chartex" xmlns:cx7="http://schemas.microsoft.com/office/drawing/2016/5/13/chartex" xmlns:cx8="http://schemas.microsoft.com/office/drawing/2016/5/14/chartex" xmlns:mc="http://schemas.openxmlformats.org/markup-compatibility/2006" xmlns:aink="http://schemas.microsoft.com/office/drawing/2016/ink" xmlns:am3d="http://schemas.microsoft.com/office/drawing/2017/model3d" xmlns:o="urn:schemas-microsoft-com:office:office" xmlns:oel="http://schemas.microsoft.com/office/2019/extlst" xmlns:r="http://schemas.openxmlformats.org/officeDocument/2006/relationships" xmlns:m="http://schemas.openxmlformats.org/officeDocument/2006/math" xmlns:v="urn:schemas-microsoft-com:vml" xmlns:wp14="http://schemas.microsoft.com/office/word/2010/wordprocessingDrawing" xmlns:wp="http://schemas.openxmlformats.org/drawingml/2006/wordprocessingDrawing" xmlns:w10="urn:schemas-microsoft-com:office:word" xmlns:w="http://schemas.openxmlformats.org/wordprocessingml/2006/main" xmlns:w14="http://schemas.microsoft.com/office/word/2010/wordml" xmlns:w15="http://schemas.microsoft.com/office/word/2012/wordml" xmlns:w16cex="http://schemas.microsoft.com/office/word/2018/wordml/cex" xmlns:w16cid="http://schemas.microsoft.com/office/word/2016/wordml/cid" xmlns:w16="http://schemas.microsoft.com/office/word/2018/wordml" xmlns:w16sdtdh="http://schemas.microsoft.com/office/word/2020/wordml/sdtdatahash" xmlns:w16se="http://schemas.microsoft.com/office/word/2015/wordml/symex" xmlns:wpg="http://schemas.microsoft.com/office/word/2010/wordprocessingGroup" xmlns:wpi="http://schemas.microsoft.com/office/word/2010/wordprocessingInk" xmlns:wne="http://schemas.microsoft.com/office/word/2006/wordml" xmlns:wps="http://schemas.microsoft.com/office/word/2010/wordprocessingShape" mc:Ignorable="w14 w15 w16se w16cid w16 w16cex w16sdtdh wp14">
+<w:footnotes xmlns:wpc="http://schemas.microsoft.com/office/word/2010/wordprocessingCanvas" xmlns:cx="http://schemas.microsoft.com/office/drawing/2014/chartex" xmlns:mc="http://schemas.openxmlformats.org/markup-compatibility/2006" xmlns:o="urn:schemas-microsoft-com:office:office" xmlns:r="http://schemas.openxmlformats.org/officeDocument/2006/relationships" xmlns:m="http://schemas.openxmlformats.org/officeDocument/2006/math" xmlns:v="urn:schemas-microsoft-com:vml" xmlns:wp14="http://schemas.microsoft.com/office/word/2010/wordprocessingDrawing" xmlns:wp="http://schemas.openxmlformats.org/drawingml/2006/wordprocessingDrawing" xmlns:w10="urn:schemas-microsoft-com:office:word" xmlns:w="http://schemas.openxmlformats.org/wordprocessingml/2006/main" xmlns:w14="http://schemas.microsoft.com/office/word/2010/wordml" xmlns:w15="http://schemas.microsoft.com/office/word/2012/wordml" xmlns:w16se="http://schemas.microsoft.com/office/word/2015/wordml/symex" xmlns:wpg="http://schemas.microsoft.com/office/word/2010/wordprocessingGroup" xmlns:wpi="http://schemas.microsoft.com/office/word/2010/wordprocessingInk" xmlns:wne="http://schemas.microsoft.com/office/word/2006/wordml" xmlns:wps="http://schemas.microsoft.com/office/word/2010/wordprocessingShape" mc:Ignorable="w14 w15 w16se wp14">
   <w:footnote w:type="separator" w:id="-1">
     <w:p>
       <w:pPr>
@@ -5953,7 +5502,7 @@
 </file>
 
 <file path=word/styles.xml><?xml version="1.0" encoding="utf-8"?>
-<w:styles xmlns:mc="http://schemas.openxmlformats.org/markup-compatibility/2006" xmlns:r="http://schemas.openxmlformats.org/officeDocument/2006/relationships" xmlns:w="http://schemas.openxmlformats.org/wordprocessingml/2006/main" xmlns:w14="http://schemas.microsoft.com/office/word/2010/wordml" xmlns:w15="http://schemas.microsoft.com/office/word/2012/wordml" xmlns:w16cex="http://schemas.microsoft.com/office/word/2018/wordml/cex" xmlns:w16cid="http://schemas.microsoft.com/office/word/2016/wordml/cid" xmlns:w16="http://schemas.microsoft.com/office/word/2018/wordml" xmlns:w16sdtdh="http://schemas.microsoft.com/office/word/2020/wordml/sdtdatahash" xmlns:w16se="http://schemas.microsoft.com/office/word/2015/wordml/symex" mc:Ignorable="w14 w15 w16se w16cid w16 w16cex w16sdtdh">
+<w:styles xmlns:mc="http://schemas.openxmlformats.org/markup-compatibility/2006" xmlns:r="http://schemas.openxmlformats.org/officeDocument/2006/relationships" xmlns:w="http://schemas.openxmlformats.org/wordprocessingml/2006/main" xmlns:w14="http://schemas.microsoft.com/office/word/2010/wordml" xmlns:w15="http://schemas.microsoft.com/office/word/2012/wordml" xmlns:w16se="http://schemas.microsoft.com/office/word/2015/wordml/symex" mc:Ignorable="w14 w15 w16se">
   <w:docDefaults>
     <w:rPrDefault>
       <w:rPr>
@@ -5969,7 +5518,7 @@
       </w:pPr>
     </w:pPrDefault>
   </w:docDefaults>
-  <w:latentStyles w:defLockedState="0" w:defUIPriority="99" w:defSemiHidden="0" w:defUnhideWhenUsed="0" w:defQFormat="0" w:count="376">
+  <w:latentStyles w:defLockedState="0" w:defUIPriority="99" w:defSemiHidden="0" w:defUnhideWhenUsed="0" w:defQFormat="0" w:count="371">
     <w:lsdException w:name="Normal" w:uiPriority="0" w:qFormat="1"/>
     <w:lsdException w:name="heading 1" w:uiPriority="9" w:qFormat="1"/>
     <w:lsdException w:name="heading 2" w:semiHidden="1" w:uiPriority="9" w:unhideWhenUsed="1" w:qFormat="1"/>
@@ -6341,11 +5890,6 @@
     <w:lsdException w:name="List Table 5 Dark Accent 6" w:uiPriority="50"/>
     <w:lsdException w:name="List Table 6 Colorful Accent 6" w:uiPriority="51"/>
     <w:lsdException w:name="List Table 7 Colorful Accent 6" w:uiPriority="52"/>
-    <w:lsdException w:name="Mention" w:semiHidden="1" w:unhideWhenUsed="1"/>
-    <w:lsdException w:name="Smart Hyperlink" w:semiHidden="1" w:unhideWhenUsed="1"/>
-    <w:lsdException w:name="Hashtag" w:semiHidden="1" w:unhideWhenUsed="1"/>
-    <w:lsdException w:name="Unresolved Mention" w:semiHidden="1" w:unhideWhenUsed="1"/>
-    <w:lsdException w:name="Smart Link" w:semiHidden="1" w:unhideWhenUsed="1"/>
   </w:latentStyles>
   <w:style w:type="paragraph" w:default="1" w:styleId="Normal">
     <w:name w:val="Normal"/>
@@ -6405,7 +5949,6 @@
   <w:style w:type="character" w:default="1" w:styleId="DefaultParagraphFont">
     <w:name w:val="Default Paragraph Font"/>
     <w:uiPriority w:val="1"/>
-    <w:semiHidden/>
     <w:unhideWhenUsed/>
   </w:style>
   <w:style w:type="table" w:default="1" w:styleId="TableNormal">
@@ -6868,7 +6411,7 @@
 </file>
 
 <file path=customXml/itemProps1.xml><?xml version="1.0" encoding="utf-8"?>
-<ds:datastoreItem xmlns:ds="http://schemas.openxmlformats.org/officeDocument/2006/customXml" ds:itemID="{DF80950E-F559-4AED-BB4B-9FC3CC62CA0D}">
+<ds:datastoreItem xmlns:ds="http://schemas.openxmlformats.org/officeDocument/2006/customXml" ds:itemID="{26E2AE30-3C89-4332-95E3-F610D7B312BD}">
   <ds:schemaRefs>
     <ds:schemaRef ds:uri="http://schemas.openxmlformats.org/officeDocument/2006/bibliography"/>
   </ds:schemaRefs>

--- a/best-flight/best_flight_doc.docx
+++ b/best-flight/best_flight_doc.docx
@@ -1,6 +1,6 @@
 
 <file path=word/document.xml><?xml version="1.0" encoding="utf-8"?>
-<w:document xmlns:wpc="http://schemas.microsoft.com/office/word/2010/wordprocessingCanvas" xmlns:cx="http://schemas.microsoft.com/office/drawing/2014/chartex" xmlns:mc="http://schemas.openxmlformats.org/markup-compatibility/2006" xmlns:o="urn:schemas-microsoft-com:office:office" xmlns:r="http://schemas.openxmlformats.org/officeDocument/2006/relationships" xmlns:m="http://schemas.openxmlformats.org/officeDocument/2006/math" xmlns:v="urn:schemas-microsoft-com:vml" xmlns:wp14="http://schemas.microsoft.com/office/word/2010/wordprocessingDrawing" xmlns:wp="http://schemas.openxmlformats.org/drawingml/2006/wordprocessingDrawing" xmlns:w10="urn:schemas-microsoft-com:office:word" xmlns:w="http://schemas.openxmlformats.org/wordprocessingml/2006/main" xmlns:w14="http://schemas.microsoft.com/office/word/2010/wordml" xmlns:w15="http://schemas.microsoft.com/office/word/2012/wordml" xmlns:w16se="http://schemas.microsoft.com/office/word/2015/wordml/symex" xmlns:wpg="http://schemas.microsoft.com/office/word/2010/wordprocessingGroup" xmlns:wpi="http://schemas.microsoft.com/office/word/2010/wordprocessingInk" xmlns:wne="http://schemas.microsoft.com/office/word/2006/wordml" xmlns:wps="http://schemas.microsoft.com/office/word/2010/wordprocessingShape" mc:Ignorable="w14 w15 w16se wp14">
+<w:document xmlns:wpc="http://schemas.microsoft.com/office/word/2010/wordprocessingCanvas" xmlns:cx="http://schemas.microsoft.com/office/drawing/2014/chartex" xmlns:cx1="http://schemas.microsoft.com/office/drawing/2015/9/8/chartex" xmlns:cx2="http://schemas.microsoft.com/office/drawing/2015/10/21/chartex" xmlns:cx3="http://schemas.microsoft.com/office/drawing/2016/5/9/chartex" xmlns:cx4="http://schemas.microsoft.com/office/drawing/2016/5/10/chartex" xmlns:cx5="http://schemas.microsoft.com/office/drawing/2016/5/11/chartex" xmlns:cx6="http://schemas.microsoft.com/office/drawing/2016/5/12/chartex" xmlns:cx7="http://schemas.microsoft.com/office/drawing/2016/5/13/chartex" xmlns:cx8="http://schemas.microsoft.com/office/drawing/2016/5/14/chartex" xmlns:mc="http://schemas.openxmlformats.org/markup-compatibility/2006" xmlns:aink="http://schemas.microsoft.com/office/drawing/2016/ink" xmlns:am3d="http://schemas.microsoft.com/office/drawing/2017/model3d" xmlns:o="urn:schemas-microsoft-com:office:office" xmlns:oel="http://schemas.microsoft.com/office/2019/extlst" xmlns:r="http://schemas.openxmlformats.org/officeDocument/2006/relationships" xmlns:m="http://schemas.openxmlformats.org/officeDocument/2006/math" xmlns:v="urn:schemas-microsoft-com:vml" xmlns:wp14="http://schemas.microsoft.com/office/word/2010/wordprocessingDrawing" xmlns:wp="http://schemas.openxmlformats.org/drawingml/2006/wordprocessingDrawing" xmlns:w10="urn:schemas-microsoft-com:office:word" xmlns:w="http://schemas.openxmlformats.org/wordprocessingml/2006/main" xmlns:w14="http://schemas.microsoft.com/office/word/2010/wordml" xmlns:w15="http://schemas.microsoft.com/office/word/2012/wordml" xmlns:w16cex="http://schemas.microsoft.com/office/word/2018/wordml/cex" xmlns:w16cid="http://schemas.microsoft.com/office/word/2016/wordml/cid" xmlns:w16="http://schemas.microsoft.com/office/word/2018/wordml" xmlns:w16sdtdh="http://schemas.microsoft.com/office/word/2020/wordml/sdtdatahash" xmlns:w16se="http://schemas.microsoft.com/office/word/2015/wordml/symex" xmlns:wpg="http://schemas.microsoft.com/office/word/2010/wordprocessingGroup" xmlns:wpi="http://schemas.microsoft.com/office/word/2010/wordprocessingInk" xmlns:wne="http://schemas.microsoft.com/office/word/2006/wordml" xmlns:wps="http://schemas.microsoft.com/office/word/2010/wordprocessingShape" mc:Ignorable="w14 w15 w16se w16cid w16 w16cex w16sdtdh wp14">
   <w:body>
     <w:p>
       <w:pPr>
@@ -16,7 +16,6 @@
           <w:lang w:bidi="fa-IR"/>
         </w:rPr>
       </w:pPr>
-      <w:bookmarkStart w:id="0" w:name="_GoBack"/>
       <w:r>
         <w:rPr>
           <w:noProof/>
@@ -491,6 +490,7 @@
           <w:lang w:bidi="fa-IR"/>
         </w:rPr>
       </w:pPr>
+      <w:proofErr w:type="spellStart"/>
       <w:r>
         <w:rPr>
           <w:rFonts w:cs="B Nazanin"/>
@@ -502,17 +502,31 @@
         </w:rPr>
         <w:t>dijkstra_generated_cost</w:t>
       </w:r>
-      <w:r>
-        <w:rPr>
-          <w:rFonts w:cs="B Nazanin"/>
-          <w:b/>
-          <w:bCs/>
-          <w:sz w:val="32"/>
-          <w:szCs w:val="32"/>
-          <w:lang w:bidi="fa-IR"/>
-        </w:rPr>
-        <w:t xml:space="preserve"> .1</w:t>
-      </w:r>
+      <w:proofErr w:type="spellEnd"/>
+      <w:r>
+        <w:rPr>
+          <w:rFonts w:cs="B Nazanin"/>
+          <w:b/>
+          <w:bCs/>
+          <w:sz w:val="32"/>
+          <w:szCs w:val="32"/>
+          <w:lang w:bidi="fa-IR"/>
+        </w:rPr>
+        <w:t xml:space="preserve"> </w:t>
+      </w:r>
+      <w:proofErr w:type="gramStart"/>
+      <w:r>
+        <w:rPr>
+          <w:rFonts w:cs="B Nazanin"/>
+          <w:b/>
+          <w:bCs/>
+          <w:sz w:val="32"/>
+          <w:szCs w:val="32"/>
+          <w:lang w:bidi="fa-IR"/>
+        </w:rPr>
+        <w:t>.1</w:t>
+      </w:r>
+      <w:proofErr w:type="gramEnd"/>
     </w:p>
     <w:p>
       <w:pPr>
@@ -550,6 +564,7 @@
         </w:rPr>
         <w:t xml:space="preserve">def </w:t>
       </w:r>
+      <w:proofErr w:type="spellStart"/>
       <w:r>
         <w:rPr>
           <w:rFonts w:cs="B Nazanin"/>
@@ -561,6 +576,7 @@
         </w:rPr>
         <w:t>dijkstra_generated_cost</w:t>
       </w:r>
+      <w:proofErr w:type="spellEnd"/>
       <w:r>
         <w:rPr>
           <w:rFonts w:cs="B Nazanin"/>
@@ -749,7 +765,31 @@
           <w:sz w:val="32"/>
           <w:szCs w:val="32"/>
         </w:rPr>
-        <w:t>'FlyTime'</w:t>
+        <w:t>'</w:t>
+      </w:r>
+      <w:proofErr w:type="spellStart"/>
+      <w:r>
+        <w:rPr>
+          <w:rFonts w:cs="B Nazanin"/>
+          <w:b/>
+          <w:bCs/>
+          <w:color w:val="6A8759"/>
+          <w:sz w:val="32"/>
+          <w:szCs w:val="32"/>
+        </w:rPr>
+        <w:t>FlyTime</w:t>
+      </w:r>
+      <w:proofErr w:type="spellEnd"/>
+      <w:r>
+        <w:rPr>
+          <w:rFonts w:cs="B Nazanin"/>
+          <w:b/>
+          <w:bCs/>
+          <w:color w:val="6A8759"/>
+          <w:sz w:val="32"/>
+          <w:szCs w:val="32"/>
+        </w:rPr>
+        <w:t>'</w:t>
       </w:r>
       <w:r>
         <w:rPr>
@@ -785,6 +825,7 @@
         </w:rPr>
         <w:t xml:space="preserve">w2 = </w:t>
       </w:r>
+      <w:proofErr w:type="gramStart"/>
       <w:r>
         <w:rPr>
           <w:rFonts w:cs="B Nazanin"/>
@@ -805,7 +846,19 @@
           <w:sz w:val="32"/>
           <w:szCs w:val="32"/>
         </w:rPr>
-        <w:t># Weight for distance</w:t>
+        <w:t>#</w:t>
+      </w:r>
+      <w:proofErr w:type="gramEnd"/>
+      <w:r>
+        <w:rPr>
+          <w:rFonts w:cs="B Nazanin"/>
+          <w:b/>
+          <w:bCs/>
+          <w:color w:val="808080"/>
+          <w:sz w:val="32"/>
+          <w:szCs w:val="32"/>
+        </w:rPr>
+        <w:t xml:space="preserve"> Weight for distance</w:t>
       </w:r>
       <w:r>
         <w:rPr>
@@ -1099,39 +1152,76 @@
           <w:lang w:bidi="fa-IR"/>
         </w:rPr>
       </w:pPr>
-      <w:r>
-        <w:rPr>
-          <w:rFonts w:cs="B Nazanin"/>
-          <w:b/>
-          <w:bCs/>
-          <w:sz w:val="32"/>
-          <w:szCs w:val="32"/>
-          <w:lang w:bidi="fa-IR"/>
-        </w:rPr>
-        <w:t>Args:</w:t>
-      </w:r>
-    </w:p>
-    <w:p>
-      <w:pPr>
-        <w:rPr>
-          <w:rFonts w:cs="B Nazanin"/>
-          <w:b/>
-          <w:bCs/>
-          <w:sz w:val="32"/>
-          <w:szCs w:val="32"/>
-          <w:lang w:bidi="fa-IR"/>
-        </w:rPr>
-      </w:pPr>
-      <w:r>
-        <w:rPr>
-          <w:rFonts w:cs="B Nazanin"/>
-          <w:b/>
-          <w:bCs/>
-          <w:sz w:val="32"/>
-          <w:szCs w:val="32"/>
-          <w:lang w:bidi="fa-IR"/>
-        </w:rPr>
-        <w:t xml:space="preserve">        param (dict): A dictionary containing distance, price, and time values.</w:t>
+      <w:proofErr w:type="spellStart"/>
+      <w:r>
+        <w:rPr>
+          <w:rFonts w:cs="B Nazanin"/>
+          <w:b/>
+          <w:bCs/>
+          <w:sz w:val="32"/>
+          <w:szCs w:val="32"/>
+          <w:lang w:bidi="fa-IR"/>
+        </w:rPr>
+        <w:t>Args</w:t>
+      </w:r>
+      <w:proofErr w:type="spellEnd"/>
+      <w:r>
+        <w:rPr>
+          <w:rFonts w:cs="B Nazanin"/>
+          <w:b/>
+          <w:bCs/>
+          <w:sz w:val="32"/>
+          <w:szCs w:val="32"/>
+          <w:lang w:bidi="fa-IR"/>
+        </w:rPr>
+        <w:t>:</w:t>
+      </w:r>
+    </w:p>
+    <w:p>
+      <w:pPr>
+        <w:rPr>
+          <w:rFonts w:cs="B Nazanin"/>
+          <w:b/>
+          <w:bCs/>
+          <w:sz w:val="32"/>
+          <w:szCs w:val="32"/>
+          <w:lang w:bidi="fa-IR"/>
+        </w:rPr>
+      </w:pPr>
+      <w:r>
+        <w:rPr>
+          <w:rFonts w:cs="B Nazanin"/>
+          <w:b/>
+          <w:bCs/>
+          <w:sz w:val="32"/>
+          <w:szCs w:val="32"/>
+          <w:lang w:bidi="fa-IR"/>
+        </w:rPr>
+        <w:t xml:space="preserve">        param (</w:t>
+      </w:r>
+      <w:proofErr w:type="spellStart"/>
+      <w:r>
+        <w:rPr>
+          <w:rFonts w:cs="B Nazanin"/>
+          <w:b/>
+          <w:bCs/>
+          <w:sz w:val="32"/>
+          <w:szCs w:val="32"/>
+          <w:lang w:bidi="fa-IR"/>
+        </w:rPr>
+        <w:t>dict</w:t>
+      </w:r>
+      <w:proofErr w:type="spellEnd"/>
+      <w:r>
+        <w:rPr>
+          <w:rFonts w:cs="B Nazanin"/>
+          <w:b/>
+          <w:bCs/>
+          <w:sz w:val="32"/>
+          <w:szCs w:val="32"/>
+          <w:lang w:bidi="fa-IR"/>
+        </w:rPr>
+        <w:t>): A dictionary containing distance, price, and time values.</w:t>
       </w:r>
     </w:p>
     <w:p>
@@ -1218,17 +1308,32 @@
         </w:rPr>
         <w:t xml:space="preserve">2. </w:t>
       </w:r>
-      <w:r>
-        <w:rPr>
-          <w:rFonts w:cs="B Nazanin"/>
-          <w:b/>
-          <w:bCs/>
-          <w:sz w:val="32"/>
-          <w:szCs w:val="32"/>
-          <w:lang w:bidi="fa-IR"/>
-        </w:rPr>
-        <w:t>add_edge</w:t>
-      </w:r>
+      <w:proofErr w:type="spellStart"/>
+      <w:r>
+        <w:rPr>
+          <w:rFonts w:cs="B Nazanin"/>
+          <w:b/>
+          <w:bCs/>
+          <w:sz w:val="32"/>
+          <w:szCs w:val="32"/>
+          <w:lang w:bidi="fa-IR"/>
+        </w:rPr>
+        <w:t>add_</w:t>
+      </w:r>
+      <w:proofErr w:type="gramStart"/>
+      <w:r>
+        <w:rPr>
+          <w:rFonts w:cs="B Nazanin"/>
+          <w:b/>
+          <w:bCs/>
+          <w:sz w:val="32"/>
+          <w:szCs w:val="32"/>
+          <w:lang w:bidi="fa-IR"/>
+        </w:rPr>
+        <w:t>edge</w:t>
+      </w:r>
+      <w:proofErr w:type="spellEnd"/>
+      <w:proofErr w:type="gramEnd"/>
     </w:p>
     <w:p>
       <w:pPr>
@@ -1254,6 +1359,7 @@
         </w:rPr>
         <w:t xml:space="preserve">def </w:t>
       </w:r>
+      <w:proofErr w:type="spellStart"/>
       <w:r>
         <w:rPr>
           <w:rFonts w:cs="B Nazanin"/>
@@ -1265,6 +1371,7 @@
         </w:rPr>
         <w:t>add_edge</w:t>
       </w:r>
+      <w:proofErr w:type="spellEnd"/>
       <w:r>
         <w:rPr>
           <w:rFonts w:cs="B Nazanin"/>
@@ -1276,6 +1383,7 @@
         </w:rPr>
         <w:t>(</w:t>
       </w:r>
+      <w:proofErr w:type="spellStart"/>
       <w:r>
         <w:rPr>
           <w:rFonts w:cs="B Nazanin"/>
@@ -1287,6 +1395,7 @@
         </w:rPr>
         <w:t>i</w:t>
       </w:r>
+      <w:proofErr w:type="spellEnd"/>
       <w:r>
         <w:rPr>
           <w:rFonts w:cs="B Nazanin"/>
@@ -1332,16 +1441,29 @@
         </w:rPr>
         <w:t xml:space="preserve">if </w:t>
       </w:r>
-      <w:r>
-        <w:rPr>
-          <w:rFonts w:cs="B Nazanin"/>
-          <w:b/>
-          <w:bCs/>
-          <w:color w:val="A9B7C6"/>
-          <w:sz w:val="32"/>
-          <w:szCs w:val="32"/>
-        </w:rPr>
-        <w:t xml:space="preserve">i == </w:t>
+      <w:proofErr w:type="spellStart"/>
+      <w:r>
+        <w:rPr>
+          <w:rFonts w:cs="B Nazanin"/>
+          <w:b/>
+          <w:bCs/>
+          <w:color w:val="A9B7C6"/>
+          <w:sz w:val="32"/>
+          <w:szCs w:val="32"/>
+        </w:rPr>
+        <w:t>i</w:t>
+      </w:r>
+      <w:proofErr w:type="spellEnd"/>
+      <w:r>
+        <w:rPr>
+          <w:rFonts w:cs="B Nazanin"/>
+          <w:b/>
+          <w:bCs/>
+          <w:color w:val="A9B7C6"/>
+          <w:sz w:val="32"/>
+          <w:szCs w:val="32"/>
+        </w:rPr>
+        <w:t xml:space="preserve"> == </w:t>
       </w:r>
       <w:r>
         <w:rPr>
@@ -1388,16 +1510,29 @@
         </w:rPr>
         <w:t xml:space="preserve">for </w:t>
       </w:r>
-      <w:r>
-        <w:rPr>
-          <w:rFonts w:cs="B Nazanin"/>
-          <w:b/>
-          <w:bCs/>
-          <w:color w:val="A9B7C6"/>
-          <w:sz w:val="32"/>
-          <w:szCs w:val="32"/>
-        </w:rPr>
-        <w:t xml:space="preserve">i </w:t>
+      <w:proofErr w:type="spellStart"/>
+      <w:r>
+        <w:rPr>
+          <w:rFonts w:cs="B Nazanin"/>
+          <w:b/>
+          <w:bCs/>
+          <w:color w:val="A9B7C6"/>
+          <w:sz w:val="32"/>
+          <w:szCs w:val="32"/>
+        </w:rPr>
+        <w:t>i</w:t>
+      </w:r>
+      <w:proofErr w:type="spellEnd"/>
+      <w:r>
+        <w:rPr>
+          <w:rFonts w:cs="B Nazanin"/>
+          <w:b/>
+          <w:bCs/>
+          <w:color w:val="A9B7C6"/>
+          <w:sz w:val="32"/>
+          <w:szCs w:val="32"/>
+        </w:rPr>
+        <w:t xml:space="preserve"> </w:t>
       </w:r>
       <w:r>
         <w:rPr>
@@ -1432,6 +1567,7 @@
         </w:rPr>
         <w:t>(</w:t>
       </w:r>
+      <w:proofErr w:type="spellStart"/>
       <w:r>
         <w:rPr>
           <w:rFonts w:cs="B Nazanin"/>
@@ -1443,6 +1579,7 @@
         </w:rPr>
         <w:t>df.size</w:t>
       </w:r>
+      <w:proofErr w:type="spellEnd"/>
       <w:r>
         <w:rPr>
           <w:rFonts w:cs="B Nazanin"/>
@@ -1475,8 +1612,21 @@
           <w:szCs w:val="32"/>
         </w:rPr>
         <w:br/>
-        <w:t xml:space="preserve">            cost = a_generate_cost</w:t>
-      </w:r>
+        <w:t xml:space="preserve">            cost = </w:t>
+      </w:r>
+      <w:proofErr w:type="spellStart"/>
+      <w:r>
+        <w:rPr>
+          <w:rFonts w:cs="B Nazanin"/>
+          <w:b/>
+          <w:bCs/>
+          <w:color w:val="A9B7C6"/>
+          <w:sz w:val="32"/>
+          <w:szCs w:val="32"/>
+        </w:rPr>
+        <w:t>a_generate_cost</w:t>
+      </w:r>
+      <w:proofErr w:type="spellEnd"/>
       <w:r>
         <w:rPr>
           <w:rFonts w:cs="B Nazanin"/>
@@ -1488,6 +1638,7 @@
         </w:rPr>
         <w:t>(</w:t>
       </w:r>
+      <w:proofErr w:type="spellStart"/>
       <w:r>
         <w:rPr>
           <w:rFonts w:cs="B Nazanin"/>
@@ -1499,6 +1650,7 @@
         </w:rPr>
         <w:t>df.iloc</w:t>
       </w:r>
+      <w:proofErr w:type="spellEnd"/>
       <w:r>
         <w:rPr>
           <w:rFonts w:cs="B Nazanin"/>
@@ -1510,6 +1662,7 @@
         </w:rPr>
         <w:t>[</w:t>
       </w:r>
+      <w:proofErr w:type="spellStart"/>
       <w:r>
         <w:rPr>
           <w:rFonts w:cs="B Nazanin"/>
@@ -1521,6 +1674,7 @@
         </w:rPr>
         <w:t>i</w:t>
       </w:r>
+      <w:proofErr w:type="spellEnd"/>
       <w:r>
         <w:rPr>
           <w:rFonts w:cs="B Nazanin"/>
@@ -1544,6 +1698,7 @@
         <w:br/>
         <w:t xml:space="preserve">            </w:t>
       </w:r>
+      <w:proofErr w:type="spellStart"/>
       <w:r>
         <w:rPr>
           <w:rFonts w:cs="B Nazanin"/>
@@ -1555,6 +1710,7 @@
         </w:rPr>
         <w:t>G.add_edge</w:t>
       </w:r>
+      <w:proofErr w:type="spellEnd"/>
       <w:r>
         <w:rPr>
           <w:rFonts w:cs="B Nazanin"/>
@@ -1566,6 +1722,7 @@
         </w:rPr>
         <w:t>(</w:t>
       </w:r>
+      <w:proofErr w:type="spellStart"/>
       <w:r>
         <w:rPr>
           <w:rFonts w:cs="B Nazanin"/>
@@ -1577,6 +1734,7 @@
         </w:rPr>
         <w:t>df.iloc</w:t>
       </w:r>
+      <w:proofErr w:type="spellEnd"/>
       <w:r>
         <w:rPr>
           <w:rFonts w:cs="B Nazanin"/>
@@ -1588,6 +1746,7 @@
         </w:rPr>
         <w:t>[</w:t>
       </w:r>
+      <w:proofErr w:type="spellStart"/>
       <w:r>
         <w:rPr>
           <w:rFonts w:cs="B Nazanin"/>
@@ -1599,6 +1758,7 @@
         </w:rPr>
         <w:t>i</w:t>
       </w:r>
+      <w:proofErr w:type="spellEnd"/>
       <w:r>
         <w:rPr>
           <w:rFonts w:cs="B Nazanin"/>
@@ -1643,6 +1803,7 @@
         </w:rPr>
         <w:t xml:space="preserve">, </w:t>
       </w:r>
+      <w:proofErr w:type="spellStart"/>
       <w:r>
         <w:rPr>
           <w:rFonts w:cs="B Nazanin"/>
@@ -1654,6 +1815,7 @@
         </w:rPr>
         <w:t>df.iloc</w:t>
       </w:r>
+      <w:proofErr w:type="spellEnd"/>
       <w:r>
         <w:rPr>
           <w:rFonts w:cs="B Nazanin"/>
@@ -1665,6 +1827,7 @@
         </w:rPr>
         <w:t>[</w:t>
       </w:r>
+      <w:proofErr w:type="spellStart"/>
       <w:r>
         <w:rPr>
           <w:rFonts w:cs="B Nazanin"/>
@@ -1676,6 +1839,7 @@
         </w:rPr>
         <w:t>i</w:t>
       </w:r>
+      <w:proofErr w:type="spellEnd"/>
       <w:r>
         <w:rPr>
           <w:rFonts w:cs="B Nazanin"/>
@@ -1810,16 +1974,29 @@
         </w:rPr>
         <w:t xml:space="preserve">for </w:t>
       </w:r>
-      <w:r>
-        <w:rPr>
-          <w:rFonts w:cs="B Nazanin"/>
-          <w:b/>
-          <w:bCs/>
-          <w:color w:val="A9B7C6"/>
-          <w:sz w:val="32"/>
-          <w:szCs w:val="32"/>
-        </w:rPr>
-        <w:t xml:space="preserve">i </w:t>
+      <w:proofErr w:type="spellStart"/>
+      <w:r>
+        <w:rPr>
+          <w:rFonts w:cs="B Nazanin"/>
+          <w:b/>
+          <w:bCs/>
+          <w:color w:val="A9B7C6"/>
+          <w:sz w:val="32"/>
+          <w:szCs w:val="32"/>
+        </w:rPr>
+        <w:t>i</w:t>
+      </w:r>
+      <w:proofErr w:type="spellEnd"/>
+      <w:r>
+        <w:rPr>
+          <w:rFonts w:cs="B Nazanin"/>
+          <w:b/>
+          <w:bCs/>
+          <w:color w:val="A9B7C6"/>
+          <w:sz w:val="32"/>
+          <w:szCs w:val="32"/>
+        </w:rPr>
+        <w:t xml:space="preserve"> </w:t>
       </w:r>
       <w:r>
         <w:rPr>
@@ -1897,8 +2074,21 @@
           <w:szCs w:val="32"/>
         </w:rPr>
         <w:br/>
-        <w:t xml:space="preserve">            cost = dijkstra_generated_cost</w:t>
-      </w:r>
+        <w:t xml:space="preserve">            cost = </w:t>
+      </w:r>
+      <w:proofErr w:type="spellStart"/>
+      <w:r>
+        <w:rPr>
+          <w:rFonts w:cs="B Nazanin"/>
+          <w:b/>
+          <w:bCs/>
+          <w:color w:val="A9B7C6"/>
+          <w:sz w:val="32"/>
+          <w:szCs w:val="32"/>
+        </w:rPr>
+        <w:t>dijkstra_generated_cost</w:t>
+      </w:r>
+      <w:proofErr w:type="spellEnd"/>
       <w:r>
         <w:rPr>
           <w:rFonts w:cs="B Nazanin"/>
@@ -1910,6 +2100,7 @@
         </w:rPr>
         <w:t>(</w:t>
       </w:r>
+      <w:proofErr w:type="spellStart"/>
       <w:r>
         <w:rPr>
           <w:rFonts w:cs="B Nazanin"/>
@@ -1921,6 +2112,7 @@
         </w:rPr>
         <w:t>df.iloc</w:t>
       </w:r>
+      <w:proofErr w:type="spellEnd"/>
       <w:r>
         <w:rPr>
           <w:rFonts w:cs="B Nazanin"/>
@@ -1932,6 +2124,7 @@
         </w:rPr>
         <w:t>[</w:t>
       </w:r>
+      <w:proofErr w:type="spellStart"/>
       <w:r>
         <w:rPr>
           <w:rFonts w:cs="B Nazanin"/>
@@ -1943,6 +2136,7 @@
         </w:rPr>
         <w:t>i</w:t>
       </w:r>
+      <w:proofErr w:type="spellEnd"/>
       <w:r>
         <w:rPr>
           <w:rFonts w:cs="B Nazanin"/>
@@ -1966,6 +2160,7 @@
         <w:br/>
         <w:t xml:space="preserve">            </w:t>
       </w:r>
+      <w:proofErr w:type="spellStart"/>
       <w:r>
         <w:rPr>
           <w:rFonts w:cs="B Nazanin"/>
@@ -1977,6 +2172,7 @@
         </w:rPr>
         <w:t>G.add_edge</w:t>
       </w:r>
+      <w:proofErr w:type="spellEnd"/>
       <w:r>
         <w:rPr>
           <w:rFonts w:cs="B Nazanin"/>
@@ -1988,6 +2184,7 @@
         </w:rPr>
         <w:t>(</w:t>
       </w:r>
+      <w:proofErr w:type="spellStart"/>
       <w:r>
         <w:rPr>
           <w:rFonts w:cs="B Nazanin"/>
@@ -1999,6 +2196,7 @@
         </w:rPr>
         <w:t>df.iloc</w:t>
       </w:r>
+      <w:proofErr w:type="spellEnd"/>
       <w:r>
         <w:rPr>
           <w:rFonts w:cs="B Nazanin"/>
@@ -2010,6 +2208,7 @@
         </w:rPr>
         <w:t>[</w:t>
       </w:r>
+      <w:proofErr w:type="spellStart"/>
       <w:r>
         <w:rPr>
           <w:rFonts w:cs="B Nazanin"/>
@@ -2021,6 +2220,7 @@
         </w:rPr>
         <w:t>i</w:t>
       </w:r>
+      <w:proofErr w:type="spellEnd"/>
       <w:r>
         <w:rPr>
           <w:rFonts w:cs="B Nazanin"/>
@@ -2065,6 +2265,7 @@
         </w:rPr>
         <w:t xml:space="preserve">, </w:t>
       </w:r>
+      <w:proofErr w:type="spellStart"/>
       <w:r>
         <w:rPr>
           <w:rFonts w:cs="B Nazanin"/>
@@ -2076,6 +2277,7 @@
         </w:rPr>
         <w:t>df.iloc</w:t>
       </w:r>
+      <w:proofErr w:type="spellEnd"/>
       <w:r>
         <w:rPr>
           <w:rFonts w:cs="B Nazanin"/>
@@ -2087,6 +2289,7 @@
         </w:rPr>
         <w:t>[</w:t>
       </w:r>
+      <w:proofErr w:type="spellStart"/>
       <w:r>
         <w:rPr>
           <w:rFonts w:cs="B Nazanin"/>
@@ -2098,6 +2301,7 @@
         </w:rPr>
         <w:t>i</w:t>
       </w:r>
+      <w:proofErr w:type="spellEnd"/>
       <w:r>
         <w:rPr>
           <w:rFonts w:cs="B Nazanin"/>
@@ -2207,8 +2411,21 @@
           <w:sz w:val="32"/>
           <w:szCs w:val="32"/>
         </w:rPr>
-        <w:t>=df.iloc</w:t>
-      </w:r>
+        <w:t>=</w:t>
+      </w:r>
+      <w:proofErr w:type="spellStart"/>
+      <w:r>
+        <w:rPr>
+          <w:rFonts w:cs="B Nazanin"/>
+          <w:b/>
+          <w:bCs/>
+          <w:color w:val="A9B7C6"/>
+          <w:sz w:val="32"/>
+          <w:szCs w:val="32"/>
+        </w:rPr>
+        <w:t>df.iloc</w:t>
+      </w:r>
+      <w:proofErr w:type="spellEnd"/>
       <w:r>
         <w:rPr>
           <w:rFonts w:cs="B Nazanin"/>
@@ -2220,6 +2437,7 @@
         </w:rPr>
         <w:t>[</w:t>
       </w:r>
+      <w:proofErr w:type="spellStart"/>
       <w:r>
         <w:rPr>
           <w:rFonts w:cs="B Nazanin"/>
@@ -2231,6 +2449,7 @@
         </w:rPr>
         <w:t>i</w:t>
       </w:r>
+      <w:proofErr w:type="spellEnd"/>
       <w:r>
         <w:rPr>
           <w:rFonts w:cs="B Nazanin"/>
@@ -2275,6 +2494,7 @@
         </w:rPr>
         <w:t xml:space="preserve">, </w:t>
       </w:r>
+      <w:proofErr w:type="spellStart"/>
       <w:r>
         <w:rPr>
           <w:rFonts w:cs="B Nazanin"/>
@@ -2286,17 +2506,31 @@
         </w:rPr>
         <w:t>FlyTime</w:t>
       </w:r>
-      <w:r>
-        <w:rPr>
-          <w:rFonts w:cs="B Nazanin"/>
-          <w:b/>
-          <w:bCs/>
-          <w:color w:val="A9B7C6"/>
-          <w:sz w:val="32"/>
-          <w:szCs w:val="32"/>
-        </w:rPr>
-        <w:t>=df.iloc</w:t>
-      </w:r>
+      <w:proofErr w:type="spellEnd"/>
+      <w:r>
+        <w:rPr>
+          <w:rFonts w:cs="B Nazanin"/>
+          <w:b/>
+          <w:bCs/>
+          <w:color w:val="A9B7C6"/>
+          <w:sz w:val="32"/>
+          <w:szCs w:val="32"/>
+        </w:rPr>
+        <w:t>=</w:t>
+      </w:r>
+      <w:proofErr w:type="spellStart"/>
+      <w:r>
+        <w:rPr>
+          <w:rFonts w:cs="B Nazanin"/>
+          <w:b/>
+          <w:bCs/>
+          <w:color w:val="A9B7C6"/>
+          <w:sz w:val="32"/>
+          <w:szCs w:val="32"/>
+        </w:rPr>
+        <w:t>df.iloc</w:t>
+      </w:r>
+      <w:proofErr w:type="spellEnd"/>
       <w:r>
         <w:rPr>
           <w:rFonts w:cs="B Nazanin"/>
@@ -2308,6 +2542,7 @@
         </w:rPr>
         <w:t>[</w:t>
       </w:r>
+      <w:proofErr w:type="spellStart"/>
       <w:r>
         <w:rPr>
           <w:rFonts w:cs="B Nazanin"/>
@@ -2319,6 +2554,7 @@
         </w:rPr>
         <w:t>i</w:t>
       </w:r>
+      <w:proofErr w:type="spellEnd"/>
       <w:r>
         <w:rPr>
           <w:rFonts w:cs="B Nazanin"/>
@@ -2383,8 +2619,21 @@
           <w:sz w:val="32"/>
           <w:szCs w:val="32"/>
         </w:rPr>
-        <w:t>=df.iloc</w:t>
-      </w:r>
+        <w:t>=</w:t>
+      </w:r>
+      <w:proofErr w:type="spellStart"/>
+      <w:r>
+        <w:rPr>
+          <w:rFonts w:cs="B Nazanin"/>
+          <w:b/>
+          <w:bCs/>
+          <w:color w:val="A9B7C6"/>
+          <w:sz w:val="32"/>
+          <w:szCs w:val="32"/>
+        </w:rPr>
+        <w:t>df.iloc</w:t>
+      </w:r>
+      <w:proofErr w:type="spellEnd"/>
       <w:r>
         <w:rPr>
           <w:rFonts w:cs="B Nazanin"/>
@@ -2396,6 +2645,7 @@
         </w:rPr>
         <w:t>[</w:t>
       </w:r>
+      <w:proofErr w:type="spellStart"/>
       <w:r>
         <w:rPr>
           <w:rFonts w:cs="B Nazanin"/>
@@ -2407,6 +2657,7 @@
         </w:rPr>
         <w:t>i</w:t>
       </w:r>
+      <w:proofErr w:type="spellEnd"/>
       <w:r>
         <w:rPr>
           <w:rFonts w:cs="B Nazanin"/>
@@ -2585,16 +2836,29 @@
           <w:lang w:bidi="fa-IR"/>
         </w:rPr>
       </w:pPr>
-      <w:r>
-        <w:rPr>
-          <w:rFonts w:cs="B Nazanin"/>
-          <w:b/>
-          <w:bCs/>
-          <w:sz w:val="32"/>
-          <w:szCs w:val="32"/>
-          <w:lang w:bidi="fa-IR"/>
-        </w:rPr>
-        <w:t>Args:</w:t>
+      <w:proofErr w:type="spellStart"/>
+      <w:r>
+        <w:rPr>
+          <w:rFonts w:cs="B Nazanin"/>
+          <w:b/>
+          <w:bCs/>
+          <w:sz w:val="32"/>
+          <w:szCs w:val="32"/>
+          <w:lang w:bidi="fa-IR"/>
+        </w:rPr>
+        <w:t>Args</w:t>
+      </w:r>
+      <w:proofErr w:type="spellEnd"/>
+      <w:r>
+        <w:rPr>
+          <w:rFonts w:cs="B Nazanin"/>
+          <w:b/>
+          <w:bCs/>
+          <w:sz w:val="32"/>
+          <w:szCs w:val="32"/>
+          <w:lang w:bidi="fa-IR"/>
+        </w:rPr>
+        <w:t>:</w:t>
       </w:r>
     </w:p>
     <w:p>
@@ -2728,6 +2992,7 @@
         <w:lastRenderedPageBreak/>
         <w:t xml:space="preserve">3. </w:t>
       </w:r>
+      <w:proofErr w:type="spellStart"/>
       <w:r>
         <w:rPr>
           <w:rFonts w:cs="B Nazanin"/>
@@ -2739,6 +3004,7 @@
         </w:rPr>
         <w:t>dijkstra_shortest_path</w:t>
       </w:r>
+      <w:proofErr w:type="spellEnd"/>
     </w:p>
     <w:p>
       <w:pPr>
@@ -2762,6 +3028,7 @@
         </w:rPr>
         <w:t xml:space="preserve">def </w:t>
       </w:r>
+      <w:proofErr w:type="spellStart"/>
       <w:r>
         <w:rPr>
           <w:b/>
@@ -2770,8 +3037,20 @@
           <w:sz w:val="32"/>
           <w:szCs w:val="32"/>
         </w:rPr>
-        <w:t>dijkstra_shortest_path</w:t>
-      </w:r>
+        <w:t>dijkstra_shortest_</w:t>
+      </w:r>
+      <w:proofErr w:type="gramStart"/>
+      <w:r>
+        <w:rPr>
+          <w:b/>
+          <w:bCs/>
+          <w:color w:val="FFC66D"/>
+          <w:sz w:val="32"/>
+          <w:szCs w:val="32"/>
+        </w:rPr>
+        <w:t>path</w:t>
+      </w:r>
+      <w:proofErr w:type="spellEnd"/>
       <w:r>
         <w:rPr>
           <w:b/>
@@ -2782,6 +3061,7 @@
         </w:rPr>
         <w:t>(</w:t>
       </w:r>
+      <w:proofErr w:type="gramEnd"/>
       <w:r>
         <w:rPr>
           <w:b/>
@@ -2884,6 +3164,7 @@
         </w:rPr>
         <w:t xml:space="preserve">return </w:t>
       </w:r>
+      <w:proofErr w:type="spellStart"/>
       <w:r>
         <w:rPr>
           <w:b/>
@@ -2894,6 +3175,7 @@
         </w:rPr>
         <w:t>nx.dijkstra_path</w:t>
       </w:r>
+      <w:proofErr w:type="spellEnd"/>
       <w:r>
         <w:rPr>
           <w:b/>
@@ -3025,15 +3307,27 @@
         </w:rPr>
         <w:t xml:space="preserve">except </w:t>
       </w:r>
-      <w:r>
-        <w:rPr>
-          <w:b/>
-          <w:bCs/>
-          <w:color w:val="A9B7C6"/>
-          <w:sz w:val="32"/>
-          <w:szCs w:val="32"/>
-        </w:rPr>
-        <w:t>nx.NetworkXNoPath:</w:t>
+      <w:proofErr w:type="spellStart"/>
+      <w:r>
+        <w:rPr>
+          <w:b/>
+          <w:bCs/>
+          <w:color w:val="A9B7C6"/>
+          <w:sz w:val="32"/>
+          <w:szCs w:val="32"/>
+        </w:rPr>
+        <w:t>nx.NetworkXNoPath</w:t>
+      </w:r>
+      <w:proofErr w:type="spellEnd"/>
+      <w:r>
+        <w:rPr>
+          <w:b/>
+          <w:bCs/>
+          <w:color w:val="A9B7C6"/>
+          <w:sz w:val="32"/>
+          <w:szCs w:val="32"/>
+        </w:rPr>
+        <w:t>:</w:t>
       </w:r>
       <w:r>
         <w:rPr>
@@ -3132,16 +3426,29 @@
           <w:lang w:bidi="fa-IR"/>
         </w:rPr>
       </w:pPr>
-      <w:r>
-        <w:rPr>
-          <w:rFonts w:cs="B Nazanin"/>
-          <w:b/>
-          <w:bCs/>
-          <w:sz w:val="32"/>
-          <w:szCs w:val="32"/>
-          <w:lang w:bidi="fa-IR"/>
-        </w:rPr>
-        <w:t>Args:</w:t>
+      <w:proofErr w:type="spellStart"/>
+      <w:r>
+        <w:rPr>
+          <w:rFonts w:cs="B Nazanin"/>
+          <w:b/>
+          <w:bCs/>
+          <w:sz w:val="32"/>
+          <w:szCs w:val="32"/>
+          <w:lang w:bidi="fa-IR"/>
+        </w:rPr>
+        <w:t>Args</w:t>
+      </w:r>
+      <w:proofErr w:type="spellEnd"/>
+      <w:r>
+        <w:rPr>
+          <w:rFonts w:cs="B Nazanin"/>
+          <w:b/>
+          <w:bCs/>
+          <w:sz w:val="32"/>
+          <w:szCs w:val="32"/>
+          <w:lang w:bidi="fa-IR"/>
+        </w:rPr>
+        <w:t>:</w:t>
       </w:r>
     </w:p>
     <w:p>
@@ -3288,6 +3595,7 @@
         </w:rPr>
         <w:t xml:space="preserve">4. </w:t>
       </w:r>
+      <w:proofErr w:type="spellStart"/>
       <w:r>
         <w:rPr>
           <w:rFonts w:cs="B Nazanin"/>
@@ -3299,6 +3607,7 @@
         </w:rPr>
         <w:t>desired_result_string</w:t>
       </w:r>
+      <w:proofErr w:type="spellEnd"/>
     </w:p>
     <w:p>
       <w:pPr>
@@ -3338,6 +3647,7 @@
         </w:rPr>
         <w:t xml:space="preserve">def </w:t>
       </w:r>
+      <w:proofErr w:type="spellStart"/>
       <w:r>
         <w:rPr>
           <w:rFonts w:ascii="Courier New" w:eastAsia="Times New Roman" w:hAnsi="Courier New" w:cs="Courier New"/>
@@ -3347,6 +3657,7 @@
         </w:rPr>
         <w:t>desired_result_string</w:t>
       </w:r>
+      <w:proofErr w:type="spellEnd"/>
       <w:r>
         <w:rPr>
           <w:rFonts w:ascii="Courier New" w:eastAsia="Times New Roman" w:hAnsi="Courier New" w:cs="Courier New"/>
@@ -3360,39 +3671,31 @@
         <w:rPr>
           <w:rFonts w:ascii="Courier New" w:eastAsia="Times New Roman" w:hAnsi="Courier New" w:cs="Courier New"/>
           <w:color w:val="A9B7C6"/>
-          <w:sz w:val="20"/>
-          <w:szCs w:val="20"/>
-        </w:rPr>
-        <w:br/>
-        <w:t xml:space="preserve">    flight_number = </w:t>
-      </w:r>
-      <w:r>
-        <w:rPr>
-          <w:rFonts w:ascii="Courier New" w:eastAsia="Times New Roman" w:hAnsi="Courier New" w:cs="Courier New"/>
-          <w:color w:val="6897BB"/>
-          <w:sz w:val="20"/>
-          <w:szCs w:val="20"/>
-        </w:rPr>
-        <w:t>1</w:t>
-      </w:r>
-      <w:r>
-        <w:rPr>
-          <w:rFonts w:ascii="Courier New" w:eastAsia="Times New Roman" w:hAnsi="Courier New" w:cs="Courier New"/>
-          <w:color w:val="6897BB"/>
           <w:sz w:val="20"/>
           <w:szCs w:val="20"/>
         </w:rPr>
         <w:br/>
         <w:t xml:space="preserve">    </w:t>
       </w:r>
-      <w:r>
-        <w:rPr>
-          <w:rFonts w:ascii="Courier New" w:eastAsia="Times New Roman" w:hAnsi="Courier New" w:cs="Courier New"/>
-          <w:color w:val="A9B7C6"/>
-          <w:sz w:val="20"/>
-          <w:szCs w:val="20"/>
-        </w:rPr>
-        <w:t xml:space="preserve">total_time = </w:t>
+      <w:proofErr w:type="spellStart"/>
+      <w:r>
+        <w:rPr>
+          <w:rFonts w:ascii="Courier New" w:eastAsia="Times New Roman" w:hAnsi="Courier New" w:cs="Courier New"/>
+          <w:color w:val="A9B7C6"/>
+          <w:sz w:val="20"/>
+          <w:szCs w:val="20"/>
+        </w:rPr>
+        <w:t>flight_number</w:t>
+      </w:r>
+      <w:proofErr w:type="spellEnd"/>
+      <w:r>
+        <w:rPr>
+          <w:rFonts w:ascii="Courier New" w:eastAsia="Times New Roman" w:hAnsi="Courier New" w:cs="Courier New"/>
+          <w:color w:val="A9B7C6"/>
+          <w:sz w:val="20"/>
+          <w:szCs w:val="20"/>
+        </w:rPr>
+        <w:t xml:space="preserve"> = </w:t>
       </w:r>
       <w:r>
         <w:rPr>
@@ -3401,7 +3704,7 @@
           <w:sz w:val="20"/>
           <w:szCs w:val="20"/>
         </w:rPr>
-        <w:t>0</w:t>
+        <w:t>1</w:t>
       </w:r>
       <w:r>
         <w:rPr>
@@ -3413,14 +3716,25 @@
         <w:br/>
         <w:t xml:space="preserve">    </w:t>
       </w:r>
-      <w:r>
-        <w:rPr>
-          <w:rFonts w:ascii="Courier New" w:eastAsia="Times New Roman" w:hAnsi="Courier New" w:cs="Courier New"/>
-          <w:color w:val="A9B7C6"/>
-          <w:sz w:val="20"/>
-          <w:szCs w:val="20"/>
-        </w:rPr>
-        <w:t xml:space="preserve">total_price = </w:t>
+      <w:proofErr w:type="spellStart"/>
+      <w:r>
+        <w:rPr>
+          <w:rFonts w:ascii="Courier New" w:eastAsia="Times New Roman" w:hAnsi="Courier New" w:cs="Courier New"/>
+          <w:color w:val="A9B7C6"/>
+          <w:sz w:val="20"/>
+          <w:szCs w:val="20"/>
+        </w:rPr>
+        <w:t>total_time</w:t>
+      </w:r>
+      <w:proofErr w:type="spellEnd"/>
+      <w:r>
+        <w:rPr>
+          <w:rFonts w:ascii="Courier New" w:eastAsia="Times New Roman" w:hAnsi="Courier New" w:cs="Courier New"/>
+          <w:color w:val="A9B7C6"/>
+          <w:sz w:val="20"/>
+          <w:szCs w:val="20"/>
+        </w:rPr>
+        <w:t xml:space="preserve"> = </w:t>
       </w:r>
       <w:r>
         <w:rPr>
@@ -3441,14 +3755,25 @@
         <w:br/>
         <w:t xml:space="preserve">    </w:t>
       </w:r>
-      <w:r>
-        <w:rPr>
-          <w:rFonts w:ascii="Courier New" w:eastAsia="Times New Roman" w:hAnsi="Courier New" w:cs="Courier New"/>
-          <w:color w:val="A9B7C6"/>
-          <w:sz w:val="20"/>
-          <w:szCs w:val="20"/>
-        </w:rPr>
-        <w:t xml:space="preserve">total_distance = </w:t>
+      <w:proofErr w:type="spellStart"/>
+      <w:r>
+        <w:rPr>
+          <w:rFonts w:ascii="Courier New" w:eastAsia="Times New Roman" w:hAnsi="Courier New" w:cs="Courier New"/>
+          <w:color w:val="A9B7C6"/>
+          <w:sz w:val="20"/>
+          <w:szCs w:val="20"/>
+        </w:rPr>
+        <w:t>total_price</w:t>
+      </w:r>
+      <w:proofErr w:type="spellEnd"/>
+      <w:r>
+        <w:rPr>
+          <w:rFonts w:ascii="Courier New" w:eastAsia="Times New Roman" w:hAnsi="Courier New" w:cs="Courier New"/>
+          <w:color w:val="A9B7C6"/>
+          <w:sz w:val="20"/>
+          <w:szCs w:val="20"/>
+        </w:rPr>
+        <w:t xml:space="preserve"> = </w:t>
       </w:r>
       <w:r>
         <w:rPr>
@@ -3469,43 +3794,93 @@
         <w:br/>
         <w:t xml:space="preserve">    </w:t>
       </w:r>
-      <w:r>
-        <w:rPr>
-          <w:rFonts w:ascii="Courier New" w:eastAsia="Times New Roman" w:hAnsi="Courier New" w:cs="Courier New"/>
-          <w:color w:val="A9B7C6"/>
-          <w:sz w:val="20"/>
-          <w:szCs w:val="20"/>
-        </w:rPr>
-        <w:t xml:space="preserve">result_string = </w:t>
-      </w:r>
-      <w:r>
-        <w:rPr>
-          <w:rFonts w:ascii="Courier New" w:eastAsia="Times New Roman" w:hAnsi="Courier New" w:cs="Courier New"/>
-          <w:color w:val="6A8759"/>
-          <w:sz w:val="20"/>
-          <w:szCs w:val="20"/>
-        </w:rPr>
-        <w:t xml:space="preserve">""  </w:t>
-      </w:r>
-      <w:r>
-        <w:rPr>
-          <w:rFonts w:ascii="Courier New" w:eastAsia="Times New Roman" w:hAnsi="Courier New" w:cs="Courier New"/>
-          <w:color w:val="808080"/>
-          <w:sz w:val="20"/>
-          <w:szCs w:val="20"/>
-        </w:rPr>
-        <w:t># Initialize an empty string to store the output</w:t>
-      </w:r>
-      <w:r>
-        <w:rPr>
-          <w:rFonts w:ascii="Courier New" w:eastAsia="Times New Roman" w:hAnsi="Courier New" w:cs="Courier New"/>
-          <w:color w:val="808080"/>
+      <w:proofErr w:type="spellStart"/>
+      <w:r>
+        <w:rPr>
+          <w:rFonts w:ascii="Courier New" w:eastAsia="Times New Roman" w:hAnsi="Courier New" w:cs="Courier New"/>
+          <w:color w:val="A9B7C6"/>
+          <w:sz w:val="20"/>
+          <w:szCs w:val="20"/>
+        </w:rPr>
+        <w:t>total_distance</w:t>
+      </w:r>
+      <w:proofErr w:type="spellEnd"/>
+      <w:r>
+        <w:rPr>
+          <w:rFonts w:ascii="Courier New" w:eastAsia="Times New Roman" w:hAnsi="Courier New" w:cs="Courier New"/>
+          <w:color w:val="A9B7C6"/>
+          <w:sz w:val="20"/>
+          <w:szCs w:val="20"/>
+        </w:rPr>
+        <w:t xml:space="preserve"> = </w:t>
+      </w:r>
+      <w:r>
+        <w:rPr>
+          <w:rFonts w:ascii="Courier New" w:eastAsia="Times New Roman" w:hAnsi="Courier New" w:cs="Courier New"/>
+          <w:color w:val="6897BB"/>
+          <w:sz w:val="20"/>
+          <w:szCs w:val="20"/>
+        </w:rPr>
+        <w:t>0</w:t>
+      </w:r>
+      <w:r>
+        <w:rPr>
+          <w:rFonts w:ascii="Courier New" w:eastAsia="Times New Roman" w:hAnsi="Courier New" w:cs="Courier New"/>
+          <w:color w:val="6897BB"/>
           <w:sz w:val="20"/>
           <w:szCs w:val="20"/>
         </w:rPr>
         <w:br/>
         <w:t xml:space="preserve">    </w:t>
       </w:r>
+      <w:proofErr w:type="spellStart"/>
+      <w:r>
+        <w:rPr>
+          <w:rFonts w:ascii="Courier New" w:eastAsia="Times New Roman" w:hAnsi="Courier New" w:cs="Courier New"/>
+          <w:color w:val="A9B7C6"/>
+          <w:sz w:val="20"/>
+          <w:szCs w:val="20"/>
+        </w:rPr>
+        <w:t>result_string</w:t>
+      </w:r>
+      <w:proofErr w:type="spellEnd"/>
+      <w:r>
+        <w:rPr>
+          <w:rFonts w:ascii="Courier New" w:eastAsia="Times New Roman" w:hAnsi="Courier New" w:cs="Courier New"/>
+          <w:color w:val="A9B7C6"/>
+          <w:sz w:val="20"/>
+          <w:szCs w:val="20"/>
+        </w:rPr>
+        <w:t xml:space="preserve"> = </w:t>
+      </w:r>
+      <w:r>
+        <w:rPr>
+          <w:rFonts w:ascii="Courier New" w:eastAsia="Times New Roman" w:hAnsi="Courier New" w:cs="Courier New"/>
+          <w:color w:val="6A8759"/>
+          <w:sz w:val="20"/>
+          <w:szCs w:val="20"/>
+        </w:rPr>
+        <w:t xml:space="preserve">""  </w:t>
+      </w:r>
+      <w:r>
+        <w:rPr>
+          <w:rFonts w:ascii="Courier New" w:eastAsia="Times New Roman" w:hAnsi="Courier New" w:cs="Courier New"/>
+          <w:color w:val="808080"/>
+          <w:sz w:val="20"/>
+          <w:szCs w:val="20"/>
+        </w:rPr>
+        <w:t># Initialize an empty string to store the output</w:t>
+      </w:r>
+      <w:r>
+        <w:rPr>
+          <w:rFonts w:ascii="Courier New" w:eastAsia="Times New Roman" w:hAnsi="Courier New" w:cs="Courier New"/>
+          <w:color w:val="808080"/>
+          <w:sz w:val="20"/>
+          <w:szCs w:val="20"/>
+        </w:rPr>
+        <w:br/>
+        <w:t xml:space="preserve">    </w:t>
+      </w:r>
       <w:r>
         <w:rPr>
           <w:rFonts w:ascii="Courier New" w:eastAsia="Times New Roman" w:hAnsi="Courier New" w:cs="Courier New"/>
@@ -3613,7 +3988,27 @@
           <w:szCs w:val="20"/>
         </w:rPr>
         <w:br/>
-        <w:t xml:space="preserve">        edge_data = G[u][v]</w:t>
+        <w:t xml:space="preserve">        </w:t>
+      </w:r>
+      <w:proofErr w:type="spellStart"/>
+      <w:r>
+        <w:rPr>
+          <w:rFonts w:ascii="Courier New" w:eastAsia="Times New Roman" w:hAnsi="Courier New" w:cs="Courier New"/>
+          <w:color w:val="A9B7C6"/>
+          <w:sz w:val="20"/>
+          <w:szCs w:val="20"/>
+        </w:rPr>
+        <w:t>edge_data</w:t>
+      </w:r>
+      <w:proofErr w:type="spellEnd"/>
+      <w:r>
+        <w:rPr>
+          <w:rFonts w:ascii="Courier New" w:eastAsia="Times New Roman" w:hAnsi="Courier New" w:cs="Courier New"/>
+          <w:color w:val="A9B7C6"/>
+          <w:sz w:val="20"/>
+          <w:szCs w:val="20"/>
+        </w:rPr>
+        <w:t xml:space="preserve"> = G[u][v]</w:t>
       </w:r>
       <w:r>
         <w:rPr>
@@ -3641,7 +4036,27 @@
           <w:sz w:val="20"/>
           <w:szCs w:val="20"/>
         </w:rPr>
-        <w:t>(edge_data[</w:t>
+        <w:t>(</w:t>
+      </w:r>
+      <w:proofErr w:type="spellStart"/>
+      <w:r>
+        <w:rPr>
+          <w:rFonts w:ascii="Courier New" w:eastAsia="Times New Roman" w:hAnsi="Courier New" w:cs="Courier New"/>
+          <w:color w:val="A9B7C6"/>
+          <w:sz w:val="20"/>
+          <w:szCs w:val="20"/>
+        </w:rPr>
+        <w:t>edge_data</w:t>
+      </w:r>
+      <w:proofErr w:type="spellEnd"/>
+      <w:r>
+        <w:rPr>
+          <w:rFonts w:ascii="Courier New" w:eastAsia="Times New Roman" w:hAnsi="Courier New" w:cs="Courier New"/>
+          <w:color w:val="A9B7C6"/>
+          <w:sz w:val="20"/>
+          <w:szCs w:val="20"/>
+        </w:rPr>
+        <w:t>[</w:t>
       </w:r>
       <w:r>
         <w:rPr>
@@ -3687,7 +4102,27 @@
           <w:sz w:val="20"/>
           <w:szCs w:val="20"/>
         </w:rPr>
-        <w:t>(edge_data[</w:t>
+        <w:t>(</w:t>
+      </w:r>
+      <w:proofErr w:type="spellStart"/>
+      <w:r>
+        <w:rPr>
+          <w:rFonts w:ascii="Courier New" w:eastAsia="Times New Roman" w:hAnsi="Courier New" w:cs="Courier New"/>
+          <w:color w:val="A9B7C6"/>
+          <w:sz w:val="20"/>
+          <w:szCs w:val="20"/>
+        </w:rPr>
+        <w:t>edge_data</w:t>
+      </w:r>
+      <w:proofErr w:type="spellEnd"/>
+      <w:r>
+        <w:rPr>
+          <w:rFonts w:ascii="Courier New" w:eastAsia="Times New Roman" w:hAnsi="Courier New" w:cs="Courier New"/>
+          <w:color w:val="A9B7C6"/>
+          <w:sz w:val="20"/>
+          <w:szCs w:val="20"/>
+        </w:rPr>
+        <w:t>[</w:t>
       </w:r>
       <w:r>
         <w:rPr>
@@ -3733,7 +4168,27 @@
           <w:sz w:val="20"/>
           <w:szCs w:val="20"/>
         </w:rPr>
-        <w:t>(edge_data[</w:t>
+        <w:t>(</w:t>
+      </w:r>
+      <w:proofErr w:type="spellStart"/>
+      <w:r>
+        <w:rPr>
+          <w:rFonts w:ascii="Courier New" w:eastAsia="Times New Roman" w:hAnsi="Courier New" w:cs="Courier New"/>
+          <w:color w:val="A9B7C6"/>
+          <w:sz w:val="20"/>
+          <w:szCs w:val="20"/>
+        </w:rPr>
+        <w:t>edge_data</w:t>
+      </w:r>
+      <w:proofErr w:type="spellEnd"/>
+      <w:r>
+        <w:rPr>
+          <w:rFonts w:ascii="Courier New" w:eastAsia="Times New Roman" w:hAnsi="Courier New" w:cs="Courier New"/>
+          <w:color w:val="A9B7C6"/>
+          <w:sz w:val="20"/>
+          <w:szCs w:val="20"/>
+        </w:rPr>
+        <w:t>[</w:t>
       </w:r>
       <w:r>
         <w:rPr>
@@ -3742,7 +4197,27 @@
           <w:sz w:val="20"/>
           <w:szCs w:val="20"/>
         </w:rPr>
-        <w:t>'FlyTime'</w:t>
+        <w:t>'</w:t>
+      </w:r>
+      <w:proofErr w:type="spellStart"/>
+      <w:r>
+        <w:rPr>
+          <w:rFonts w:ascii="Courier New" w:eastAsia="Times New Roman" w:hAnsi="Courier New" w:cs="Courier New"/>
+          <w:color w:val="6A8759"/>
+          <w:sz w:val="20"/>
+          <w:szCs w:val="20"/>
+        </w:rPr>
+        <w:t>FlyTime</w:t>
+      </w:r>
+      <w:proofErr w:type="spellEnd"/>
+      <w:r>
+        <w:rPr>
+          <w:rFonts w:ascii="Courier New" w:eastAsia="Times New Roman" w:hAnsi="Courier New" w:cs="Courier New"/>
+          <w:color w:val="6A8759"/>
+          <w:sz w:val="20"/>
+          <w:szCs w:val="20"/>
+        </w:rPr>
+        <w:t>'</w:t>
       </w:r>
       <w:r>
         <w:rPr>
@@ -3752,45 +4227,6 @@
           <w:szCs w:val="20"/>
         </w:rPr>
         <w:t>])</w:t>
-      </w:r>
-      <w:r>
-        <w:rPr>
-          <w:rFonts w:ascii="Courier New" w:eastAsia="Times New Roman" w:hAnsi="Courier New" w:cs="Courier New"/>
-          <w:color w:val="A9B7C6"/>
-          <w:sz w:val="20"/>
-          <w:szCs w:val="20"/>
-        </w:rPr>
-        <w:br/>
-        <w:t xml:space="preserve">        total_time += time</w:t>
-      </w:r>
-      <w:r>
-        <w:rPr>
-          <w:rFonts w:ascii="Courier New" w:eastAsia="Times New Roman" w:hAnsi="Courier New" w:cs="Courier New"/>
-          <w:color w:val="A9B7C6"/>
-          <w:sz w:val="20"/>
-          <w:szCs w:val="20"/>
-        </w:rPr>
-        <w:br/>
-        <w:t xml:space="preserve">        total_price += price</w:t>
-      </w:r>
-      <w:r>
-        <w:rPr>
-          <w:rFonts w:ascii="Courier New" w:eastAsia="Times New Roman" w:hAnsi="Courier New" w:cs="Courier New"/>
-          <w:color w:val="A9B7C6"/>
-          <w:sz w:val="20"/>
-          <w:szCs w:val="20"/>
-        </w:rPr>
-        <w:br/>
-      </w:r>
-      <w:r>
-        <w:rPr>
-          <w:rFonts w:ascii="Courier New" w:eastAsia="Times New Roman" w:hAnsi="Courier New" w:cs="Courier New"/>
-          <w:color w:val="A9B7C6"/>
-          <w:sz w:val="20"/>
-          <w:szCs w:val="20"/>
-        </w:rPr>
-        <w:lastRenderedPageBreak/>
-        <w:t xml:space="preserve">        total_distance += distance</w:t>
       </w:r>
       <w:r>
         <w:rPr>
@@ -3802,6 +4238,105 @@
         <w:br/>
         <w:t xml:space="preserve">        </w:t>
       </w:r>
+      <w:proofErr w:type="spellStart"/>
+      <w:r>
+        <w:rPr>
+          <w:rFonts w:ascii="Courier New" w:eastAsia="Times New Roman" w:hAnsi="Courier New" w:cs="Courier New"/>
+          <w:color w:val="A9B7C6"/>
+          <w:sz w:val="20"/>
+          <w:szCs w:val="20"/>
+        </w:rPr>
+        <w:t>total_time</w:t>
+      </w:r>
+      <w:proofErr w:type="spellEnd"/>
+      <w:r>
+        <w:rPr>
+          <w:rFonts w:ascii="Courier New" w:eastAsia="Times New Roman" w:hAnsi="Courier New" w:cs="Courier New"/>
+          <w:color w:val="A9B7C6"/>
+          <w:sz w:val="20"/>
+          <w:szCs w:val="20"/>
+        </w:rPr>
+        <w:t xml:space="preserve"> += time</w:t>
+      </w:r>
+      <w:r>
+        <w:rPr>
+          <w:rFonts w:ascii="Courier New" w:eastAsia="Times New Roman" w:hAnsi="Courier New" w:cs="Courier New"/>
+          <w:color w:val="A9B7C6"/>
+          <w:sz w:val="20"/>
+          <w:szCs w:val="20"/>
+        </w:rPr>
+        <w:br/>
+        <w:t xml:space="preserve">        </w:t>
+      </w:r>
+      <w:proofErr w:type="spellStart"/>
+      <w:r>
+        <w:rPr>
+          <w:rFonts w:ascii="Courier New" w:eastAsia="Times New Roman" w:hAnsi="Courier New" w:cs="Courier New"/>
+          <w:color w:val="A9B7C6"/>
+          <w:sz w:val="20"/>
+          <w:szCs w:val="20"/>
+        </w:rPr>
+        <w:t>total_price</w:t>
+      </w:r>
+      <w:proofErr w:type="spellEnd"/>
+      <w:r>
+        <w:rPr>
+          <w:rFonts w:ascii="Courier New" w:eastAsia="Times New Roman" w:hAnsi="Courier New" w:cs="Courier New"/>
+          <w:color w:val="A9B7C6"/>
+          <w:sz w:val="20"/>
+          <w:szCs w:val="20"/>
+        </w:rPr>
+        <w:t xml:space="preserve"> += price</w:t>
+      </w:r>
+      <w:r>
+        <w:rPr>
+          <w:rFonts w:ascii="Courier New" w:eastAsia="Times New Roman" w:hAnsi="Courier New" w:cs="Courier New"/>
+          <w:color w:val="A9B7C6"/>
+          <w:sz w:val="20"/>
+          <w:szCs w:val="20"/>
+        </w:rPr>
+        <w:br/>
+      </w:r>
+      <w:r>
+        <w:rPr>
+          <w:rFonts w:ascii="Courier New" w:eastAsia="Times New Roman" w:hAnsi="Courier New" w:cs="Courier New"/>
+          <w:color w:val="A9B7C6"/>
+          <w:sz w:val="20"/>
+          <w:szCs w:val="20"/>
+        </w:rPr>
+        <w:lastRenderedPageBreak/>
+        <w:t xml:space="preserve">        </w:t>
+      </w:r>
+      <w:proofErr w:type="spellStart"/>
+      <w:r>
+        <w:rPr>
+          <w:rFonts w:ascii="Courier New" w:eastAsia="Times New Roman" w:hAnsi="Courier New" w:cs="Courier New"/>
+          <w:color w:val="A9B7C6"/>
+          <w:sz w:val="20"/>
+          <w:szCs w:val="20"/>
+        </w:rPr>
+        <w:t>total_distance</w:t>
+      </w:r>
+      <w:proofErr w:type="spellEnd"/>
+      <w:r>
+        <w:rPr>
+          <w:rFonts w:ascii="Courier New" w:eastAsia="Times New Roman" w:hAnsi="Courier New" w:cs="Courier New"/>
+          <w:color w:val="A9B7C6"/>
+          <w:sz w:val="20"/>
+          <w:szCs w:val="20"/>
+        </w:rPr>
+        <w:t xml:space="preserve"> += distance</w:t>
+      </w:r>
+      <w:r>
+        <w:rPr>
+          <w:rFonts w:ascii="Courier New" w:eastAsia="Times New Roman" w:hAnsi="Courier New" w:cs="Courier New"/>
+          <w:color w:val="A9B7C6"/>
+          <w:sz w:val="20"/>
+          <w:szCs w:val="20"/>
+        </w:rPr>
+        <w:br/>
+        <w:t xml:space="preserve">        </w:t>
+      </w:r>
       <w:r>
         <w:rPr>
           <w:rFonts w:ascii="Courier New" w:eastAsia="Times New Roman" w:hAnsi="Courier New" w:cs="Courier New"/>
@@ -3811,14 +4346,25 @@
         </w:rPr>
         <w:t xml:space="preserve">if </w:t>
       </w:r>
-      <w:r>
-        <w:rPr>
-          <w:rFonts w:ascii="Courier New" w:eastAsia="Times New Roman" w:hAnsi="Courier New" w:cs="Courier New"/>
-          <w:color w:val="A9B7C6"/>
-          <w:sz w:val="20"/>
-          <w:szCs w:val="20"/>
-        </w:rPr>
-        <w:t xml:space="preserve">shortest_path </w:t>
+      <w:proofErr w:type="spellStart"/>
+      <w:r>
+        <w:rPr>
+          <w:rFonts w:ascii="Courier New" w:eastAsia="Times New Roman" w:hAnsi="Courier New" w:cs="Courier New"/>
+          <w:color w:val="A9B7C6"/>
+          <w:sz w:val="20"/>
+          <w:szCs w:val="20"/>
+        </w:rPr>
+        <w:t>shortest_path</w:t>
+      </w:r>
+      <w:proofErr w:type="spellEnd"/>
+      <w:r>
+        <w:rPr>
+          <w:rFonts w:ascii="Courier New" w:eastAsia="Times New Roman" w:hAnsi="Courier New" w:cs="Courier New"/>
+          <w:color w:val="A9B7C6"/>
+          <w:sz w:val="20"/>
+          <w:szCs w:val="20"/>
+        </w:rPr>
+        <w:t xml:space="preserve"> </w:t>
       </w:r>
       <w:r>
         <w:rPr>
@@ -3846,7 +4392,27 @@
           <w:szCs w:val="20"/>
         </w:rPr>
         <w:br/>
-        <w:t xml:space="preserve">            result_string += </w:t>
+        <w:t xml:space="preserve">            </w:t>
+      </w:r>
+      <w:proofErr w:type="spellStart"/>
+      <w:r>
+        <w:rPr>
+          <w:rFonts w:ascii="Courier New" w:eastAsia="Times New Roman" w:hAnsi="Courier New" w:cs="Courier New"/>
+          <w:color w:val="A9B7C6"/>
+          <w:sz w:val="20"/>
+          <w:szCs w:val="20"/>
+        </w:rPr>
+        <w:t>result_string</w:t>
+      </w:r>
+      <w:proofErr w:type="spellEnd"/>
+      <w:r>
+        <w:rPr>
+          <w:rFonts w:ascii="Courier New" w:eastAsia="Times New Roman" w:hAnsi="Courier New" w:cs="Courier New"/>
+          <w:color w:val="A9B7C6"/>
+          <w:sz w:val="20"/>
+          <w:szCs w:val="20"/>
+        </w:rPr>
+        <w:t xml:space="preserve"> += </w:t>
       </w:r>
       <w:r>
         <w:rPr>
@@ -4151,14 +4717,25 @@
         <w:br/>
         <w:t xml:space="preserve">            </w:t>
       </w:r>
-      <w:r>
-        <w:rPr>
-          <w:rFonts w:ascii="Courier New" w:eastAsia="Times New Roman" w:hAnsi="Courier New" w:cs="Courier New"/>
-          <w:color w:val="A9B7C6"/>
-          <w:sz w:val="20"/>
-          <w:szCs w:val="20"/>
-        </w:rPr>
-        <w:t xml:space="preserve">flight_number += </w:t>
+      <w:proofErr w:type="spellStart"/>
+      <w:r>
+        <w:rPr>
+          <w:rFonts w:ascii="Courier New" w:eastAsia="Times New Roman" w:hAnsi="Courier New" w:cs="Courier New"/>
+          <w:color w:val="A9B7C6"/>
+          <w:sz w:val="20"/>
+          <w:szCs w:val="20"/>
+        </w:rPr>
+        <w:t>flight_number</w:t>
+      </w:r>
+      <w:proofErr w:type="spellEnd"/>
+      <w:r>
+        <w:rPr>
+          <w:rFonts w:ascii="Courier New" w:eastAsia="Times New Roman" w:hAnsi="Courier New" w:cs="Courier New"/>
+          <w:color w:val="A9B7C6"/>
+          <w:sz w:val="20"/>
+          <w:szCs w:val="20"/>
+        </w:rPr>
+        <w:t xml:space="preserve"> += </w:t>
       </w:r>
       <w:r>
         <w:rPr>
@@ -4205,7 +4782,27 @@
           <w:szCs w:val="20"/>
         </w:rPr>
         <w:br/>
-        <w:t xml:space="preserve">            result_string += </w:t>
+        <w:t xml:space="preserve">            </w:t>
+      </w:r>
+      <w:proofErr w:type="spellStart"/>
+      <w:r>
+        <w:rPr>
+          <w:rFonts w:ascii="Courier New" w:eastAsia="Times New Roman" w:hAnsi="Courier New" w:cs="Courier New"/>
+          <w:color w:val="A9B7C6"/>
+          <w:sz w:val="20"/>
+          <w:szCs w:val="20"/>
+        </w:rPr>
+        <w:t>result_string</w:t>
+      </w:r>
+      <w:proofErr w:type="spellEnd"/>
+      <w:r>
+        <w:rPr>
+          <w:rFonts w:ascii="Courier New" w:eastAsia="Times New Roman" w:hAnsi="Courier New" w:cs="Courier New"/>
+          <w:color w:val="A9B7C6"/>
+          <w:sz w:val="20"/>
+          <w:szCs w:val="20"/>
+        </w:rPr>
+        <w:t xml:space="preserve"> += </w:t>
       </w:r>
       <w:r>
         <w:rPr>
@@ -4226,14 +4823,25 @@
         <w:br/>
         <w:t xml:space="preserve">        </w:t>
       </w:r>
-      <w:r>
-        <w:rPr>
-          <w:rFonts w:ascii="Courier New" w:eastAsia="Times New Roman" w:hAnsi="Courier New" w:cs="Courier New"/>
-          <w:color w:val="A9B7C6"/>
-          <w:sz w:val="20"/>
-          <w:szCs w:val="20"/>
-        </w:rPr>
-        <w:t xml:space="preserve">result_string += </w:t>
+      <w:proofErr w:type="spellStart"/>
+      <w:r>
+        <w:rPr>
+          <w:rFonts w:ascii="Courier New" w:eastAsia="Times New Roman" w:hAnsi="Courier New" w:cs="Courier New"/>
+          <w:color w:val="A9B7C6"/>
+          <w:sz w:val="20"/>
+          <w:szCs w:val="20"/>
+        </w:rPr>
+        <w:t>result_string</w:t>
+      </w:r>
+      <w:proofErr w:type="spellEnd"/>
+      <w:r>
+        <w:rPr>
+          <w:rFonts w:ascii="Courier New" w:eastAsia="Times New Roman" w:hAnsi="Courier New" w:cs="Courier New"/>
+          <w:color w:val="A9B7C6"/>
+          <w:sz w:val="20"/>
+          <w:szCs w:val="20"/>
+        </w:rPr>
+        <w:t xml:space="preserve"> += </w:t>
       </w:r>
       <w:r>
         <w:rPr>
@@ -4263,6 +4871,7 @@
         </w:rPr>
         <w:t>{</w:t>
       </w:r>
+      <w:proofErr w:type="spellStart"/>
       <w:r>
         <w:rPr>
           <w:rFonts w:ascii="Courier New" w:eastAsia="Times New Roman" w:hAnsi="Courier New" w:cs="Courier New"/>
@@ -4272,6 +4881,7 @@
         </w:rPr>
         <w:t>total_distance</w:t>
       </w:r>
+      <w:proofErr w:type="spellEnd"/>
       <w:r>
         <w:rPr>
           <w:rFonts w:ascii="Courier New" w:eastAsia="Times New Roman" w:hAnsi="Courier New" w:cs="Courier New"/>
@@ -4309,6 +4919,7 @@
         </w:rPr>
         <w:t>{</w:t>
       </w:r>
+      <w:proofErr w:type="spellStart"/>
       <w:r>
         <w:rPr>
           <w:rFonts w:ascii="Courier New" w:eastAsia="Times New Roman" w:hAnsi="Courier New" w:cs="Courier New"/>
@@ -4318,6 +4929,7 @@
         </w:rPr>
         <w:t>total_time</w:t>
       </w:r>
+      <w:proofErr w:type="spellEnd"/>
       <w:r>
         <w:rPr>
           <w:rFonts w:ascii="Courier New" w:eastAsia="Times New Roman" w:hAnsi="Courier New" w:cs="Courier New"/>
@@ -4355,6 +4967,7 @@
         </w:rPr>
         <w:t>{</w:t>
       </w:r>
+      <w:proofErr w:type="spellStart"/>
       <w:r>
         <w:rPr>
           <w:rFonts w:ascii="Courier New" w:eastAsia="Times New Roman" w:hAnsi="Courier New" w:cs="Courier New"/>
@@ -4364,6 +4977,7 @@
         </w:rPr>
         <w:t>total_price</w:t>
       </w:r>
+      <w:proofErr w:type="spellEnd"/>
       <w:r>
         <w:rPr>
           <w:rFonts w:ascii="Courier New" w:eastAsia="Times New Roman" w:hAnsi="Courier New" w:cs="Courier New"/>
@@ -4411,14 +5025,25 @@
         </w:rPr>
         <w:t xml:space="preserve">return </w:t>
       </w:r>
-      <w:r>
-        <w:rPr>
-          <w:rFonts w:ascii="Courier New" w:eastAsia="Times New Roman" w:hAnsi="Courier New" w:cs="Courier New"/>
-          <w:color w:val="A9B7C6"/>
-          <w:sz w:val="20"/>
-          <w:szCs w:val="20"/>
-        </w:rPr>
-        <w:t xml:space="preserve">result_string  </w:t>
+      <w:proofErr w:type="spellStart"/>
+      <w:r>
+        <w:rPr>
+          <w:rFonts w:ascii="Courier New" w:eastAsia="Times New Roman" w:hAnsi="Courier New" w:cs="Courier New"/>
+          <w:color w:val="A9B7C6"/>
+          <w:sz w:val="20"/>
+          <w:szCs w:val="20"/>
+        </w:rPr>
+        <w:t>result_string</w:t>
+      </w:r>
+      <w:proofErr w:type="spellEnd"/>
+      <w:r>
+        <w:rPr>
+          <w:rFonts w:ascii="Courier New" w:eastAsia="Times New Roman" w:hAnsi="Courier New" w:cs="Courier New"/>
+          <w:color w:val="A9B7C6"/>
+          <w:sz w:val="20"/>
+          <w:szCs w:val="20"/>
+        </w:rPr>
+        <w:t xml:space="preserve">  </w:t>
       </w:r>
       <w:r>
         <w:rPr>
@@ -4491,16 +5116,29 @@
           <w:lang w:bidi="fa-IR"/>
         </w:rPr>
       </w:pPr>
-      <w:r>
-        <w:rPr>
-          <w:rFonts w:cs="B Nazanin"/>
-          <w:b/>
-          <w:bCs/>
-          <w:sz w:val="32"/>
-          <w:szCs w:val="32"/>
-          <w:lang w:bidi="fa-IR"/>
-        </w:rPr>
-        <w:t>Args:</w:t>
+      <w:proofErr w:type="spellStart"/>
+      <w:r>
+        <w:rPr>
+          <w:rFonts w:cs="B Nazanin"/>
+          <w:b/>
+          <w:bCs/>
+          <w:sz w:val="32"/>
+          <w:szCs w:val="32"/>
+          <w:lang w:bidi="fa-IR"/>
+        </w:rPr>
+        <w:t>Args</w:t>
+      </w:r>
+      <w:proofErr w:type="spellEnd"/>
+      <w:r>
+        <w:rPr>
+          <w:rFonts w:cs="B Nazanin"/>
+          <w:b/>
+          <w:bCs/>
+          <w:sz w:val="32"/>
+          <w:szCs w:val="32"/>
+          <w:lang w:bidi="fa-IR"/>
+        </w:rPr>
+        <w:t>:</w:t>
       </w:r>
     </w:p>
     <w:p>
@@ -4648,9 +5286,16 @@
       <w:pPr>
         <w:pStyle w:val="Heading2"/>
       </w:pPr>
-      <w:r>
-        <w:t>Calculate_distance</w:t>
-      </w:r>
+      <w:proofErr w:type="spellStart"/>
+      <w:r>
+        <w:t>Calculate_</w:t>
+      </w:r>
+      <w:proofErr w:type="gramStart"/>
+      <w:r>
+        <w:t>distance</w:t>
+      </w:r>
+      <w:proofErr w:type="spellEnd"/>
+      <w:proofErr w:type="gramEnd"/>
     </w:p>
     <w:p>
       <w:pPr>
@@ -4805,9 +5450,11 @@
       <w:pPr>
         <w:pStyle w:val="Heading2"/>
       </w:pPr>
+      <w:proofErr w:type="spellStart"/>
       <w:r>
         <w:t>a_star_heuristic</w:t>
       </w:r>
+      <w:proofErr w:type="spellEnd"/>
       <w:r>
         <w:rPr>
           <w:rFonts w:hint="cs"/>
@@ -4842,16 +5489,16 @@
           <w:rFonts w:cs="B Nazanin"/>
           <w:b/>
           <w:bCs/>
-          <w:noProof/>
-          <w:sz w:val="32"/>
-          <w:szCs w:val="32"/>
-          <w:rtl/>
+          <w:sz w:val="32"/>
+          <w:szCs w:val="32"/>
+          <w:rtl/>
+          <w:lang w:bidi="fa-IR"/>
         </w:rPr>
         <w:drawing>
-          <wp:inline distT="0" distB="0" distL="0" distR="0" wp14:anchorId="78CFFFAF" wp14:editId="29C1F221">
-            <wp:extent cx="5943600" cy="3609975"/>
-            <wp:effectExtent l="0" t="0" r="0" b="9525"/>
-            <wp:docPr id="1711231403" name="Picture 1"/>
+          <wp:inline distT="0" distB="0" distL="0" distR="0" wp14:anchorId="22AA6EC8" wp14:editId="1E0939F4">
+            <wp:extent cx="5943600" cy="3616960"/>
+            <wp:effectExtent l="0" t="0" r="0" b="2540"/>
+            <wp:docPr id="608218391" name="Picture 1" descr="A computer screen shot of a program code&#10;&#10;Description automatically generated"/>
             <wp:cNvGraphicFramePr>
               <a:graphicFrameLocks xmlns:a="http://schemas.openxmlformats.org/drawingml/2006/main" noChangeAspect="1"/>
             </wp:cNvGraphicFramePr>
@@ -4859,7 +5506,7 @@
               <a:graphicData uri="http://schemas.openxmlformats.org/drawingml/2006/picture">
                 <pic:pic xmlns:pic="http://schemas.openxmlformats.org/drawingml/2006/picture">
                   <pic:nvPicPr>
-                    <pic:cNvPr id="1711231403" name=""/>
+                    <pic:cNvPr id="608218391" name="Picture 1" descr="A computer screen shot of a program code&#10;&#10;Description automatically generated"/>
                     <pic:cNvPicPr/>
                   </pic:nvPicPr>
                   <pic:blipFill>
@@ -4871,7 +5518,7 @@
                   <pic:spPr>
                     <a:xfrm>
                       <a:off x="0" y="0"/>
-                      <a:ext cx="5943600" cy="3609975"/>
+                      <a:ext cx="5943600" cy="3616960"/>
                     </a:xfrm>
                     <a:prstGeom prst="rect">
                       <a:avLst/>
@@ -5124,10 +5771,12 @@
       <w:pPr>
         <w:pStyle w:val="Heading2"/>
       </w:pPr>
+      <w:proofErr w:type="spellStart"/>
       <w:r>
         <w:lastRenderedPageBreak/>
         <w:t>a_star_algorithm</w:t>
       </w:r>
+      <w:proofErr w:type="spellEnd"/>
     </w:p>
     <w:p>
       <w:pPr>
@@ -5141,7 +5790,7 @@
       <w:pPr>
         <w:bidi/>
         <w:rPr>
-          <w:rFonts w:cs="B Nazanin"/>
+          <w:rFonts w:cs="B Nazanin" w:hint="cs"/>
           <w:sz w:val="28"/>
           <w:szCs w:val="28"/>
           <w:rtl/>
@@ -5200,7 +5849,17 @@
           <w:rtl/>
           <w:lang w:bidi="fa-IR"/>
         </w:rPr>
-        <w:t xml:space="preserve">این تابع در ابتدا با دریافت نام فرودگاه مبدا و مقصد، ابتدا تابع </w:t>
+        <w:t xml:space="preserve">این تابع در ابتدا با دریافت نام فرودگاه مبدا و مقصد، </w:t>
+      </w:r>
+      <w:r>
+        <w:rPr>
+          <w:rFonts w:cs="B Nazanin" w:hint="cs"/>
+          <w:sz w:val="28"/>
+          <w:szCs w:val="28"/>
+          <w:rtl/>
+          <w:lang w:bidi="fa-IR"/>
+        </w:rPr>
+        <w:t xml:space="preserve">با توجه به فرودگاه مقصد، مقدار </w:t>
       </w:r>
       <w:r>
         <w:rPr>
@@ -5219,7 +5878,7 @@
           <w:rtl/>
           <w:lang w:bidi="fa-IR"/>
         </w:rPr>
-        <w:t xml:space="preserve"> ، برای هر فرودگاه عددی تخمینی تعریف می‌کند (هرچه عدد کمتر، یعنی فرودگاه ذکرشده‌، به فرودگاه مقصد نزدیک‌تر است.</w:t>
+        <w:t xml:space="preserve"> هر فرودگاه را ذخیره می‌کند.</w:t>
       </w:r>
     </w:p>
     <w:p>
@@ -5229,6 +5888,7 @@
           <w:rFonts w:cs="B Nazanin"/>
           <w:sz w:val="28"/>
           <w:szCs w:val="28"/>
+          <w:rtl/>
           <w:lang w:bidi="fa-IR"/>
         </w:rPr>
       </w:pPr>
@@ -5250,7 +5910,176 @@
           <w:rtl/>
           <w:lang w:bidi="fa-IR"/>
         </w:rPr>
-        <w:t>ف اولویت را برای اجرای الگوریتم درنظر می‌گیرد؛ و ستی از فرودگاه‌های چک شده تشکیل می‌دهد</w:t>
+        <w:t>ف اولویت</w:t>
+      </w:r>
+      <w:r>
+        <w:rPr>
+          <w:rFonts w:cs="B Nazanin" w:hint="cs"/>
+          <w:sz w:val="28"/>
+          <w:szCs w:val="28"/>
+          <w:rtl/>
+          <w:lang w:bidi="fa-IR"/>
+        </w:rPr>
+        <w:t>ی با فرودگاه مبدا می‌سازد</w:t>
+      </w:r>
+      <w:r>
+        <w:rPr>
+          <w:rFonts w:cs="B Nazanin" w:hint="cs"/>
+          <w:sz w:val="28"/>
+          <w:szCs w:val="28"/>
+          <w:rtl/>
+          <w:lang w:bidi="fa-IR"/>
+        </w:rPr>
+        <w:t xml:space="preserve">؛ </w:t>
+      </w:r>
+      <w:r>
+        <w:rPr>
+          <w:rFonts w:cs="B Nazanin" w:hint="cs"/>
+          <w:sz w:val="28"/>
+          <w:szCs w:val="28"/>
+          <w:rtl/>
+          <w:lang w:bidi="fa-IR"/>
+        </w:rPr>
+        <w:t xml:space="preserve">و </w:t>
+      </w:r>
+      <w:r>
+        <w:rPr>
+          <w:rFonts w:cs="B Nazanin"/>
+          <w:sz w:val="28"/>
+          <w:szCs w:val="28"/>
+          <w:lang w:bidi="fa-IR"/>
+        </w:rPr>
+        <w:t>visited</w:t>
+      </w:r>
+      <w:r>
+        <w:rPr>
+          <w:rFonts w:cs="B Nazanin" w:hint="cs"/>
+          <w:sz w:val="28"/>
+          <w:szCs w:val="28"/>
+          <w:rtl/>
+          <w:lang w:bidi="fa-IR"/>
+        </w:rPr>
+        <w:t xml:space="preserve"> را ستی از فرودگاه‌های بازدیدشده تشکیل می‌دهد.</w:t>
+      </w:r>
+      <w:r>
+        <w:rPr>
+          <w:rFonts w:cs="B Nazanin" w:hint="cs"/>
+          <w:sz w:val="28"/>
+          <w:szCs w:val="28"/>
+          <w:rtl/>
+          <w:lang w:bidi="fa-IR"/>
+        </w:rPr>
+        <w:t xml:space="preserve"> </w:t>
+      </w:r>
+      <w:proofErr w:type="spellStart"/>
+      <w:r>
+        <w:rPr>
+          <w:rFonts w:cs="B Nazanin"/>
+          <w:sz w:val="28"/>
+          <w:szCs w:val="28"/>
+          <w:lang w:bidi="fa-IR"/>
+        </w:rPr>
+        <w:t>c</w:t>
+      </w:r>
+      <w:r>
+        <w:rPr>
+          <w:rFonts w:cs="B Nazanin"/>
+          <w:sz w:val="28"/>
+          <w:szCs w:val="28"/>
+          <w:lang w:bidi="fa-IR"/>
+        </w:rPr>
+        <w:t>ost_so_far</w:t>
+      </w:r>
+      <w:proofErr w:type="spellEnd"/>
+      <w:r>
+        <w:rPr>
+          <w:rFonts w:cs="B Nazanin" w:hint="cs"/>
+          <w:sz w:val="28"/>
+          <w:szCs w:val="28"/>
+          <w:rtl/>
+          <w:lang w:bidi="fa-IR"/>
+        </w:rPr>
+        <w:t xml:space="preserve"> هزینه هر گره تا الان می‌باشد.</w:t>
+      </w:r>
+      <w:r>
+        <w:rPr>
+          <w:rFonts w:cs="B Nazanin" w:hint="cs"/>
+          <w:sz w:val="28"/>
+          <w:szCs w:val="28"/>
+          <w:rtl/>
+          <w:lang w:bidi="fa-IR"/>
+        </w:rPr>
+        <w:t xml:space="preserve"> </w:t>
+      </w:r>
+      <w:proofErr w:type="spellStart"/>
+      <w:r>
+        <w:rPr>
+          <w:rFonts w:cs="B Nazanin"/>
+          <w:sz w:val="28"/>
+          <w:szCs w:val="28"/>
+          <w:lang w:bidi="fa-IR"/>
+        </w:rPr>
+        <w:t>c</w:t>
+      </w:r>
+      <w:r>
+        <w:rPr>
+          <w:rFonts w:cs="B Nazanin"/>
+          <w:sz w:val="28"/>
+          <w:szCs w:val="28"/>
+          <w:lang w:bidi="fa-IR"/>
+        </w:rPr>
+        <w:t>ame_from</w:t>
+      </w:r>
+      <w:proofErr w:type="spellEnd"/>
+      <w:r>
+        <w:rPr>
+          <w:rFonts w:cs="B Nazanin" w:hint="cs"/>
+          <w:sz w:val="28"/>
+          <w:szCs w:val="28"/>
+          <w:rtl/>
+          <w:lang w:bidi="fa-IR"/>
+        </w:rPr>
+        <w:t xml:space="preserve"> گره‌ای که از آن آمده‌ایم.</w:t>
+      </w:r>
+      <w:r>
+        <w:rPr>
+          <w:rFonts w:cs="B Nazanin" w:hint="cs"/>
+          <w:sz w:val="28"/>
+          <w:szCs w:val="28"/>
+          <w:rtl/>
+          <w:lang w:bidi="fa-IR"/>
+        </w:rPr>
+        <w:t xml:space="preserve"> </w:t>
+      </w:r>
+      <w:proofErr w:type="gramStart"/>
+      <w:r>
+        <w:rPr>
+          <w:rFonts w:cs="B Nazanin"/>
+          <w:sz w:val="28"/>
+          <w:szCs w:val="28"/>
+          <w:lang w:bidi="fa-IR"/>
+        </w:rPr>
+        <w:t>c</w:t>
+      </w:r>
+      <w:r>
+        <w:rPr>
+          <w:rFonts w:cs="B Nazanin"/>
+          <w:sz w:val="28"/>
+          <w:szCs w:val="28"/>
+          <w:lang w:bidi="fa-IR"/>
+        </w:rPr>
+        <w:t>urrent</w:t>
+      </w:r>
+      <w:proofErr w:type="gramEnd"/>
+      <w:r>
+        <w:rPr>
+          <w:rFonts w:cs="B Nazanin" w:hint="cs"/>
+          <w:sz w:val="28"/>
+          <w:szCs w:val="28"/>
+          <w:rtl/>
+          <w:lang w:bidi="fa-IR"/>
+        </w:rPr>
+        <w:t xml:space="preserve"> به معنای گره فعلی می‌باشد.</w:t>
       </w:r>
     </w:p>
     <w:p>
@@ -5260,20 +6089,63 @@
           <w:rFonts w:cs="B Nazanin"/>
           <w:sz w:val="28"/>
           <w:szCs w:val="28"/>
-          <w:lang w:bidi="fa-IR"/>
-        </w:rPr>
-      </w:pPr>
+          <w:rtl/>
+          <w:lang w:bidi="fa-IR"/>
+        </w:rPr>
+      </w:pPr>
+      <w:r>
+        <w:rPr>
+          <w:rFonts w:cs="B Nazanin" w:hint="cs"/>
+          <w:sz w:val="28"/>
+          <w:szCs w:val="28"/>
+          <w:rtl/>
+          <w:lang w:bidi="fa-IR"/>
+        </w:rPr>
+        <w:t>تا زمانی که صف خالی نشده‌است، گره‌ای که کمترین هزینه را دارد از صف برمیداریم و اگر گره فعلی، مقصد باشد، حلقه متوقف می‌شود. درغیراین‌صورت، گره فعلی به مجموعه گره‌های بازدید شده اضافه می‌شود. سپس برای هر گره همسایه‌ (فرودگاهی که از این فرودگاه برایش بلیت موجود است) هزینه جدید را محاسبه می‌کنیم و اگر گره جدید کمترین هزینه را داشته باشد، هزینه اصلی بروزرسانی می‌شود، اولویت این گره مشخص می‌شود، گره را به صف اولویت اضافه می‌کنیم.</w:t>
+      </w:r>
     </w:p>
     <w:p>
       <w:pPr>
         <w:bidi/>
         <w:rPr>
-          <w:rFonts w:cs="B Nazanin"/>
-          <w:sz w:val="28"/>
-          <w:szCs w:val="28"/>
-          <w:lang w:bidi="fa-IR"/>
-        </w:rPr>
-      </w:pPr>
+          <w:rFonts w:cs="B Nazanin" w:hint="cs"/>
+          <w:sz w:val="28"/>
+          <w:szCs w:val="28"/>
+          <w:rtl/>
+          <w:lang w:bidi="fa-IR"/>
+        </w:rPr>
+      </w:pPr>
+      <w:r>
+        <w:rPr>
+          <w:rFonts w:cs="B Nazanin" w:hint="cs"/>
+          <w:sz w:val="28"/>
+          <w:szCs w:val="28"/>
+          <w:rtl/>
+          <w:lang w:bidi="fa-IR"/>
+        </w:rPr>
+        <w:t xml:space="preserve">در نهایت، از روی </w:t>
+      </w:r>
+      <w:proofErr w:type="spellStart"/>
+      <w:r>
+        <w:rPr>
+          <w:rFonts w:cs="B Nazanin"/>
+          <w:sz w:val="28"/>
+          <w:szCs w:val="28"/>
+          <w:lang w:bidi="fa-IR"/>
+        </w:rPr>
+        <w:t>came_from</w:t>
+      </w:r>
+      <w:proofErr w:type="spellEnd"/>
+      <w:r>
+        <w:rPr>
+          <w:rFonts w:cs="B Nazanin" w:hint="cs"/>
+          <w:sz w:val="28"/>
+          <w:szCs w:val="28"/>
+          <w:rtl/>
+          <w:lang w:bidi="fa-IR"/>
+        </w:rPr>
+        <w:t xml:space="preserve"> مسیر نهایی را مشخص می‌کنیم.</w:t>
+      </w:r>
     </w:p>
     <w:p>
       <w:pPr>
@@ -5299,101 +6171,52 @@
     </w:p>
     <w:p>
       <w:pPr>
-        <w:bidi/>
-        <w:rPr>
-          <w:rFonts w:cs="B Nazanin"/>
-          <w:sz w:val="28"/>
-          <w:szCs w:val="28"/>
-          <w:lang w:bidi="fa-IR"/>
-        </w:rPr>
-      </w:pPr>
-    </w:p>
-    <w:p>
-      <w:pPr>
-        <w:bidi/>
-        <w:rPr>
-          <w:rFonts w:cs="B Nazanin"/>
-          <w:sz w:val="28"/>
-          <w:szCs w:val="28"/>
-          <w:lang w:bidi="fa-IR"/>
-        </w:rPr>
-      </w:pPr>
-    </w:p>
-    <w:p>
-      <w:pPr>
-        <w:bidi/>
-        <w:rPr>
-          <w:rFonts w:cs="B Nazanin"/>
-          <w:sz w:val="28"/>
-          <w:szCs w:val="28"/>
-          <w:lang w:bidi="fa-IR"/>
-        </w:rPr>
-      </w:pPr>
-    </w:p>
-    <w:p>
-      <w:pPr>
-        <w:bidi/>
-        <w:rPr>
-          <w:rFonts w:cs="B Nazanin"/>
-          <w:sz w:val="28"/>
-          <w:szCs w:val="28"/>
-          <w:lang w:bidi="fa-IR"/>
-        </w:rPr>
-      </w:pPr>
-    </w:p>
-    <w:p>
-      <w:pPr>
-        <w:bidi/>
-        <w:rPr>
-          <w:rFonts w:cs="B Nazanin"/>
-          <w:sz w:val="28"/>
-          <w:szCs w:val="28"/>
-          <w:lang w:bidi="fa-IR"/>
-        </w:rPr>
-      </w:pPr>
-    </w:p>
-    <w:p>
-      <w:pPr>
-        <w:bidi/>
-        <w:rPr>
-          <w:rFonts w:cs="B Nazanin"/>
-          <w:sz w:val="28"/>
-          <w:szCs w:val="28"/>
-          <w:rtl/>
-          <w:lang w:bidi="fa-IR"/>
-        </w:rPr>
-      </w:pPr>
-      <w:r>
-        <w:rPr>
-          <w:rFonts w:cs="B Nazanin" w:hint="cs"/>
-          <w:sz w:val="28"/>
-          <w:szCs w:val="28"/>
-          <w:rtl/>
-          <w:lang w:bidi="fa-IR"/>
+        <w:pStyle w:val="Heading1"/>
+        <w:rPr>
+          <w:rtl/>
+        </w:rPr>
+      </w:pPr>
+      <w:r>
+        <w:rPr>
+          <w:rFonts w:hint="cs"/>
+          <w:rtl/>
         </w:rPr>
         <w:lastRenderedPageBreak/>
-        <w:t>منابع:</w:t>
-      </w:r>
-    </w:p>
-    <w:p>
-      <w:pPr>
-        <w:rPr>
-          <w:rFonts w:cs="B Nazanin" w:hint="cs"/>
-          <w:sz w:val="28"/>
-          <w:szCs w:val="28"/>
-          <w:rtl/>
-          <w:lang w:bidi="fa-IR"/>
-        </w:rPr>
-      </w:pPr>
-      <w:r>
-        <w:rPr>
-          <w:rFonts w:cs="B Nazanin"/>
-          <w:sz w:val="28"/>
-          <w:szCs w:val="28"/>
-          <w:lang w:bidi="fa-IR"/>
-        </w:rPr>
-        <w:t># https://www.w3schools.com/python/pandas/default.asp</w:t>
-      </w:r>
+        <w:t>منابع</w:t>
+      </w:r>
+    </w:p>
+    <w:p>
+      <w:pPr>
+        <w:rPr>
+          <w:rFonts w:cs="B Nazanin"/>
+          <w:sz w:val="28"/>
+          <w:szCs w:val="28"/>
+          <w:lang w:bidi="fa-IR"/>
+        </w:rPr>
+      </w:pPr>
+      <w:hyperlink r:id="rId11" w:history="1">
+        <w:r>
+          <w:rPr>
+            <w:rStyle w:val="Hyperlink"/>
+            <w:rFonts w:cs="B Nazanin"/>
+            <w:sz w:val="28"/>
+            <w:szCs w:val="28"/>
+            <w:lang w:bidi="fa-IR"/>
+          </w:rPr>
+          <w:t>https://www.w3schools.com/python/pandas/default.asp</w:t>
+        </w:r>
+      </w:hyperlink>
+    </w:p>
+    <w:p>
+      <w:pPr>
+        <w:rPr>
+          <w:rFonts w:cs="B Nazanin"/>
+          <w:sz w:val="28"/>
+          <w:szCs w:val="28"/>
+          <w:rtl/>
+          <w:lang w:bidi="fa-IR"/>
+        </w:rPr>
+      </w:pPr>
       <w:r>
         <w:rPr>
           <w:rFonts w:cs="B Nazanin"/>
@@ -5402,8 +6225,30 @@
           <w:lang w:bidi="fa-IR"/>
         </w:rPr>
         <w:br/>
-        <w:t># https://www.udacity.com/blog/2021/10/implementing-dijkstras-algorithm-in-python.html</w:t>
-      </w:r>
+      </w:r>
+      <w:hyperlink r:id="rId12" w:history="1">
+        <w:r>
+          <w:rPr>
+            <w:rStyle w:val="Hyperlink"/>
+            <w:rFonts w:cs="B Nazanin"/>
+            <w:sz w:val="28"/>
+            <w:szCs w:val="28"/>
+            <w:lang w:bidi="fa-IR"/>
+          </w:rPr>
+          <w:t>https://www.udacity.com/blog/2021/10/implementing-dijkstras-algorithm-in-python.html</w:t>
+        </w:r>
+      </w:hyperlink>
+    </w:p>
+    <w:p>
+      <w:pPr>
+        <w:rPr>
+          <w:rFonts w:cs="B Nazanin"/>
+          <w:sz w:val="28"/>
+          <w:szCs w:val="28"/>
+          <w:rtl/>
+          <w:lang w:bidi="fa-IR"/>
+        </w:rPr>
+      </w:pPr>
       <w:r>
         <w:rPr>
           <w:rFonts w:cs="B Nazanin"/>
@@ -5412,8 +6257,30 @@
           <w:lang w:bidi="fa-IR"/>
         </w:rPr>
         <w:br/>
-        <w:t># https://pypi.org/project/networkx/</w:t>
-      </w:r>
+      </w:r>
+      <w:hyperlink r:id="rId13" w:history="1">
+        <w:r>
+          <w:rPr>
+            <w:rStyle w:val="Hyperlink"/>
+            <w:rFonts w:cs="B Nazanin"/>
+            <w:sz w:val="28"/>
+            <w:szCs w:val="28"/>
+            <w:lang w:bidi="fa-IR"/>
+          </w:rPr>
+          <w:t>https://pypi.org/project/networkx/</w:t>
+        </w:r>
+      </w:hyperlink>
+    </w:p>
+    <w:p>
+      <w:pPr>
+        <w:rPr>
+          <w:rFonts w:cs="B Nazanin"/>
+          <w:sz w:val="28"/>
+          <w:szCs w:val="28"/>
+          <w:rtl/>
+          <w:lang w:bidi="fa-IR"/>
+        </w:rPr>
+      </w:pPr>
       <w:r>
         <w:rPr>
           <w:rFonts w:cs="B Nazanin"/>
@@ -5422,18 +6289,50 @@
           <w:lang w:bidi="fa-IR"/>
         </w:rPr>
         <w:br/>
-        <w:t># https://blog.enterprisedna.co/python-write-to-file/#:~:text=The%20write()%20method%20is,it%20to%20the%20specif</w:t>
-      </w:r>
-      <w:r>
-        <w:rPr>
-          <w:rFonts w:cs="B Nazanin"/>
-          <w:sz w:val="28"/>
-          <w:szCs w:val="28"/>
-          <w:lang w:bidi="fa-IR"/>
-        </w:rPr>
-        <w:t>ied%20file</w:t>
-      </w:r>
-      <w:bookmarkEnd w:id="0"/>
+      </w:r>
+      <w:hyperlink r:id="rId14" w:history="1">
+        <w:r>
+          <w:rPr>
+            <w:rStyle w:val="Hyperlink"/>
+            <w:rFonts w:cs="B Nazanin"/>
+            <w:sz w:val="28"/>
+            <w:szCs w:val="28"/>
+            <w:lang w:bidi="fa-IR"/>
+          </w:rPr>
+          <w:t>https://blog.enterprisedna.co/python-write-to-file/#:~:text=The%20write()%20method%20is,it%20to%20the%20specified%20file</w:t>
+        </w:r>
+      </w:hyperlink>
+    </w:p>
+    <w:p>
+      <w:pPr>
+        <w:rPr>
+          <w:rFonts w:cs="B Nazanin"/>
+          <w:sz w:val="28"/>
+          <w:szCs w:val="28"/>
+          <w:rtl/>
+          <w:lang w:bidi="fa-IR"/>
+        </w:rPr>
+      </w:pPr>
+    </w:p>
+    <w:p>
+      <w:pPr>
+        <w:rPr>
+          <w:rFonts w:cs="B Nazanin"/>
+          <w:sz w:val="28"/>
+          <w:szCs w:val="28"/>
+          <w:lang w:bidi="fa-IR"/>
+        </w:rPr>
+      </w:pPr>
+      <w:hyperlink r:id="rId15" w:history="1">
+        <w:r>
+          <w:rPr>
+            <w:rStyle w:val="Hyperlink"/>
+            <w:sz w:val="28"/>
+            <w:szCs w:val="28"/>
+          </w:rPr>
+          <w:t>Bing Chat with GPT-4</w:t>
+        </w:r>
+      </w:hyperlink>
     </w:p>
     <w:sectPr>
       <w:pgSz w:w="12240" w:h="15840"/>
@@ -5452,7 +6351,7 @@
 </file>
 
 <file path=word/endnotes.xml><?xml version="1.0" encoding="utf-8"?>
-<w:endnotes xmlns:wpc="http://schemas.microsoft.com/office/word/2010/wordprocessingCanvas" xmlns:cx="http://schemas.microsoft.com/office/drawing/2014/chartex" xmlns:mc="http://schemas.openxmlformats.org/markup-compatibility/2006" xmlns:o="urn:schemas-microsoft-com:office:office" xmlns:r="http://schemas.openxmlformats.org/officeDocument/2006/relationships" xmlns:m="http://schemas.openxmlformats.org/officeDocument/2006/math" xmlns:v="urn:schemas-microsoft-com:vml" xmlns:wp14="http://schemas.microsoft.com/office/word/2010/wordprocessingDrawing" xmlns:wp="http://schemas.openxmlformats.org/drawingml/2006/wordprocessingDrawing" xmlns:w10="urn:schemas-microsoft-com:office:word" xmlns:w="http://schemas.openxmlformats.org/wordprocessingml/2006/main" xmlns:w14="http://schemas.microsoft.com/office/word/2010/wordml" xmlns:w15="http://schemas.microsoft.com/office/word/2012/wordml" xmlns:w16se="http://schemas.microsoft.com/office/word/2015/wordml/symex" xmlns:wpg="http://schemas.microsoft.com/office/word/2010/wordprocessingGroup" xmlns:wpi="http://schemas.microsoft.com/office/word/2010/wordprocessingInk" xmlns:wne="http://schemas.microsoft.com/office/word/2006/wordml" xmlns:wps="http://schemas.microsoft.com/office/word/2010/wordprocessingShape" mc:Ignorable="w14 w15 w16se wp14">
+<w:endnotes xmlns:wpc="http://schemas.microsoft.com/office/word/2010/wordprocessingCanvas" xmlns:cx="http://schemas.microsoft.com/office/drawing/2014/chartex" xmlns:cx1="http://schemas.microsoft.com/office/drawing/2015/9/8/chartex" xmlns:cx2="http://schemas.microsoft.com/office/drawing/2015/10/21/chartex" xmlns:cx3="http://schemas.microsoft.com/office/drawing/2016/5/9/chartex" xmlns:cx4="http://schemas.microsoft.com/office/drawing/2016/5/10/chartex" xmlns:cx5="http://schemas.microsoft.com/office/drawing/2016/5/11/chartex" xmlns:cx6="http://schemas.microsoft.com/office/drawing/2016/5/12/chartex" xmlns:cx7="http://schemas.microsoft.com/office/drawing/2016/5/13/chartex" xmlns:cx8="http://schemas.microsoft.com/office/drawing/2016/5/14/chartex" xmlns:mc="http://schemas.openxmlformats.org/markup-compatibility/2006" xmlns:aink="http://schemas.microsoft.com/office/drawing/2016/ink" xmlns:am3d="http://schemas.microsoft.com/office/drawing/2017/model3d" xmlns:o="urn:schemas-microsoft-com:office:office" xmlns:oel="http://schemas.microsoft.com/office/2019/extlst" xmlns:r="http://schemas.openxmlformats.org/officeDocument/2006/relationships" xmlns:m="http://schemas.openxmlformats.org/officeDocument/2006/math" xmlns:v="urn:schemas-microsoft-com:vml" xmlns:wp14="http://schemas.microsoft.com/office/word/2010/wordprocessingDrawing" xmlns:wp="http://schemas.openxmlformats.org/drawingml/2006/wordprocessingDrawing" xmlns:w10="urn:schemas-microsoft-com:office:word" xmlns:w="http://schemas.openxmlformats.org/wordprocessingml/2006/main" xmlns:w14="http://schemas.microsoft.com/office/word/2010/wordml" xmlns:w15="http://schemas.microsoft.com/office/word/2012/wordml" xmlns:w16cex="http://schemas.microsoft.com/office/word/2018/wordml/cex" xmlns:w16cid="http://schemas.microsoft.com/office/word/2016/wordml/cid" xmlns:w16="http://schemas.microsoft.com/office/word/2018/wordml" xmlns:w16sdtdh="http://schemas.microsoft.com/office/word/2020/wordml/sdtdatahash" xmlns:w16se="http://schemas.microsoft.com/office/word/2015/wordml/symex" xmlns:wpg="http://schemas.microsoft.com/office/word/2010/wordprocessingGroup" xmlns:wpi="http://schemas.microsoft.com/office/word/2010/wordprocessingInk" xmlns:wne="http://schemas.microsoft.com/office/word/2006/wordml" xmlns:wps="http://schemas.microsoft.com/office/word/2010/wordprocessingShape" mc:Ignorable="w14 w15 w16se w16cid w16 w16cex w16sdtdh wp14">
   <w:endnote w:type="separator" w:id="-1">
     <w:p>
       <w:pPr>
@@ -5477,7 +6376,7 @@
 </file>
 
 <file path=word/footnotes.xml><?xml version="1.0" encoding="utf-8"?>
-<w:footnotes xmlns:wpc="http://schemas.microsoft.com/office/word/2010/wordprocessingCanvas" xmlns:cx="http://schemas.microsoft.com/office/drawing/2014/chartex" xmlns:mc="http://schemas.openxmlformats.org/markup-compatibility/2006" xmlns:o="urn:schemas-microsoft-com:office:office" xmlns:r="http://schemas.openxmlformats.org/officeDocument/2006/relationships" xmlns:m="http://schemas.openxmlformats.org/officeDocument/2006/math" xmlns:v="urn:schemas-microsoft-com:vml" xmlns:wp14="http://schemas.microsoft.com/office/word/2010/wordprocessingDrawing" xmlns:wp="http://schemas.openxmlformats.org/drawingml/2006/wordprocessingDrawing" xmlns:w10="urn:schemas-microsoft-com:office:word" xmlns:w="http://schemas.openxmlformats.org/wordprocessingml/2006/main" xmlns:w14="http://schemas.microsoft.com/office/word/2010/wordml" xmlns:w15="http://schemas.microsoft.com/office/word/2012/wordml" xmlns:w16se="http://schemas.microsoft.com/office/word/2015/wordml/symex" xmlns:wpg="http://schemas.microsoft.com/office/word/2010/wordprocessingGroup" xmlns:wpi="http://schemas.microsoft.com/office/word/2010/wordprocessingInk" xmlns:wne="http://schemas.microsoft.com/office/word/2006/wordml" xmlns:wps="http://schemas.microsoft.com/office/word/2010/wordprocessingShape" mc:Ignorable="w14 w15 w16se wp14">
+<w:footnotes xmlns:wpc="http://schemas.microsoft.com/office/word/2010/wordprocessingCanvas" xmlns:cx="http://schemas.microsoft.com/office/drawing/2014/chartex" xmlns:cx1="http://schemas.microsoft.com/office/drawing/2015/9/8/chartex" xmlns:cx2="http://schemas.microsoft.com/office/drawing/2015/10/21/chartex" xmlns:cx3="http://schemas.microsoft.com/office/drawing/2016/5/9/chartex" xmlns:cx4="http://schemas.microsoft.com/office/drawing/2016/5/10/chartex" xmlns:cx5="http://schemas.microsoft.com/office/drawing/2016/5/11/chartex" xmlns:cx6="http://schemas.microsoft.com/office/drawing/2016/5/12/chartex" xmlns:cx7="http://schemas.microsoft.com/office/drawing/2016/5/13/chartex" xmlns:cx8="http://schemas.microsoft.com/office/drawing/2016/5/14/chartex" xmlns:mc="http://schemas.openxmlformats.org/markup-compatibility/2006" xmlns:aink="http://schemas.microsoft.com/office/drawing/2016/ink" xmlns:am3d="http://schemas.microsoft.com/office/drawing/2017/model3d" xmlns:o="urn:schemas-microsoft-com:office:office" xmlns:oel="http://schemas.microsoft.com/office/2019/extlst" xmlns:r="http://schemas.openxmlformats.org/officeDocument/2006/relationships" xmlns:m="http://schemas.openxmlformats.org/officeDocument/2006/math" xmlns:v="urn:schemas-microsoft-com:vml" xmlns:wp14="http://schemas.microsoft.com/office/word/2010/wordprocessingDrawing" xmlns:wp="http://schemas.openxmlformats.org/drawingml/2006/wordprocessingDrawing" xmlns:w10="urn:schemas-microsoft-com:office:word" xmlns:w="http://schemas.openxmlformats.org/wordprocessingml/2006/main" xmlns:w14="http://schemas.microsoft.com/office/word/2010/wordml" xmlns:w15="http://schemas.microsoft.com/office/word/2012/wordml" xmlns:w16cex="http://schemas.microsoft.com/office/word/2018/wordml/cex" xmlns:w16cid="http://schemas.microsoft.com/office/word/2016/wordml/cid" xmlns:w16="http://schemas.microsoft.com/office/word/2018/wordml" xmlns:w16sdtdh="http://schemas.microsoft.com/office/word/2020/wordml/sdtdatahash" xmlns:w16se="http://schemas.microsoft.com/office/word/2015/wordml/symex" xmlns:wpg="http://schemas.microsoft.com/office/word/2010/wordprocessingGroup" xmlns:wpi="http://schemas.microsoft.com/office/word/2010/wordprocessingInk" xmlns:wne="http://schemas.microsoft.com/office/word/2006/wordml" xmlns:wps="http://schemas.microsoft.com/office/word/2010/wordprocessingShape" mc:Ignorable="w14 w15 w16se w16cid w16 w16cex w16sdtdh wp14">
   <w:footnote w:type="separator" w:id="-1">
     <w:p>
       <w:pPr>
@@ -5502,7 +6401,7 @@
 </file>
 
 <file path=word/styles.xml><?xml version="1.0" encoding="utf-8"?>
-<w:styles xmlns:mc="http://schemas.openxmlformats.org/markup-compatibility/2006" xmlns:r="http://schemas.openxmlformats.org/officeDocument/2006/relationships" xmlns:w="http://schemas.openxmlformats.org/wordprocessingml/2006/main" xmlns:w14="http://schemas.microsoft.com/office/word/2010/wordml" xmlns:w15="http://schemas.microsoft.com/office/word/2012/wordml" xmlns:w16se="http://schemas.microsoft.com/office/word/2015/wordml/symex" mc:Ignorable="w14 w15 w16se">
+<w:styles xmlns:mc="http://schemas.openxmlformats.org/markup-compatibility/2006" xmlns:r="http://schemas.openxmlformats.org/officeDocument/2006/relationships" xmlns:w="http://schemas.openxmlformats.org/wordprocessingml/2006/main" xmlns:w14="http://schemas.microsoft.com/office/word/2010/wordml" xmlns:w15="http://schemas.microsoft.com/office/word/2012/wordml" xmlns:w16cex="http://schemas.microsoft.com/office/word/2018/wordml/cex" xmlns:w16cid="http://schemas.microsoft.com/office/word/2016/wordml/cid" xmlns:w16="http://schemas.microsoft.com/office/word/2018/wordml" xmlns:w16sdtdh="http://schemas.microsoft.com/office/word/2020/wordml/sdtdatahash" xmlns:w16se="http://schemas.microsoft.com/office/word/2015/wordml/symex" mc:Ignorable="w14 w15 w16se w16cid w16 w16cex w16sdtdh">
   <w:docDefaults>
     <w:rPrDefault>
       <w:rPr>
@@ -5518,7 +6417,7 @@
       </w:pPr>
     </w:pPrDefault>
   </w:docDefaults>
-  <w:latentStyles w:defLockedState="0" w:defUIPriority="99" w:defSemiHidden="0" w:defUnhideWhenUsed="0" w:defQFormat="0" w:count="371">
+  <w:latentStyles w:defLockedState="0" w:defUIPriority="99" w:defSemiHidden="0" w:defUnhideWhenUsed="0" w:defQFormat="0" w:count="376">
     <w:lsdException w:name="Normal" w:uiPriority="0" w:qFormat="1"/>
     <w:lsdException w:name="heading 1" w:uiPriority="9" w:qFormat="1"/>
     <w:lsdException w:name="heading 2" w:semiHidden="1" w:uiPriority="9" w:unhideWhenUsed="1" w:qFormat="1"/>
@@ -5890,6 +6789,11 @@
     <w:lsdException w:name="List Table 5 Dark Accent 6" w:uiPriority="50"/>
     <w:lsdException w:name="List Table 6 Colorful Accent 6" w:uiPriority="51"/>
     <w:lsdException w:name="List Table 7 Colorful Accent 6" w:uiPriority="52"/>
+    <w:lsdException w:name="Mention" w:semiHidden="1" w:unhideWhenUsed="1"/>
+    <w:lsdException w:name="Smart Hyperlink" w:semiHidden="1" w:unhideWhenUsed="1"/>
+    <w:lsdException w:name="Hashtag" w:semiHidden="1" w:unhideWhenUsed="1"/>
+    <w:lsdException w:name="Unresolved Mention" w:semiHidden="1" w:unhideWhenUsed="1"/>
+    <w:lsdException w:name="Smart Link" w:semiHidden="1" w:unhideWhenUsed="1"/>
   </w:latentStyles>
   <w:style w:type="paragraph" w:default="1" w:styleId="Normal">
     <w:name w:val="Normal"/>
@@ -5949,6 +6853,7 @@
   <w:style w:type="character" w:default="1" w:styleId="DefaultParagraphFont">
     <w:name w:val="Default Paragraph Font"/>
     <w:uiPriority w:val="1"/>
+    <w:semiHidden/>
     <w:unhideWhenUsed/>
   </w:style>
   <w:style w:type="table" w:default="1" w:styleId="TableNormal">
@@ -6140,6 +7045,41 @@
       <w:sz w:val="26"/>
       <w:szCs w:val="26"/>
       <w:lang w:bidi="fa-IR"/>
+    </w:rPr>
+  </w:style>
+  <w:style w:type="character" w:styleId="Hyperlink">
+    <w:name w:val="Hyperlink"/>
+    <w:basedOn w:val="DefaultParagraphFont"/>
+    <w:uiPriority w:val="99"/>
+    <w:unhideWhenUsed/>
+    <w:rsid w:val="004E53F9"/>
+    <w:rPr>
+      <w:color w:val="0563C1" w:themeColor="hyperlink"/>
+      <w:u w:val="single"/>
+    </w:rPr>
+  </w:style>
+  <w:style w:type="character" w:styleId="UnresolvedMention">
+    <w:name w:val="Unresolved Mention"/>
+    <w:basedOn w:val="DefaultParagraphFont"/>
+    <w:uiPriority w:val="99"/>
+    <w:semiHidden/>
+    <w:unhideWhenUsed/>
+    <w:rsid w:val="004E53F9"/>
+    <w:rPr>
+      <w:color w:val="605E5C"/>
+      <w:shd w:val="clear" w:color="auto" w:fill="E1DFDD"/>
+    </w:rPr>
+  </w:style>
+  <w:style w:type="character" w:styleId="FollowedHyperlink">
+    <w:name w:val="FollowedHyperlink"/>
+    <w:basedOn w:val="DefaultParagraphFont"/>
+    <w:uiPriority w:val="99"/>
+    <w:semiHidden/>
+    <w:unhideWhenUsed/>
+    <w:rsid w:val="004E53F9"/>
+    <w:rPr>
+      <w:color w:val="954F72" w:themeColor="followedHyperlink"/>
+      <w:u w:val="single"/>
     </w:rPr>
   </w:style>
 </w:styles>

--- a/best-flight/best_flight_doc.docx
+++ b/best-flight/best_flight_doc.docx
@@ -1,6 +1,6 @@
 
 <file path=word/document.xml><?xml version="1.0" encoding="utf-8"?>
-<w:document xmlns:wpc="http://schemas.microsoft.com/office/word/2010/wordprocessingCanvas" xmlns:cx="http://schemas.microsoft.com/office/drawing/2014/chartex" xmlns:cx1="http://schemas.microsoft.com/office/drawing/2015/9/8/chartex" xmlns:cx2="http://schemas.microsoft.com/office/drawing/2015/10/21/chartex" xmlns:cx3="http://schemas.microsoft.com/office/drawing/2016/5/9/chartex" xmlns:cx4="http://schemas.microsoft.com/office/drawing/2016/5/10/chartex" xmlns:cx5="http://schemas.microsoft.com/office/drawing/2016/5/11/chartex" xmlns:cx6="http://schemas.microsoft.com/office/drawing/2016/5/12/chartex" xmlns:cx7="http://schemas.microsoft.com/office/drawing/2016/5/13/chartex" xmlns:cx8="http://schemas.microsoft.com/office/drawing/2016/5/14/chartex" xmlns:mc="http://schemas.openxmlformats.org/markup-compatibility/2006" xmlns:aink="http://schemas.microsoft.com/office/drawing/2016/ink" xmlns:am3d="http://schemas.microsoft.com/office/drawing/2017/model3d" xmlns:o="urn:schemas-microsoft-com:office:office" xmlns:oel="http://schemas.microsoft.com/office/2019/extlst" xmlns:r="http://schemas.openxmlformats.org/officeDocument/2006/relationships" xmlns:m="http://schemas.openxmlformats.org/officeDocument/2006/math" xmlns:v="urn:schemas-microsoft-com:vml" xmlns:wp14="http://schemas.microsoft.com/office/word/2010/wordprocessingDrawing" xmlns:wp="http://schemas.openxmlformats.org/drawingml/2006/wordprocessingDrawing" xmlns:w10="urn:schemas-microsoft-com:office:word" xmlns:w="http://schemas.openxmlformats.org/wordprocessingml/2006/main" xmlns:w14="http://schemas.microsoft.com/office/word/2010/wordml" xmlns:w15="http://schemas.microsoft.com/office/word/2012/wordml" xmlns:w16cex="http://schemas.microsoft.com/office/word/2018/wordml/cex" xmlns:w16cid="http://schemas.microsoft.com/office/word/2016/wordml/cid" xmlns:w16="http://schemas.microsoft.com/office/word/2018/wordml" xmlns:w16sdtdh="http://schemas.microsoft.com/office/word/2020/wordml/sdtdatahash" xmlns:w16se="http://schemas.microsoft.com/office/word/2015/wordml/symex" xmlns:wpg="http://schemas.microsoft.com/office/word/2010/wordprocessingGroup" xmlns:wpi="http://schemas.microsoft.com/office/word/2010/wordprocessingInk" xmlns:wne="http://schemas.microsoft.com/office/word/2006/wordml" xmlns:wps="http://schemas.microsoft.com/office/word/2010/wordprocessingShape" mc:Ignorable="w14 w15 w16se w16cid w16 w16cex w16sdtdh wp14">
+<w:document xmlns:wpc="http://schemas.microsoft.com/office/word/2010/wordprocessingCanvas" xmlns:cx="http://schemas.microsoft.com/office/drawing/2014/chartex" xmlns:mc="http://schemas.openxmlformats.org/markup-compatibility/2006" xmlns:o="urn:schemas-microsoft-com:office:office" xmlns:r="http://schemas.openxmlformats.org/officeDocument/2006/relationships" xmlns:m="http://schemas.openxmlformats.org/officeDocument/2006/math" xmlns:v="urn:schemas-microsoft-com:vml" xmlns:wp14="http://schemas.microsoft.com/office/word/2010/wordprocessingDrawing" xmlns:wp="http://schemas.openxmlformats.org/drawingml/2006/wordprocessingDrawing" xmlns:w10="urn:schemas-microsoft-com:office:word" xmlns:w="http://schemas.openxmlformats.org/wordprocessingml/2006/main" xmlns:w14="http://schemas.microsoft.com/office/word/2010/wordml" xmlns:w15="http://schemas.microsoft.com/office/word/2012/wordml" xmlns:w16se="http://schemas.microsoft.com/office/word/2015/wordml/symex" xmlns:wpg="http://schemas.microsoft.com/office/word/2010/wordprocessingGroup" xmlns:wpi="http://schemas.microsoft.com/office/word/2010/wordprocessingInk" xmlns:wne="http://schemas.microsoft.com/office/word/2006/wordml" xmlns:wps="http://schemas.microsoft.com/office/word/2010/wordprocessingShape" mc:Ignorable="w14 w15 w16se wp14">
   <w:body>
     <w:p>
       <w:pPr>
@@ -418,28 +418,15 @@
       <w:pPr>
         <w:pStyle w:val="Heading3"/>
         <w:rPr>
-          <w:color w:val="1F4E79" w:themeColor="accent1" w:themeShade="80"/>
-          <w:lang w:bidi="fa-IR"/>
-        </w:rPr>
-      </w:pPr>
-      <w:proofErr w:type="spellStart"/>
-      <w:r>
-        <w:rPr>
-          <w:color w:val="1F4E79" w:themeColor="accent1" w:themeShade="80"/>
-          <w:lang w:bidi="fa-IR"/>
-        </w:rPr>
-        <w:t>create_</w:t>
-      </w:r>
-      <w:proofErr w:type="gramStart"/>
-      <w:r>
-        <w:rPr>
-          <w:color w:val="1F4E79" w:themeColor="accent1" w:themeShade="80"/>
-          <w:lang w:bidi="fa-IR"/>
-        </w:rPr>
-        <w:t>graph</w:t>
-      </w:r>
-      <w:proofErr w:type="spellEnd"/>
-      <w:proofErr w:type="gramEnd"/>
+          <w:lang w:bidi="fa-IR"/>
+        </w:rPr>
+      </w:pPr>
+      <w:r>
+        <w:rPr>
+          <w:lang w:bidi="fa-IR"/>
+        </w:rPr>
+        <w:t>create_graph</w:t>
+      </w:r>
     </w:p>
     <w:p>
       <w:pPr>
@@ -451,8 +438,8 @@
       <w:r>
         <w:rPr>
           <w:rFonts w:cs="Arial"/>
-          <w:rtl/>
-          <w:lang w:bidi="fa-IR"/>
+          <w:noProof/>
+          <w:rtl/>
         </w:rPr>
         <w:drawing>
           <wp:inline distT="0" distB="0" distL="0" distR="0" wp14:anchorId="0F549455" wp14:editId="0C13F69E">
@@ -528,29 +515,16 @@
       <w:pPr>
         <w:pStyle w:val="Heading3"/>
         <w:rPr>
-          <w:color w:val="1F4E79" w:themeColor="accent1" w:themeShade="80"/>
-          <w:lang w:bidi="fa-IR"/>
-        </w:rPr>
-      </w:pPr>
-      <w:proofErr w:type="spellStart"/>
-      <w:r>
-        <w:rPr>
-          <w:color w:val="1F4E79" w:themeColor="accent1" w:themeShade="80"/>
+          <w:lang w:bidi="fa-IR"/>
+        </w:rPr>
+      </w:pPr>
+      <w:r>
+        <w:rPr>
           <w:lang w:bidi="fa-IR"/>
         </w:rPr>
         <w:lastRenderedPageBreak/>
-        <w:t>generated_</w:t>
-      </w:r>
-      <w:proofErr w:type="gramStart"/>
-      <w:r>
-        <w:rPr>
-          <w:color w:val="1F4E79" w:themeColor="accent1" w:themeShade="80"/>
-          <w:lang w:bidi="fa-IR"/>
-        </w:rPr>
-        <w:t>cost</w:t>
-      </w:r>
-      <w:proofErr w:type="spellEnd"/>
-      <w:proofErr w:type="gramEnd"/>
+        <w:t>generated_cost</w:t>
+      </w:r>
     </w:p>
     <w:p>
       <w:pPr>
@@ -562,8 +536,8 @@
       <w:r>
         <w:rPr>
           <w:rFonts w:cs="Arial"/>
-          <w:rtl/>
-          <w:lang w:bidi="fa-IR"/>
+          <w:noProof/>
+          <w:rtl/>
         </w:rPr>
         <w:drawing>
           <wp:inline distT="0" distB="0" distL="0" distR="0" wp14:anchorId="5E627111" wp14:editId="01988DC5">
@@ -635,14 +609,12 @@
         </w:rPr>
         <w:t xml:space="preserve">به علت اینکه </w:t>
       </w:r>
-      <w:proofErr w:type="spellStart"/>
       <w:r>
         <w:rPr>
           <w:lang w:bidi="fa-IR"/>
         </w:rPr>
         <w:t>FlyTime</w:t>
       </w:r>
-      <w:proofErr w:type="spellEnd"/>
       <w:r>
         <w:rPr>
           <w:rFonts w:hint="cs"/>
@@ -732,20 +704,16 @@
       <w:pPr>
         <w:pStyle w:val="Heading3"/>
         <w:rPr>
-          <w:color w:val="1F4E79" w:themeColor="accent1" w:themeShade="80"/>
-          <w:lang w:bidi="fa-IR"/>
-        </w:rPr>
-      </w:pPr>
-      <w:proofErr w:type="spellStart"/>
-      <w:r>
-        <w:rPr>
-          <w:color w:val="1F4E79" w:themeColor="accent1" w:themeShade="80"/>
+          <w:lang w:bidi="fa-IR"/>
+        </w:rPr>
+      </w:pPr>
+      <w:r>
+        <w:rPr>
           <w:lang w:bidi="fa-IR"/>
         </w:rPr>
         <w:lastRenderedPageBreak/>
         <w:t>desired_result_string</w:t>
       </w:r>
-      <w:proofErr w:type="spellEnd"/>
     </w:p>
     <w:p>
       <w:pPr>
@@ -757,8 +725,8 @@
       <w:r>
         <w:rPr>
           <w:rFonts w:cs="Arial"/>
-          <w:rtl/>
-          <w:lang w:bidi="fa-IR"/>
+          <w:noProof/>
+          <w:rtl/>
         </w:rPr>
         <w:drawing>
           <wp:inline distT="0" distB="0" distL="0" distR="0" wp14:anchorId="25257C43" wp14:editId="57C6B3FB">
@@ -834,13 +802,11 @@
       <w:pPr>
         <w:pStyle w:val="Heading3"/>
         <w:rPr>
-          <w:color w:val="1F4E79" w:themeColor="accent1" w:themeShade="80"/>
-          <w:lang w:bidi="fa-IR"/>
-        </w:rPr>
-      </w:pPr>
-      <w:r>
-        <w:rPr>
-          <w:color w:val="1F4E79" w:themeColor="accent1" w:themeShade="80"/>
+          <w:lang w:bidi="fa-IR"/>
+        </w:rPr>
+      </w:pPr>
+      <w:r>
+        <w:rPr>
           <w:lang w:bidi="fa-IR"/>
         </w:rPr>
         <w:lastRenderedPageBreak/>
@@ -857,7 +823,7 @@
       </w:pPr>
       <w:r>
         <w:rPr>
-          <w:lang w:bidi="fa-IR"/>
+          <w:noProof/>
         </w:rPr>
         <w:drawing>
           <wp:inline distT="0" distB="0" distL="0" distR="0" wp14:anchorId="22D698D6" wp14:editId="3BB9B434">
@@ -993,7 +959,6 @@
       <w:pPr>
         <w:bidi/>
         <w:rPr>
-          <w:rFonts w:hint="cs"/>
           <w:rtl/>
           <w:lang w:bidi="fa-IR"/>
         </w:rPr>
@@ -1023,19 +988,15 @@
       <w:pPr>
         <w:pStyle w:val="Heading3"/>
         <w:rPr>
-          <w:color w:val="1F4E79" w:themeColor="accent1" w:themeShade="80"/>
-          <w:lang w:bidi="fa-IR"/>
-        </w:rPr>
-      </w:pPr>
-      <w:proofErr w:type="spellStart"/>
-      <w:r>
-        <w:rPr>
-          <w:color w:val="1F4E79" w:themeColor="accent1" w:themeShade="80"/>
+          <w:lang w:bidi="fa-IR"/>
+        </w:rPr>
+      </w:pPr>
+      <w:r>
+        <w:rPr>
           <w:lang w:bidi="fa-IR"/>
         </w:rPr>
         <w:t>dijkstra_algorithm</w:t>
       </w:r>
-      <w:proofErr w:type="spellEnd"/>
     </w:p>
     <w:p>
       <w:pPr>
@@ -1047,8 +1008,8 @@
       <w:r>
         <w:rPr>
           <w:rFonts w:cs="Arial"/>
-          <w:rtl/>
-          <w:lang w:bidi="fa-IR"/>
+          <w:noProof/>
+          <w:rtl/>
         </w:rPr>
         <w:drawing>
           <wp:inline distT="0" distB="0" distL="0" distR="0" wp14:anchorId="5F4949C9" wp14:editId="21505694">
@@ -1090,16 +1051,221 @@
     <w:p>
       <w:pPr>
         <w:bidi/>
-        <w:rPr>
-          <w:lang w:bidi="fa-IR"/>
-        </w:rPr>
-      </w:pPr>
-      <w:r>
-        <w:rPr>
-          <w:lang w:bidi="fa-IR"/>
-        </w:rPr>
-        <w:br w:type="page"/>
-      </w:r>
+        <w:jc w:val="both"/>
+        <w:rPr>
+          <w:rFonts w:cs="B Nazanin" w:hint="cs"/>
+          <w:sz w:val="28"/>
+          <w:szCs w:val="28"/>
+          <w:rtl/>
+          <w:lang w:bidi="fa-IR"/>
+        </w:rPr>
+      </w:pPr>
+      <w:r>
+        <w:rPr>
+          <w:rFonts w:cs="B Nazanin" w:hint="cs"/>
+          <w:sz w:val="28"/>
+          <w:szCs w:val="28"/>
+          <w:rtl/>
+          <w:lang w:bidi="fa-IR"/>
+        </w:rPr>
+        <w:t xml:space="preserve">این تابع دو ورودی مبدا و مقصد را گرفته و یک لیست به عنوان خروجی باز می‌گرداند. کار این تابع بدین شکل است که ابتدا یک دیکشنری به عنوان </w:t>
+      </w:r>
+      <w:r>
+        <w:rPr>
+          <w:rFonts w:cs="B Nazanin"/>
+          <w:sz w:val="28"/>
+          <w:szCs w:val="28"/>
+          <w:lang w:bidi="fa-IR"/>
+        </w:rPr>
+        <w:t>shortest_paths</w:t>
+      </w:r>
+      <w:r>
+        <w:rPr>
+          <w:rFonts w:cs="B Nazanin" w:hint="cs"/>
+          <w:sz w:val="28"/>
+          <w:szCs w:val="28"/>
+          <w:rtl/>
+          <w:lang w:bidi="fa-IR"/>
+        </w:rPr>
+        <w:t xml:space="preserve"> ایجاد می‌کند که در آن کوتاه ترین مسیر تا هر نقطه را ذخیره می‌کند.(واضح است که فاصله اولین نقطه تا خودش 0 است). سپس یک صف با نام </w:t>
+      </w:r>
+      <w:r>
+        <w:rPr>
+          <w:rFonts w:cs="B Nazanin"/>
+          <w:sz w:val="28"/>
+          <w:szCs w:val="28"/>
+          <w:lang w:bidi="fa-IR"/>
+        </w:rPr>
+        <w:t>queue</w:t>
+      </w:r>
+      <w:r>
+        <w:rPr>
+          <w:rFonts w:cs="B Nazanin" w:hint="cs"/>
+          <w:sz w:val="28"/>
+          <w:szCs w:val="28"/>
+          <w:rtl/>
+          <w:lang w:bidi="fa-IR"/>
+        </w:rPr>
+        <w:t xml:space="preserve"> ایجاد می‌شود که در آن نقاط با فاصله کمتر دارای اولویت بیشتری می‌باشند.</w:t>
+      </w:r>
+    </w:p>
+    <w:p>
+      <w:pPr>
+        <w:bidi/>
+        <w:jc w:val="both"/>
+        <w:rPr>
+          <w:rFonts w:cs="B Nazanin" w:hint="cs"/>
+          <w:sz w:val="28"/>
+          <w:szCs w:val="28"/>
+          <w:rtl/>
+          <w:lang w:bidi="fa-IR"/>
+        </w:rPr>
+      </w:pPr>
+      <w:r>
+        <w:rPr>
+          <w:rFonts w:cs="B Nazanin" w:hint="cs"/>
+          <w:sz w:val="28"/>
+          <w:szCs w:val="28"/>
+          <w:rtl/>
+          <w:lang w:bidi="fa-IR"/>
+        </w:rPr>
+        <w:t xml:space="preserve">با وارد شدن به </w:t>
+      </w:r>
+      <w:r>
+        <w:rPr>
+          <w:rFonts w:cs="B Nazanin"/>
+          <w:sz w:val="28"/>
+          <w:szCs w:val="28"/>
+          <w:lang w:bidi="fa-IR"/>
+        </w:rPr>
+        <w:t>while</w:t>
+      </w:r>
+      <w:r>
+        <w:rPr>
+          <w:rFonts w:cs="B Nazanin" w:hint="cs"/>
+          <w:sz w:val="28"/>
+          <w:szCs w:val="28"/>
+          <w:rtl/>
+          <w:lang w:bidi="fa-IR"/>
+        </w:rPr>
+        <w:t xml:space="preserve">، </w:t>
+      </w:r>
+      <w:r>
+        <w:rPr>
+          <w:rFonts w:cs="B Nazanin" w:hint="cs"/>
+          <w:sz w:val="28"/>
+          <w:szCs w:val="28"/>
+          <w:rtl/>
+          <w:lang w:bidi="fa-IR"/>
+        </w:rPr>
+        <w:t xml:space="preserve">حلقه </w:t>
+      </w:r>
+      <w:r>
+        <w:rPr>
+          <w:rFonts w:cs="B Nazanin" w:hint="cs"/>
+          <w:sz w:val="28"/>
+          <w:szCs w:val="28"/>
+          <w:rtl/>
+          <w:lang w:bidi="fa-IR"/>
+        </w:rPr>
+        <w:t xml:space="preserve">تا زمانی که صف خالی نشود ادامه می‌دهد. در خط بعدی با استفاده از </w:t>
+      </w:r>
+      <w:r>
+        <w:rPr>
+          <w:rFonts w:cs="B Nazanin"/>
+          <w:sz w:val="28"/>
+          <w:szCs w:val="28"/>
+          <w:lang w:bidi="fa-IR"/>
+        </w:rPr>
+        <w:t>heapq</w:t>
+      </w:r>
+      <w:r>
+        <w:rPr>
+          <w:rFonts w:cs="B Nazanin" w:hint="cs"/>
+          <w:sz w:val="28"/>
+          <w:szCs w:val="28"/>
+          <w:rtl/>
+          <w:lang w:bidi="fa-IR"/>
+        </w:rPr>
+        <w:t xml:space="preserve">، نقطه با کمترین فاصله را حذف می‌کنیم. با وارد شدن به حلقه </w:t>
+      </w:r>
+      <w:r>
+        <w:rPr>
+          <w:rFonts w:cs="B Nazanin"/>
+          <w:sz w:val="28"/>
+          <w:szCs w:val="28"/>
+          <w:lang w:bidi="fa-IR"/>
+        </w:rPr>
+        <w:t>for</w:t>
+      </w:r>
+      <w:r>
+        <w:rPr>
+          <w:rFonts w:cs="B Nazanin" w:hint="cs"/>
+          <w:sz w:val="28"/>
+          <w:szCs w:val="28"/>
+          <w:rtl/>
+          <w:lang w:bidi="fa-IR"/>
+        </w:rPr>
+        <w:t>، برای هر همسایه از نقطه فعلی: 1- فاصله قدیمی را بدست می‌آوریم. 2- فاصله جدید را نیز بدست می‌آوریم. 3- اگر فاصله ج</w:t>
+      </w:r>
+      <w:r>
+        <w:rPr>
+          <w:rFonts w:cs="B Nazanin" w:hint="cs"/>
+          <w:sz w:val="28"/>
+          <w:szCs w:val="28"/>
+          <w:rtl/>
+          <w:lang w:bidi="fa-IR"/>
+        </w:rPr>
+        <w:t>دید از قدیم کوتاه تر بود آنگاه مسیر را ذخیره می‌کنیم.</w:t>
+      </w:r>
+      <w:bookmarkStart w:id="0" w:name="_GoBack"/>
+      <w:bookmarkEnd w:id="0"/>
+    </w:p>
+    <w:p>
+      <w:pPr>
+        <w:bidi/>
+        <w:rPr>
+          <w:rFonts w:cs="B Nazanin"/>
+          <w:sz w:val="28"/>
+          <w:szCs w:val="28"/>
+          <w:rtl/>
+          <w:lang w:bidi="fa-IR"/>
+        </w:rPr>
+      </w:pPr>
+      <w:r>
+        <w:rPr>
+          <w:rFonts w:cs="B Nazanin" w:hint="cs"/>
+          <w:sz w:val="28"/>
+          <w:szCs w:val="28"/>
+          <w:rtl/>
+          <w:lang w:bidi="fa-IR"/>
+        </w:rPr>
+        <w:t>سپس یک لیست خالی از مسیر می‌سازیم که قرار است با پیمایش مسیر از مقصد به مبداء رسیده و مسیر مورد نظر را به عنوان خروجی تابع برگردانیم.</w:t>
+      </w:r>
+    </w:p>
+    <w:p>
+      <w:pPr>
+        <w:bidi/>
+        <w:rPr>
+          <w:rFonts w:cs="B Nazanin"/>
+          <w:sz w:val="28"/>
+          <w:szCs w:val="28"/>
+          <w:rtl/>
+          <w:lang w:bidi="fa-IR"/>
+        </w:rPr>
+      </w:pPr>
+    </w:p>
+    <w:p>
+      <w:pPr>
+        <w:bidi/>
+        <w:rPr>
+          <w:rFonts w:cs="B Nazanin" w:hint="cs"/>
+          <w:sz w:val="28"/>
+          <w:szCs w:val="28"/>
+          <w:rtl/>
+          <w:lang w:bidi="fa-IR"/>
+        </w:rPr>
+      </w:pPr>
     </w:p>
     <w:p>
       <w:pPr>
@@ -1122,62 +1288,37 @@
     </w:p>
     <w:p>
       <w:pPr>
-        <w:bidi/>
-        <w:rPr>
-          <w:rtl/>
-          <w:lang w:bidi="fa-IR"/>
-        </w:rPr>
-      </w:pPr>
-    </w:p>
-    <w:p>
-      <w:pPr>
         <w:pStyle w:val="Heading3"/>
-        <w:rPr>
-          <w:color w:val="1F4E79" w:themeColor="accent1" w:themeShade="80"/>
-        </w:rPr>
-      </w:pPr>
-      <w:proofErr w:type="spellStart"/>
-      <w:r>
-        <w:rPr>
-          <w:color w:val="1F4E79" w:themeColor="accent1" w:themeShade="80"/>
-        </w:rPr>
-        <w:t>Calculate_</w:t>
-      </w:r>
-      <w:proofErr w:type="gramStart"/>
-      <w:r>
-        <w:rPr>
-          <w:color w:val="1F4E79" w:themeColor="accent1" w:themeShade="80"/>
-        </w:rPr>
-        <w:t>distance</w:t>
-      </w:r>
-      <w:proofErr w:type="spellEnd"/>
-      <w:proofErr w:type="gramEnd"/>
-    </w:p>
-    <w:p>
-      <w:pPr>
-        <w:bidi/>
-        <w:rPr>
-          <w:lang w:bidi="fa-IR"/>
-        </w:rPr>
-      </w:pPr>
-    </w:p>
-    <w:p>
-      <w:pPr>
-        <w:bidi/>
-        <w:rPr>
-          <w:rFonts w:cs="B Nazanin"/>
-          <w:sz w:val="28"/>
-          <w:szCs w:val="28"/>
-          <w:lang w:bidi="fa-IR"/>
-        </w:rPr>
-      </w:pPr>
-      <w:r>
-        <w:rPr>
-          <w:rFonts w:cs="B Nazanin"/>
-          <w:sz w:val="28"/>
-          <w:szCs w:val="28"/>
-          <w:rtl/>
-          <w:lang w:bidi="fa-IR"/>
+      </w:pPr>
+      <w:r>
+        <w:t>Calculate_distance</w:t>
+      </w:r>
+    </w:p>
+    <w:p>
+      <w:pPr>
+        <w:bidi/>
+        <w:rPr>
+          <w:lang w:bidi="fa-IR"/>
+        </w:rPr>
+      </w:pPr>
+    </w:p>
+    <w:p>
+      <w:pPr>
+        <w:bidi/>
+        <w:rPr>
+          <w:rFonts w:cs="B Nazanin"/>
+          <w:sz w:val="28"/>
+          <w:szCs w:val="28"/>
+          <w:lang w:bidi="fa-IR"/>
+        </w:rPr>
+      </w:pPr>
+      <w:r>
+        <w:rPr>
+          <w:rFonts w:cs="B Nazanin"/>
+          <w:noProof/>
+          <w:sz w:val="28"/>
+          <w:szCs w:val="28"/>
+          <w:rtl/>
         </w:rPr>
         <w:drawing>
           <wp:inline distT="0" distB="0" distL="0" distR="0" wp14:anchorId="051BF52B" wp14:editId="47F4957B">
@@ -1300,29 +1441,17 @@
     <w:p>
       <w:pPr>
         <w:pStyle w:val="Heading3"/>
-        <w:rPr>
-          <w:color w:val="1F4E79" w:themeColor="accent1" w:themeShade="80"/>
-        </w:rPr>
-      </w:pPr>
-      <w:proofErr w:type="spellStart"/>
-      <w:r>
-        <w:rPr>
-          <w:color w:val="1F4E79" w:themeColor="accent1" w:themeShade="80"/>
-        </w:rPr>
+      </w:pPr>
+      <w:r>
         <w:lastRenderedPageBreak/>
         <w:t>a_s</w:t>
       </w:r>
       <w:r>
-        <w:rPr>
-          <w:color w:val="1F4E79" w:themeColor="accent1" w:themeShade="80"/>
-        </w:rPr>
         <w:t>tar_heuristic</w:t>
       </w:r>
-      <w:proofErr w:type="spellEnd"/>
       <w:r>
         <w:rPr>
           <w:rFonts w:hint="cs"/>
-          <w:color w:val="1F4E79" w:themeColor="accent1" w:themeShade="80"/>
           <w:rtl/>
         </w:rPr>
         <w:t xml:space="preserve"> </w:t>
@@ -1354,10 +1483,10 @@
           <w:rFonts w:cs="B Nazanin"/>
           <w:b/>
           <w:bCs/>
+          <w:noProof/>
           <w:sz w:val="32"/>
           <w:szCs w:val="32"/>
           <w:rtl/>
-          <w:lang w:bidi="fa-IR"/>
         </w:rPr>
         <w:drawing>
           <wp:inline distT="0" distB="0" distL="0" distR="0" wp14:anchorId="789F9327" wp14:editId="1E7A921F">
@@ -1636,46 +1765,38 @@
     <w:p>
       <w:pPr>
         <w:pStyle w:val="Heading3"/>
-        <w:rPr>
-          <w:color w:val="1F4E79" w:themeColor="accent1" w:themeShade="80"/>
-        </w:rPr>
-      </w:pPr>
-      <w:proofErr w:type="spellStart"/>
-      <w:r>
-        <w:rPr>
-          <w:color w:val="1F4E79" w:themeColor="accent1" w:themeShade="80"/>
-        </w:rPr>
+      </w:pPr>
+      <w:r>
         <w:lastRenderedPageBreak/>
         <w:t>a_star_algorithm</w:t>
       </w:r>
-      <w:proofErr w:type="spellEnd"/>
-    </w:p>
-    <w:p>
-      <w:pPr>
-        <w:bidi/>
-        <w:rPr>
-          <w:lang w:bidi="fa-IR"/>
-        </w:rPr>
-      </w:pPr>
-    </w:p>
-    <w:p>
-      <w:pPr>
-        <w:bidi/>
-        <w:rPr>
-          <w:rFonts w:cs="B Nazanin"/>
-          <w:sz w:val="28"/>
-          <w:szCs w:val="28"/>
-          <w:rtl/>
-          <w:lang w:bidi="fa-IR"/>
-        </w:rPr>
-      </w:pPr>
-      <w:r>
-        <w:rPr>
-          <w:rFonts w:cs="B Nazanin"/>
-          <w:sz w:val="28"/>
-          <w:szCs w:val="28"/>
-          <w:rtl/>
-          <w:lang w:bidi="fa-IR"/>
+    </w:p>
+    <w:p>
+      <w:pPr>
+        <w:bidi/>
+        <w:rPr>
+          <w:lang w:bidi="fa-IR"/>
+        </w:rPr>
+      </w:pPr>
+    </w:p>
+    <w:p>
+      <w:pPr>
+        <w:bidi/>
+        <w:rPr>
+          <w:rFonts w:cs="B Nazanin"/>
+          <w:sz w:val="28"/>
+          <w:szCs w:val="28"/>
+          <w:rtl/>
+          <w:lang w:bidi="fa-IR"/>
+        </w:rPr>
+      </w:pPr>
+      <w:r>
+        <w:rPr>
+          <w:rFonts w:cs="B Nazanin"/>
+          <w:noProof/>
+          <w:sz w:val="28"/>
+          <w:szCs w:val="28"/>
+          <w:rtl/>
         </w:rPr>
         <w:drawing>
           <wp:inline distT="0" distB="0" distL="0" distR="0" wp14:anchorId="300AEEA9" wp14:editId="4B6C4E56">
@@ -1831,7 +1952,6 @@
         </w:rPr>
         <w:t xml:space="preserve"> </w:t>
       </w:r>
-      <w:proofErr w:type="spellStart"/>
       <w:r>
         <w:rPr>
           <w:rFonts w:cs="B Nazanin"/>
@@ -1850,7 +1970,6 @@
         </w:rPr>
         <w:t>ost_so_far</w:t>
       </w:r>
-      <w:proofErr w:type="spellEnd"/>
       <w:r>
         <w:rPr>
           <w:rFonts w:cs="B Nazanin" w:hint="cs"/>
@@ -1871,7 +1990,6 @@
         </w:rPr>
         <w:t xml:space="preserve"> </w:t>
       </w:r>
-      <w:proofErr w:type="spellStart"/>
       <w:r>
         <w:rPr>
           <w:rFonts w:cs="B Nazanin"/>
@@ -1890,7 +2008,6 @@
         </w:rPr>
         <w:t>ame_from</w:t>
       </w:r>
-      <w:proofErr w:type="spellEnd"/>
       <w:r>
         <w:rPr>
           <w:rFonts w:cs="B Nazanin" w:hint="cs"/>
@@ -1982,7 +2099,6 @@
         </w:rPr>
         <w:t xml:space="preserve">در نهایت، از روی </w:t>
       </w:r>
-      <w:proofErr w:type="spellStart"/>
       <w:r>
         <w:rPr>
           <w:rFonts w:cs="B Nazanin"/>
@@ -1992,7 +2108,6 @@
         </w:rPr>
         <w:t>came_from</w:t>
       </w:r>
-      <w:proofErr w:type="spellEnd"/>
       <w:r>
         <w:rPr>
           <w:rFonts w:cs="B Nazanin" w:hint="cs"/>
@@ -2038,8 +2153,8 @@
       <w:r>
         <w:rPr>
           <w:rFonts w:cs="Arial"/>
-          <w:rtl/>
-          <w:lang w:bidi="fa-IR"/>
+          <w:noProof/>
+          <w:rtl/>
         </w:rPr>
         <w:drawing>
           <wp:inline distT="0" distB="0" distL="0" distR="0" wp14:anchorId="3D1D1910" wp14:editId="0AF386A0">
@@ -2098,8 +2213,8 @@
       <w:r>
         <w:rPr>
           <w:rFonts w:cs="Arial"/>
-          <w:rtl/>
-          <w:lang w:bidi="fa-IR"/>
+          <w:noProof/>
+          <w:rtl/>
         </w:rPr>
         <w:drawing>
           <wp:inline distT="0" distB="0" distL="0" distR="0" wp14:anchorId="24157F00" wp14:editId="5898112A">
@@ -2182,51 +2297,81 @@
       <w:pPr>
         <w:bidi/>
         <w:rPr>
+          <w:rtl/>
+          <w:lang w:bidi="fa-IR"/>
+        </w:rPr>
+      </w:pPr>
+      <w:r>
+        <w:rPr>
+          <w:lang w:bidi="fa-IR"/>
+        </w:rPr>
+        <w:t>networkx</w:t>
+      </w:r>
+      <w:r>
+        <w:rPr>
           <w:rFonts w:hint="cs"/>
           <w:rtl/>
           <w:lang w:bidi="fa-IR"/>
         </w:rPr>
-      </w:pPr>
-      <w:proofErr w:type="spellStart"/>
-      <w:proofErr w:type="gramStart"/>
-      <w:r>
-        <w:rPr>
-          <w:lang w:bidi="fa-IR"/>
-        </w:rPr>
-        <w:t>networkx</w:t>
-      </w:r>
-      <w:proofErr w:type="spellEnd"/>
+        <w:t xml:space="preserve"> : برای ساخت گراف، استفاده از گره‌ها و یال‌های گراف</w:t>
+      </w:r>
+    </w:p>
+    <w:p>
+      <w:pPr>
+        <w:bidi/>
+        <w:rPr>
+          <w:lang w:bidi="fa-IR"/>
+        </w:rPr>
+      </w:pPr>
+      <w:r>
+        <w:rPr>
+          <w:lang w:bidi="fa-IR"/>
+        </w:rPr>
+        <w:t>pandas</w:t>
+      </w:r>
       <w:r>
         <w:rPr>
           <w:rFonts w:hint="cs"/>
           <w:rtl/>
           <w:lang w:bidi="fa-IR"/>
         </w:rPr>
-        <w:t xml:space="preserve"> :</w:t>
-      </w:r>
-      <w:proofErr w:type="gramEnd"/>
+        <w:t xml:space="preserve"> : استفاده از دیتا‌های دیتاست</w:t>
+      </w:r>
+    </w:p>
+    <w:p>
+      <w:pPr>
+        <w:bidi/>
+        <w:rPr>
+          <w:lang w:bidi="fa-IR"/>
+        </w:rPr>
+      </w:pPr>
+      <w:r>
+        <w:rPr>
+          <w:lang w:bidi="fa-IR"/>
+        </w:rPr>
+        <w:t>math</w:t>
+      </w:r>
       <w:r>
         <w:rPr>
           <w:rFonts w:hint="cs"/>
           <w:rtl/>
           <w:lang w:bidi="fa-IR"/>
         </w:rPr>
-        <w:t xml:space="preserve"> برای ساخت گراف، استفاده از گره‌ها و یال‌های گراف</w:t>
-      </w:r>
-    </w:p>
-    <w:p>
-      <w:pPr>
-        <w:bidi/>
-        <w:rPr>
-          <w:lang w:bidi="fa-IR"/>
-        </w:rPr>
-      </w:pPr>
-      <w:proofErr w:type="gramStart"/>
-      <w:r>
-        <w:rPr>
-          <w:lang w:bidi="fa-IR"/>
-        </w:rPr>
-        <w:t>pandas</w:t>
+        <w:t xml:space="preserve"> : به‌دست آوردن فاصله‌ی دو فرودگاه با استفاده از طول و عرض جغرافیایی فرودگاه‌ها</w:t>
+      </w:r>
+    </w:p>
+    <w:p>
+      <w:pPr>
+        <w:bidi/>
+        <w:rPr>
+          <w:lang w:bidi="fa-IR"/>
+        </w:rPr>
+      </w:pPr>
+      <w:r>
+        <w:rPr>
+          <w:lang w:bidi="fa-IR"/>
+        </w:rPr>
+        <w:t>heapq</w:t>
       </w:r>
       <w:r>
         <w:rPr>
@@ -2234,121 +2379,35 @@
           <w:rtl/>
           <w:lang w:bidi="fa-IR"/>
         </w:rPr>
-        <w:t xml:space="preserve"> :</w:t>
-      </w:r>
-      <w:proofErr w:type="gramEnd"/>
+        <w:t xml:space="preserve"> : صف هر دو الگوریتم</w:t>
+      </w:r>
+    </w:p>
+    <w:p>
+      <w:pPr>
+        <w:bidi/>
+        <w:rPr>
+          <w:rtl/>
+          <w:lang w:bidi="fa-IR"/>
+        </w:rPr>
+      </w:pPr>
+      <w:r>
+        <w:rPr>
+          <w:lang w:bidi="fa-IR"/>
+        </w:rPr>
+        <w:t>time</w:t>
+      </w:r>
       <w:r>
         <w:rPr>
           <w:rFonts w:hint="cs"/>
           <w:rtl/>
           <w:lang w:bidi="fa-IR"/>
         </w:rPr>
-        <w:t xml:space="preserve"> استفاده از دیتا‌های دیتاست</w:t>
-      </w:r>
-    </w:p>
-    <w:p>
-      <w:pPr>
-        <w:bidi/>
-        <w:rPr>
-          <w:lang w:bidi="fa-IR"/>
-        </w:rPr>
-      </w:pPr>
-      <w:proofErr w:type="gramStart"/>
-      <w:r>
-        <w:rPr>
-          <w:lang w:bidi="fa-IR"/>
-        </w:rPr>
-        <w:t>math</w:t>
-      </w:r>
-      <w:r>
-        <w:rPr>
-          <w:rFonts w:hint="cs"/>
-          <w:rtl/>
-          <w:lang w:bidi="fa-IR"/>
-        </w:rPr>
-        <w:t xml:space="preserve"> :</w:t>
-      </w:r>
-      <w:proofErr w:type="gramEnd"/>
-      <w:r>
-        <w:rPr>
-          <w:rFonts w:hint="cs"/>
-          <w:rtl/>
-          <w:lang w:bidi="fa-IR"/>
-        </w:rPr>
-        <w:t xml:space="preserve"> به‌دست آوردن فاصله‌ی دو فرودگاه با استفاده از طول و عرض جغرافیایی فرودگاه‌ها</w:t>
-      </w:r>
-    </w:p>
-    <w:p>
-      <w:pPr>
-        <w:bidi/>
-        <w:rPr>
-          <w:lang w:bidi="fa-IR"/>
-        </w:rPr>
-      </w:pPr>
-      <w:proofErr w:type="spellStart"/>
-      <w:proofErr w:type="gramStart"/>
-      <w:r>
-        <w:rPr>
-          <w:lang w:bidi="fa-IR"/>
-        </w:rPr>
-        <w:t>heapq</w:t>
-      </w:r>
-      <w:proofErr w:type="spellEnd"/>
-      <w:r>
-        <w:rPr>
-          <w:rFonts w:hint="cs"/>
-          <w:rtl/>
-          <w:lang w:bidi="fa-IR"/>
-        </w:rPr>
-        <w:t xml:space="preserve"> :</w:t>
-      </w:r>
-      <w:proofErr w:type="gramEnd"/>
-      <w:r>
-        <w:rPr>
-          <w:rFonts w:hint="cs"/>
-          <w:rtl/>
-          <w:lang w:bidi="fa-IR"/>
-        </w:rPr>
-        <w:t xml:space="preserve"> صف هر دو الگوریتم</w:t>
-      </w:r>
-    </w:p>
-    <w:p>
-      <w:pPr>
-        <w:bidi/>
-        <w:rPr>
-          <w:rtl/>
-          <w:lang w:bidi="fa-IR"/>
-        </w:rPr>
-      </w:pPr>
-      <w:proofErr w:type="gramStart"/>
-      <w:r>
-        <w:rPr>
-          <w:lang w:bidi="fa-IR"/>
-        </w:rPr>
-        <w:t>time</w:t>
-      </w:r>
-      <w:r>
-        <w:rPr>
-          <w:rFonts w:hint="cs"/>
-          <w:rtl/>
-          <w:lang w:bidi="fa-IR"/>
-        </w:rPr>
-        <w:t xml:space="preserve"> :</w:t>
-      </w:r>
-      <w:proofErr w:type="gramEnd"/>
-      <w:r>
-        <w:rPr>
-          <w:rFonts w:hint="cs"/>
-          <w:rtl/>
-          <w:lang w:bidi="fa-IR"/>
-        </w:rPr>
-        <w:t xml:space="preserve"> به‌دست آوردن زمان اجرای هر الگوریتم</w:t>
-      </w:r>
-    </w:p>
-    <w:p>
-      <w:pPr>
-        <w:rPr>
-          <w:rFonts w:hint="cs"/>
+        <w:t xml:space="preserve"> : به‌دست آوردن زمان اجرای هر الگوریتم</w:t>
+      </w:r>
+    </w:p>
+    <w:p>
+      <w:pPr>
+        <w:rPr>
           <w:rtl/>
           <w:lang w:bidi="fa-IR"/>
         </w:rPr>
@@ -2549,7 +2608,7 @@
 </file>
 
 <file path=word/endnotes.xml><?xml version="1.0" encoding="utf-8"?>
-<w:endnotes xmlns:wpc="http://schemas.microsoft.com/office/word/2010/wordprocessingCanvas" xmlns:cx="http://schemas.microsoft.com/office/drawing/2014/chartex" xmlns:cx1="http://schemas.microsoft.com/office/drawing/2015/9/8/chartex" xmlns:cx2="http://schemas.microsoft.com/office/drawing/2015/10/21/chartex" xmlns:cx3="http://schemas.microsoft.com/office/drawing/2016/5/9/chartex" xmlns:cx4="http://schemas.microsoft.com/office/drawing/2016/5/10/chartex" xmlns:cx5="http://schemas.microsoft.com/office/drawing/2016/5/11/chartex" xmlns:cx6="http://schemas.microsoft.com/office/drawing/2016/5/12/chartex" xmlns:cx7="http://schemas.microsoft.com/office/drawing/2016/5/13/chartex" xmlns:cx8="http://schemas.microsoft.com/office/drawing/2016/5/14/chartex" xmlns:mc="http://schemas.openxmlformats.org/markup-compatibility/2006" xmlns:aink="http://schemas.microsoft.com/office/drawing/2016/ink" xmlns:am3d="http://schemas.microsoft.com/office/drawing/2017/model3d" xmlns:o="urn:schemas-microsoft-com:office:office" xmlns:oel="http://schemas.microsoft.com/office/2019/extlst" xmlns:r="http://schemas.openxmlformats.org/officeDocument/2006/relationships" xmlns:m="http://schemas.openxmlformats.org/officeDocument/2006/math" xmlns:v="urn:schemas-microsoft-com:vml" xmlns:wp14="http://schemas.microsoft.com/office/word/2010/wordprocessingDrawing" xmlns:wp="http://schemas.openxmlformats.org/drawingml/2006/wordprocessingDrawing" xmlns:w10="urn:schemas-microsoft-com:office:word" xmlns:w="http://schemas.openxmlformats.org/wordprocessingml/2006/main" xmlns:w14="http://schemas.microsoft.com/office/word/2010/wordml" xmlns:w15="http://schemas.microsoft.com/office/word/2012/wordml" xmlns:w16cex="http://schemas.microsoft.com/office/word/2018/wordml/cex" xmlns:w16cid="http://schemas.microsoft.com/office/word/2016/wordml/cid" xmlns:w16="http://schemas.microsoft.com/office/word/2018/wordml" xmlns:w16sdtdh="http://schemas.microsoft.com/office/word/2020/wordml/sdtdatahash" xmlns:w16se="http://schemas.microsoft.com/office/word/2015/wordml/symex" xmlns:wpg="http://schemas.microsoft.com/office/word/2010/wordprocessingGroup" xmlns:wpi="http://schemas.microsoft.com/office/word/2010/wordprocessingInk" xmlns:wne="http://schemas.microsoft.com/office/word/2006/wordml" xmlns:wps="http://schemas.microsoft.com/office/word/2010/wordprocessingShape" mc:Ignorable="w14 w15 w16se w16cid w16 w16cex w16sdtdh wp14">
+<w:endnotes xmlns:wpc="http://schemas.microsoft.com/office/word/2010/wordprocessingCanvas" xmlns:cx="http://schemas.microsoft.com/office/drawing/2014/chartex" xmlns:mc="http://schemas.openxmlformats.org/markup-compatibility/2006" xmlns:o="urn:schemas-microsoft-com:office:office" xmlns:r="http://schemas.openxmlformats.org/officeDocument/2006/relationships" xmlns:m="http://schemas.openxmlformats.org/officeDocument/2006/math" xmlns:v="urn:schemas-microsoft-com:vml" xmlns:wp14="http://schemas.microsoft.com/office/word/2010/wordprocessingDrawing" xmlns:wp="http://schemas.openxmlformats.org/drawingml/2006/wordprocessingDrawing" xmlns:w10="urn:schemas-microsoft-com:office:word" xmlns:w="http://schemas.openxmlformats.org/wordprocessingml/2006/main" xmlns:w14="http://schemas.microsoft.com/office/word/2010/wordml" xmlns:w15="http://schemas.microsoft.com/office/word/2012/wordml" xmlns:w16se="http://schemas.microsoft.com/office/word/2015/wordml/symex" xmlns:wpg="http://schemas.microsoft.com/office/word/2010/wordprocessingGroup" xmlns:wpi="http://schemas.microsoft.com/office/word/2010/wordprocessingInk" xmlns:wne="http://schemas.microsoft.com/office/word/2006/wordml" xmlns:wps="http://schemas.microsoft.com/office/word/2010/wordprocessingShape" mc:Ignorable="w14 w15 w16se wp14">
   <w:endnote w:type="separator" w:id="-1">
     <w:p>
       <w:pPr>
@@ -2574,7 +2633,7 @@
 </file>
 
 <file path=word/footnotes.xml><?xml version="1.0" encoding="utf-8"?>
-<w:footnotes xmlns:wpc="http://schemas.microsoft.com/office/word/2010/wordprocessingCanvas" xmlns:cx="http://schemas.microsoft.com/office/drawing/2014/chartex" xmlns:cx1="http://schemas.microsoft.com/office/drawing/2015/9/8/chartex" xmlns:cx2="http://schemas.microsoft.com/office/drawing/2015/10/21/chartex" xmlns:cx3="http://schemas.microsoft.com/office/drawing/2016/5/9/chartex" xmlns:cx4="http://schemas.microsoft.com/office/drawing/2016/5/10/chartex" xmlns:cx5="http://schemas.microsoft.com/office/drawing/2016/5/11/chartex" xmlns:cx6="http://schemas.microsoft.com/office/drawing/2016/5/12/chartex" xmlns:cx7="http://schemas.microsoft.com/office/drawing/2016/5/13/chartex" xmlns:cx8="http://schemas.microsoft.com/office/drawing/2016/5/14/chartex" xmlns:mc="http://schemas.openxmlformats.org/markup-compatibility/2006" xmlns:aink="http://schemas.microsoft.com/office/drawing/2016/ink" xmlns:am3d="http://schemas.microsoft.com/office/drawing/2017/model3d" xmlns:o="urn:schemas-microsoft-com:office:office" xmlns:oel="http://schemas.microsoft.com/office/2019/extlst" xmlns:r="http://schemas.openxmlformats.org/officeDocument/2006/relationships" xmlns:m="http://schemas.openxmlformats.org/officeDocument/2006/math" xmlns:v="urn:schemas-microsoft-com:vml" xmlns:wp14="http://schemas.microsoft.com/office/word/2010/wordprocessingDrawing" xmlns:wp="http://schemas.openxmlformats.org/drawingml/2006/wordprocessingDrawing" xmlns:w10="urn:schemas-microsoft-com:office:word" xmlns:w="http://schemas.openxmlformats.org/wordprocessingml/2006/main" xmlns:w14="http://schemas.microsoft.com/office/word/2010/wordml" xmlns:w15="http://schemas.microsoft.com/office/word/2012/wordml" xmlns:w16cex="http://schemas.microsoft.com/office/word/2018/wordml/cex" xmlns:w16cid="http://schemas.microsoft.com/office/word/2016/wordml/cid" xmlns:w16="http://schemas.microsoft.com/office/word/2018/wordml" xmlns:w16sdtdh="http://schemas.microsoft.com/office/word/2020/wordml/sdtdatahash" xmlns:w16se="http://schemas.microsoft.com/office/word/2015/wordml/symex" xmlns:wpg="http://schemas.microsoft.com/office/word/2010/wordprocessingGroup" xmlns:wpi="http://schemas.microsoft.com/office/word/2010/wordprocessingInk" xmlns:wne="http://schemas.microsoft.com/office/word/2006/wordml" xmlns:wps="http://schemas.microsoft.com/office/word/2010/wordprocessingShape" mc:Ignorable="w14 w15 w16se w16cid w16 w16cex w16sdtdh wp14">
+<w:footnotes xmlns:wpc="http://schemas.microsoft.com/office/word/2010/wordprocessingCanvas" xmlns:cx="http://schemas.microsoft.com/office/drawing/2014/chartex" xmlns:mc="http://schemas.openxmlformats.org/markup-compatibility/2006" xmlns:o="urn:schemas-microsoft-com:office:office" xmlns:r="http://schemas.openxmlformats.org/officeDocument/2006/relationships" xmlns:m="http://schemas.openxmlformats.org/officeDocument/2006/math" xmlns:v="urn:schemas-microsoft-com:vml" xmlns:wp14="http://schemas.microsoft.com/office/word/2010/wordprocessingDrawing" xmlns:wp="http://schemas.openxmlformats.org/drawingml/2006/wordprocessingDrawing" xmlns:w10="urn:schemas-microsoft-com:office:word" xmlns:w="http://schemas.openxmlformats.org/wordprocessingml/2006/main" xmlns:w14="http://schemas.microsoft.com/office/word/2010/wordml" xmlns:w15="http://schemas.microsoft.com/office/word/2012/wordml" xmlns:w16se="http://schemas.microsoft.com/office/word/2015/wordml/symex" xmlns:wpg="http://schemas.microsoft.com/office/word/2010/wordprocessingGroup" xmlns:wpi="http://schemas.microsoft.com/office/word/2010/wordprocessingInk" xmlns:wne="http://schemas.microsoft.com/office/word/2006/wordml" xmlns:wps="http://schemas.microsoft.com/office/word/2010/wordprocessingShape" mc:Ignorable="w14 w15 w16se wp14">
   <w:footnote w:type="separator" w:id="-1">
     <w:p>
       <w:pPr>
@@ -2599,7 +2658,7 @@
 </file>
 
 <file path=word/styles.xml><?xml version="1.0" encoding="utf-8"?>
-<w:styles xmlns:mc="http://schemas.openxmlformats.org/markup-compatibility/2006" xmlns:r="http://schemas.openxmlformats.org/officeDocument/2006/relationships" xmlns:w="http://schemas.openxmlformats.org/wordprocessingml/2006/main" xmlns:w14="http://schemas.microsoft.com/office/word/2010/wordml" xmlns:w15="http://schemas.microsoft.com/office/word/2012/wordml" xmlns:w16cex="http://schemas.microsoft.com/office/word/2018/wordml/cex" xmlns:w16cid="http://schemas.microsoft.com/office/word/2016/wordml/cid" xmlns:w16="http://schemas.microsoft.com/office/word/2018/wordml" xmlns:w16sdtdh="http://schemas.microsoft.com/office/word/2020/wordml/sdtdatahash" xmlns:w16se="http://schemas.microsoft.com/office/word/2015/wordml/symex" mc:Ignorable="w14 w15 w16se w16cid w16 w16cex w16sdtdh">
+<w:styles xmlns:mc="http://schemas.openxmlformats.org/markup-compatibility/2006" xmlns:r="http://schemas.openxmlformats.org/officeDocument/2006/relationships" xmlns:w="http://schemas.openxmlformats.org/wordprocessingml/2006/main" xmlns:w14="http://schemas.microsoft.com/office/word/2010/wordml" xmlns:w15="http://schemas.microsoft.com/office/word/2012/wordml" xmlns:w16se="http://schemas.microsoft.com/office/word/2015/wordml/symex" mc:Ignorable="w14 w15 w16se">
   <w:docDefaults>
     <w:rPrDefault>
       <w:rPr>
@@ -2615,7 +2674,7 @@
       </w:pPr>
     </w:pPrDefault>
   </w:docDefaults>
-  <w:latentStyles w:defLockedState="0" w:defUIPriority="99" w:defSemiHidden="0" w:defUnhideWhenUsed="0" w:defQFormat="0" w:count="376">
+  <w:latentStyles w:defLockedState="0" w:defUIPriority="99" w:defSemiHidden="0" w:defUnhideWhenUsed="0" w:defQFormat="0" w:count="371">
     <w:lsdException w:name="Normal" w:uiPriority="0" w:qFormat="1"/>
     <w:lsdException w:name="heading 1" w:uiPriority="9" w:qFormat="1"/>
     <w:lsdException w:name="heading 2" w:semiHidden="1" w:uiPriority="9" w:unhideWhenUsed="1" w:qFormat="1"/>
@@ -2987,11 +3046,6 @@
     <w:lsdException w:name="List Table 5 Dark Accent 6" w:uiPriority="50"/>
     <w:lsdException w:name="List Table 6 Colorful Accent 6" w:uiPriority="51"/>
     <w:lsdException w:name="List Table 7 Colorful Accent 6" w:uiPriority="52"/>
-    <w:lsdException w:name="Mention" w:semiHidden="1" w:unhideWhenUsed="1"/>
-    <w:lsdException w:name="Smart Hyperlink" w:semiHidden="1" w:unhideWhenUsed="1"/>
-    <w:lsdException w:name="Hashtag" w:semiHidden="1" w:unhideWhenUsed="1"/>
-    <w:lsdException w:name="Unresolved Mention" w:semiHidden="1" w:unhideWhenUsed="1"/>
-    <w:lsdException w:name="Smart Link" w:semiHidden="1" w:unhideWhenUsed="1"/>
   </w:latentStyles>
   <w:style w:type="paragraph" w:default="1" w:styleId="Normal">
     <w:name w:val="Normal"/>
@@ -3076,6 +3130,7 @@
   <w:style w:type="character" w:default="1" w:styleId="DefaultParagraphFont">
     <w:name w:val="Default Paragraph Font"/>
     <w:uiPriority w:val="1"/>
+    <w:semiHidden/>
     <w:unhideWhenUsed/>
   </w:style>
   <w:style w:type="table" w:default="1" w:styleId="TableNormal">
@@ -3280,7 +3335,7 @@
       <w:u w:val="single"/>
     </w:rPr>
   </w:style>
-  <w:style w:type="character" w:styleId="UnresolvedMention">
+  <w:style w:type="character" w:customStyle="1" w:styleId="UnresolvedMention">
     <w:name w:val="Unresolved Mention"/>
     <w:basedOn w:val="DefaultParagraphFont"/>
     <w:uiPriority w:val="99"/>
@@ -3588,7 +3643,7 @@
 </file>
 
 <file path=customXml/itemProps1.xml><?xml version="1.0" encoding="utf-8"?>
-<ds:datastoreItem xmlns:ds="http://schemas.openxmlformats.org/officeDocument/2006/customXml" ds:itemID="{26E2AE30-3C89-4332-95E3-F610D7B312BD}">
+<ds:datastoreItem xmlns:ds="http://schemas.openxmlformats.org/officeDocument/2006/customXml" ds:itemID="{014EAB7D-FBCF-454E-8822-2C2DCF1E9361}">
   <ds:schemaRefs>
     <ds:schemaRef ds:uri="http://schemas.openxmlformats.org/officeDocument/2006/bibliography"/>
   </ds:schemaRefs>

--- a/best-flight/best_flight_doc.docx
+++ b/best-flight/best_flight_doc.docx
@@ -1,23 +1,20 @@
 
 <file path=word/document.xml><?xml version="1.0" encoding="utf-8"?>
-<w:document xmlns:wpc="http://schemas.microsoft.com/office/word/2010/wordprocessingCanvas" xmlns:cx="http://schemas.microsoft.com/office/drawing/2014/chartex" xmlns:mc="http://schemas.openxmlformats.org/markup-compatibility/2006" xmlns:o="urn:schemas-microsoft-com:office:office" xmlns:r="http://schemas.openxmlformats.org/officeDocument/2006/relationships" xmlns:m="http://schemas.openxmlformats.org/officeDocument/2006/math" xmlns:v="urn:schemas-microsoft-com:vml" xmlns:wp14="http://schemas.microsoft.com/office/word/2010/wordprocessingDrawing" xmlns:wp="http://schemas.openxmlformats.org/drawingml/2006/wordprocessingDrawing" xmlns:w10="urn:schemas-microsoft-com:office:word" xmlns:w="http://schemas.openxmlformats.org/wordprocessingml/2006/main" xmlns:w14="http://schemas.microsoft.com/office/word/2010/wordml" xmlns:w15="http://schemas.microsoft.com/office/word/2012/wordml" xmlns:w16se="http://schemas.microsoft.com/office/word/2015/wordml/symex" xmlns:wpg="http://schemas.microsoft.com/office/word/2010/wordprocessingGroup" xmlns:wpi="http://schemas.microsoft.com/office/word/2010/wordprocessingInk" xmlns:wne="http://schemas.microsoft.com/office/word/2006/wordml" xmlns:wps="http://schemas.microsoft.com/office/word/2010/wordprocessingShape" mc:Ignorable="w14 w15 w16se wp14">
+<w:document xmlns:wpc="http://schemas.microsoft.com/office/word/2010/wordprocessingCanvas" xmlns:cx="http://schemas.microsoft.com/office/drawing/2014/chartex" xmlns:cx1="http://schemas.microsoft.com/office/drawing/2015/9/8/chartex" xmlns:cx2="http://schemas.microsoft.com/office/drawing/2015/10/21/chartex" xmlns:cx3="http://schemas.microsoft.com/office/drawing/2016/5/9/chartex" xmlns:cx4="http://schemas.microsoft.com/office/drawing/2016/5/10/chartex" xmlns:cx5="http://schemas.microsoft.com/office/drawing/2016/5/11/chartex" xmlns:cx6="http://schemas.microsoft.com/office/drawing/2016/5/12/chartex" xmlns:cx7="http://schemas.microsoft.com/office/drawing/2016/5/13/chartex" xmlns:cx8="http://schemas.microsoft.com/office/drawing/2016/5/14/chartex" xmlns:mc="http://schemas.openxmlformats.org/markup-compatibility/2006" xmlns:aink="http://schemas.microsoft.com/office/drawing/2016/ink" xmlns:am3d="http://schemas.microsoft.com/office/drawing/2017/model3d" xmlns:o="urn:schemas-microsoft-com:office:office" xmlns:oel="http://schemas.microsoft.com/office/2019/extlst" xmlns:r="http://schemas.openxmlformats.org/officeDocument/2006/relationships" xmlns:m="http://schemas.openxmlformats.org/officeDocument/2006/math" xmlns:v="urn:schemas-microsoft-com:vml" xmlns:wp14="http://schemas.microsoft.com/office/word/2010/wordprocessingDrawing" xmlns:wp="http://schemas.openxmlformats.org/drawingml/2006/wordprocessingDrawing" xmlns:w10="urn:schemas-microsoft-com:office:word" xmlns:w="http://schemas.openxmlformats.org/wordprocessingml/2006/main" xmlns:w14="http://schemas.microsoft.com/office/word/2010/wordml" xmlns:w15="http://schemas.microsoft.com/office/word/2012/wordml" xmlns:w16cex="http://schemas.microsoft.com/office/word/2018/wordml/cex" xmlns:w16cid="http://schemas.microsoft.com/office/word/2016/wordml/cid" xmlns:w16="http://schemas.microsoft.com/office/word/2018/wordml" xmlns:w16sdtdh="http://schemas.microsoft.com/office/word/2020/wordml/sdtdatahash" xmlns:w16se="http://schemas.microsoft.com/office/word/2015/wordml/symex" xmlns:wpg="http://schemas.microsoft.com/office/word/2010/wordprocessingGroup" xmlns:wpi="http://schemas.microsoft.com/office/word/2010/wordprocessingInk" xmlns:wne="http://schemas.microsoft.com/office/word/2006/wordml" xmlns:wps="http://schemas.microsoft.com/office/word/2010/wordprocessingShape" mc:Ignorable="w14 w15 w16se w16cid w16 w16cex w16sdtdh wp14">
   <w:body>
     <w:p>
       <w:pPr>
         <w:pStyle w:val="Title"/>
-        <w:bidi/>
         <w:jc w:val="center"/>
         <w:rPr>
-          <w:rFonts w:cs="B Nazanin"/>
-          <w:b/>
-          <w:bCs/>
+          <w:rFonts w:ascii="Vazirmatn ExtraBold" w:hAnsi="Vazirmatn ExtraBold" w:cs="Vazirmatn ExtraBold"/>
           <w:sz w:val="96"/>
           <w:szCs w:val="96"/>
-          <w:lang w:bidi="fa-IR"/>
-        </w:rPr>
-      </w:pPr>
-      <w:r>
-        <w:rPr>
+        </w:rPr>
+      </w:pPr>
+      <w:r>
+        <w:rPr>
+          <w:rFonts w:ascii="Vazirmatn ExtraBold" w:hAnsi="Vazirmatn ExtraBold" w:cs="Vazirmatn ExtraBold"/>
           <w:noProof/>
         </w:rPr>
         <w:drawing>
@@ -73,303 +70,1655 @@
     <w:p>
       <w:pPr>
         <w:pStyle w:val="Title"/>
-        <w:bidi/>
-        <w:spacing w:line="360" w:lineRule="auto"/>
         <w:jc w:val="center"/>
         <w:rPr>
           <w:rFonts w:ascii="Vazirmatn ExtraBold" w:hAnsi="Vazirmatn ExtraBold" w:cs="Vazirmatn ExtraBold"/>
-          <w:b/>
-          <w:bCs/>
-          <w:lang w:bidi="fa-IR"/>
         </w:rPr>
       </w:pPr>
       <w:r>
         <w:rPr>
           <w:rFonts w:ascii="Vazirmatn ExtraBold" w:hAnsi="Vazirmatn ExtraBold" w:cs="Vazirmatn ExtraBold"/>
-          <w:b/>
-          <w:bCs/>
-          <w:rtl/>
-          <w:lang w:bidi="fa-IR"/>
+          <w:rtl/>
         </w:rPr>
         <w:t>گزارش پروژه اول قسمت اول</w:t>
       </w:r>
     </w:p>
     <w:p>
       <w:pPr>
-        <w:bidi/>
-        <w:spacing w:line="360" w:lineRule="auto"/>
-        <w:rPr>
-          <w:rtl/>
-          <w:lang w:bidi="fa-IR"/>
-        </w:rPr>
-      </w:pPr>
-    </w:p>
-    <w:p>
-      <w:pPr>
-        <w:bidi/>
-        <w:spacing w:line="360" w:lineRule="auto"/>
         <w:jc w:val="center"/>
         <w:rPr>
           <w:rFonts w:ascii="Vazirmatn ExtraBold" w:hAnsi="Vazirmatn ExtraBold" w:cs="Vazirmatn ExtraBold"/>
-          <w:b/>
-          <w:bCs/>
+          <w:rtl/>
+        </w:rPr>
+      </w:pPr>
+    </w:p>
+    <w:p>
+      <w:pPr>
+        <w:jc w:val="center"/>
+        <w:rPr>
+          <w:rFonts w:ascii="Vazirmatn ExtraBold" w:hAnsi="Vazirmatn ExtraBold" w:cs="Vazirmatn ExtraBold"/>
+          <w:rtl/>
+        </w:rPr>
+      </w:pPr>
+      <w:r>
+        <w:rPr>
+          <w:rFonts w:ascii="Vazirmatn ExtraBold" w:hAnsi="Vazirmatn ExtraBold" w:cs="Vazirmatn ExtraBold"/>
+          <w:rtl/>
+        </w:rPr>
+        <w:t>پروژه یافتن بهترین پرواز</w:t>
+      </w:r>
+    </w:p>
+    <w:p>
+      <w:pPr>
+        <w:jc w:val="center"/>
+        <w:rPr>
+          <w:rFonts w:ascii="Vazirmatn ExtraBold" w:hAnsi="Vazirmatn ExtraBold" w:cs="Vazirmatn ExtraBold"/>
+          <w:rtl/>
+        </w:rPr>
+      </w:pPr>
+      <w:r>
+        <w:rPr>
+          <w:rFonts w:ascii="Vazirmatn ExtraBold" w:hAnsi="Vazirmatn ExtraBold" w:cs="Vazirmatn ExtraBold"/>
+          <w:rtl/>
+        </w:rPr>
+        <w:t>درس</w:t>
+      </w:r>
+      <w:r>
+        <w:rPr>
+          <w:rFonts w:ascii="Vazirmatn ExtraBold" w:hAnsi="Vazirmatn ExtraBold" w:cs="Vazirmatn ExtraBold"/>
+          <w:rtl/>
+        </w:rPr>
+        <w:t>:</w:t>
+      </w:r>
+      <w:r>
+        <w:rPr>
+          <w:rFonts w:ascii="Vazirmatn ExtraBold" w:hAnsi="Vazirmatn ExtraBold" w:cs="Vazirmatn ExtraBold"/>
+          <w:rtl/>
+        </w:rPr>
+        <w:t xml:space="preserve"> مبانی و کاربردهای هوش مصنوعی</w:t>
+      </w:r>
+    </w:p>
+    <w:p>
+      <w:pPr>
+        <w:jc w:val="center"/>
+        <w:rPr>
+          <w:rFonts w:ascii="Vazirmatn ExtraBold" w:hAnsi="Vazirmatn ExtraBold" w:cs="Vazirmatn ExtraBold"/>
+          <w:rtl/>
+        </w:rPr>
+      </w:pPr>
+      <w:r>
+        <w:rPr>
+          <w:rFonts w:ascii="Vazirmatn ExtraBold" w:hAnsi="Vazirmatn ExtraBold" w:cs="Vazirmatn ExtraBold"/>
+          <w:rtl/>
+        </w:rPr>
+        <w:t>استاد راهنما:</w:t>
+      </w:r>
+      <w:r>
+        <w:rPr>
+          <w:rFonts w:ascii="Vazirmatn ExtraBold" w:hAnsi="Vazirmatn ExtraBold" w:cs="Vazirmatn ExtraBold"/>
+        </w:rPr>
+        <w:t xml:space="preserve"> </w:t>
+      </w:r>
+      <w:r>
+        <w:rPr>
+          <w:rFonts w:ascii="Vazirmatn ExtraBold" w:hAnsi="Vazirmatn ExtraBold" w:cs="Vazirmatn ExtraBold"/>
+          <w:rtl/>
+        </w:rPr>
+        <w:t>دکتر حسین کارشناس نجف آبادی</w:t>
+      </w:r>
+    </w:p>
+    <w:p>
+      <w:pPr>
+        <w:jc w:val="center"/>
+        <w:rPr>
+          <w:rFonts w:ascii="Vazirmatn ExtraBold" w:hAnsi="Vazirmatn ExtraBold" w:cs="Vazirmatn ExtraBold"/>
+          <w:rtl/>
+        </w:rPr>
+      </w:pPr>
+      <w:r>
+        <w:rPr>
+          <w:rFonts w:ascii="Vazirmatn ExtraBold" w:hAnsi="Vazirmatn ExtraBold" w:cs="Vazirmatn ExtraBold"/>
+          <w:rtl/>
+        </w:rPr>
+        <w:t>اعضای گروه:</w:t>
+      </w:r>
+    </w:p>
+    <w:p>
+      <w:pPr>
+        <w:jc w:val="center"/>
+        <w:rPr>
+          <w:rFonts w:ascii="Vazirmatn ExtraBold" w:hAnsi="Vazirmatn ExtraBold" w:cs="Vazirmatn ExtraBold"/>
+          <w:rtl/>
+        </w:rPr>
+      </w:pPr>
+      <w:r>
+        <w:rPr>
+          <w:rFonts w:ascii="Vazirmatn ExtraBold" w:hAnsi="Vazirmatn ExtraBold" w:cs="Vazirmatn ExtraBold"/>
+          <w:rtl/>
+        </w:rPr>
+        <w:t>علی‌اکبر احراری- 4003613001</w:t>
+      </w:r>
+    </w:p>
+    <w:p>
+      <w:pPr>
+        <w:jc w:val="center"/>
+        <w:rPr>
+          <w:rFonts w:ascii="Vazirmatn ExtraBold" w:hAnsi="Vazirmatn ExtraBold" w:cs="Vazirmatn ExtraBold"/>
+          <w:rtl/>
+        </w:rPr>
+      </w:pPr>
+      <w:r>
+        <w:rPr>
+          <w:rFonts w:ascii="Vazirmatn ExtraBold" w:hAnsi="Vazirmatn ExtraBold" w:cs="Vazirmatn ExtraBold"/>
+          <w:rtl/>
+        </w:rPr>
+        <w:t>مهرآذین مزروق- 4003613055</w:t>
+      </w:r>
+    </w:p>
+    <w:p>
+      <w:pPr>
+        <w:jc w:val="center"/>
+        <w:rPr>
+          <w:rFonts w:ascii="Vazirmatn ExtraBold" w:hAnsi="Vazirmatn ExtraBold" w:cs="Vazirmatn ExtraBold"/>
+          <w:rtl/>
+        </w:rPr>
+      </w:pPr>
+      <w:r>
+        <w:rPr>
+          <w:rFonts w:ascii="Vazirmatn ExtraBold" w:hAnsi="Vazirmatn ExtraBold" w:cs="Vazirmatn ExtraBold"/>
+          <w:rtl/>
+        </w:rPr>
+        <w:t>پاییز 1402</w:t>
+      </w:r>
+    </w:p>
+    <w:p>
+      <w:pPr>
+        <w:rPr>
+          <w:rFonts w:ascii="Vazirmatn ExtraBold" w:hAnsi="Vazirmatn ExtraBold" w:cs="Vazirmatn ExtraBold"/>
+          <w:rtl/>
+        </w:rPr>
+      </w:pPr>
+      <w:r>
+        <w:rPr>
+          <w:rFonts w:ascii="Vazirmatn ExtraBold" w:hAnsi="Vazirmatn ExtraBold" w:cs="Vazirmatn ExtraBold"/>
+          <w:rtl/>
+        </w:rPr>
+        <w:br w:type="page"/>
+      </w:r>
+    </w:p>
+    <w:sdt>
+      <w:sdtPr>
+        <w:rPr>
+          <w:rtl/>
+        </w:rPr>
+        <w:id w:val="-1648201113"/>
+        <w:docPartObj>
+          <w:docPartGallery w:val="Table of Contents"/>
+          <w:docPartUnique/>
+        </w:docPartObj>
+      </w:sdtPr>
+      <w:sdtEndPr>
+        <w:rPr>
+          <w:rFonts w:asciiTheme="minorHAnsi" w:eastAsiaTheme="minorHAnsi" w:hAnsiTheme="minorHAnsi" w:cs="B Nazanin"/>
+          <w:noProof/>
+          <w:color w:val="auto"/>
           <w:sz w:val="28"/>
           <w:szCs w:val="28"/>
-          <w:rtl/>
-          <w:lang w:bidi="fa-IR"/>
-        </w:rPr>
-      </w:pPr>
-      <w:r>
-        <w:rPr>
-          <w:rFonts w:ascii="Vazirmatn ExtraBold" w:hAnsi="Vazirmatn ExtraBold" w:cs="Vazirmatn ExtraBold"/>
-          <w:b/>
-          <w:bCs/>
-          <w:sz w:val="28"/>
-          <w:szCs w:val="28"/>
-          <w:rtl/>
-          <w:lang w:bidi="fa-IR"/>
-        </w:rPr>
-        <w:t>پروژه یافتن بهترین پرواز</w:t>
-      </w:r>
-    </w:p>
-    <w:p>
-      <w:pPr>
-        <w:bidi/>
-        <w:spacing w:line="360" w:lineRule="auto"/>
-        <w:jc w:val="center"/>
-        <w:rPr>
-          <w:rFonts w:ascii="Vazirmatn ExtraBold" w:hAnsi="Vazirmatn ExtraBold" w:cs="Vazirmatn ExtraBold"/>
-          <w:b/>
-          <w:bCs/>
-          <w:sz w:val="28"/>
-          <w:szCs w:val="28"/>
-          <w:rtl/>
-          <w:lang w:bidi="fa-IR"/>
-        </w:rPr>
-      </w:pPr>
-      <w:r>
-        <w:rPr>
-          <w:rFonts w:ascii="Vazirmatn ExtraBold" w:hAnsi="Vazirmatn ExtraBold" w:cs="Vazirmatn ExtraBold"/>
-          <w:b/>
-          <w:bCs/>
-          <w:sz w:val="28"/>
-          <w:szCs w:val="28"/>
-          <w:rtl/>
-          <w:lang w:bidi="fa-IR"/>
-        </w:rPr>
-        <w:t>درس</w:t>
-      </w:r>
-      <w:r>
-        <w:rPr>
-          <w:rFonts w:ascii="Vazirmatn ExtraBold" w:hAnsi="Vazirmatn ExtraBold" w:cs="Vazirmatn ExtraBold"/>
-          <w:b/>
-          <w:bCs/>
-          <w:sz w:val="28"/>
-          <w:szCs w:val="28"/>
-          <w:rtl/>
-          <w:lang w:bidi="fa-IR"/>
-        </w:rPr>
-        <w:t>:</w:t>
-      </w:r>
-      <w:r>
-        <w:rPr>
-          <w:rFonts w:ascii="Vazirmatn ExtraBold" w:hAnsi="Vazirmatn ExtraBold" w:cs="Vazirmatn ExtraBold"/>
-          <w:b/>
-          <w:bCs/>
-          <w:sz w:val="28"/>
-          <w:szCs w:val="28"/>
-          <w:rtl/>
-          <w:lang w:bidi="fa-IR"/>
-        </w:rPr>
-        <w:t xml:space="preserve"> مبانی و کاربردهای هوش مصنوعی</w:t>
-      </w:r>
-    </w:p>
-    <w:p>
-      <w:pPr>
-        <w:bidi/>
-        <w:spacing w:line="360" w:lineRule="auto"/>
-        <w:jc w:val="center"/>
-        <w:rPr>
-          <w:rFonts w:ascii="Vazirmatn ExtraBold" w:hAnsi="Vazirmatn ExtraBold" w:cs="Vazirmatn ExtraBold"/>
-          <w:b/>
-          <w:bCs/>
-          <w:sz w:val="28"/>
-          <w:szCs w:val="28"/>
-          <w:rtl/>
-          <w:lang w:bidi="fa-IR"/>
-        </w:rPr>
-      </w:pPr>
-      <w:r>
-        <w:rPr>
-          <w:rFonts w:ascii="Vazirmatn ExtraBold" w:hAnsi="Vazirmatn ExtraBold" w:cs="Vazirmatn ExtraBold"/>
-          <w:b/>
-          <w:bCs/>
-          <w:sz w:val="28"/>
-          <w:szCs w:val="28"/>
-          <w:rtl/>
-          <w:lang w:bidi="fa-IR"/>
-        </w:rPr>
-        <w:t>استاد راهنما:</w:t>
-      </w:r>
-      <w:r>
-        <w:rPr>
-          <w:rFonts w:ascii="Vazirmatn ExtraBold" w:hAnsi="Vazirmatn ExtraBold" w:cs="Vazirmatn ExtraBold"/>
-          <w:b/>
-          <w:bCs/>
-          <w:sz w:val="28"/>
-          <w:szCs w:val="28"/>
-          <w:lang w:bidi="fa-IR"/>
-        </w:rPr>
-        <w:t xml:space="preserve"> </w:t>
-      </w:r>
-      <w:r>
-        <w:rPr>
-          <w:rFonts w:ascii="Vazirmatn ExtraBold" w:hAnsi="Vazirmatn ExtraBold" w:cs="Vazirmatn ExtraBold"/>
-          <w:b/>
-          <w:bCs/>
-          <w:sz w:val="28"/>
-          <w:szCs w:val="28"/>
-          <w:rtl/>
-          <w:lang w:bidi="fa-IR"/>
-        </w:rPr>
-        <w:t>دکتر حسین کارشناس نجف آبادی</w:t>
-      </w:r>
-    </w:p>
-    <w:p>
-      <w:pPr>
-        <w:bidi/>
-        <w:spacing w:line="360" w:lineRule="auto"/>
-        <w:jc w:val="center"/>
-        <w:rPr>
-          <w:rFonts w:ascii="Vazirmatn ExtraBold" w:hAnsi="Vazirmatn ExtraBold" w:cs="Vazirmatn ExtraBold"/>
-          <w:b/>
-          <w:bCs/>
-          <w:sz w:val="28"/>
-          <w:szCs w:val="28"/>
-          <w:rtl/>
-          <w:lang w:bidi="fa-IR"/>
-        </w:rPr>
-      </w:pPr>
-      <w:r>
-        <w:rPr>
-          <w:rFonts w:ascii="Vazirmatn ExtraBold" w:hAnsi="Vazirmatn ExtraBold" w:cs="Vazirmatn ExtraBold"/>
-          <w:b/>
-          <w:bCs/>
-          <w:sz w:val="28"/>
-          <w:szCs w:val="28"/>
-          <w:rtl/>
-          <w:lang w:bidi="fa-IR"/>
-        </w:rPr>
-        <w:t>اعضای گروه:</w:t>
-      </w:r>
-    </w:p>
-    <w:p>
-      <w:pPr>
-        <w:bidi/>
-        <w:spacing w:line="360" w:lineRule="auto"/>
-        <w:jc w:val="center"/>
-        <w:rPr>
-          <w:rFonts w:ascii="Vazirmatn ExtraBold" w:hAnsi="Vazirmatn ExtraBold" w:cs="Vazirmatn ExtraBold"/>
-          <w:b/>
-          <w:bCs/>
-          <w:sz w:val="28"/>
-          <w:szCs w:val="28"/>
-          <w:rtl/>
-          <w:lang w:bidi="fa-IR"/>
-        </w:rPr>
-      </w:pPr>
-      <w:r>
-        <w:rPr>
-          <w:rFonts w:ascii="Vazirmatn ExtraBold" w:hAnsi="Vazirmatn ExtraBold" w:cs="Vazirmatn ExtraBold"/>
-          <w:b/>
-          <w:bCs/>
-          <w:sz w:val="28"/>
-          <w:szCs w:val="28"/>
-          <w:rtl/>
-          <w:lang w:bidi="fa-IR"/>
-        </w:rPr>
-        <w:t>علی‌اکبر احراری- 4003613001</w:t>
-      </w:r>
-    </w:p>
-    <w:p>
-      <w:pPr>
-        <w:bidi/>
-        <w:spacing w:line="360" w:lineRule="auto"/>
-        <w:jc w:val="center"/>
-        <w:rPr>
-          <w:rFonts w:ascii="Vazirmatn ExtraBold" w:hAnsi="Vazirmatn ExtraBold" w:cs="Vazirmatn ExtraBold"/>
-          <w:b/>
-          <w:bCs/>
-          <w:sz w:val="28"/>
-          <w:szCs w:val="28"/>
-          <w:rtl/>
-          <w:lang w:bidi="fa-IR"/>
-        </w:rPr>
-      </w:pPr>
-      <w:r>
-        <w:rPr>
-          <w:rFonts w:ascii="Vazirmatn ExtraBold" w:hAnsi="Vazirmatn ExtraBold" w:cs="Vazirmatn ExtraBold"/>
-          <w:b/>
-          <w:bCs/>
-          <w:sz w:val="28"/>
-          <w:szCs w:val="28"/>
-          <w:rtl/>
-          <w:lang w:bidi="fa-IR"/>
-        </w:rPr>
-        <w:t xml:space="preserve"> مهرآذین مزروق- 4003613055</w:t>
-      </w:r>
-    </w:p>
-    <w:p>
-      <w:pPr>
-        <w:bidi/>
-        <w:spacing w:line="360" w:lineRule="auto"/>
-        <w:jc w:val="center"/>
-        <w:rPr>
-          <w:rFonts w:ascii="Vazirmatn ExtraBold" w:hAnsi="Vazirmatn ExtraBold" w:cs="Vazirmatn ExtraBold"/>
-          <w:b/>
-          <w:bCs/>
-          <w:sz w:val="28"/>
-          <w:szCs w:val="28"/>
-          <w:rtl/>
-          <w:lang w:bidi="fa-IR"/>
-        </w:rPr>
-      </w:pPr>
-      <w:r>
-        <w:rPr>
-          <w:rFonts w:ascii="Vazirmatn ExtraBold" w:hAnsi="Vazirmatn ExtraBold" w:cs="Vazirmatn ExtraBold"/>
-          <w:b/>
-          <w:bCs/>
-          <w:sz w:val="28"/>
-          <w:szCs w:val="28"/>
-          <w:rtl/>
-          <w:lang w:bidi="fa-IR"/>
-        </w:rPr>
-        <w:t>پاییز 1402</w:t>
-      </w:r>
-    </w:p>
-    <w:p>
-      <w:pPr>
-        <w:bidi/>
-        <w:spacing w:line="360" w:lineRule="auto"/>
-        <w:rPr>
-          <w:rFonts w:ascii="Vazirmatn ExtraBold" w:hAnsi="Vazirmatn ExtraBold" w:cs="Vazirmatn ExtraBold"/>
-          <w:b/>
-          <w:bCs/>
-          <w:sz w:val="28"/>
-          <w:szCs w:val="28"/>
-          <w:rtl/>
-          <w:lang w:bidi="fa-IR"/>
-        </w:rPr>
-      </w:pPr>
-      <w:r>
-        <w:rPr>
-          <w:rFonts w:ascii="Vazirmatn ExtraBold" w:hAnsi="Vazirmatn ExtraBold" w:cs="Vazirmatn ExtraBold"/>
-          <w:b/>
-          <w:bCs/>
-          <w:sz w:val="28"/>
-          <w:szCs w:val="28"/>
-          <w:rtl/>
-          <w:lang w:bidi="fa-IR"/>
+        </w:rPr>
+      </w:sdtEndPr>
+      <w:sdtContent>
+        <w:p>
+          <w:pPr>
+            <w:pStyle w:val="TOCHeading"/>
+          </w:pPr>
+          <w:r>
+            <w:rPr>
+              <w:rFonts w:hint="cs"/>
+              <w:rtl/>
+            </w:rPr>
+            <w:t>فهرست</w:t>
+          </w:r>
+        </w:p>
+        <w:p>
+          <w:pPr>
+            <w:pStyle w:val="TOC1"/>
+            <w:tabs>
+              <w:tab w:val="right" w:leader="dot" w:pos="9350"/>
+            </w:tabs>
+            <w:rPr>
+              <w:rFonts w:eastAsiaTheme="minorEastAsia" w:cstheme="minorBidi"/>
+              <w:noProof/>
+              <w:kern w:val="2"/>
+              <w:sz w:val="22"/>
+              <w:szCs w:val="22"/>
+              <w:lang w:bidi="ar-SA"/>
+              <w14:ligatures w14:val="standardContextual"/>
+            </w:rPr>
+          </w:pPr>
+          <w:r>
+            <w:fldChar w:fldCharType="begin"/>
+          </w:r>
+          <w:r>
+            <w:instrText xml:space="preserve"> TOC \o "1-3" \h \z \u </w:instrText>
+          </w:r>
+          <w:r>
+            <w:fldChar w:fldCharType="separate"/>
+          </w:r>
+          <w:hyperlink w:anchor="_Toc150534580" w:history="1">
+            <w:r>
+              <w:rPr>
+                <w:rStyle w:val="Hyperlink"/>
+                <w:noProof/>
+                <w:rtl/>
+              </w:rPr>
+              <w:t>گزارش کار الگور</w:t>
+            </w:r>
+            <w:r>
+              <w:rPr>
+                <w:rStyle w:val="Hyperlink"/>
+                <w:rFonts w:hint="cs"/>
+                <w:noProof/>
+                <w:rtl/>
+              </w:rPr>
+              <w:t>ی</w:t>
+            </w:r>
+            <w:r>
+              <w:rPr>
+                <w:rStyle w:val="Hyperlink"/>
+                <w:rFonts w:hint="eastAsia"/>
+                <w:noProof/>
+                <w:rtl/>
+              </w:rPr>
+              <w:t>تم</w:t>
+            </w:r>
+            <w:r>
+              <w:rPr>
+                <w:noProof/>
+                <w:webHidden/>
+              </w:rPr>
+              <w:tab/>
+            </w:r>
+            <w:r>
+              <w:rPr>
+                <w:noProof/>
+                <w:webHidden/>
+              </w:rPr>
+              <w:fldChar w:fldCharType="begin"/>
+            </w:r>
+            <w:r>
+              <w:rPr>
+                <w:noProof/>
+                <w:webHidden/>
+              </w:rPr>
+              <w:instrText xml:space="preserve"> PAGEREF _Toc150534580 \h </w:instrText>
+            </w:r>
+            <w:r>
+              <w:rPr>
+                <w:noProof/>
+                <w:webHidden/>
+              </w:rPr>
+            </w:r>
+            <w:r>
+              <w:rPr>
+                <w:noProof/>
+                <w:webHidden/>
+              </w:rPr>
+              <w:fldChar w:fldCharType="separate"/>
+            </w:r>
+            <w:r>
+              <w:rPr>
+                <w:noProof/>
+                <w:webHidden/>
+                <w:rtl/>
+              </w:rPr>
+              <w:t>3</w:t>
+            </w:r>
+            <w:r>
+              <w:rPr>
+                <w:noProof/>
+                <w:webHidden/>
+              </w:rPr>
+              <w:fldChar w:fldCharType="end"/>
+            </w:r>
+          </w:hyperlink>
+        </w:p>
+        <w:p>
+          <w:pPr>
+            <w:pStyle w:val="TOC2"/>
+            <w:tabs>
+              <w:tab w:val="right" w:leader="dot" w:pos="9350"/>
+            </w:tabs>
+            <w:rPr>
+              <w:rFonts w:eastAsiaTheme="minorEastAsia" w:cstheme="minorBidi"/>
+              <w:noProof/>
+              <w:kern w:val="2"/>
+              <w:sz w:val="22"/>
+              <w:szCs w:val="22"/>
+              <w:lang w:bidi="ar-SA"/>
+              <w14:ligatures w14:val="standardContextual"/>
+            </w:rPr>
+          </w:pPr>
+          <w:hyperlink w:anchor="_Toc150534581" w:history="1">
+            <w:r>
+              <w:rPr>
+                <w:rStyle w:val="Hyperlink"/>
+                <w:noProof/>
+                <w:rtl/>
+              </w:rPr>
+              <w:t>توابع مشترک</w:t>
+            </w:r>
+            <w:r>
+              <w:rPr>
+                <w:noProof/>
+                <w:webHidden/>
+              </w:rPr>
+              <w:tab/>
+            </w:r>
+            <w:r>
+              <w:rPr>
+                <w:noProof/>
+                <w:webHidden/>
+              </w:rPr>
+              <w:fldChar w:fldCharType="begin"/>
+            </w:r>
+            <w:r>
+              <w:rPr>
+                <w:noProof/>
+                <w:webHidden/>
+              </w:rPr>
+              <w:instrText xml:space="preserve"> PAGEREF _Toc150534581 \h </w:instrText>
+            </w:r>
+            <w:r>
+              <w:rPr>
+                <w:noProof/>
+                <w:webHidden/>
+              </w:rPr>
+            </w:r>
+            <w:r>
+              <w:rPr>
+                <w:noProof/>
+                <w:webHidden/>
+              </w:rPr>
+              <w:fldChar w:fldCharType="separate"/>
+            </w:r>
+            <w:r>
+              <w:rPr>
+                <w:noProof/>
+                <w:webHidden/>
+                <w:rtl/>
+              </w:rPr>
+              <w:t>3</w:t>
+            </w:r>
+            <w:r>
+              <w:rPr>
+                <w:noProof/>
+                <w:webHidden/>
+              </w:rPr>
+              <w:fldChar w:fldCharType="end"/>
+            </w:r>
+          </w:hyperlink>
+        </w:p>
+        <w:p>
+          <w:pPr>
+            <w:pStyle w:val="TOC3"/>
+            <w:tabs>
+              <w:tab w:val="right" w:leader="dot" w:pos="9350"/>
+            </w:tabs>
+            <w:rPr>
+              <w:rFonts w:eastAsiaTheme="minorEastAsia" w:cstheme="minorBidi"/>
+              <w:noProof/>
+              <w:kern w:val="2"/>
+              <w:sz w:val="22"/>
+              <w:szCs w:val="22"/>
+              <w:lang w:bidi="ar-SA"/>
+              <w14:ligatures w14:val="standardContextual"/>
+            </w:rPr>
+          </w:pPr>
+          <w:hyperlink w:anchor="_Toc150534582" w:history="1">
+            <w:r>
+              <w:rPr>
+                <w:rStyle w:val="Hyperlink"/>
+                <w:noProof/>
+              </w:rPr>
+              <w:t>create_graph</w:t>
+            </w:r>
+            <w:r>
+              <w:rPr>
+                <w:noProof/>
+                <w:webHidden/>
+              </w:rPr>
+              <w:tab/>
+            </w:r>
+            <w:r>
+              <w:rPr>
+                <w:noProof/>
+                <w:webHidden/>
+              </w:rPr>
+              <w:fldChar w:fldCharType="begin"/>
+            </w:r>
+            <w:r>
+              <w:rPr>
+                <w:noProof/>
+                <w:webHidden/>
+              </w:rPr>
+              <w:instrText xml:space="preserve"> PAGEREF _Toc150534582 \h </w:instrText>
+            </w:r>
+            <w:r>
+              <w:rPr>
+                <w:noProof/>
+                <w:webHidden/>
+              </w:rPr>
+            </w:r>
+            <w:r>
+              <w:rPr>
+                <w:noProof/>
+                <w:webHidden/>
+              </w:rPr>
+              <w:fldChar w:fldCharType="separate"/>
+            </w:r>
+            <w:r>
+              <w:rPr>
+                <w:noProof/>
+                <w:webHidden/>
+                <w:rtl/>
+              </w:rPr>
+              <w:t>3</w:t>
+            </w:r>
+            <w:r>
+              <w:rPr>
+                <w:noProof/>
+                <w:webHidden/>
+              </w:rPr>
+              <w:fldChar w:fldCharType="end"/>
+            </w:r>
+          </w:hyperlink>
+        </w:p>
+        <w:p>
+          <w:pPr>
+            <w:pStyle w:val="TOC3"/>
+            <w:tabs>
+              <w:tab w:val="right" w:leader="dot" w:pos="9350"/>
+            </w:tabs>
+            <w:rPr>
+              <w:rFonts w:eastAsiaTheme="minorEastAsia" w:cstheme="minorBidi"/>
+              <w:noProof/>
+              <w:kern w:val="2"/>
+              <w:sz w:val="22"/>
+              <w:szCs w:val="22"/>
+              <w:lang w:bidi="ar-SA"/>
+              <w14:ligatures w14:val="standardContextual"/>
+            </w:rPr>
+          </w:pPr>
+          <w:hyperlink w:anchor="_Toc150534583" w:history="1">
+            <w:r>
+              <w:rPr>
+                <w:rStyle w:val="Hyperlink"/>
+                <w:noProof/>
+              </w:rPr>
+              <w:t>generated_cost</w:t>
+            </w:r>
+            <w:r>
+              <w:rPr>
+                <w:noProof/>
+                <w:webHidden/>
+              </w:rPr>
+              <w:tab/>
+            </w:r>
+            <w:r>
+              <w:rPr>
+                <w:noProof/>
+                <w:webHidden/>
+              </w:rPr>
+              <w:fldChar w:fldCharType="begin"/>
+            </w:r>
+            <w:r>
+              <w:rPr>
+                <w:noProof/>
+                <w:webHidden/>
+              </w:rPr>
+              <w:instrText xml:space="preserve"> PAGEREF _Toc150534583 \h </w:instrText>
+            </w:r>
+            <w:r>
+              <w:rPr>
+                <w:noProof/>
+                <w:webHidden/>
+              </w:rPr>
+            </w:r>
+            <w:r>
+              <w:rPr>
+                <w:noProof/>
+                <w:webHidden/>
+              </w:rPr>
+              <w:fldChar w:fldCharType="separate"/>
+            </w:r>
+            <w:r>
+              <w:rPr>
+                <w:noProof/>
+                <w:webHidden/>
+                <w:rtl/>
+              </w:rPr>
+              <w:t>4</w:t>
+            </w:r>
+            <w:r>
+              <w:rPr>
+                <w:noProof/>
+                <w:webHidden/>
+              </w:rPr>
+              <w:fldChar w:fldCharType="end"/>
+            </w:r>
+          </w:hyperlink>
+        </w:p>
+        <w:p>
+          <w:pPr>
+            <w:pStyle w:val="TOC3"/>
+            <w:tabs>
+              <w:tab w:val="right" w:leader="dot" w:pos="9350"/>
+            </w:tabs>
+            <w:rPr>
+              <w:rFonts w:eastAsiaTheme="minorEastAsia" w:cstheme="minorBidi"/>
+              <w:noProof/>
+              <w:kern w:val="2"/>
+              <w:sz w:val="22"/>
+              <w:szCs w:val="22"/>
+              <w:lang w:bidi="ar-SA"/>
+              <w14:ligatures w14:val="standardContextual"/>
+            </w:rPr>
+          </w:pPr>
+          <w:hyperlink w:anchor="_Toc150534584" w:history="1">
+            <w:r>
+              <w:rPr>
+                <w:rStyle w:val="Hyperlink"/>
+                <w:noProof/>
+              </w:rPr>
+              <w:t>desired_result_string</w:t>
+            </w:r>
+            <w:r>
+              <w:rPr>
+                <w:noProof/>
+                <w:webHidden/>
+              </w:rPr>
+              <w:tab/>
+            </w:r>
+            <w:r>
+              <w:rPr>
+                <w:noProof/>
+                <w:webHidden/>
+              </w:rPr>
+              <w:fldChar w:fldCharType="begin"/>
+            </w:r>
+            <w:r>
+              <w:rPr>
+                <w:noProof/>
+                <w:webHidden/>
+              </w:rPr>
+              <w:instrText xml:space="preserve"> PAGEREF _Toc150534584 \h </w:instrText>
+            </w:r>
+            <w:r>
+              <w:rPr>
+                <w:noProof/>
+                <w:webHidden/>
+              </w:rPr>
+            </w:r>
+            <w:r>
+              <w:rPr>
+                <w:noProof/>
+                <w:webHidden/>
+              </w:rPr>
+              <w:fldChar w:fldCharType="separate"/>
+            </w:r>
+            <w:r>
+              <w:rPr>
+                <w:noProof/>
+                <w:webHidden/>
+                <w:rtl/>
+              </w:rPr>
+              <w:t>5</w:t>
+            </w:r>
+            <w:r>
+              <w:rPr>
+                <w:noProof/>
+                <w:webHidden/>
+              </w:rPr>
+              <w:fldChar w:fldCharType="end"/>
+            </w:r>
+          </w:hyperlink>
+        </w:p>
+        <w:p>
+          <w:pPr>
+            <w:pStyle w:val="TOC3"/>
+            <w:tabs>
+              <w:tab w:val="right" w:leader="dot" w:pos="9350"/>
+            </w:tabs>
+            <w:rPr>
+              <w:rFonts w:eastAsiaTheme="minorEastAsia" w:cstheme="minorBidi"/>
+              <w:noProof/>
+              <w:kern w:val="2"/>
+              <w:sz w:val="22"/>
+              <w:szCs w:val="22"/>
+              <w:lang w:bidi="ar-SA"/>
+              <w14:ligatures w14:val="standardContextual"/>
+            </w:rPr>
+          </w:pPr>
+          <w:hyperlink w:anchor="_Toc150534585" w:history="1">
+            <w:r>
+              <w:rPr>
+                <w:rStyle w:val="Hyperlink"/>
+                <w:noProof/>
+              </w:rPr>
+              <w:t>main function</w:t>
+            </w:r>
+            <w:r>
+              <w:rPr>
+                <w:noProof/>
+                <w:webHidden/>
+              </w:rPr>
+              <w:tab/>
+            </w:r>
+            <w:r>
+              <w:rPr>
+                <w:noProof/>
+                <w:webHidden/>
+              </w:rPr>
+              <w:fldChar w:fldCharType="begin"/>
+            </w:r>
+            <w:r>
+              <w:rPr>
+                <w:noProof/>
+                <w:webHidden/>
+              </w:rPr>
+              <w:instrText xml:space="preserve"> PAGEREF _Toc150534585 \h </w:instrText>
+            </w:r>
+            <w:r>
+              <w:rPr>
+                <w:noProof/>
+                <w:webHidden/>
+              </w:rPr>
+            </w:r>
+            <w:r>
+              <w:rPr>
+                <w:noProof/>
+                <w:webHidden/>
+              </w:rPr>
+              <w:fldChar w:fldCharType="separate"/>
+            </w:r>
+            <w:r>
+              <w:rPr>
+                <w:noProof/>
+                <w:webHidden/>
+                <w:rtl/>
+              </w:rPr>
+              <w:t>6</w:t>
+            </w:r>
+            <w:r>
+              <w:rPr>
+                <w:noProof/>
+                <w:webHidden/>
+              </w:rPr>
+              <w:fldChar w:fldCharType="end"/>
+            </w:r>
+          </w:hyperlink>
+        </w:p>
+        <w:p>
+          <w:pPr>
+            <w:pStyle w:val="TOC2"/>
+            <w:tabs>
+              <w:tab w:val="right" w:leader="dot" w:pos="9350"/>
+            </w:tabs>
+            <w:rPr>
+              <w:rFonts w:eastAsiaTheme="minorEastAsia" w:cstheme="minorBidi"/>
+              <w:noProof/>
+              <w:kern w:val="2"/>
+              <w:sz w:val="22"/>
+              <w:szCs w:val="22"/>
+              <w:lang w:bidi="ar-SA"/>
+              <w14:ligatures w14:val="standardContextual"/>
+            </w:rPr>
+          </w:pPr>
+          <w:hyperlink w:anchor="_Toc150534586" w:history="1">
+            <w:r>
+              <w:rPr>
+                <w:rStyle w:val="Hyperlink"/>
+                <w:noProof/>
+                <w:rtl/>
+              </w:rPr>
+              <w:t>الگور</w:t>
+            </w:r>
+            <w:r>
+              <w:rPr>
+                <w:rStyle w:val="Hyperlink"/>
+                <w:rFonts w:hint="cs"/>
+                <w:noProof/>
+                <w:rtl/>
+              </w:rPr>
+              <w:t>ی</w:t>
+            </w:r>
+            <w:r>
+              <w:rPr>
+                <w:rStyle w:val="Hyperlink"/>
+                <w:rFonts w:hint="eastAsia"/>
+                <w:noProof/>
+                <w:rtl/>
+              </w:rPr>
+              <w:t>تم</w:t>
+            </w:r>
+            <w:r>
+              <w:rPr>
+                <w:rStyle w:val="Hyperlink"/>
+                <w:noProof/>
+                <w:rtl/>
+              </w:rPr>
+              <w:t xml:space="preserve"> </w:t>
+            </w:r>
+            <w:r>
+              <w:rPr>
+                <w:rStyle w:val="Hyperlink"/>
+                <w:noProof/>
+              </w:rPr>
+              <w:t>Dijkstra</w:t>
+            </w:r>
+            <w:r>
+              <w:rPr>
+                <w:noProof/>
+                <w:webHidden/>
+              </w:rPr>
+              <w:tab/>
+            </w:r>
+            <w:r>
+              <w:rPr>
+                <w:noProof/>
+                <w:webHidden/>
+              </w:rPr>
+              <w:fldChar w:fldCharType="begin"/>
+            </w:r>
+            <w:r>
+              <w:rPr>
+                <w:noProof/>
+                <w:webHidden/>
+              </w:rPr>
+              <w:instrText xml:space="preserve"> PAGEREF _Toc150534586 \h </w:instrText>
+            </w:r>
+            <w:r>
+              <w:rPr>
+                <w:noProof/>
+                <w:webHidden/>
+              </w:rPr>
+            </w:r>
+            <w:r>
+              <w:rPr>
+                <w:noProof/>
+                <w:webHidden/>
+              </w:rPr>
+              <w:fldChar w:fldCharType="separate"/>
+            </w:r>
+            <w:r>
+              <w:rPr>
+                <w:noProof/>
+                <w:webHidden/>
+                <w:rtl/>
+              </w:rPr>
+              <w:t>8</w:t>
+            </w:r>
+            <w:r>
+              <w:rPr>
+                <w:noProof/>
+                <w:webHidden/>
+              </w:rPr>
+              <w:fldChar w:fldCharType="end"/>
+            </w:r>
+          </w:hyperlink>
+        </w:p>
+        <w:p>
+          <w:pPr>
+            <w:pStyle w:val="TOC3"/>
+            <w:tabs>
+              <w:tab w:val="right" w:leader="dot" w:pos="9350"/>
+            </w:tabs>
+            <w:rPr>
+              <w:rFonts w:eastAsiaTheme="minorEastAsia" w:cstheme="minorBidi"/>
+              <w:noProof/>
+              <w:kern w:val="2"/>
+              <w:sz w:val="22"/>
+              <w:szCs w:val="22"/>
+              <w:lang w:bidi="ar-SA"/>
+              <w14:ligatures w14:val="standardContextual"/>
+            </w:rPr>
+          </w:pPr>
+          <w:hyperlink w:anchor="_Toc150534587" w:history="1">
+            <w:r>
+              <w:rPr>
+                <w:rStyle w:val="Hyperlink"/>
+                <w:noProof/>
+              </w:rPr>
+              <w:t>dijkstra_algorithm</w:t>
+            </w:r>
+            <w:r>
+              <w:rPr>
+                <w:noProof/>
+                <w:webHidden/>
+              </w:rPr>
+              <w:tab/>
+            </w:r>
+            <w:r>
+              <w:rPr>
+                <w:noProof/>
+                <w:webHidden/>
+              </w:rPr>
+              <w:fldChar w:fldCharType="begin"/>
+            </w:r>
+            <w:r>
+              <w:rPr>
+                <w:noProof/>
+                <w:webHidden/>
+              </w:rPr>
+              <w:instrText xml:space="preserve"> PAGEREF _Toc150534587 \h </w:instrText>
+            </w:r>
+            <w:r>
+              <w:rPr>
+                <w:noProof/>
+                <w:webHidden/>
+              </w:rPr>
+            </w:r>
+            <w:r>
+              <w:rPr>
+                <w:noProof/>
+                <w:webHidden/>
+              </w:rPr>
+              <w:fldChar w:fldCharType="separate"/>
+            </w:r>
+            <w:r>
+              <w:rPr>
+                <w:noProof/>
+                <w:webHidden/>
+                <w:rtl/>
+              </w:rPr>
+              <w:t>8</w:t>
+            </w:r>
+            <w:r>
+              <w:rPr>
+                <w:noProof/>
+                <w:webHidden/>
+              </w:rPr>
+              <w:fldChar w:fldCharType="end"/>
+            </w:r>
+          </w:hyperlink>
+        </w:p>
+        <w:p>
+          <w:pPr>
+            <w:pStyle w:val="TOC2"/>
+            <w:tabs>
+              <w:tab w:val="right" w:leader="dot" w:pos="9350"/>
+            </w:tabs>
+            <w:rPr>
+              <w:rFonts w:eastAsiaTheme="minorEastAsia" w:cstheme="minorBidi"/>
+              <w:noProof/>
+              <w:kern w:val="2"/>
+              <w:sz w:val="22"/>
+              <w:szCs w:val="22"/>
+              <w:lang w:bidi="ar-SA"/>
+              <w14:ligatures w14:val="standardContextual"/>
+            </w:rPr>
+          </w:pPr>
+          <w:hyperlink w:anchor="_Toc150534588" w:history="1">
+            <w:r>
+              <w:rPr>
+                <w:rStyle w:val="Hyperlink"/>
+                <w:noProof/>
+                <w:rtl/>
+              </w:rPr>
+              <w:t>الگور</w:t>
+            </w:r>
+            <w:r>
+              <w:rPr>
+                <w:rStyle w:val="Hyperlink"/>
+                <w:rFonts w:hint="cs"/>
+                <w:noProof/>
+                <w:rtl/>
+              </w:rPr>
+              <w:t>ی</w:t>
+            </w:r>
+            <w:r>
+              <w:rPr>
+                <w:rStyle w:val="Hyperlink"/>
+                <w:rFonts w:hint="eastAsia"/>
+                <w:noProof/>
+                <w:rtl/>
+              </w:rPr>
+              <w:t>تم</w:t>
+            </w:r>
+            <w:r>
+              <w:rPr>
+                <w:rStyle w:val="Hyperlink"/>
+                <w:noProof/>
+                <w:rtl/>
+              </w:rPr>
+              <w:t xml:space="preserve"> </w:t>
+            </w:r>
+            <w:r>
+              <w:rPr>
+                <w:rStyle w:val="Hyperlink"/>
+                <w:noProof/>
+              </w:rPr>
+              <w:t>A*</w:t>
+            </w:r>
+            <w:r>
+              <w:rPr>
+                <w:noProof/>
+                <w:webHidden/>
+              </w:rPr>
+              <w:tab/>
+            </w:r>
+            <w:r>
+              <w:rPr>
+                <w:noProof/>
+                <w:webHidden/>
+              </w:rPr>
+              <w:fldChar w:fldCharType="begin"/>
+            </w:r>
+            <w:r>
+              <w:rPr>
+                <w:noProof/>
+                <w:webHidden/>
+              </w:rPr>
+              <w:instrText xml:space="preserve"> PAGEREF _Toc150534588 \h </w:instrText>
+            </w:r>
+            <w:r>
+              <w:rPr>
+                <w:noProof/>
+                <w:webHidden/>
+              </w:rPr>
+            </w:r>
+            <w:r>
+              <w:rPr>
+                <w:noProof/>
+                <w:webHidden/>
+              </w:rPr>
+              <w:fldChar w:fldCharType="separate"/>
+            </w:r>
+            <w:r>
+              <w:rPr>
+                <w:noProof/>
+                <w:webHidden/>
+                <w:rtl/>
+              </w:rPr>
+              <w:t>9</w:t>
+            </w:r>
+            <w:r>
+              <w:rPr>
+                <w:noProof/>
+                <w:webHidden/>
+              </w:rPr>
+              <w:fldChar w:fldCharType="end"/>
+            </w:r>
+          </w:hyperlink>
+        </w:p>
+        <w:p>
+          <w:pPr>
+            <w:pStyle w:val="TOC3"/>
+            <w:tabs>
+              <w:tab w:val="right" w:leader="dot" w:pos="9350"/>
+            </w:tabs>
+            <w:rPr>
+              <w:rFonts w:eastAsiaTheme="minorEastAsia" w:cstheme="minorBidi"/>
+              <w:noProof/>
+              <w:kern w:val="2"/>
+              <w:sz w:val="22"/>
+              <w:szCs w:val="22"/>
+              <w:lang w:bidi="ar-SA"/>
+              <w14:ligatures w14:val="standardContextual"/>
+            </w:rPr>
+          </w:pPr>
+          <w:hyperlink w:anchor="_Toc150534589" w:history="1">
+            <w:r>
+              <w:rPr>
+                <w:rStyle w:val="Hyperlink"/>
+                <w:noProof/>
+              </w:rPr>
+              <w:t>Calculate_distance</w:t>
+            </w:r>
+            <w:r>
+              <w:rPr>
+                <w:noProof/>
+                <w:webHidden/>
+              </w:rPr>
+              <w:tab/>
+            </w:r>
+            <w:r>
+              <w:rPr>
+                <w:noProof/>
+                <w:webHidden/>
+              </w:rPr>
+              <w:fldChar w:fldCharType="begin"/>
+            </w:r>
+            <w:r>
+              <w:rPr>
+                <w:noProof/>
+                <w:webHidden/>
+              </w:rPr>
+              <w:instrText xml:space="preserve"> PAGEREF _Toc150534589 \h </w:instrText>
+            </w:r>
+            <w:r>
+              <w:rPr>
+                <w:noProof/>
+                <w:webHidden/>
+              </w:rPr>
+            </w:r>
+            <w:r>
+              <w:rPr>
+                <w:noProof/>
+                <w:webHidden/>
+              </w:rPr>
+              <w:fldChar w:fldCharType="separate"/>
+            </w:r>
+            <w:r>
+              <w:rPr>
+                <w:noProof/>
+                <w:webHidden/>
+                <w:rtl/>
+              </w:rPr>
+              <w:t>9</w:t>
+            </w:r>
+            <w:r>
+              <w:rPr>
+                <w:noProof/>
+                <w:webHidden/>
+              </w:rPr>
+              <w:fldChar w:fldCharType="end"/>
+            </w:r>
+          </w:hyperlink>
+        </w:p>
+        <w:p>
+          <w:pPr>
+            <w:pStyle w:val="TOC3"/>
+            <w:tabs>
+              <w:tab w:val="right" w:leader="dot" w:pos="9350"/>
+            </w:tabs>
+            <w:rPr>
+              <w:rFonts w:eastAsiaTheme="minorEastAsia" w:cstheme="minorBidi"/>
+              <w:noProof/>
+              <w:kern w:val="2"/>
+              <w:sz w:val="22"/>
+              <w:szCs w:val="22"/>
+              <w:lang w:bidi="ar-SA"/>
+              <w14:ligatures w14:val="standardContextual"/>
+            </w:rPr>
+          </w:pPr>
+          <w:hyperlink w:anchor="_Toc150534590" w:history="1">
+            <w:r>
+              <w:rPr>
+                <w:rStyle w:val="Hyperlink"/>
+                <w:noProof/>
+              </w:rPr>
+              <w:t>a_star_heuristic</w:t>
+            </w:r>
+            <w:r>
+              <w:rPr>
+                <w:noProof/>
+                <w:webHidden/>
+              </w:rPr>
+              <w:tab/>
+            </w:r>
+            <w:r>
+              <w:rPr>
+                <w:noProof/>
+                <w:webHidden/>
+              </w:rPr>
+              <w:fldChar w:fldCharType="begin"/>
+            </w:r>
+            <w:r>
+              <w:rPr>
+                <w:noProof/>
+                <w:webHidden/>
+              </w:rPr>
+              <w:instrText xml:space="preserve"> PAGEREF _Toc150534590 \h </w:instrText>
+            </w:r>
+            <w:r>
+              <w:rPr>
+                <w:noProof/>
+                <w:webHidden/>
+              </w:rPr>
+            </w:r>
+            <w:r>
+              <w:rPr>
+                <w:noProof/>
+                <w:webHidden/>
+              </w:rPr>
+              <w:fldChar w:fldCharType="separate"/>
+            </w:r>
+            <w:r>
+              <w:rPr>
+                <w:noProof/>
+                <w:webHidden/>
+                <w:rtl/>
+              </w:rPr>
+              <w:t>10</w:t>
+            </w:r>
+            <w:r>
+              <w:rPr>
+                <w:noProof/>
+                <w:webHidden/>
+              </w:rPr>
+              <w:fldChar w:fldCharType="end"/>
+            </w:r>
+          </w:hyperlink>
+        </w:p>
+        <w:p>
+          <w:pPr>
+            <w:pStyle w:val="TOC3"/>
+            <w:tabs>
+              <w:tab w:val="right" w:leader="dot" w:pos="9350"/>
+            </w:tabs>
+            <w:rPr>
+              <w:rFonts w:eastAsiaTheme="minorEastAsia" w:cstheme="minorBidi"/>
+              <w:noProof/>
+              <w:kern w:val="2"/>
+              <w:sz w:val="22"/>
+              <w:szCs w:val="22"/>
+              <w:lang w:bidi="ar-SA"/>
+              <w14:ligatures w14:val="standardContextual"/>
+            </w:rPr>
+          </w:pPr>
+          <w:hyperlink w:anchor="_Toc150534591" w:history="1">
+            <w:r>
+              <w:rPr>
+                <w:rStyle w:val="Hyperlink"/>
+                <w:noProof/>
+              </w:rPr>
+              <w:t>a_star_algorithm</w:t>
+            </w:r>
+            <w:r>
+              <w:rPr>
+                <w:noProof/>
+                <w:webHidden/>
+              </w:rPr>
+              <w:tab/>
+            </w:r>
+            <w:r>
+              <w:rPr>
+                <w:noProof/>
+                <w:webHidden/>
+              </w:rPr>
+              <w:fldChar w:fldCharType="begin"/>
+            </w:r>
+            <w:r>
+              <w:rPr>
+                <w:noProof/>
+                <w:webHidden/>
+              </w:rPr>
+              <w:instrText xml:space="preserve"> PAGEREF _Toc150534591 \h </w:instrText>
+            </w:r>
+            <w:r>
+              <w:rPr>
+                <w:noProof/>
+                <w:webHidden/>
+              </w:rPr>
+            </w:r>
+            <w:r>
+              <w:rPr>
+                <w:noProof/>
+                <w:webHidden/>
+              </w:rPr>
+              <w:fldChar w:fldCharType="separate"/>
+            </w:r>
+            <w:r>
+              <w:rPr>
+                <w:noProof/>
+                <w:webHidden/>
+                <w:rtl/>
+              </w:rPr>
+              <w:t>11</w:t>
+            </w:r>
+            <w:r>
+              <w:rPr>
+                <w:noProof/>
+                <w:webHidden/>
+              </w:rPr>
+              <w:fldChar w:fldCharType="end"/>
+            </w:r>
+          </w:hyperlink>
+        </w:p>
+        <w:p>
+          <w:pPr>
+            <w:pStyle w:val="TOC1"/>
+            <w:tabs>
+              <w:tab w:val="right" w:leader="dot" w:pos="9350"/>
+            </w:tabs>
+            <w:rPr>
+              <w:rFonts w:eastAsiaTheme="minorEastAsia" w:cstheme="minorBidi"/>
+              <w:noProof/>
+              <w:kern w:val="2"/>
+              <w:sz w:val="22"/>
+              <w:szCs w:val="22"/>
+              <w:lang w:bidi="ar-SA"/>
+              <w14:ligatures w14:val="standardContextual"/>
+            </w:rPr>
+          </w:pPr>
+          <w:hyperlink w:anchor="_Toc150534592" w:history="1">
+            <w:r>
+              <w:rPr>
+                <w:rStyle w:val="Hyperlink"/>
+                <w:noProof/>
+                <w:rtl/>
+              </w:rPr>
+              <w:t>نمونه‌ا</w:t>
+            </w:r>
+            <w:r>
+              <w:rPr>
+                <w:rStyle w:val="Hyperlink"/>
+                <w:rFonts w:hint="cs"/>
+                <w:noProof/>
+                <w:rtl/>
+              </w:rPr>
+              <w:t>ی</w:t>
+            </w:r>
+            <w:r>
+              <w:rPr>
+                <w:rStyle w:val="Hyperlink"/>
+                <w:noProof/>
+                <w:rtl/>
+              </w:rPr>
+              <w:t xml:space="preserve"> از خروج</w:t>
+            </w:r>
+            <w:r>
+              <w:rPr>
+                <w:rStyle w:val="Hyperlink"/>
+                <w:rFonts w:hint="cs"/>
+                <w:noProof/>
+                <w:rtl/>
+              </w:rPr>
+              <w:t>ی</w:t>
+            </w:r>
+            <w:r>
+              <w:rPr>
+                <w:noProof/>
+                <w:webHidden/>
+              </w:rPr>
+              <w:tab/>
+            </w:r>
+            <w:r>
+              <w:rPr>
+                <w:noProof/>
+                <w:webHidden/>
+              </w:rPr>
+              <w:fldChar w:fldCharType="begin"/>
+            </w:r>
+            <w:r>
+              <w:rPr>
+                <w:noProof/>
+                <w:webHidden/>
+              </w:rPr>
+              <w:instrText xml:space="preserve"> PAGEREF _Toc150534592 \h </w:instrText>
+            </w:r>
+            <w:r>
+              <w:rPr>
+                <w:noProof/>
+                <w:webHidden/>
+              </w:rPr>
+            </w:r>
+            <w:r>
+              <w:rPr>
+                <w:noProof/>
+                <w:webHidden/>
+              </w:rPr>
+              <w:fldChar w:fldCharType="separate"/>
+            </w:r>
+            <w:r>
+              <w:rPr>
+                <w:noProof/>
+                <w:webHidden/>
+                <w:rtl/>
+              </w:rPr>
+              <w:t>12</w:t>
+            </w:r>
+            <w:r>
+              <w:rPr>
+                <w:noProof/>
+                <w:webHidden/>
+              </w:rPr>
+              <w:fldChar w:fldCharType="end"/>
+            </w:r>
+          </w:hyperlink>
+        </w:p>
+        <w:p>
+          <w:pPr>
+            <w:pStyle w:val="TOC2"/>
+            <w:tabs>
+              <w:tab w:val="right" w:leader="dot" w:pos="9350"/>
+            </w:tabs>
+            <w:rPr>
+              <w:rFonts w:eastAsiaTheme="minorEastAsia" w:cstheme="minorBidi"/>
+              <w:noProof/>
+              <w:kern w:val="2"/>
+              <w:sz w:val="22"/>
+              <w:szCs w:val="22"/>
+              <w:lang w:bidi="ar-SA"/>
+              <w14:ligatures w14:val="standardContextual"/>
+            </w:rPr>
+          </w:pPr>
+          <w:hyperlink w:anchor="_Toc150534593" w:history="1">
+            <w:r>
+              <w:rPr>
+                <w:rStyle w:val="Hyperlink"/>
+                <w:noProof/>
+              </w:rPr>
+              <w:t>A*</w:t>
+            </w:r>
+            <w:r>
+              <w:rPr>
+                <w:noProof/>
+                <w:webHidden/>
+              </w:rPr>
+              <w:tab/>
+            </w:r>
+            <w:r>
+              <w:rPr>
+                <w:noProof/>
+                <w:webHidden/>
+              </w:rPr>
+              <w:fldChar w:fldCharType="begin"/>
+            </w:r>
+            <w:r>
+              <w:rPr>
+                <w:noProof/>
+                <w:webHidden/>
+              </w:rPr>
+              <w:instrText xml:space="preserve"> PAGEREF _Toc150534593 \h </w:instrText>
+            </w:r>
+            <w:r>
+              <w:rPr>
+                <w:noProof/>
+                <w:webHidden/>
+              </w:rPr>
+            </w:r>
+            <w:r>
+              <w:rPr>
+                <w:noProof/>
+                <w:webHidden/>
+              </w:rPr>
+              <w:fldChar w:fldCharType="separate"/>
+            </w:r>
+            <w:r>
+              <w:rPr>
+                <w:noProof/>
+                <w:webHidden/>
+                <w:rtl/>
+              </w:rPr>
+              <w:t>12</w:t>
+            </w:r>
+            <w:r>
+              <w:rPr>
+                <w:noProof/>
+                <w:webHidden/>
+              </w:rPr>
+              <w:fldChar w:fldCharType="end"/>
+            </w:r>
+          </w:hyperlink>
+        </w:p>
+        <w:p>
+          <w:pPr>
+            <w:pStyle w:val="TOC2"/>
+            <w:tabs>
+              <w:tab w:val="right" w:leader="dot" w:pos="9350"/>
+            </w:tabs>
+            <w:rPr>
+              <w:rFonts w:eastAsiaTheme="minorEastAsia" w:cstheme="minorBidi"/>
+              <w:noProof/>
+              <w:kern w:val="2"/>
+              <w:sz w:val="22"/>
+              <w:szCs w:val="22"/>
+              <w:lang w:bidi="ar-SA"/>
+              <w14:ligatures w14:val="standardContextual"/>
+            </w:rPr>
+          </w:pPr>
+          <w:hyperlink w:anchor="_Toc150534594" w:history="1">
+            <w:r>
+              <w:rPr>
+                <w:rStyle w:val="Hyperlink"/>
+                <w:noProof/>
+              </w:rPr>
+              <w:t>Dijkstra</w:t>
+            </w:r>
+            <w:r>
+              <w:rPr>
+                <w:noProof/>
+                <w:webHidden/>
+              </w:rPr>
+              <w:tab/>
+            </w:r>
+            <w:r>
+              <w:rPr>
+                <w:noProof/>
+                <w:webHidden/>
+              </w:rPr>
+              <w:fldChar w:fldCharType="begin"/>
+            </w:r>
+            <w:r>
+              <w:rPr>
+                <w:noProof/>
+                <w:webHidden/>
+              </w:rPr>
+              <w:instrText xml:space="preserve"> PAGEREF _Toc150534594 \h </w:instrText>
+            </w:r>
+            <w:r>
+              <w:rPr>
+                <w:noProof/>
+                <w:webHidden/>
+              </w:rPr>
+            </w:r>
+            <w:r>
+              <w:rPr>
+                <w:noProof/>
+                <w:webHidden/>
+              </w:rPr>
+              <w:fldChar w:fldCharType="separate"/>
+            </w:r>
+            <w:r>
+              <w:rPr>
+                <w:noProof/>
+                <w:webHidden/>
+                <w:rtl/>
+              </w:rPr>
+              <w:t>13</w:t>
+            </w:r>
+            <w:r>
+              <w:rPr>
+                <w:noProof/>
+                <w:webHidden/>
+              </w:rPr>
+              <w:fldChar w:fldCharType="end"/>
+            </w:r>
+          </w:hyperlink>
+        </w:p>
+        <w:p>
+          <w:pPr>
+            <w:pStyle w:val="TOC1"/>
+            <w:tabs>
+              <w:tab w:val="right" w:leader="dot" w:pos="9350"/>
+            </w:tabs>
+            <w:rPr>
+              <w:rFonts w:eastAsiaTheme="minorEastAsia" w:cstheme="minorBidi"/>
+              <w:noProof/>
+              <w:kern w:val="2"/>
+              <w:sz w:val="22"/>
+              <w:szCs w:val="22"/>
+              <w:lang w:bidi="ar-SA"/>
+              <w14:ligatures w14:val="standardContextual"/>
+            </w:rPr>
+          </w:pPr>
+          <w:hyperlink w:anchor="_Toc150534595" w:history="1">
+            <w:r>
+              <w:rPr>
+                <w:rStyle w:val="Hyperlink"/>
+                <w:noProof/>
+                <w:rtl/>
+              </w:rPr>
+              <w:t>کتابخانه‌ها</w:t>
+            </w:r>
+            <w:r>
+              <w:rPr>
+                <w:rStyle w:val="Hyperlink"/>
+                <w:rFonts w:hint="cs"/>
+                <w:noProof/>
+                <w:rtl/>
+              </w:rPr>
+              <w:t>ی</w:t>
+            </w:r>
+            <w:r>
+              <w:rPr>
+                <w:rStyle w:val="Hyperlink"/>
+                <w:noProof/>
+                <w:rtl/>
+              </w:rPr>
+              <w:t xml:space="preserve"> استفاده شده</w:t>
+            </w:r>
+            <w:r>
+              <w:rPr>
+                <w:noProof/>
+                <w:webHidden/>
+              </w:rPr>
+              <w:tab/>
+            </w:r>
+            <w:r>
+              <w:rPr>
+                <w:noProof/>
+                <w:webHidden/>
+              </w:rPr>
+              <w:fldChar w:fldCharType="begin"/>
+            </w:r>
+            <w:r>
+              <w:rPr>
+                <w:noProof/>
+                <w:webHidden/>
+              </w:rPr>
+              <w:instrText xml:space="preserve"> PAGEREF _Toc150534595 \h </w:instrText>
+            </w:r>
+            <w:r>
+              <w:rPr>
+                <w:noProof/>
+                <w:webHidden/>
+              </w:rPr>
+            </w:r>
+            <w:r>
+              <w:rPr>
+                <w:noProof/>
+                <w:webHidden/>
+              </w:rPr>
+              <w:fldChar w:fldCharType="separate"/>
+            </w:r>
+            <w:r>
+              <w:rPr>
+                <w:noProof/>
+                <w:webHidden/>
+                <w:rtl/>
+              </w:rPr>
+              <w:t>14</w:t>
+            </w:r>
+            <w:r>
+              <w:rPr>
+                <w:noProof/>
+                <w:webHidden/>
+              </w:rPr>
+              <w:fldChar w:fldCharType="end"/>
+            </w:r>
+          </w:hyperlink>
+        </w:p>
+        <w:p>
+          <w:pPr>
+            <w:pStyle w:val="TOC1"/>
+            <w:tabs>
+              <w:tab w:val="right" w:leader="dot" w:pos="9350"/>
+            </w:tabs>
+            <w:rPr>
+              <w:rFonts w:eastAsiaTheme="minorEastAsia" w:cstheme="minorBidi"/>
+              <w:noProof/>
+              <w:kern w:val="2"/>
+              <w:sz w:val="22"/>
+              <w:szCs w:val="22"/>
+              <w:lang w:bidi="ar-SA"/>
+              <w14:ligatures w14:val="standardContextual"/>
+            </w:rPr>
+          </w:pPr>
+          <w:hyperlink w:anchor="_Toc150534596" w:history="1">
+            <w:r>
+              <w:rPr>
+                <w:rStyle w:val="Hyperlink"/>
+                <w:noProof/>
+                <w:rtl/>
+              </w:rPr>
+              <w:t>منابع</w:t>
+            </w:r>
+            <w:r>
+              <w:rPr>
+                <w:noProof/>
+                <w:webHidden/>
+              </w:rPr>
+              <w:tab/>
+            </w:r>
+            <w:r>
+              <w:rPr>
+                <w:noProof/>
+                <w:webHidden/>
+              </w:rPr>
+              <w:fldChar w:fldCharType="begin"/>
+            </w:r>
+            <w:r>
+              <w:rPr>
+                <w:noProof/>
+                <w:webHidden/>
+              </w:rPr>
+              <w:instrText xml:space="preserve"> PAGEREF _Toc150534596 \h </w:instrText>
+            </w:r>
+            <w:r>
+              <w:rPr>
+                <w:noProof/>
+                <w:webHidden/>
+              </w:rPr>
+            </w:r>
+            <w:r>
+              <w:rPr>
+                <w:noProof/>
+                <w:webHidden/>
+              </w:rPr>
+              <w:fldChar w:fldCharType="separate"/>
+            </w:r>
+            <w:r>
+              <w:rPr>
+                <w:noProof/>
+                <w:webHidden/>
+                <w:rtl/>
+              </w:rPr>
+              <w:t>15</w:t>
+            </w:r>
+            <w:r>
+              <w:rPr>
+                <w:noProof/>
+                <w:webHidden/>
+              </w:rPr>
+              <w:fldChar w:fldCharType="end"/>
+            </w:r>
+          </w:hyperlink>
+        </w:p>
+        <w:p>
+          <w:r>
+            <w:rPr>
+              <w:b/>
+              <w:bCs/>
+              <w:noProof/>
+            </w:rPr>
+            <w:fldChar w:fldCharType="end"/>
+          </w:r>
+        </w:p>
+      </w:sdtContent>
+    </w:sdt>
+    <w:p>
+      <w:pPr>
+        <w:bidi w:val="0"/>
+        <w:rPr>
+          <w:rtl/>
+        </w:rPr>
+      </w:pPr>
+      <w:r>
+        <w:rPr>
+          <w:rtl/>
         </w:rPr>
         <w:br w:type="page"/>
       </w:r>
@@ -381,6 +1730,8 @@
           <w:rtl/>
         </w:rPr>
       </w:pPr>
+      <w:bookmarkStart w:id="0" w:name="_Toc150534516"/>
+      <w:bookmarkStart w:id="1" w:name="_Toc150534580"/>
       <w:r>
         <w:rPr>
           <w:rFonts w:hint="cs"/>
@@ -389,13 +1740,13 @@
         <w:lastRenderedPageBreak/>
         <w:t>گزارش کار الگوریتم</w:t>
       </w:r>
-    </w:p>
-    <w:p>
-      <w:pPr>
-        <w:bidi/>
-        <w:rPr>
-          <w:rtl/>
-          <w:lang w:bidi="fa-IR"/>
+      <w:bookmarkEnd w:id="0"/>
+      <w:bookmarkEnd w:id="1"/>
+    </w:p>
+    <w:p>
+      <w:pPr>
+        <w:rPr>
+          <w:rtl/>
         </w:rPr>
       </w:pPr>
     </w:p>
@@ -406,6 +1757,8 @@
           <w:rtl/>
         </w:rPr>
       </w:pPr>
+      <w:bookmarkStart w:id="2" w:name="_Toc150534517"/>
+      <w:bookmarkStart w:id="3" w:name="_Toc150534581"/>
       <w:r>
         <w:rPr>
           <w:rFonts w:hint="cs"/>
@@ -413,31 +1766,31 @@
         </w:rPr>
         <w:t>توابع مشترک</w:t>
       </w:r>
+      <w:bookmarkEnd w:id="2"/>
+      <w:bookmarkEnd w:id="3"/>
     </w:p>
     <w:p>
       <w:pPr>
         <w:pStyle w:val="Heading3"/>
-        <w:rPr>
-          <w:lang w:bidi="fa-IR"/>
-        </w:rPr>
-      </w:pPr>
-      <w:r>
-        <w:rPr>
-          <w:lang w:bidi="fa-IR"/>
-        </w:rPr>
-        <w:t>create_graph</w:t>
-      </w:r>
-    </w:p>
-    <w:p>
-      <w:pPr>
-        <w:bidi/>
-        <w:rPr>
-          <w:lang w:bidi="fa-IR"/>
-        </w:rPr>
-      </w:pPr>
-      <w:r>
-        <w:rPr>
-          <w:rFonts w:cs="Arial"/>
+      </w:pPr>
+      <w:bookmarkStart w:id="4" w:name="_Toc150534518"/>
+      <w:bookmarkStart w:id="5" w:name="_Toc150534582"/>
+      <w:proofErr w:type="spellStart"/>
+      <w:r>
+        <w:t>create_</w:t>
+      </w:r>
+      <w:proofErr w:type="gramStart"/>
+      <w:r>
+        <w:t>graph</w:t>
+      </w:r>
+      <w:bookmarkEnd w:id="4"/>
+      <w:bookmarkEnd w:id="5"/>
+      <w:proofErr w:type="spellEnd"/>
+      <w:proofErr w:type="gramEnd"/>
+    </w:p>
+    <w:p>
+      <w:r>
+        <w:rPr>
           <w:noProof/>
           <w:rtl/>
         </w:rPr>
@@ -480,33 +1833,27 @@
     </w:p>
     <w:p>
       <w:pPr>
-        <w:bidi/>
-        <w:rPr>
-          <w:rtl/>
-          <w:lang w:bidi="fa-IR"/>
-        </w:rPr>
-      </w:pPr>
-      <w:r>
-        <w:rPr>
-          <w:rFonts w:hint="cs"/>
-          <w:rtl/>
-          <w:lang w:bidi="fa-IR"/>
+        <w:rPr>
+          <w:rtl/>
+        </w:rPr>
+      </w:pPr>
+      <w:r>
+        <w:rPr>
+          <w:rFonts w:hint="cs"/>
+          <w:rtl/>
         </w:rPr>
         <w:t>در این الگوریتم، تمامی بلیت‌ها به عنوان یال گراف، به گراف اضافه می‌شوند.</w:t>
       </w:r>
     </w:p>
     <w:p>
       <w:pPr>
-        <w:bidi/>
-        <w:rPr>
-          <w:rtl/>
-          <w:lang w:bidi="fa-IR"/>
-        </w:rPr>
-      </w:pPr>
-      <w:r>
-        <w:rPr>
-          <w:rtl/>
-          <w:lang w:bidi="fa-IR"/>
+        <w:rPr>
+          <w:rtl/>
+        </w:rPr>
+      </w:pPr>
+      <w:r>
+        <w:rPr>
+          <w:rtl/>
         </w:rPr>
         <w:br w:type="page"/>
       </w:r>
@@ -514,28 +1861,26 @@
     <w:p>
       <w:pPr>
         <w:pStyle w:val="Heading3"/>
-        <w:rPr>
-          <w:lang w:bidi="fa-IR"/>
-        </w:rPr>
-      </w:pPr>
-      <w:r>
-        <w:rPr>
-          <w:lang w:bidi="fa-IR"/>
-        </w:rPr>
+      </w:pPr>
+      <w:bookmarkStart w:id="6" w:name="_Toc150534519"/>
+      <w:bookmarkStart w:id="7" w:name="_Toc150534583"/>
+      <w:proofErr w:type="spellStart"/>
+      <w:r>
         <w:lastRenderedPageBreak/>
-        <w:t>generated_cost</w:t>
-      </w:r>
-    </w:p>
-    <w:p>
-      <w:pPr>
-        <w:bidi/>
-        <w:rPr>
-          <w:lang w:bidi="fa-IR"/>
-        </w:rPr>
-      </w:pPr>
-      <w:r>
-        <w:rPr>
-          <w:rFonts w:cs="Arial"/>
+        <w:t>generated_</w:t>
+      </w:r>
+      <w:proofErr w:type="gramStart"/>
+      <w:r>
+        <w:t>cost</w:t>
+      </w:r>
+      <w:bookmarkEnd w:id="6"/>
+      <w:bookmarkEnd w:id="7"/>
+      <w:proofErr w:type="spellEnd"/>
+      <w:proofErr w:type="gramEnd"/>
+    </w:p>
+    <w:p>
+      <w:r>
+        <w:rPr>
           <w:noProof/>
           <w:rtl/>
         </w:rPr>
@@ -578,124 +1923,97 @@
     </w:p>
     <w:p>
       <w:pPr>
-        <w:bidi/>
-        <w:rPr>
-          <w:rtl/>
-          <w:lang w:bidi="fa-IR"/>
-        </w:rPr>
-      </w:pPr>
-      <w:r>
-        <w:rPr>
-          <w:rFonts w:hint="cs"/>
-          <w:rtl/>
-          <w:lang w:bidi="fa-IR"/>
+        <w:rPr>
+          <w:rtl/>
+        </w:rPr>
+      </w:pPr>
+      <w:r>
+        <w:rPr>
+          <w:rFonts w:hint="cs"/>
+          <w:rtl/>
         </w:rPr>
         <w:t>این تابع، هزینه هر بلیت را محاسبه می‌کند. هزینه هر بلیت، تابعی خطی از قیمت بلیت، فاصله مبدا و مقصد و زمان پرواز می‌باشد</w:t>
       </w:r>
     </w:p>
     <w:p>
       <w:pPr>
-        <w:bidi/>
-        <w:rPr>
-          <w:rtl/>
-          <w:lang w:bidi="fa-IR"/>
-        </w:rPr>
-      </w:pPr>
-      <w:r>
-        <w:rPr>
-          <w:rFonts w:hint="cs"/>
-          <w:rtl/>
-          <w:lang w:bidi="fa-IR"/>
+        <w:rPr>
+          <w:rtl/>
+        </w:rPr>
+      </w:pPr>
+      <w:r>
+        <w:rPr>
+          <w:rFonts w:hint="cs"/>
+          <w:rtl/>
         </w:rPr>
         <w:t xml:space="preserve">به علت اینکه </w:t>
       </w:r>
-      <w:r>
-        <w:rPr>
-          <w:lang w:bidi="fa-IR"/>
-        </w:rPr>
+      <w:proofErr w:type="spellStart"/>
+      <w:r>
         <w:t>FlyTime</w:t>
       </w:r>
-      <w:r>
-        <w:rPr>
-          <w:rFonts w:hint="cs"/>
-          <w:rtl/>
-          <w:lang w:bidi="fa-IR"/>
+      <w:proofErr w:type="spellEnd"/>
+      <w:r>
+        <w:rPr>
+          <w:rFonts w:hint="cs"/>
+          <w:rtl/>
         </w:rPr>
         <w:t xml:space="preserve"> به‌طور میانگین، عددی تک رقمی است و اهمیت کمتری نسبت به دو پارامتر دیگر دارد، ضریب ۱۰۰ را دریافت می‌کند.</w:t>
       </w:r>
     </w:p>
     <w:p>
       <w:pPr>
-        <w:bidi/>
-        <w:rPr>
-          <w:rtl/>
-          <w:lang w:bidi="fa-IR"/>
-        </w:rPr>
-      </w:pPr>
-      <w:r>
-        <w:rPr>
-          <w:lang w:bidi="fa-IR"/>
-        </w:rPr>
+        <w:rPr>
+          <w:rtl/>
+        </w:rPr>
+      </w:pPr>
+      <w:r>
         <w:t>Distance</w:t>
       </w:r>
       <w:r>
         <w:rPr>
           <w:rFonts w:hint="cs"/>
           <w:rtl/>
-          <w:lang w:bidi="fa-IR"/>
         </w:rPr>
         <w:t xml:space="preserve"> به‌طور میانگین، سه‌رقمی است واولویت اول را در مسیریابی دارد؛ درنتیجه ضریب ۳ را دریافت می‌کند.</w:t>
       </w:r>
     </w:p>
     <w:p>
       <w:pPr>
-        <w:bidi/>
-        <w:rPr>
-          <w:rtl/>
-          <w:lang w:bidi="fa-IR"/>
-        </w:rPr>
-      </w:pPr>
-      <w:r>
-        <w:rPr>
-          <w:lang w:bidi="fa-IR"/>
-        </w:rPr>
+        <w:rPr>
+          <w:rtl/>
+        </w:rPr>
+      </w:pPr>
+      <w:r>
         <w:t>Price</w:t>
       </w:r>
       <w:r>
         <w:rPr>
           <w:rFonts w:hint="cs"/>
           <w:rtl/>
-          <w:lang w:bidi="fa-IR"/>
         </w:rPr>
         <w:t xml:space="preserve"> به‌طور میانگین، ۲ رقمی‌است و اولویت دوم را دارد؛ بنابراین ضریب </w:t>
       </w:r>
       <w:r>
-        <w:rPr>
-          <w:lang w:bidi="fa-IR"/>
-        </w:rPr>
         <w:t>20</w:t>
       </w:r>
       <w:r>
         <w:rPr>
           <w:rFonts w:hint="cs"/>
           <w:rtl/>
-          <w:lang w:bidi="fa-IR"/>
         </w:rPr>
         <w:t xml:space="preserve"> را دریافت می‌کند.</w:t>
       </w:r>
     </w:p>
     <w:p>
       <w:pPr>
-        <w:bidi/>
-        <w:rPr>
-          <w:rtl/>
-          <w:lang w:bidi="fa-IR"/>
-        </w:rPr>
-      </w:pPr>
-      <w:r>
-        <w:rPr>
-          <w:rtl/>
-          <w:lang w:bidi="fa-IR"/>
+        <w:rPr>
+          <w:rtl/>
+        </w:rPr>
+      </w:pPr>
+      <w:r>
+        <w:rPr>
+          <w:rtl/>
         </w:rPr>
         <w:br w:type="page"/>
       </w:r>
@@ -703,28 +2021,21 @@
     <w:p>
       <w:pPr>
         <w:pStyle w:val="Heading3"/>
-        <w:rPr>
-          <w:lang w:bidi="fa-IR"/>
-        </w:rPr>
-      </w:pPr>
-      <w:r>
-        <w:rPr>
-          <w:lang w:bidi="fa-IR"/>
-        </w:rPr>
+      </w:pPr>
+      <w:bookmarkStart w:id="8" w:name="_Toc150534520"/>
+      <w:bookmarkStart w:id="9" w:name="_Toc150534584"/>
+      <w:proofErr w:type="spellStart"/>
+      <w:r>
         <w:lastRenderedPageBreak/>
         <w:t>desired_result_string</w:t>
       </w:r>
-    </w:p>
-    <w:p>
-      <w:pPr>
-        <w:bidi/>
-        <w:rPr>
-          <w:lang w:bidi="fa-IR"/>
-        </w:rPr>
-      </w:pPr>
-      <w:r>
-        <w:rPr>
-          <w:rFonts w:cs="Arial"/>
+      <w:bookmarkEnd w:id="8"/>
+      <w:bookmarkEnd w:id="9"/>
+      <w:proofErr w:type="spellEnd"/>
+    </w:p>
+    <w:p>
+      <w:r>
+        <w:rPr>
           <w:noProof/>
           <w:rtl/>
         </w:rPr>
@@ -767,33 +2078,27 @@
     </w:p>
     <w:p>
       <w:pPr>
-        <w:bidi/>
-        <w:rPr>
-          <w:rtl/>
-          <w:lang w:bidi="fa-IR"/>
-        </w:rPr>
-      </w:pPr>
-      <w:r>
-        <w:rPr>
-          <w:rFonts w:hint="cs"/>
-          <w:rtl/>
-          <w:lang w:bidi="fa-IR"/>
+        <w:rPr>
+          <w:rtl/>
+        </w:rPr>
+      </w:pPr>
+      <w:r>
+        <w:rPr>
+          <w:rFonts w:hint="cs"/>
+          <w:rtl/>
         </w:rPr>
         <w:t>در این تابع، رشته‌ای که در نهایت در فایل‌ها ذخیره می‌شود، طبق صورت سوال، تولید می‌شود.</w:t>
       </w:r>
     </w:p>
     <w:p>
       <w:pPr>
-        <w:bidi/>
-        <w:rPr>
-          <w:rtl/>
-          <w:lang w:bidi="fa-IR"/>
-        </w:rPr>
-      </w:pPr>
-      <w:r>
-        <w:rPr>
-          <w:rtl/>
-          <w:lang w:bidi="fa-IR"/>
+        <w:rPr>
+          <w:rtl/>
+        </w:rPr>
+      </w:pPr>
+      <w:r>
+        <w:rPr>
+          <w:rtl/>
         </w:rPr>
         <w:br w:type="page"/>
       </w:r>
@@ -801,24 +2106,20 @@
     <w:p>
       <w:pPr>
         <w:pStyle w:val="Heading3"/>
-        <w:rPr>
-          <w:lang w:bidi="fa-IR"/>
-        </w:rPr>
-      </w:pPr>
-      <w:r>
-        <w:rPr>
-          <w:lang w:bidi="fa-IR"/>
-        </w:rPr>
+      </w:pPr>
+      <w:bookmarkStart w:id="10" w:name="_Toc150534521"/>
+      <w:bookmarkStart w:id="11" w:name="_Toc150534585"/>
+      <w:r>
         <w:lastRenderedPageBreak/>
         <w:t>main function</w:t>
       </w:r>
-    </w:p>
-    <w:p>
-      <w:pPr>
-        <w:bidi/>
-        <w:rPr>
-          <w:rtl/>
-          <w:lang w:bidi="fa-IR"/>
+      <w:bookmarkEnd w:id="10"/>
+      <w:bookmarkEnd w:id="11"/>
+    </w:p>
+    <w:p>
+      <w:pPr>
+        <w:rPr>
+          <w:rtl/>
         </w:rPr>
       </w:pPr>
       <w:r>
@@ -864,109 +2165,86 @@
     </w:p>
     <w:p>
       <w:pPr>
-        <w:bidi/>
-        <w:rPr>
-          <w:rtl/>
-          <w:lang w:bidi="fa-IR"/>
-        </w:rPr>
-      </w:pPr>
-      <w:r>
-        <w:rPr>
-          <w:rFonts w:hint="cs"/>
-          <w:rtl/>
-          <w:lang w:bidi="fa-IR"/>
+        <w:rPr>
+          <w:rtl/>
+        </w:rPr>
+      </w:pPr>
+      <w:r>
+        <w:rPr>
+          <w:rFonts w:hint="cs"/>
+          <w:rtl/>
         </w:rPr>
         <w:t>در این بخش، ابتدا گراف ساخته می‌شود، سپس از کاربر، فرودگاه مبدا و مقصد طبق صورت سوال گرفته می‌شود.</w:t>
       </w:r>
     </w:p>
     <w:p>
       <w:pPr>
-        <w:bidi/>
-        <w:rPr>
-          <w:rtl/>
-          <w:lang w:bidi="fa-IR"/>
-        </w:rPr>
-      </w:pPr>
-      <w:r>
-        <w:rPr>
-          <w:rFonts w:hint="cs"/>
-          <w:rtl/>
-          <w:lang w:bidi="fa-IR"/>
-        </w:rPr>
+        <w:rPr>
+          <w:rtl/>
+        </w:rPr>
+      </w:pPr>
+      <w:r>
+        <w:rPr>
+          <w:rFonts w:hint="cs"/>
+          <w:rtl/>
+        </w:rPr>
+        <w:lastRenderedPageBreak/>
         <w:t xml:space="preserve">فایل مربوط به الگوریتم </w:t>
       </w:r>
       <w:r>
-        <w:rPr>
-          <w:lang w:bidi="fa-IR"/>
-        </w:rPr>
         <w:t>A*</w:t>
       </w:r>
       <w:r>
         <w:rPr>
           <w:rFonts w:hint="cs"/>
           <w:rtl/>
-          <w:lang w:bidi="fa-IR"/>
         </w:rPr>
         <w:t xml:space="preserve"> ساخته و خود الگوریتم اجرا می‌شود. نتیجه‌ی اجرای الگوریتم در فایل ذخیره می‌شود و سپس دقیقا همین روند برای الگوریتم </w:t>
       </w:r>
       <w:r>
-        <w:rPr>
-          <w:lang w:bidi="fa-IR"/>
-        </w:rPr>
         <w:t>Dijkstra</w:t>
       </w:r>
       <w:r>
         <w:rPr>
           <w:rFonts w:hint="cs"/>
           <w:rtl/>
-          <w:lang w:bidi="fa-IR"/>
         </w:rPr>
         <w:t xml:space="preserve"> اجرا می‌شود.</w:t>
       </w:r>
     </w:p>
     <w:p>
       <w:pPr>
-        <w:bidi/>
-        <w:rPr>
-          <w:rtl/>
-          <w:lang w:bidi="fa-IR"/>
-        </w:rPr>
-      </w:pPr>
-      <w:r>
-        <w:rPr>
-          <w:rFonts w:hint="cs"/>
-          <w:rtl/>
-          <w:lang w:bidi="fa-IR"/>
+        <w:rPr>
+          <w:rtl/>
+        </w:rPr>
+      </w:pPr>
+      <w:r>
+        <w:rPr>
+          <w:rFonts w:hint="cs"/>
+          <w:rtl/>
         </w:rPr>
         <w:t xml:space="preserve">پس از پایان اجرای هر دو الگوریتم و ساخت هر دو فایل </w:t>
       </w:r>
       <w:r>
-        <w:rPr>
-          <w:lang w:bidi="fa-IR"/>
-        </w:rPr>
         <w:t>output</w:t>
       </w:r>
       <w:r>
         <w:rPr>
           <w:rFonts w:hint="cs"/>
           <w:rtl/>
-          <w:lang w:bidi="fa-IR"/>
         </w:rPr>
         <w:t>، برنامه پیامی مبنی بر پایان ساخت فایل نشان می‌دهد.</w:t>
       </w:r>
     </w:p>
     <w:p>
       <w:pPr>
-        <w:bidi/>
-        <w:rPr>
-          <w:rtl/>
-          <w:lang w:bidi="fa-IR"/>
-        </w:rPr>
-      </w:pPr>
-      <w:r>
-        <w:rPr>
-          <w:rtl/>
-          <w:lang w:bidi="fa-IR"/>
+        <w:rPr>
+          <w:rtl/>
+        </w:rPr>
+      </w:pPr>
+      <w:r>
+        <w:rPr>
+          <w:rtl/>
         </w:rPr>
         <w:br w:type="page"/>
       </w:r>
@@ -975,39 +2253,39 @@
       <w:pPr>
         <w:pStyle w:val="Heading2"/>
       </w:pPr>
+      <w:bookmarkStart w:id="12" w:name="_Toc150534522"/>
+      <w:bookmarkStart w:id="13" w:name="_Toc150534586"/>
       <w:r>
         <w:rPr>
           <w:rFonts w:hint="cs"/>
           <w:rtl/>
         </w:rPr>
         <w:lastRenderedPageBreak/>
-        <w:t>الگوریتم دایکسترا</w:t>
-      </w:r>
+        <w:t xml:space="preserve">الگوریتم </w:t>
+      </w:r>
+      <w:bookmarkEnd w:id="12"/>
+      <w:r>
+        <w:t>Dijkstra</w:t>
+      </w:r>
+      <w:bookmarkEnd w:id="13"/>
     </w:p>
     <w:p>
       <w:pPr>
         <w:pStyle w:val="Heading3"/>
-        <w:rPr>
-          <w:lang w:bidi="fa-IR"/>
-        </w:rPr>
-      </w:pPr>
-      <w:r>
-        <w:rPr>
-          <w:lang w:bidi="fa-IR"/>
-        </w:rPr>
+      </w:pPr>
+      <w:bookmarkStart w:id="14" w:name="_Toc150534523"/>
+      <w:bookmarkStart w:id="15" w:name="_Toc150534587"/>
+      <w:proofErr w:type="spellStart"/>
+      <w:r>
         <w:t>dijkstra_algorithm</w:t>
       </w:r>
-    </w:p>
-    <w:p>
-      <w:pPr>
-        <w:bidi/>
-        <w:rPr>
-          <w:lang w:bidi="fa-IR"/>
-        </w:rPr>
-      </w:pPr>
-      <w:r>
-        <w:rPr>
-          <w:rFonts w:cs="Arial"/>
+      <w:bookmarkEnd w:id="14"/>
+      <w:bookmarkEnd w:id="15"/>
+      <w:proofErr w:type="spellEnd"/>
+    </w:p>
+    <w:p>
+      <w:r>
+        <w:rPr>
           <w:noProof/>
           <w:rtl/>
         </w:rPr>
@@ -1050,220 +2328,118 @@
     </w:p>
     <w:p>
       <w:pPr>
-        <w:bidi/>
-        <w:jc w:val="both"/>
-        <w:rPr>
-          <w:rFonts w:cs="B Nazanin" w:hint="cs"/>
-          <w:sz w:val="28"/>
-          <w:szCs w:val="28"/>
-          <w:rtl/>
-          <w:lang w:bidi="fa-IR"/>
-        </w:rPr>
-      </w:pPr>
-      <w:r>
-        <w:rPr>
-          <w:rFonts w:cs="B Nazanin" w:hint="cs"/>
-          <w:sz w:val="28"/>
-          <w:szCs w:val="28"/>
-          <w:rtl/>
-          <w:lang w:bidi="fa-IR"/>
+        <w:rPr>
+          <w:rtl/>
+        </w:rPr>
+      </w:pPr>
+      <w:r>
+        <w:rPr>
+          <w:rFonts w:hint="cs"/>
+          <w:rtl/>
         </w:rPr>
         <w:t xml:space="preserve">این تابع دو ورودی مبدا و مقصد را گرفته و یک لیست به عنوان خروجی باز می‌گرداند. کار این تابع بدین شکل است که ابتدا یک دیکشنری به عنوان </w:t>
       </w:r>
-      <w:r>
-        <w:rPr>
-          <w:rFonts w:cs="B Nazanin"/>
-          <w:sz w:val="28"/>
-          <w:szCs w:val="28"/>
-          <w:lang w:bidi="fa-IR"/>
-        </w:rPr>
+      <w:proofErr w:type="spellStart"/>
+      <w:r>
         <w:t>shortest_paths</w:t>
       </w:r>
-      <w:r>
-        <w:rPr>
-          <w:rFonts w:cs="B Nazanin" w:hint="cs"/>
-          <w:sz w:val="28"/>
-          <w:szCs w:val="28"/>
-          <w:rtl/>
-          <w:lang w:bidi="fa-IR"/>
+      <w:proofErr w:type="spellEnd"/>
+      <w:r>
+        <w:rPr>
+          <w:rFonts w:hint="cs"/>
+          <w:rtl/>
         </w:rPr>
         <w:t xml:space="preserve"> ایجاد می‌کند که در آن کوتاه ترین مسیر تا هر نقطه را ذخیره می‌کند.(واضح است که فاصله اولین نقطه تا خودش 0 است). سپس یک صف با نام </w:t>
       </w:r>
       <w:r>
-        <w:rPr>
-          <w:rFonts w:cs="B Nazanin"/>
-          <w:sz w:val="28"/>
-          <w:szCs w:val="28"/>
-          <w:lang w:bidi="fa-IR"/>
-        </w:rPr>
         <w:t>queue</w:t>
       </w:r>
       <w:r>
         <w:rPr>
-          <w:rFonts w:cs="B Nazanin" w:hint="cs"/>
-          <w:sz w:val="28"/>
-          <w:szCs w:val="28"/>
-          <w:rtl/>
-          <w:lang w:bidi="fa-IR"/>
+          <w:rFonts w:hint="cs"/>
+          <w:rtl/>
         </w:rPr>
         <w:t xml:space="preserve"> ایجاد می‌شود که در آن نقاط با فاصله کمتر دارای اولویت بیشتری می‌باشند.</w:t>
       </w:r>
     </w:p>
     <w:p>
       <w:pPr>
-        <w:bidi/>
-        <w:jc w:val="both"/>
-        <w:rPr>
-          <w:rFonts w:cs="B Nazanin" w:hint="cs"/>
-          <w:sz w:val="28"/>
-          <w:szCs w:val="28"/>
-          <w:rtl/>
-          <w:lang w:bidi="fa-IR"/>
-        </w:rPr>
-      </w:pPr>
-      <w:r>
-        <w:rPr>
-          <w:rFonts w:cs="B Nazanin" w:hint="cs"/>
-          <w:sz w:val="28"/>
-          <w:szCs w:val="28"/>
-          <w:rtl/>
-          <w:lang w:bidi="fa-IR"/>
+        <w:rPr>
+          <w:rtl/>
+        </w:rPr>
+      </w:pPr>
+      <w:r>
+        <w:rPr>
+          <w:rFonts w:hint="cs"/>
+          <w:rtl/>
         </w:rPr>
         <w:t xml:space="preserve">با وارد شدن به </w:t>
       </w:r>
       <w:r>
-        <w:rPr>
-          <w:rFonts w:cs="B Nazanin"/>
-          <w:sz w:val="28"/>
-          <w:szCs w:val="28"/>
-          <w:lang w:bidi="fa-IR"/>
-        </w:rPr>
         <w:t>while</w:t>
       </w:r>
       <w:r>
         <w:rPr>
-          <w:rFonts w:cs="B Nazanin" w:hint="cs"/>
-          <w:sz w:val="28"/>
-          <w:szCs w:val="28"/>
-          <w:rtl/>
-          <w:lang w:bidi="fa-IR"/>
-        </w:rPr>
-        <w:t xml:space="preserve">، </w:t>
-      </w:r>
-      <w:r>
-        <w:rPr>
-          <w:rFonts w:cs="B Nazanin" w:hint="cs"/>
-          <w:sz w:val="28"/>
-          <w:szCs w:val="28"/>
-          <w:rtl/>
-          <w:lang w:bidi="fa-IR"/>
-        </w:rPr>
-        <w:t xml:space="preserve">حلقه </w:t>
-      </w:r>
-      <w:r>
-        <w:rPr>
-          <w:rFonts w:cs="B Nazanin" w:hint="cs"/>
-          <w:sz w:val="28"/>
-          <w:szCs w:val="28"/>
-          <w:rtl/>
-          <w:lang w:bidi="fa-IR"/>
-        </w:rPr>
-        <w:t xml:space="preserve">تا زمانی که صف خالی نشود ادامه می‌دهد. در خط بعدی با استفاده از </w:t>
-      </w:r>
-      <w:r>
-        <w:rPr>
-          <w:rFonts w:cs="B Nazanin"/>
-          <w:sz w:val="28"/>
-          <w:szCs w:val="28"/>
-          <w:lang w:bidi="fa-IR"/>
-        </w:rPr>
+          <w:rFonts w:hint="cs"/>
+          <w:rtl/>
+        </w:rPr>
+        <w:t xml:space="preserve">، حلقه تا زمانی که صف خالی نشود ادامه می‌دهد. در خط بعدی با استفاده از </w:t>
+      </w:r>
+      <w:proofErr w:type="spellStart"/>
+      <w:r>
         <w:t>heapq</w:t>
       </w:r>
-      <w:r>
-        <w:rPr>
-          <w:rFonts w:cs="B Nazanin" w:hint="cs"/>
-          <w:sz w:val="28"/>
-          <w:szCs w:val="28"/>
-          <w:rtl/>
-          <w:lang w:bidi="fa-IR"/>
+      <w:proofErr w:type="spellEnd"/>
+      <w:r>
+        <w:rPr>
+          <w:rFonts w:hint="cs"/>
+          <w:rtl/>
         </w:rPr>
         <w:t xml:space="preserve">، نقطه با کمترین فاصله را حذف می‌کنیم. با وارد شدن به حلقه </w:t>
       </w:r>
       <w:r>
-        <w:rPr>
-          <w:rFonts w:cs="B Nazanin"/>
-          <w:sz w:val="28"/>
-          <w:szCs w:val="28"/>
-          <w:lang w:bidi="fa-IR"/>
-        </w:rPr>
         <w:t>for</w:t>
       </w:r>
       <w:r>
         <w:rPr>
-          <w:rFonts w:cs="B Nazanin" w:hint="cs"/>
-          <w:sz w:val="28"/>
-          <w:szCs w:val="28"/>
-          <w:rtl/>
-          <w:lang w:bidi="fa-IR"/>
+          <w:rFonts w:hint="cs"/>
+          <w:rtl/>
         </w:rPr>
         <w:t>، برای هر همسایه از نقطه فعلی: 1- فاصله قدیمی را بدست می‌آوریم. 2- فاصله جدید را نیز بدست می‌آوریم. 3- اگر فاصله ج</w:t>
       </w:r>
       <w:r>
         <w:rPr>
-          <w:rFonts w:cs="B Nazanin" w:hint="cs"/>
-          <w:sz w:val="28"/>
-          <w:szCs w:val="28"/>
-          <w:rtl/>
-          <w:lang w:bidi="fa-IR"/>
+          <w:rFonts w:hint="cs"/>
+          <w:rtl/>
         </w:rPr>
         <w:t>دید از قدیم کوتاه تر بود آنگاه مسیر را ذخیره می‌کنیم.</w:t>
       </w:r>
-      <w:bookmarkStart w:id="0" w:name="_GoBack"/>
-      <w:bookmarkEnd w:id="0"/>
-    </w:p>
-    <w:p>
-      <w:pPr>
-        <w:bidi/>
-        <w:rPr>
-          <w:rFonts w:cs="B Nazanin"/>
-          <w:sz w:val="28"/>
-          <w:szCs w:val="28"/>
-          <w:rtl/>
-          <w:lang w:bidi="fa-IR"/>
-        </w:rPr>
-      </w:pPr>
-      <w:r>
-        <w:rPr>
-          <w:rFonts w:cs="B Nazanin" w:hint="cs"/>
-          <w:sz w:val="28"/>
-          <w:szCs w:val="28"/>
-          <w:rtl/>
-          <w:lang w:bidi="fa-IR"/>
+    </w:p>
+    <w:p>
+      <w:pPr>
+        <w:rPr>
+          <w:rtl/>
+        </w:rPr>
+      </w:pPr>
+      <w:r>
+        <w:rPr>
+          <w:rFonts w:hint="cs"/>
+          <w:rtl/>
         </w:rPr>
         <w:t>سپس یک لیست خالی از مسیر می‌سازیم که قرار است با پیمایش مسیر از مقصد به مبداء رسیده و مسیر مورد نظر را به عنوان خروجی تابع برگردانیم.</w:t>
       </w:r>
     </w:p>
     <w:p>
       <w:pPr>
-        <w:bidi/>
-        <w:rPr>
-          <w:rFonts w:cs="B Nazanin"/>
-          <w:sz w:val="28"/>
-          <w:szCs w:val="28"/>
-          <w:rtl/>
-          <w:lang w:bidi="fa-IR"/>
-        </w:rPr>
-      </w:pPr>
-    </w:p>
-    <w:p>
-      <w:pPr>
-        <w:bidi/>
-        <w:rPr>
-          <w:rFonts w:cs="B Nazanin" w:hint="cs"/>
-          <w:sz w:val="28"/>
-          <w:szCs w:val="28"/>
-          <w:rtl/>
-          <w:lang w:bidi="fa-IR"/>
+        <w:rPr>
+          <w:rtl/>
+        </w:rPr>
+      </w:pPr>
+    </w:p>
+    <w:p>
+      <w:pPr>
+        <w:rPr>
+          <w:rtl/>
         </w:rPr>
       </w:pPr>
     </w:p>
@@ -1274,50 +2450,44 @@
           <w:rtl/>
         </w:rPr>
       </w:pPr>
-      <w:r>
-        <w:rPr>
-          <w:rFonts w:hint="cs"/>
-          <w:rtl/>
-        </w:rPr>
-        <w:lastRenderedPageBreak/>
+      <w:bookmarkStart w:id="16" w:name="_Toc150534524"/>
+      <w:bookmarkStart w:id="17" w:name="_Toc150534588"/>
+      <w:r>
+        <w:rPr>
+          <w:rFonts w:hint="cs"/>
+          <w:rtl/>
+        </w:rPr>
         <w:t xml:space="preserve">الگوریتم </w:t>
       </w:r>
       <w:r>
         <w:t>A*</w:t>
       </w:r>
+      <w:bookmarkEnd w:id="16"/>
+      <w:bookmarkEnd w:id="17"/>
     </w:p>
     <w:p>
       <w:pPr>
         <w:pStyle w:val="Heading3"/>
       </w:pPr>
-      <w:r>
-        <w:t>Calculate_distance</w:t>
-      </w:r>
-    </w:p>
-    <w:p>
-      <w:pPr>
-        <w:bidi/>
-        <w:rPr>
-          <w:lang w:bidi="fa-IR"/>
-        </w:rPr>
-      </w:pPr>
-    </w:p>
-    <w:p>
-      <w:pPr>
-        <w:bidi/>
-        <w:rPr>
-          <w:rFonts w:cs="B Nazanin"/>
-          <w:sz w:val="28"/>
-          <w:szCs w:val="28"/>
-          <w:lang w:bidi="fa-IR"/>
-        </w:rPr>
-      </w:pPr>
-      <w:r>
-        <w:rPr>
-          <w:rFonts w:cs="B Nazanin"/>
+      <w:bookmarkStart w:id="18" w:name="_Toc150534525"/>
+      <w:bookmarkStart w:id="19" w:name="_Toc150534589"/>
+      <w:proofErr w:type="spellStart"/>
+      <w:r>
+        <w:t>Calculate_</w:t>
+      </w:r>
+      <w:proofErr w:type="gramStart"/>
+      <w:r>
+        <w:t>distance</w:t>
+      </w:r>
+      <w:bookmarkEnd w:id="18"/>
+      <w:bookmarkEnd w:id="19"/>
+      <w:proofErr w:type="spellEnd"/>
+      <w:proofErr w:type="gramEnd"/>
+    </w:p>
+    <w:p>
+      <w:r>
+        <w:rPr>
           <w:noProof/>
-          <w:sz w:val="28"/>
-          <w:szCs w:val="28"/>
           <w:rtl/>
         </w:rPr>
         <w:drawing>
@@ -1359,81 +2529,42 @@
     </w:p>
     <w:p>
       <w:pPr>
-        <w:bidi/>
-        <w:rPr>
-          <w:rFonts w:cs="B Nazanin"/>
-          <w:sz w:val="28"/>
-          <w:szCs w:val="28"/>
-          <w:rtl/>
-          <w:lang w:bidi="fa-IR"/>
-        </w:rPr>
-      </w:pPr>
-      <w:r>
-        <w:rPr>
-          <w:rFonts w:cs="B Nazanin" w:hint="cs"/>
-          <w:sz w:val="28"/>
-          <w:szCs w:val="28"/>
-          <w:rtl/>
-          <w:lang w:bidi="fa-IR"/>
+        <w:rPr>
+          <w:rtl/>
+        </w:rPr>
+      </w:pPr>
+      <w:r>
+        <w:rPr>
+          <w:rFonts w:hint="cs"/>
+          <w:rtl/>
         </w:rPr>
         <w:t xml:space="preserve">این تابع با دریافت دو پارامتر </w:t>
       </w:r>
       <w:r>
-        <w:rPr>
-          <w:rFonts w:cs="B Nazanin"/>
-          <w:sz w:val="28"/>
-          <w:szCs w:val="28"/>
-          <w:lang w:bidi="fa-IR"/>
-        </w:rPr>
         <w:t>Latitude</w:t>
       </w:r>
       <w:r>
         <w:rPr>
-          <w:rFonts w:cs="B Nazanin" w:hint="cs"/>
-          <w:sz w:val="28"/>
-          <w:szCs w:val="28"/>
-          <w:rtl/>
-          <w:lang w:bidi="fa-IR"/>
+          <w:rFonts w:hint="cs"/>
+          <w:rtl/>
         </w:rPr>
         <w:t xml:space="preserve"> و </w:t>
       </w:r>
       <w:r>
-        <w:rPr>
-          <w:rFonts w:cs="B Nazanin"/>
-          <w:sz w:val="28"/>
-          <w:szCs w:val="28"/>
-          <w:lang w:bidi="fa-IR"/>
-        </w:rPr>
         <w:t>Longitude</w:t>
       </w:r>
       <w:r>
         <w:rPr>
-          <w:rFonts w:cs="B Nazanin" w:hint="cs"/>
-          <w:sz w:val="28"/>
-          <w:szCs w:val="28"/>
-          <w:rtl/>
-          <w:lang w:bidi="fa-IR"/>
+          <w:rFonts w:hint="cs"/>
+          <w:rtl/>
         </w:rPr>
         <w:t xml:space="preserve"> فرودگاه مبدا و مقصد، فاصله‌ی فیزیکی دو فرودگاه را محاسبه می‌کند. دلیل محاسبات بالا، کروی بودن شکل زمین و تفاوت فاصله در شکل کروی نسبت به شکل مسطح می‌باشد.</w:t>
       </w:r>
     </w:p>
     <w:p>
-      <w:pPr>
-        <w:bidi/>
-        <w:rPr>
-          <w:rFonts w:cs="B Nazanin"/>
-          <w:sz w:val="28"/>
-          <w:szCs w:val="28"/>
-          <w:lang w:bidi="fa-IR"/>
-        </w:rPr>
-      </w:pPr>
-      <w:r>
-        <w:rPr>
-          <w:rFonts w:cs="B Nazanin"/>
-          <w:sz w:val="28"/>
-          <w:szCs w:val="28"/>
-          <w:rtl/>
-          <w:lang w:bidi="fa-IR"/>
+      <w:r>
+        <w:rPr>
+          <w:rtl/>
         </w:rPr>
         <w:br w:type="page"/>
       </w:r>
@@ -1442,6 +2573,9 @@
       <w:pPr>
         <w:pStyle w:val="Heading3"/>
       </w:pPr>
+      <w:bookmarkStart w:id="20" w:name="_Toc150534526"/>
+      <w:bookmarkStart w:id="21" w:name="_Toc150534590"/>
+      <w:proofErr w:type="spellStart"/>
       <w:r>
         <w:lastRenderedPageBreak/>
         <w:t>a_s</w:t>
@@ -1449,6 +2583,9 @@
       <w:r>
         <w:t>tar_heuristic</w:t>
       </w:r>
+      <w:bookmarkEnd w:id="20"/>
+      <w:bookmarkEnd w:id="21"/>
+      <w:proofErr w:type="spellEnd"/>
       <w:r>
         <w:rPr>
           <w:rFonts w:hint="cs"/>
@@ -1459,33 +2596,13 @@
     </w:p>
     <w:p>
       <w:pPr>
-        <w:bidi/>
-        <w:rPr>
-          <w:lang w:bidi="fa-IR"/>
-        </w:rPr>
-      </w:pPr>
-    </w:p>
-    <w:p>
-      <w:pPr>
-        <w:bidi/>
-        <w:rPr>
-          <w:rFonts w:cs="B Nazanin"/>
-          <w:b/>
-          <w:bCs/>
-          <w:sz w:val="32"/>
-          <w:szCs w:val="32"/>
-          <w:rtl/>
-          <w:lang w:bidi="fa-IR"/>
-        </w:rPr>
-      </w:pPr>
-      <w:r>
-        <w:rPr>
-          <w:rFonts w:cs="B Nazanin"/>
-          <w:b/>
-          <w:bCs/>
+        <w:rPr>
+          <w:rtl/>
+        </w:rPr>
+      </w:pPr>
+      <w:r>
+        <w:rPr>
           <w:noProof/>
-          <w:sz w:val="32"/>
-          <w:szCs w:val="32"/>
           <w:rtl/>
         </w:rPr>
         <w:drawing>
@@ -1527,237 +2644,139 @@
     </w:p>
     <w:p>
       <w:pPr>
-        <w:bidi/>
-        <w:rPr>
-          <w:rFonts w:cs="B Nazanin"/>
-          <w:sz w:val="28"/>
-          <w:szCs w:val="28"/>
-          <w:rtl/>
-          <w:lang w:bidi="fa-IR"/>
-        </w:rPr>
-      </w:pPr>
-      <w:r>
-        <w:rPr>
-          <w:rFonts w:cs="B Nazanin" w:hint="cs"/>
-          <w:sz w:val="28"/>
-          <w:szCs w:val="28"/>
-          <w:rtl/>
-          <w:lang w:bidi="fa-IR"/>
+        <w:rPr>
+          <w:rtl/>
+        </w:rPr>
+      </w:pPr>
+      <w:r>
+        <w:rPr>
+          <w:rFonts w:hint="cs"/>
+          <w:rtl/>
         </w:rPr>
         <w:t xml:space="preserve">این تابع با دریافت نام فرودگاه مقصد، </w:t>
       </w:r>
       <w:r>
         <w:rPr>
-          <w:rFonts w:cs="B Nazanin" w:hint="cs"/>
-          <w:sz w:val="28"/>
-          <w:szCs w:val="28"/>
-          <w:rtl/>
-          <w:lang w:bidi="fa-IR"/>
+          <w:rFonts w:hint="cs"/>
+          <w:rtl/>
         </w:rPr>
         <w:t>در حلقه</w:t>
       </w:r>
       <w:r>
         <w:rPr>
-          <w:rFonts w:cs="B Nazanin" w:hint="cs"/>
-          <w:sz w:val="28"/>
-          <w:szCs w:val="28"/>
-          <w:rtl/>
-          <w:lang w:bidi="fa-IR"/>
+          <w:rFonts w:hint="cs"/>
+          <w:rtl/>
         </w:rPr>
         <w:t>‌ی</w:t>
       </w:r>
       <w:r>
         <w:rPr>
-          <w:rFonts w:cs="B Nazanin" w:hint="cs"/>
-          <w:sz w:val="28"/>
-          <w:szCs w:val="28"/>
-          <w:rtl/>
-          <w:lang w:bidi="fa-IR"/>
+          <w:rFonts w:hint="cs"/>
+          <w:rtl/>
         </w:rPr>
         <w:t xml:space="preserve"> </w:t>
       </w:r>
       <w:r>
-        <w:rPr>
-          <w:rFonts w:cs="B Nazanin"/>
-          <w:sz w:val="28"/>
-          <w:szCs w:val="28"/>
-          <w:lang w:bidi="fa-IR"/>
-        </w:rPr>
         <w:t>for</w:t>
       </w:r>
       <w:r>
         <w:rPr>
-          <w:rFonts w:cs="B Nazanin" w:hint="cs"/>
-          <w:sz w:val="28"/>
-          <w:szCs w:val="28"/>
-          <w:rtl/>
-          <w:lang w:bidi="fa-IR"/>
+          <w:rFonts w:hint="cs"/>
+          <w:rtl/>
         </w:rPr>
         <w:t xml:space="preserve"> اول، ابتدا </w:t>
       </w:r>
       <w:r>
-        <w:rPr>
-          <w:rFonts w:cs="B Nazanin"/>
-          <w:sz w:val="28"/>
-          <w:szCs w:val="28"/>
-          <w:lang w:bidi="fa-IR"/>
-        </w:rPr>
         <w:t>Latitude</w:t>
       </w:r>
       <w:r>
         <w:rPr>
-          <w:rFonts w:cs="B Nazanin" w:hint="cs"/>
-          <w:sz w:val="28"/>
-          <w:szCs w:val="28"/>
-          <w:rtl/>
-          <w:lang w:bidi="fa-IR"/>
+          <w:rFonts w:hint="cs"/>
+          <w:rtl/>
         </w:rPr>
         <w:t xml:space="preserve"> و </w:t>
       </w:r>
       <w:r>
-        <w:rPr>
-          <w:rFonts w:cs="B Nazanin"/>
-          <w:sz w:val="28"/>
-          <w:szCs w:val="28"/>
-          <w:lang w:bidi="fa-IR"/>
-        </w:rPr>
         <w:t>Longitude</w:t>
       </w:r>
       <w:r>
         <w:rPr>
-          <w:rFonts w:cs="B Nazanin" w:hint="cs"/>
-          <w:sz w:val="28"/>
-          <w:szCs w:val="28"/>
-          <w:rtl/>
-          <w:lang w:bidi="fa-IR"/>
+          <w:rFonts w:hint="cs"/>
+          <w:rtl/>
         </w:rPr>
         <w:t xml:space="preserve"> فرودگاه را به‌دست می‌آورد. سپس در حلقه‌ی بعد</w:t>
       </w:r>
       <w:r>
         <w:rPr>
-          <w:rFonts w:cs="B Nazanin" w:hint="cs"/>
-          <w:sz w:val="28"/>
-          <w:szCs w:val="28"/>
-          <w:rtl/>
-          <w:lang w:bidi="fa-IR"/>
+          <w:rFonts w:hint="cs"/>
+          <w:rtl/>
         </w:rPr>
         <w:t xml:space="preserve">، از کل جدول، پارامتر‌های </w:t>
       </w:r>
       <w:r>
-        <w:rPr>
-          <w:rFonts w:cs="B Nazanin"/>
-          <w:sz w:val="28"/>
-          <w:szCs w:val="28"/>
-          <w:lang w:bidi="fa-IR"/>
-        </w:rPr>
         <w:t>Latitude</w:t>
       </w:r>
       <w:r>
         <w:rPr>
-          <w:rFonts w:cs="B Nazanin" w:hint="cs"/>
-          <w:sz w:val="28"/>
-          <w:szCs w:val="28"/>
-          <w:rtl/>
-          <w:lang w:bidi="fa-IR"/>
+          <w:rFonts w:hint="cs"/>
+          <w:rtl/>
         </w:rPr>
         <w:t xml:space="preserve"> و </w:t>
       </w:r>
       <w:r>
-        <w:rPr>
-          <w:rFonts w:cs="B Nazanin"/>
-          <w:sz w:val="28"/>
-          <w:szCs w:val="28"/>
-          <w:lang w:bidi="fa-IR"/>
-        </w:rPr>
         <w:t>Longitude</w:t>
       </w:r>
       <w:r>
         <w:rPr>
-          <w:rFonts w:cs="B Nazanin" w:hint="cs"/>
-          <w:sz w:val="28"/>
-          <w:szCs w:val="28"/>
-          <w:rtl/>
-          <w:lang w:bidi="fa-IR"/>
+          <w:rFonts w:hint="cs"/>
+          <w:rtl/>
         </w:rPr>
         <w:t xml:space="preserve"> بقیه فرودگاه‌ها را به‌دست می‌آورد. این دو پارامتر به محاسبه‌ی فاصله‌ی فیزیکی دو فرودگاه، کمک می‌کند. دلیل اینکه ضریب فاصله </w:t>
       </w:r>
       <w:r>
-        <w:rPr>
-          <w:rFonts w:cs="B Nazanin"/>
-          <w:sz w:val="28"/>
-          <w:szCs w:val="28"/>
-          <w:lang w:bidi="fa-IR"/>
-        </w:rPr>
         <w:t>67043</w:t>
       </w:r>
       <w:r>
         <w:rPr>
-          <w:rFonts w:cs="B Nazanin" w:hint="cs"/>
-          <w:sz w:val="28"/>
-          <w:szCs w:val="28"/>
-          <w:rtl/>
-          <w:lang w:bidi="fa-IR"/>
+          <w:rFonts w:hint="cs"/>
+          <w:rtl/>
         </w:rPr>
         <w:t xml:space="preserve"> است، این است که در دیتاست، قیمت و فاصله‌ی زمانی، رابطه‌ی مستقیم و خطی با فاصله‌ی فیزیکی دارند. بنابراین می‌توان از </w:t>
       </w:r>
       <w:r>
         <w:rPr>
-          <w:rFonts w:cs="B Nazanin" w:hint="cs"/>
-          <w:sz w:val="28"/>
-          <w:szCs w:val="28"/>
-          <w:rtl/>
-          <w:lang w:bidi="fa-IR"/>
+          <w:rFonts w:hint="cs"/>
+          <w:rtl/>
         </w:rPr>
         <w:t xml:space="preserve">جمع </w:t>
       </w:r>
       <w:r>
         <w:rPr>
-          <w:rFonts w:cs="B Nazanin" w:hint="cs"/>
-          <w:sz w:val="28"/>
-          <w:szCs w:val="28"/>
-          <w:rtl/>
-          <w:lang w:bidi="fa-IR"/>
+          <w:rFonts w:hint="cs"/>
+          <w:rtl/>
         </w:rPr>
         <w:t xml:space="preserve">ضرایبی که از تقسیم فاصله‌فیزیکی، به فاصله‌ی زمانی یا قیمت به‌دست می‌آیند، به عنوان ضریب مناسبی برای تخمین تابع </w:t>
       </w:r>
       <w:r>
-        <w:rPr>
-          <w:rFonts w:cs="B Nazanin"/>
-          <w:sz w:val="28"/>
-          <w:szCs w:val="28"/>
-          <w:lang w:bidi="fa-IR"/>
-        </w:rPr>
         <w:t>heuristic</w:t>
       </w:r>
       <w:r>
         <w:rPr>
-          <w:rFonts w:cs="B Nazanin" w:hint="cs"/>
-          <w:sz w:val="28"/>
-          <w:szCs w:val="28"/>
-          <w:rtl/>
-          <w:lang w:bidi="fa-IR"/>
+          <w:rFonts w:hint="cs"/>
+          <w:rtl/>
         </w:rPr>
         <w:t xml:space="preserve"> استفاه کرد.</w:t>
       </w:r>
     </w:p>
     <w:p>
       <w:pPr>
-        <w:bidi/>
-        <w:rPr>
-          <w:rFonts w:cs="B Nazanin"/>
-          <w:sz w:val="28"/>
-          <w:szCs w:val="28"/>
-          <w:rtl/>
-          <w:lang w:bidi="fa-IR"/>
-        </w:rPr>
-      </w:pPr>
-      <w:r>
-        <w:rPr>
-          <w:rFonts w:cs="B Nazanin"/>
-          <w:sz w:val="28"/>
-          <w:szCs w:val="28"/>
-          <w:rtl/>
-          <w:lang w:bidi="fa-IR"/>
+        <w:rPr>
+          <w:rtl/>
+        </w:rPr>
+      </w:pPr>
+      <w:r>
+        <w:rPr>
+          <w:rtl/>
         </w:rPr>
         <w:br w:type="page"/>
       </w:r>
@@ -1766,36 +2785,26 @@
       <w:pPr>
         <w:pStyle w:val="Heading3"/>
       </w:pPr>
+      <w:bookmarkStart w:id="22" w:name="_Toc150534527"/>
+      <w:bookmarkStart w:id="23" w:name="_Toc150534591"/>
+      <w:proofErr w:type="spellStart"/>
       <w:r>
         <w:lastRenderedPageBreak/>
         <w:t>a_star_algorithm</w:t>
       </w:r>
-    </w:p>
-    <w:p>
-      <w:pPr>
-        <w:bidi/>
-        <w:rPr>
-          <w:lang w:bidi="fa-IR"/>
-        </w:rPr>
-      </w:pPr>
-    </w:p>
-    <w:p>
-      <w:pPr>
-        <w:bidi/>
-        <w:rPr>
-          <w:rFonts w:cs="B Nazanin"/>
-          <w:sz w:val="28"/>
-          <w:szCs w:val="28"/>
-          <w:rtl/>
-          <w:lang w:bidi="fa-IR"/>
-        </w:rPr>
-      </w:pPr>
-      <w:r>
-        <w:rPr>
-          <w:rFonts w:cs="B Nazanin"/>
+      <w:bookmarkEnd w:id="22"/>
+      <w:bookmarkEnd w:id="23"/>
+      <w:proofErr w:type="spellEnd"/>
+    </w:p>
+    <w:p>
+      <w:pPr>
+        <w:rPr>
+          <w:rtl/>
+        </w:rPr>
+      </w:pPr>
+      <w:r>
+        <w:rPr>
           <w:noProof/>
-          <w:sz w:val="28"/>
-          <w:szCs w:val="28"/>
           <w:rtl/>
         </w:rPr>
         <w:drawing>
@@ -1836,285 +2845,176 @@
       </w:r>
       <w:r>
         <w:rPr>
-          <w:rFonts w:cs="B Nazanin" w:hint="cs"/>
-          <w:sz w:val="28"/>
-          <w:szCs w:val="28"/>
-          <w:rtl/>
-          <w:lang w:bidi="fa-IR"/>
+          <w:rFonts w:hint="cs"/>
+          <w:rtl/>
         </w:rPr>
         <w:t xml:space="preserve">این تابع در ابتدا با دریافت نام فرودگاه مبدا و مقصد، </w:t>
       </w:r>
       <w:r>
         <w:rPr>
-          <w:rFonts w:cs="B Nazanin" w:hint="cs"/>
-          <w:sz w:val="28"/>
-          <w:szCs w:val="28"/>
-          <w:rtl/>
-          <w:lang w:bidi="fa-IR"/>
+          <w:rFonts w:hint="cs"/>
+          <w:rtl/>
         </w:rPr>
         <w:t xml:space="preserve">با توجه به فرودگاه مقصد، مقدار </w:t>
       </w:r>
       <w:r>
-        <w:rPr>
-          <w:rFonts w:cs="B Nazanin"/>
-          <w:sz w:val="28"/>
-          <w:szCs w:val="28"/>
-          <w:lang w:bidi="fa-IR"/>
-        </w:rPr>
         <w:t>heuristic</w:t>
       </w:r>
       <w:r>
         <w:rPr>
-          <w:rFonts w:cs="B Nazanin" w:hint="cs"/>
-          <w:sz w:val="28"/>
-          <w:szCs w:val="28"/>
-          <w:rtl/>
-          <w:lang w:bidi="fa-IR"/>
+          <w:rFonts w:hint="cs"/>
+          <w:rtl/>
         </w:rPr>
         <w:t xml:space="preserve"> هر فرودگاه را ذخیره می‌کند.</w:t>
       </w:r>
       <w:r>
         <w:rPr>
-          <w:rFonts w:cs="B Nazanin" w:hint="cs"/>
-          <w:sz w:val="28"/>
-          <w:szCs w:val="28"/>
-          <w:rtl/>
-          <w:lang w:bidi="fa-IR"/>
+          <w:rFonts w:hint="cs"/>
+          <w:rtl/>
         </w:rPr>
         <w:t>سپس ص</w:t>
       </w:r>
       <w:r>
         <w:rPr>
-          <w:rFonts w:cs="B Nazanin" w:hint="cs"/>
-          <w:sz w:val="28"/>
-          <w:szCs w:val="28"/>
-          <w:rtl/>
-          <w:lang w:bidi="fa-IR"/>
+          <w:rFonts w:hint="cs"/>
+          <w:rtl/>
         </w:rPr>
         <w:t>ف اولویت</w:t>
       </w:r>
       <w:r>
         <w:rPr>
-          <w:rFonts w:cs="B Nazanin" w:hint="cs"/>
-          <w:sz w:val="28"/>
-          <w:szCs w:val="28"/>
-          <w:rtl/>
-          <w:lang w:bidi="fa-IR"/>
-        </w:rPr>
-        <w:t>ی با فرودگاه مبدا می‌سازد</w:t>
-      </w:r>
-      <w:r>
-        <w:rPr>
-          <w:rFonts w:cs="B Nazanin" w:hint="cs"/>
-          <w:sz w:val="28"/>
-          <w:szCs w:val="28"/>
-          <w:rtl/>
-          <w:lang w:bidi="fa-IR"/>
+          <w:rFonts w:hint="cs"/>
+          <w:rtl/>
+        </w:rPr>
+        <w:t>ی</w:t>
+      </w:r>
+      <w:r>
+        <w:rPr>
+          <w:rFonts w:hint="cs"/>
+          <w:rtl/>
+        </w:rPr>
+        <w:t xml:space="preserve"> با فرودگاه مبدا می‌سازد</w:t>
+      </w:r>
+      <w:r>
+        <w:rPr>
+          <w:rFonts w:hint="cs"/>
+          <w:rtl/>
         </w:rPr>
         <w:t xml:space="preserve">؛ </w:t>
       </w:r>
       <w:r>
         <w:rPr>
-          <w:rFonts w:cs="B Nazanin" w:hint="cs"/>
-          <w:sz w:val="28"/>
-          <w:szCs w:val="28"/>
-          <w:rtl/>
-          <w:lang w:bidi="fa-IR"/>
+          <w:rFonts w:hint="cs"/>
+          <w:rtl/>
         </w:rPr>
         <w:t xml:space="preserve">و </w:t>
       </w:r>
       <w:r>
-        <w:rPr>
-          <w:rFonts w:cs="B Nazanin"/>
-          <w:sz w:val="28"/>
-          <w:szCs w:val="28"/>
-          <w:lang w:bidi="fa-IR"/>
-        </w:rPr>
         <w:t>visited</w:t>
       </w:r>
       <w:r>
         <w:rPr>
-          <w:rFonts w:cs="B Nazanin" w:hint="cs"/>
-          <w:sz w:val="28"/>
-          <w:szCs w:val="28"/>
-          <w:rtl/>
-          <w:lang w:bidi="fa-IR"/>
+          <w:rFonts w:hint="cs"/>
+          <w:rtl/>
         </w:rPr>
         <w:t xml:space="preserve"> را ستی از فرودگاه‌های بازدیدشده تشکیل می‌دهد.</w:t>
       </w:r>
       <w:r>
         <w:rPr>
-          <w:rFonts w:cs="B Nazanin" w:hint="cs"/>
-          <w:sz w:val="28"/>
-          <w:szCs w:val="28"/>
-          <w:rtl/>
-          <w:lang w:bidi="fa-IR"/>
+          <w:rFonts w:hint="cs"/>
+          <w:rtl/>
         </w:rPr>
         <w:t xml:space="preserve"> </w:t>
       </w:r>
-      <w:r>
-        <w:rPr>
-          <w:rFonts w:cs="B Nazanin"/>
-          <w:sz w:val="28"/>
-          <w:szCs w:val="28"/>
-          <w:lang w:bidi="fa-IR"/>
-        </w:rPr>
+      <w:proofErr w:type="spellStart"/>
+      <w:r>
         <w:t>c</w:t>
       </w:r>
       <w:r>
-        <w:rPr>
-          <w:rFonts w:cs="B Nazanin"/>
-          <w:sz w:val="28"/>
-          <w:szCs w:val="28"/>
-          <w:lang w:bidi="fa-IR"/>
-        </w:rPr>
         <w:t>ost_so_far</w:t>
       </w:r>
-      <w:r>
-        <w:rPr>
-          <w:rFonts w:cs="B Nazanin" w:hint="cs"/>
-          <w:sz w:val="28"/>
-          <w:szCs w:val="28"/>
-          <w:rtl/>
-          <w:lang w:bidi="fa-IR"/>
+      <w:proofErr w:type="spellEnd"/>
+      <w:r>
+        <w:rPr>
+          <w:rFonts w:hint="cs"/>
+          <w:rtl/>
         </w:rPr>
         <w:t xml:space="preserve"> هزینه هر گره تا الان می‌باشد.</w:t>
       </w:r>
       <w:r>
         <w:rPr>
-          <w:rFonts w:cs="B Nazanin" w:hint="cs"/>
-          <w:sz w:val="28"/>
-          <w:szCs w:val="28"/>
-          <w:rtl/>
-          <w:lang w:bidi="fa-IR"/>
+          <w:rFonts w:hint="cs"/>
+          <w:rtl/>
         </w:rPr>
         <w:t xml:space="preserve"> </w:t>
       </w:r>
-      <w:r>
-        <w:rPr>
-          <w:rFonts w:cs="B Nazanin"/>
-          <w:sz w:val="28"/>
-          <w:szCs w:val="28"/>
-          <w:lang w:bidi="fa-IR"/>
-        </w:rPr>
+      <w:proofErr w:type="spellStart"/>
+      <w:r>
         <w:t>c</w:t>
       </w:r>
       <w:r>
-        <w:rPr>
-          <w:rFonts w:cs="B Nazanin"/>
-          <w:sz w:val="28"/>
-          <w:szCs w:val="28"/>
-          <w:lang w:bidi="fa-IR"/>
-        </w:rPr>
         <w:t>ame_from</w:t>
       </w:r>
-      <w:r>
-        <w:rPr>
-          <w:rFonts w:cs="B Nazanin" w:hint="cs"/>
-          <w:sz w:val="28"/>
-          <w:szCs w:val="28"/>
-          <w:rtl/>
-          <w:lang w:bidi="fa-IR"/>
+      <w:proofErr w:type="spellEnd"/>
+      <w:r>
+        <w:rPr>
+          <w:rFonts w:hint="cs"/>
+          <w:rtl/>
         </w:rPr>
         <w:t xml:space="preserve"> گره‌ای که از آن آمده‌ایم.</w:t>
       </w:r>
       <w:r>
         <w:rPr>
-          <w:rFonts w:cs="B Nazanin" w:hint="cs"/>
-          <w:sz w:val="28"/>
-          <w:szCs w:val="28"/>
-          <w:rtl/>
-          <w:lang w:bidi="fa-IR"/>
+          <w:rFonts w:hint="cs"/>
+          <w:rtl/>
         </w:rPr>
         <w:t xml:space="preserve"> </w:t>
       </w:r>
       <w:r>
-        <w:rPr>
-          <w:rFonts w:cs="B Nazanin"/>
-          <w:sz w:val="28"/>
-          <w:szCs w:val="28"/>
-          <w:lang w:bidi="fa-IR"/>
-        </w:rPr>
         <w:t>c</w:t>
       </w:r>
       <w:r>
-        <w:rPr>
-          <w:rFonts w:cs="B Nazanin"/>
-          <w:sz w:val="28"/>
-          <w:szCs w:val="28"/>
-          <w:lang w:bidi="fa-IR"/>
-        </w:rPr>
         <w:t>urrent</w:t>
       </w:r>
       <w:r>
         <w:rPr>
-          <w:rFonts w:cs="B Nazanin" w:hint="cs"/>
-          <w:sz w:val="28"/>
-          <w:szCs w:val="28"/>
-          <w:rtl/>
-          <w:lang w:bidi="fa-IR"/>
+          <w:rFonts w:hint="cs"/>
+          <w:rtl/>
         </w:rPr>
         <w:t xml:space="preserve"> به معنای گره فعلی می‌باشد.</w:t>
       </w:r>
     </w:p>
     <w:p>
       <w:pPr>
-        <w:bidi/>
-        <w:rPr>
-          <w:rFonts w:cs="B Nazanin"/>
-          <w:sz w:val="28"/>
-          <w:szCs w:val="28"/>
-          <w:rtl/>
-          <w:lang w:bidi="fa-IR"/>
-        </w:rPr>
-      </w:pPr>
-      <w:r>
-        <w:rPr>
-          <w:rFonts w:cs="B Nazanin" w:hint="cs"/>
-          <w:sz w:val="28"/>
-          <w:szCs w:val="28"/>
-          <w:rtl/>
-          <w:lang w:bidi="fa-IR"/>
+        <w:rPr>
+          <w:rtl/>
+        </w:rPr>
+      </w:pPr>
+      <w:r>
+        <w:rPr>
+          <w:rFonts w:hint="cs"/>
+          <w:rtl/>
         </w:rPr>
         <w:t>تا زمانی که صف خالی نشده‌است، گره‌ای که کمترین هزینه را دارد از صف برمیداریم و اگر گره فعلی، مقصد باشد، حلقه متوقف می‌شود. درغیراین‌صورت، گره فعلی به مجموعه گره‌های بازدید شده اضافه می‌شود. سپس برای هر گره همسایه‌ (فرودگاهی که از این فرودگاه برایش بلیت موجود است) هزینه جدید را محاسبه می‌کنیم و اگر گره جدید کمترین هزینه را داشته باشد، هزینه اصلی بروزرسانی می‌شود، اولویت این گره مشخص می‌شود، گره را به صف اولویت اضافه می‌کنیم.</w:t>
       </w:r>
     </w:p>
     <w:p>
-      <w:pPr>
-        <w:bidi/>
-        <w:rPr>
-          <w:rFonts w:cs="B Nazanin"/>
-          <w:sz w:val="28"/>
-          <w:szCs w:val="28"/>
-          <w:lang w:bidi="fa-IR"/>
-        </w:rPr>
-      </w:pPr>
-      <w:r>
-        <w:rPr>
-          <w:rFonts w:cs="B Nazanin" w:hint="cs"/>
-          <w:sz w:val="28"/>
-          <w:szCs w:val="28"/>
-          <w:rtl/>
-          <w:lang w:bidi="fa-IR"/>
+      <w:r>
+        <w:rPr>
+          <w:rFonts w:hint="cs"/>
+          <w:rtl/>
         </w:rPr>
         <w:t xml:space="preserve">در نهایت، از روی </w:t>
       </w:r>
-      <w:r>
-        <w:rPr>
-          <w:rFonts w:cs="B Nazanin"/>
-          <w:sz w:val="28"/>
-          <w:szCs w:val="28"/>
-          <w:lang w:bidi="fa-IR"/>
-        </w:rPr>
+      <w:proofErr w:type="spellStart"/>
+      <w:r>
         <w:t>came_from</w:t>
       </w:r>
-      <w:r>
-        <w:rPr>
-          <w:rFonts w:cs="B Nazanin" w:hint="cs"/>
-          <w:sz w:val="28"/>
-          <w:szCs w:val="28"/>
-          <w:rtl/>
-          <w:lang w:bidi="fa-IR"/>
+      <w:proofErr w:type="spellEnd"/>
+      <w:r>
+        <w:rPr>
+          <w:rFonts w:hint="cs"/>
+          <w:rtl/>
         </w:rPr>
         <w:t xml:space="preserve"> مسیر نهایی را مشخص می‌کنیم.</w:t>
       </w:r>
@@ -2126,6 +3026,8 @@
           <w:rtl/>
         </w:rPr>
       </w:pPr>
+      <w:bookmarkStart w:id="24" w:name="_Toc150534528"/>
+      <w:bookmarkStart w:id="25" w:name="_Toc150534592"/>
       <w:r>
         <w:rPr>
           <w:rFonts w:hint="cs"/>
@@ -2134,25 +3036,24 @@
         <w:lastRenderedPageBreak/>
         <w:t>نمونه‌ای از خروجی</w:t>
       </w:r>
+      <w:bookmarkEnd w:id="24"/>
+      <w:bookmarkEnd w:id="25"/>
     </w:p>
     <w:p>
       <w:pPr>
         <w:pStyle w:val="Heading2"/>
       </w:pPr>
+      <w:bookmarkStart w:id="26" w:name="_Toc150534529"/>
+      <w:bookmarkStart w:id="27" w:name="_Toc150534593"/>
       <w:r>
         <w:t>A*</w:t>
       </w:r>
-    </w:p>
-    <w:p>
-      <w:pPr>
-        <w:bidi/>
-        <w:rPr>
-          <w:lang w:bidi="fa-IR"/>
-        </w:rPr>
-      </w:pPr>
-      <w:r>
-        <w:rPr>
-          <w:rFonts w:cs="Arial"/>
+      <w:bookmarkEnd w:id="26"/>
+      <w:bookmarkEnd w:id="27"/>
+    </w:p>
+    <w:p>
+      <w:r>
+        <w:rPr>
           <w:noProof/>
           <w:rtl/>
         </w:rPr>
@@ -2197,22 +3098,23 @@
       <w:pPr>
         <w:pStyle w:val="Heading2"/>
       </w:pPr>
+      <w:bookmarkStart w:id="28" w:name="_Toc150534530"/>
+      <w:bookmarkStart w:id="29" w:name="_Toc150534594"/>
       <w:r>
         <w:lastRenderedPageBreak/>
         <w:t>Dijkstra</w:t>
       </w:r>
-    </w:p>
-    <w:p>
-      <w:pPr>
-        <w:bidi/>
-        <w:rPr>
-          <w:rtl/>
-          <w:lang w:bidi="fa-IR"/>
-        </w:rPr>
-      </w:pPr>
-      <w:r>
-        <w:rPr>
-          <w:rFonts w:cs="Arial"/>
+      <w:bookmarkEnd w:id="28"/>
+      <w:bookmarkEnd w:id="29"/>
+    </w:p>
+    <w:p>
+      <w:pPr>
+        <w:rPr>
+          <w:rtl/>
+        </w:rPr>
+      </w:pPr>
+      <w:r>
+        <w:rPr>
           <w:noProof/>
           <w:rtl/>
         </w:rPr>
@@ -2255,27 +3157,16 @@
     </w:p>
     <w:p>
       <w:pPr>
-        <w:bidi/>
-        <w:rPr>
-          <w:rtl/>
-          <w:lang w:bidi="fa-IR"/>
-        </w:rPr>
-      </w:pPr>
-      <w:r>
-        <w:rPr>
-          <w:rtl/>
-          <w:lang w:bidi="fa-IR"/>
+        <w:rPr>
+          <w:rtl/>
+        </w:rPr>
+      </w:pPr>
+      <w:r>
+        <w:rPr>
+          <w:rtl/>
         </w:rPr>
         <w:br w:type="page"/>
       </w:r>
-      <w:r>
-        <w:rPr>
-          <w:rtl/>
-          <w:lang w:bidi="fa-IR"/>
-        </w:rPr>
-        <w:lastRenderedPageBreak/>
-        <w:br w:type="page"/>
-      </w:r>
     </w:p>
     <w:p>
       <w:pPr>
@@ -2284,6 +3175,8 @@
           <w:rtl/>
         </w:rPr>
       </w:pPr>
+      <w:bookmarkStart w:id="30" w:name="_Toc150534531"/>
+      <w:bookmarkStart w:id="31" w:name="_Toc150534595"/>
       <w:r>
         <w:rPr>
           <w:rFonts w:hint="cs"/>
@@ -2292,130 +3185,137 @@
         <w:lastRenderedPageBreak/>
         <w:t>کتابخانه‌های استفاده شده</w:t>
       </w:r>
-    </w:p>
-    <w:p>
-      <w:pPr>
-        <w:bidi/>
-        <w:rPr>
-          <w:rtl/>
-          <w:lang w:bidi="fa-IR"/>
-        </w:rPr>
-      </w:pPr>
-      <w:r>
-        <w:rPr>
-          <w:lang w:bidi="fa-IR"/>
-        </w:rPr>
+      <w:bookmarkEnd w:id="30"/>
+      <w:bookmarkEnd w:id="31"/>
+    </w:p>
+    <w:p>
+      <w:pPr>
+        <w:rPr>
+          <w:rtl/>
+        </w:rPr>
+      </w:pPr>
+      <w:proofErr w:type="spellStart"/>
+      <w:proofErr w:type="gramStart"/>
+      <w:r>
         <w:t>networkx</w:t>
       </w:r>
-      <w:r>
-        <w:rPr>
-          <w:rFonts w:hint="cs"/>
-          <w:rtl/>
-          <w:lang w:bidi="fa-IR"/>
-        </w:rPr>
-        <w:t xml:space="preserve"> : برای ساخت گراف، استفاده از گره‌ها و یال‌های گراف</w:t>
-      </w:r>
-    </w:p>
-    <w:p>
-      <w:pPr>
-        <w:bidi/>
-        <w:rPr>
-          <w:lang w:bidi="fa-IR"/>
-        </w:rPr>
-      </w:pPr>
-      <w:r>
-        <w:rPr>
-          <w:lang w:bidi="fa-IR"/>
-        </w:rPr>
+      <w:proofErr w:type="spellEnd"/>
+      <w:r>
+        <w:rPr>
+          <w:rFonts w:hint="cs"/>
+          <w:rtl/>
+        </w:rPr>
+        <w:t xml:space="preserve"> :</w:t>
+      </w:r>
+      <w:proofErr w:type="gramEnd"/>
+      <w:r>
+        <w:rPr>
+          <w:rFonts w:hint="cs"/>
+          <w:rtl/>
+        </w:rPr>
+        <w:t xml:space="preserve"> برای ساخت گراف، استفاده از گره‌ها و یال‌های گراف</w:t>
+      </w:r>
+    </w:p>
+    <w:p>
+      <w:proofErr w:type="gramStart"/>
+      <w:r>
         <w:t>pandas</w:t>
       </w:r>
       <w:r>
         <w:rPr>
           <w:rFonts w:hint="cs"/>
           <w:rtl/>
-          <w:lang w:bidi="fa-IR"/>
-        </w:rPr>
-        <w:t xml:space="preserve"> : استفاده از دیتا‌های دیتاست</w:t>
-      </w:r>
-    </w:p>
-    <w:p>
-      <w:pPr>
-        <w:bidi/>
-        <w:rPr>
-          <w:lang w:bidi="fa-IR"/>
-        </w:rPr>
-      </w:pPr>
-      <w:r>
-        <w:rPr>
-          <w:lang w:bidi="fa-IR"/>
-        </w:rPr>
+        </w:rPr>
+        <w:t xml:space="preserve"> :</w:t>
+      </w:r>
+      <w:proofErr w:type="gramEnd"/>
+      <w:r>
+        <w:rPr>
+          <w:rFonts w:hint="cs"/>
+          <w:rtl/>
+        </w:rPr>
+        <w:t xml:space="preserve"> استفاده از دیتا‌های دیتاست</w:t>
+      </w:r>
+    </w:p>
+    <w:p>
+      <w:proofErr w:type="gramStart"/>
+      <w:r>
         <w:t>math</w:t>
       </w:r>
       <w:r>
         <w:rPr>
           <w:rFonts w:hint="cs"/>
           <w:rtl/>
-          <w:lang w:bidi="fa-IR"/>
-        </w:rPr>
-        <w:t xml:space="preserve"> : به‌دست آوردن فاصله‌ی دو فرودگاه با استفاده از طول و عرض جغرافیایی فرودگاه‌ها</w:t>
-      </w:r>
-    </w:p>
-    <w:p>
-      <w:pPr>
-        <w:bidi/>
-        <w:rPr>
-          <w:lang w:bidi="fa-IR"/>
-        </w:rPr>
-      </w:pPr>
-      <w:r>
-        <w:rPr>
-          <w:lang w:bidi="fa-IR"/>
-        </w:rPr>
+        </w:rPr>
+        <w:t xml:space="preserve"> :</w:t>
+      </w:r>
+      <w:proofErr w:type="gramEnd"/>
+      <w:r>
+        <w:rPr>
+          <w:rFonts w:hint="cs"/>
+          <w:rtl/>
+        </w:rPr>
+        <w:t xml:space="preserve"> به‌دست آوردن فاصله‌ی دو فرودگاه با استفاده از طول و عرض جغرافیایی فرودگاه‌ها</w:t>
+      </w:r>
+    </w:p>
+    <w:p>
+      <w:proofErr w:type="spellStart"/>
+      <w:proofErr w:type="gramStart"/>
+      <w:r>
         <w:t>heapq</w:t>
       </w:r>
-      <w:r>
-        <w:rPr>
-          <w:rFonts w:hint="cs"/>
-          <w:rtl/>
-          <w:lang w:bidi="fa-IR"/>
-        </w:rPr>
-        <w:t xml:space="preserve"> : صف هر دو الگوریتم</w:t>
-      </w:r>
-    </w:p>
-    <w:p>
-      <w:pPr>
-        <w:bidi/>
-        <w:rPr>
-          <w:rtl/>
-          <w:lang w:bidi="fa-IR"/>
-        </w:rPr>
-      </w:pPr>
-      <w:r>
-        <w:rPr>
-          <w:lang w:bidi="fa-IR"/>
-        </w:rPr>
+      <w:proofErr w:type="spellEnd"/>
+      <w:r>
+        <w:rPr>
+          <w:rFonts w:hint="cs"/>
+          <w:rtl/>
+        </w:rPr>
+        <w:t xml:space="preserve"> :</w:t>
+      </w:r>
+      <w:proofErr w:type="gramEnd"/>
+      <w:r>
+        <w:rPr>
+          <w:rFonts w:hint="cs"/>
+          <w:rtl/>
+        </w:rPr>
+        <w:t xml:space="preserve"> صف هر دو الگوریتم</w:t>
+      </w:r>
+    </w:p>
+    <w:p>
+      <w:pPr>
+        <w:rPr>
+          <w:rtl/>
+        </w:rPr>
+      </w:pPr>
+      <w:proofErr w:type="gramStart"/>
+      <w:r>
         <w:t>time</w:t>
       </w:r>
       <w:r>
         <w:rPr>
           <w:rFonts w:hint="cs"/>
           <w:rtl/>
-          <w:lang w:bidi="fa-IR"/>
-        </w:rPr>
-        <w:t xml:space="preserve"> : به‌دست آوردن زمان اجرای هر الگوریتم</w:t>
-      </w:r>
-    </w:p>
-    <w:p>
-      <w:pPr>
-        <w:rPr>
-          <w:rtl/>
-          <w:lang w:bidi="fa-IR"/>
-        </w:rPr>
-      </w:pPr>
-      <w:r>
-        <w:rPr>
-          <w:rtl/>
-          <w:lang w:bidi="fa-IR"/>
+        </w:rPr>
+        <w:t xml:space="preserve"> :</w:t>
+      </w:r>
+      <w:proofErr w:type="gramEnd"/>
+      <w:r>
+        <w:rPr>
+          <w:rFonts w:hint="cs"/>
+          <w:rtl/>
+        </w:rPr>
+        <w:t xml:space="preserve"> به‌دست آوردن زمان اجرای هر الگوریتم</w:t>
+      </w:r>
+    </w:p>
+    <w:p>
+      <w:pPr>
+        <w:rPr>
+          <w:rtl/>
+        </w:rPr>
+      </w:pPr>
+      <w:r>
+        <w:rPr>
+          <w:rtl/>
         </w:rPr>
         <w:br w:type="page"/>
       </w:r>
@@ -2427,6 +3327,8 @@
           <w:rtl/>
         </w:rPr>
       </w:pPr>
+      <w:bookmarkStart w:id="32" w:name="_Toc150534532"/>
+      <w:bookmarkStart w:id="33" w:name="_Toc150534596"/>
       <w:r>
         <w:rPr>
           <w:rFonts w:hint="cs"/>
@@ -2435,25 +3337,14 @@
         <w:lastRenderedPageBreak/>
         <w:t>منابع</w:t>
       </w:r>
-    </w:p>
-    <w:p>
-      <w:pPr>
-        <w:bidi/>
-        <w:rPr>
-          <w:rFonts w:cs="B Nazanin"/>
-          <w:sz w:val="28"/>
-          <w:szCs w:val="28"/>
-          <w:lang w:bidi="fa-IR"/>
-        </w:rPr>
-      </w:pPr>
+      <w:bookmarkEnd w:id="32"/>
+      <w:bookmarkEnd w:id="33"/>
+    </w:p>
+    <w:p>
       <w:hyperlink r:id="rId18" w:history="1">
         <w:r>
           <w:rPr>
             <w:rStyle w:val="Hyperlink"/>
-            <w:rFonts w:cs="B Nazanin"/>
-            <w:sz w:val="28"/>
-            <w:szCs w:val="28"/>
-            <w:lang w:bidi="fa-IR"/>
           </w:rPr>
           <w:t>https://www.w3schools.com/python/pandas/default.asp</w:t>
         </w:r>
@@ -2461,32 +3352,17 @@
     </w:p>
     <w:p>
       <w:pPr>
-        <w:bidi/>
-        <w:rPr>
-          <w:rFonts w:cs="B Nazanin"/>
-          <w:sz w:val="28"/>
-          <w:szCs w:val="28"/>
-          <w:rtl/>
-          <w:lang w:bidi="fa-IR"/>
-        </w:rPr>
-      </w:pPr>
-      <w:r>
-        <w:rPr>
-          <w:rFonts w:cs="B Nazanin"/>
-          <w:sz w:val="28"/>
-          <w:szCs w:val="28"/>
-          <w:lang w:bidi="fa-IR"/>
-        </w:rPr>
+        <w:rPr>
+          <w:rtl/>
+        </w:rPr>
+      </w:pPr>
+      <w:r>
         <w:br/>
       </w:r>
       <w:hyperlink r:id="rId19" w:history="1">
         <w:r>
           <w:rPr>
             <w:rStyle w:val="Hyperlink"/>
-            <w:rFonts w:cs="B Nazanin"/>
-            <w:sz w:val="28"/>
-            <w:szCs w:val="28"/>
-            <w:lang w:bidi="fa-IR"/>
           </w:rPr>
           <w:t>https://www.udacity.com/blog/2021/10/implementing-dijkstras-algorithm-in-python.html</w:t>
         </w:r>
@@ -2494,32 +3370,17 @@
     </w:p>
     <w:p>
       <w:pPr>
-        <w:bidi/>
-        <w:rPr>
-          <w:rFonts w:cs="B Nazanin"/>
-          <w:sz w:val="28"/>
-          <w:szCs w:val="28"/>
-          <w:rtl/>
-          <w:lang w:bidi="fa-IR"/>
-        </w:rPr>
-      </w:pPr>
-      <w:r>
-        <w:rPr>
-          <w:rFonts w:cs="B Nazanin"/>
-          <w:sz w:val="28"/>
-          <w:szCs w:val="28"/>
-          <w:lang w:bidi="fa-IR"/>
-        </w:rPr>
+        <w:rPr>
+          <w:rtl/>
+        </w:rPr>
+      </w:pPr>
+      <w:r>
         <w:br/>
       </w:r>
       <w:hyperlink r:id="rId20" w:history="1">
         <w:r>
           <w:rPr>
             <w:rStyle w:val="Hyperlink"/>
-            <w:rFonts w:cs="B Nazanin"/>
-            <w:sz w:val="28"/>
-            <w:szCs w:val="28"/>
-            <w:lang w:bidi="fa-IR"/>
           </w:rPr>
           <w:t>https://pypi.org/project/networkx/</w:t>
         </w:r>
@@ -2527,32 +3388,17 @@
     </w:p>
     <w:p>
       <w:pPr>
-        <w:bidi/>
-        <w:rPr>
-          <w:rFonts w:cs="B Nazanin"/>
-          <w:sz w:val="28"/>
-          <w:szCs w:val="28"/>
-          <w:rtl/>
-          <w:lang w:bidi="fa-IR"/>
-        </w:rPr>
-      </w:pPr>
-      <w:r>
-        <w:rPr>
-          <w:rFonts w:cs="B Nazanin"/>
-          <w:sz w:val="28"/>
-          <w:szCs w:val="28"/>
-          <w:lang w:bidi="fa-IR"/>
-        </w:rPr>
+        <w:rPr>
+          <w:rtl/>
+        </w:rPr>
+      </w:pPr>
+      <w:r>
         <w:br/>
       </w:r>
       <w:hyperlink r:id="rId21" w:anchor=":~:text=The%20write()%20method%20is,it%20to%20the%20specified%20file" w:history="1">
         <w:r>
           <w:rPr>
             <w:rStyle w:val="Hyperlink"/>
-            <w:rFonts w:cs="B Nazanin"/>
-            <w:sz w:val="28"/>
-            <w:szCs w:val="28"/>
-            <w:lang w:bidi="fa-IR"/>
           </w:rPr>
           <w:t>https://blog.enterprisedna.co/python-write-to-file/#:~:text=The%20write()%20method%20is,it%20to%20the%20specified%20file</w:t>
         </w:r>
@@ -2560,38 +3406,23 @@
     </w:p>
     <w:p>
       <w:pPr>
-        <w:bidi/>
-        <w:rPr>
-          <w:rFonts w:cs="B Nazanin"/>
-          <w:sz w:val="28"/>
-          <w:szCs w:val="28"/>
-          <w:rtl/>
-          <w:lang w:bidi="fa-IR"/>
-        </w:rPr>
-      </w:pPr>
-    </w:p>
-    <w:p>
-      <w:pPr>
-        <w:bidi/>
-        <w:rPr>
-          <w:rFonts w:cs="B Nazanin"/>
-          <w:sz w:val="28"/>
-          <w:szCs w:val="28"/>
-          <w:lang w:bidi="fa-IR"/>
-        </w:rPr>
-      </w:pPr>
+        <w:rPr>
+          <w:rtl/>
+        </w:rPr>
+      </w:pPr>
+    </w:p>
+    <w:p>
       <w:hyperlink r:id="rId22" w:history="1">
         <w:r>
           <w:rPr>
             <w:rStyle w:val="Hyperlink"/>
-            <w:sz w:val="28"/>
-            <w:szCs w:val="28"/>
           </w:rPr>
           <w:t>Bing Chat with GPT-4</w:t>
         </w:r>
       </w:hyperlink>
     </w:p>
     <w:sectPr>
+      <w:footerReference w:type="default" r:id="rId23"/>
       <w:pgSz w:w="12240" w:h="15840"/>
       <w:pgMar w:top="1440" w:right="1440" w:bottom="1440" w:left="1440" w:header="720" w:footer="720" w:gutter="0"/>
       <w:pgBorders w:offsetFrom="page">
@@ -2608,12 +3439,9 @@
 </file>
 
 <file path=word/endnotes.xml><?xml version="1.0" encoding="utf-8"?>
-<w:endnotes xmlns:wpc="http://schemas.microsoft.com/office/word/2010/wordprocessingCanvas" xmlns:cx="http://schemas.microsoft.com/office/drawing/2014/chartex" xmlns:mc="http://schemas.openxmlformats.org/markup-compatibility/2006" xmlns:o="urn:schemas-microsoft-com:office:office" xmlns:r="http://schemas.openxmlformats.org/officeDocument/2006/relationships" xmlns:m="http://schemas.openxmlformats.org/officeDocument/2006/math" xmlns:v="urn:schemas-microsoft-com:vml" xmlns:wp14="http://schemas.microsoft.com/office/word/2010/wordprocessingDrawing" xmlns:wp="http://schemas.openxmlformats.org/drawingml/2006/wordprocessingDrawing" xmlns:w10="urn:schemas-microsoft-com:office:word" xmlns:w="http://schemas.openxmlformats.org/wordprocessingml/2006/main" xmlns:w14="http://schemas.microsoft.com/office/word/2010/wordml" xmlns:w15="http://schemas.microsoft.com/office/word/2012/wordml" xmlns:w16se="http://schemas.microsoft.com/office/word/2015/wordml/symex" xmlns:wpg="http://schemas.microsoft.com/office/word/2010/wordprocessingGroup" xmlns:wpi="http://schemas.microsoft.com/office/word/2010/wordprocessingInk" xmlns:wne="http://schemas.microsoft.com/office/word/2006/wordml" xmlns:wps="http://schemas.microsoft.com/office/word/2010/wordprocessingShape" mc:Ignorable="w14 w15 w16se wp14">
+<w:endnotes xmlns:wpc="http://schemas.microsoft.com/office/word/2010/wordprocessingCanvas" xmlns:cx="http://schemas.microsoft.com/office/drawing/2014/chartex" xmlns:cx1="http://schemas.microsoft.com/office/drawing/2015/9/8/chartex" xmlns:cx2="http://schemas.microsoft.com/office/drawing/2015/10/21/chartex" xmlns:cx3="http://schemas.microsoft.com/office/drawing/2016/5/9/chartex" xmlns:cx4="http://schemas.microsoft.com/office/drawing/2016/5/10/chartex" xmlns:cx5="http://schemas.microsoft.com/office/drawing/2016/5/11/chartex" xmlns:cx6="http://schemas.microsoft.com/office/drawing/2016/5/12/chartex" xmlns:cx7="http://schemas.microsoft.com/office/drawing/2016/5/13/chartex" xmlns:cx8="http://schemas.microsoft.com/office/drawing/2016/5/14/chartex" xmlns:mc="http://schemas.openxmlformats.org/markup-compatibility/2006" xmlns:aink="http://schemas.microsoft.com/office/drawing/2016/ink" xmlns:am3d="http://schemas.microsoft.com/office/drawing/2017/model3d" xmlns:o="urn:schemas-microsoft-com:office:office" xmlns:oel="http://schemas.microsoft.com/office/2019/extlst" xmlns:r="http://schemas.openxmlformats.org/officeDocument/2006/relationships" xmlns:m="http://schemas.openxmlformats.org/officeDocument/2006/math" xmlns:v="urn:schemas-microsoft-com:vml" xmlns:wp14="http://schemas.microsoft.com/office/word/2010/wordprocessingDrawing" xmlns:wp="http://schemas.openxmlformats.org/drawingml/2006/wordprocessingDrawing" xmlns:w10="urn:schemas-microsoft-com:office:word" xmlns:w="http://schemas.openxmlformats.org/wordprocessingml/2006/main" xmlns:w14="http://schemas.microsoft.com/office/word/2010/wordml" xmlns:w15="http://schemas.microsoft.com/office/word/2012/wordml" xmlns:w16cex="http://schemas.microsoft.com/office/word/2018/wordml/cex" xmlns:w16cid="http://schemas.microsoft.com/office/word/2016/wordml/cid" xmlns:w16="http://schemas.microsoft.com/office/word/2018/wordml" xmlns:w16sdtdh="http://schemas.microsoft.com/office/word/2020/wordml/sdtdatahash" xmlns:w16se="http://schemas.microsoft.com/office/word/2015/wordml/symex" xmlns:wpg="http://schemas.microsoft.com/office/word/2010/wordprocessingGroup" xmlns:wpi="http://schemas.microsoft.com/office/word/2010/wordprocessingInk" xmlns:wne="http://schemas.microsoft.com/office/word/2006/wordml" xmlns:wps="http://schemas.microsoft.com/office/word/2010/wordprocessingShape" mc:Ignorable="w14 w15 w16se w16cid w16 w16cex w16sdtdh wp14">
   <w:endnote w:type="separator" w:id="-1">
     <w:p>
-      <w:pPr>
-        <w:spacing w:after="0" w:line="240" w:lineRule="auto"/>
-      </w:pPr>
       <w:r>
         <w:separator/>
       </w:r>
@@ -2621,9 +3449,6 @@
   </w:endnote>
   <w:endnote w:type="continuationSeparator" w:id="0">
     <w:p>
-      <w:pPr>
-        <w:spacing w:after="0" w:line="240" w:lineRule="auto"/>
-      </w:pPr>
       <w:r>
         <w:continuationSeparator/>
       </w:r>
@@ -2632,13 +3457,75 @@
 </w:endnotes>
 </file>
 
+<file path=word/footer1.xml><?xml version="1.0" encoding="utf-8"?>
+<w:ftr xmlns:wpc="http://schemas.microsoft.com/office/word/2010/wordprocessingCanvas" xmlns:cx="http://schemas.microsoft.com/office/drawing/2014/chartex" xmlns:cx1="http://schemas.microsoft.com/office/drawing/2015/9/8/chartex" xmlns:cx2="http://schemas.microsoft.com/office/drawing/2015/10/21/chartex" xmlns:cx3="http://schemas.microsoft.com/office/drawing/2016/5/9/chartex" xmlns:cx4="http://schemas.microsoft.com/office/drawing/2016/5/10/chartex" xmlns:cx5="http://schemas.microsoft.com/office/drawing/2016/5/11/chartex" xmlns:cx6="http://schemas.microsoft.com/office/drawing/2016/5/12/chartex" xmlns:cx7="http://schemas.microsoft.com/office/drawing/2016/5/13/chartex" xmlns:cx8="http://schemas.microsoft.com/office/drawing/2016/5/14/chartex" xmlns:mc="http://schemas.openxmlformats.org/markup-compatibility/2006" xmlns:aink="http://schemas.microsoft.com/office/drawing/2016/ink" xmlns:am3d="http://schemas.microsoft.com/office/drawing/2017/model3d" xmlns:o="urn:schemas-microsoft-com:office:office" xmlns:oel="http://schemas.microsoft.com/office/2019/extlst" xmlns:r="http://schemas.openxmlformats.org/officeDocument/2006/relationships" xmlns:m="http://schemas.openxmlformats.org/officeDocument/2006/math" xmlns:v="urn:schemas-microsoft-com:vml" xmlns:wp14="http://schemas.microsoft.com/office/word/2010/wordprocessingDrawing" xmlns:wp="http://schemas.openxmlformats.org/drawingml/2006/wordprocessingDrawing" xmlns:w10="urn:schemas-microsoft-com:office:word" xmlns:w="http://schemas.openxmlformats.org/wordprocessingml/2006/main" xmlns:w14="http://schemas.microsoft.com/office/word/2010/wordml" xmlns:w15="http://schemas.microsoft.com/office/word/2012/wordml" xmlns:w16cex="http://schemas.microsoft.com/office/word/2018/wordml/cex" xmlns:w16cid="http://schemas.microsoft.com/office/word/2016/wordml/cid" xmlns:w16="http://schemas.microsoft.com/office/word/2018/wordml" xmlns:w16sdtdh="http://schemas.microsoft.com/office/word/2020/wordml/sdtdatahash" xmlns:w16se="http://schemas.microsoft.com/office/word/2015/wordml/symex" xmlns:wpg="http://schemas.microsoft.com/office/word/2010/wordprocessingGroup" xmlns:wpi="http://schemas.microsoft.com/office/word/2010/wordprocessingInk" xmlns:wne="http://schemas.microsoft.com/office/word/2006/wordml" xmlns:wps="http://schemas.microsoft.com/office/word/2010/wordprocessingShape" mc:Ignorable="w14 w15 w16se w16cid w16 w16cex w16sdtdh wp14">
+  <w:sdt>
+    <w:sdtPr>
+      <w:rPr>
+        <w:rtl/>
+      </w:rPr>
+      <w:id w:val="-1580590455"/>
+      <w:docPartObj>
+        <w:docPartGallery w:val="Page Numbers (Bottom of Page)"/>
+        <w:docPartUnique/>
+      </w:docPartObj>
+    </w:sdtPr>
+    <w:sdtEndPr>
+      <w:rPr>
+        <w:noProof/>
+      </w:rPr>
+    </w:sdtEndPr>
+    <w:sdtContent>
+      <w:p>
+        <w:pPr>
+          <w:pStyle w:val="Footer"/>
+          <w:jc w:val="center"/>
+          <w:rPr>
+            <w:rtl/>
+          </w:rPr>
+        </w:pPr>
+      </w:p>
+      <w:p>
+        <w:pPr>
+          <w:pStyle w:val="Footer"/>
+          <w:jc w:val="center"/>
+        </w:pPr>
+        <w:r>
+          <w:fldChar w:fldCharType="begin"/>
+        </w:r>
+        <w:r>
+          <w:instrText xml:space="preserve"> PAGE   \* MERGEFORMAT </w:instrText>
+        </w:r>
+        <w:r>
+          <w:fldChar w:fldCharType="separate"/>
+        </w:r>
+        <w:r>
+          <w:rPr>
+            <w:noProof/>
+          </w:rPr>
+          <w:t>2</w:t>
+        </w:r>
+        <w:r>
+          <w:rPr>
+            <w:noProof/>
+          </w:rPr>
+          <w:fldChar w:fldCharType="end"/>
+        </w:r>
+      </w:p>
+    </w:sdtContent>
+  </w:sdt>
+  <w:p>
+    <w:pPr>
+      <w:pStyle w:val="Footer"/>
+    </w:pPr>
+  </w:p>
+</w:ftr>
+</file>
+
 <file path=word/footnotes.xml><?xml version="1.0" encoding="utf-8"?>
-<w:footnotes xmlns:wpc="http://schemas.microsoft.com/office/word/2010/wordprocessingCanvas" xmlns:cx="http://schemas.microsoft.com/office/drawing/2014/chartex" xmlns:mc="http://schemas.openxmlformats.org/markup-compatibility/2006" xmlns:o="urn:schemas-microsoft-com:office:office" xmlns:r="http://schemas.openxmlformats.org/officeDocument/2006/relationships" xmlns:m="http://schemas.openxmlformats.org/officeDocument/2006/math" xmlns:v="urn:schemas-microsoft-com:vml" xmlns:wp14="http://schemas.microsoft.com/office/word/2010/wordprocessingDrawing" xmlns:wp="http://schemas.openxmlformats.org/drawingml/2006/wordprocessingDrawing" xmlns:w10="urn:schemas-microsoft-com:office:word" xmlns:w="http://schemas.openxmlformats.org/wordprocessingml/2006/main" xmlns:w14="http://schemas.microsoft.com/office/word/2010/wordml" xmlns:w15="http://schemas.microsoft.com/office/word/2012/wordml" xmlns:w16se="http://schemas.microsoft.com/office/word/2015/wordml/symex" xmlns:wpg="http://schemas.microsoft.com/office/word/2010/wordprocessingGroup" xmlns:wpi="http://schemas.microsoft.com/office/word/2010/wordprocessingInk" xmlns:wne="http://schemas.microsoft.com/office/word/2006/wordml" xmlns:wps="http://schemas.microsoft.com/office/word/2010/wordprocessingShape" mc:Ignorable="w14 w15 w16se wp14">
+<w:footnotes xmlns:wpc="http://schemas.microsoft.com/office/word/2010/wordprocessingCanvas" xmlns:cx="http://schemas.microsoft.com/office/drawing/2014/chartex" xmlns:cx1="http://schemas.microsoft.com/office/drawing/2015/9/8/chartex" xmlns:cx2="http://schemas.microsoft.com/office/drawing/2015/10/21/chartex" xmlns:cx3="http://schemas.microsoft.com/office/drawing/2016/5/9/chartex" xmlns:cx4="http://schemas.microsoft.com/office/drawing/2016/5/10/chartex" xmlns:cx5="http://schemas.microsoft.com/office/drawing/2016/5/11/chartex" xmlns:cx6="http://schemas.microsoft.com/office/drawing/2016/5/12/chartex" xmlns:cx7="http://schemas.microsoft.com/office/drawing/2016/5/13/chartex" xmlns:cx8="http://schemas.microsoft.com/office/drawing/2016/5/14/chartex" xmlns:mc="http://schemas.openxmlformats.org/markup-compatibility/2006" xmlns:aink="http://schemas.microsoft.com/office/drawing/2016/ink" xmlns:am3d="http://schemas.microsoft.com/office/drawing/2017/model3d" xmlns:o="urn:schemas-microsoft-com:office:office" xmlns:oel="http://schemas.microsoft.com/office/2019/extlst" xmlns:r="http://schemas.openxmlformats.org/officeDocument/2006/relationships" xmlns:m="http://schemas.openxmlformats.org/officeDocument/2006/math" xmlns:v="urn:schemas-microsoft-com:vml" xmlns:wp14="http://schemas.microsoft.com/office/word/2010/wordprocessingDrawing" xmlns:wp="http://schemas.openxmlformats.org/drawingml/2006/wordprocessingDrawing" xmlns:w10="urn:schemas-microsoft-com:office:word" xmlns:w="http://schemas.openxmlformats.org/wordprocessingml/2006/main" xmlns:w14="http://schemas.microsoft.com/office/word/2010/wordml" xmlns:w15="http://schemas.microsoft.com/office/word/2012/wordml" xmlns:w16cex="http://schemas.microsoft.com/office/word/2018/wordml/cex" xmlns:w16cid="http://schemas.microsoft.com/office/word/2016/wordml/cid" xmlns:w16="http://schemas.microsoft.com/office/word/2018/wordml" xmlns:w16sdtdh="http://schemas.microsoft.com/office/word/2020/wordml/sdtdatahash" xmlns:w16se="http://schemas.microsoft.com/office/word/2015/wordml/symex" xmlns:wpg="http://schemas.microsoft.com/office/word/2010/wordprocessingGroup" xmlns:wpi="http://schemas.microsoft.com/office/word/2010/wordprocessingInk" xmlns:wne="http://schemas.microsoft.com/office/word/2006/wordml" xmlns:wps="http://schemas.microsoft.com/office/word/2010/wordprocessingShape" mc:Ignorable="w14 w15 w16se w16cid w16 w16cex w16sdtdh wp14">
   <w:footnote w:type="separator" w:id="-1">
     <w:p>
-      <w:pPr>
-        <w:spacing w:after="0" w:line="240" w:lineRule="auto"/>
-      </w:pPr>
       <w:r>
         <w:separator/>
       </w:r>
@@ -2646,9 +3533,6 @@
   </w:footnote>
   <w:footnote w:type="continuationSeparator" w:id="0">
     <w:p>
-      <w:pPr>
-        <w:spacing w:after="0" w:line="240" w:lineRule="auto"/>
-      </w:pPr>
       <w:r>
         <w:continuationSeparator/>
       </w:r>
@@ -2658,7 +3542,7 @@
 </file>
 
 <file path=word/styles.xml><?xml version="1.0" encoding="utf-8"?>
-<w:styles xmlns:mc="http://schemas.openxmlformats.org/markup-compatibility/2006" xmlns:r="http://schemas.openxmlformats.org/officeDocument/2006/relationships" xmlns:w="http://schemas.openxmlformats.org/wordprocessingml/2006/main" xmlns:w14="http://schemas.microsoft.com/office/word/2010/wordml" xmlns:w15="http://schemas.microsoft.com/office/word/2012/wordml" xmlns:w16se="http://schemas.microsoft.com/office/word/2015/wordml/symex" mc:Ignorable="w14 w15 w16se">
+<w:styles xmlns:mc="http://schemas.openxmlformats.org/markup-compatibility/2006" xmlns:r="http://schemas.openxmlformats.org/officeDocument/2006/relationships" xmlns:w="http://schemas.openxmlformats.org/wordprocessingml/2006/main" xmlns:w14="http://schemas.microsoft.com/office/word/2010/wordml" xmlns:w15="http://schemas.microsoft.com/office/word/2012/wordml" xmlns:w16cex="http://schemas.microsoft.com/office/word/2018/wordml/cex" xmlns:w16cid="http://schemas.microsoft.com/office/word/2016/wordml/cid" xmlns:w16="http://schemas.microsoft.com/office/word/2018/wordml" xmlns:w16sdtdh="http://schemas.microsoft.com/office/word/2020/wordml/sdtdatahash" xmlns:w16se="http://schemas.microsoft.com/office/word/2015/wordml/symex" mc:Ignorable="w14 w15 w16se w16cid w16 w16cex w16sdtdh">
   <w:docDefaults>
     <w:rPrDefault>
       <w:rPr>
@@ -2674,7 +3558,7 @@
       </w:pPr>
     </w:pPrDefault>
   </w:docDefaults>
-  <w:latentStyles w:defLockedState="0" w:defUIPriority="99" w:defSemiHidden="0" w:defUnhideWhenUsed="0" w:defQFormat="0" w:count="371">
+  <w:latentStyles w:defLockedState="0" w:defUIPriority="99" w:defSemiHidden="0" w:defUnhideWhenUsed="0" w:defQFormat="0" w:count="376">
     <w:lsdException w:name="Normal" w:uiPriority="0" w:qFormat="1"/>
     <w:lsdException w:name="heading 1" w:uiPriority="9" w:qFormat="1"/>
     <w:lsdException w:name="heading 2" w:semiHidden="1" w:uiPriority="9" w:unhideWhenUsed="1" w:qFormat="1"/>
@@ -3046,10 +3930,25 @@
     <w:lsdException w:name="List Table 5 Dark Accent 6" w:uiPriority="50"/>
     <w:lsdException w:name="List Table 6 Colorful Accent 6" w:uiPriority="51"/>
     <w:lsdException w:name="List Table 7 Colorful Accent 6" w:uiPriority="52"/>
+    <w:lsdException w:name="Mention" w:semiHidden="1" w:unhideWhenUsed="1"/>
+    <w:lsdException w:name="Smart Hyperlink" w:semiHidden="1" w:unhideWhenUsed="1"/>
+    <w:lsdException w:name="Hashtag" w:semiHidden="1" w:unhideWhenUsed="1"/>
+    <w:lsdException w:name="Unresolved Mention" w:semiHidden="1" w:unhideWhenUsed="1"/>
+    <w:lsdException w:name="Smart Link" w:semiHidden="1" w:unhideWhenUsed="1"/>
   </w:latentStyles>
   <w:style w:type="paragraph" w:default="1" w:styleId="Normal">
     <w:name w:val="Normal"/>
     <w:qFormat/>
+    <w:rsid w:val="00C114CE"/>
+    <w:pPr>
+      <w:bidi/>
+    </w:pPr>
+    <w:rPr>
+      <w:rFonts w:cs="B Nazanin"/>
+      <w:sz w:val="28"/>
+      <w:szCs w:val="28"/>
+      <w:lang w:bidi="fa-IR"/>
+    </w:rPr>
   </w:style>
   <w:style w:type="paragraph" w:styleId="Heading1">
     <w:name w:val="heading 1"/>
@@ -3062,7 +3961,6 @@
     <w:pPr>
       <w:keepNext/>
       <w:keepLines/>
-      <w:bidi/>
       <w:spacing w:before="240" w:after="0"/>
       <w:outlineLvl w:val="0"/>
     </w:pPr>
@@ -3073,7 +3971,6 @@
       <w:color w:val="2E74B5" w:themeColor="accent1" w:themeShade="BF"/>
       <w:sz w:val="40"/>
       <w:szCs w:val="40"/>
-      <w:lang w:bidi="fa-IR"/>
     </w:rPr>
   </w:style>
   <w:style w:type="paragraph" w:styleId="Heading2">
@@ -3088,7 +3985,6 @@
     <w:pPr>
       <w:keepNext/>
       <w:keepLines/>
-      <w:bidi/>
       <w:spacing w:before="40" w:after="0"/>
       <w:outlineLvl w:val="1"/>
     </w:pPr>
@@ -3099,7 +3995,6 @@
       <w:color w:val="2E74B5" w:themeColor="accent1" w:themeShade="BF"/>
       <w:sz w:val="36"/>
       <w:szCs w:val="36"/>
-      <w:lang w:bidi="fa-IR"/>
     </w:rPr>
   </w:style>
   <w:style w:type="paragraph" w:styleId="Heading3">
@@ -3114,7 +4009,6 @@
     <w:pPr>
       <w:keepNext/>
       <w:keepLines/>
-      <w:bidi/>
       <w:spacing w:before="40" w:after="0"/>
       <w:outlineLvl w:val="2"/>
     </w:pPr>
@@ -3130,7 +4024,6 @@
   <w:style w:type="character" w:default="1" w:styleId="DefaultParagraphFont">
     <w:name w:val="Default Paragraph Font"/>
     <w:uiPriority w:val="1"/>
-    <w:semiHidden/>
     <w:unhideWhenUsed/>
   </w:style>
   <w:style w:type="table" w:default="1" w:styleId="TableNormal">
@@ -3335,8 +4228,8 @@
       <w:u w:val="single"/>
     </w:rPr>
   </w:style>
-  <w:style w:type="character" w:customStyle="1" w:styleId="UnresolvedMention">
-    <w:name w:val="Unresolved Mention"/>
+  <w:style w:type="character" w:customStyle="1" w:styleId="UnresolvedMention1">
+    <w:name w:val="Unresolved Mention1"/>
     <w:basedOn w:val="DefaultParagraphFont"/>
     <w:uiPriority w:val="99"/>
     <w:semiHidden/>
@@ -3373,6 +4266,44 @@
       <w:sz w:val="32"/>
       <w:szCs w:val="32"/>
     </w:rPr>
+  </w:style>
+  <w:style w:type="paragraph" w:styleId="TOC1">
+    <w:name w:val="toc 1"/>
+    <w:basedOn w:val="Normal"/>
+    <w:next w:val="Normal"/>
+    <w:autoRedefine/>
+    <w:uiPriority w:val="39"/>
+    <w:unhideWhenUsed/>
+    <w:rsid w:val="00C114CE"/>
+    <w:pPr>
+      <w:spacing w:after="100"/>
+    </w:pPr>
+  </w:style>
+  <w:style w:type="paragraph" w:styleId="TOC2">
+    <w:name w:val="toc 2"/>
+    <w:basedOn w:val="Normal"/>
+    <w:next w:val="Normal"/>
+    <w:autoRedefine/>
+    <w:uiPriority w:val="39"/>
+    <w:unhideWhenUsed/>
+    <w:rsid w:val="00C114CE"/>
+    <w:pPr>
+      <w:spacing w:after="100"/>
+      <w:ind w:left="280"/>
+    </w:pPr>
+  </w:style>
+  <w:style w:type="paragraph" w:styleId="TOC3">
+    <w:name w:val="toc 3"/>
+    <w:basedOn w:val="Normal"/>
+    <w:next w:val="Normal"/>
+    <w:autoRedefine/>
+    <w:uiPriority w:val="39"/>
+    <w:unhideWhenUsed/>
+    <w:rsid w:val="00C114CE"/>
+    <w:pPr>
+      <w:spacing w:after="100"/>
+      <w:ind w:left="560"/>
+    </w:pPr>
   </w:style>
 </w:styles>
 </file>
